--- a/Documents/Prototype report/w1826138_Wallyson_Silva$6COSC023W_PSDP_Template_CS&SA.docx
+++ b/Documents/Prototype report/w1826138_Wallyson_Silva$6COSC023W_PSDP_Template_CS&SA.docx
@@ -275,27 +275,7 @@
           <w:szCs w:val="26"/>
           <w:lang w:val="en-US"/>
         </w:rPr>
-        <w:t xml:space="preserve">This report </w:t>
-      </w:r>
-      <w:proofErr w:type="gramStart"/>
-      <w:r>
-        <w:rPr>
-          <w:rFonts w:ascii="Arial" w:hAnsi="Arial" w:cs="Arial"/>
-          <w:sz w:val="26"/>
-          <w:szCs w:val="26"/>
-          <w:lang w:val="en-US"/>
-        </w:rPr>
-        <w:t>is submitted</w:t>
-      </w:r>
-      <w:proofErr w:type="gramEnd"/>
-      <w:r>
-        <w:rPr>
-          <w:rFonts w:ascii="Arial" w:hAnsi="Arial" w:cs="Arial"/>
-          <w:sz w:val="26"/>
-          <w:szCs w:val="26"/>
-          <w:lang w:val="en-US"/>
-        </w:rPr>
-        <w:t xml:space="preserve"> in partial fulfillment of the requirements for the </w:t>
+        <w:t xml:space="preserve">This report is submitted in partial fulfillment of the requirements for the </w:t>
       </w:r>
     </w:p>
     <w:p>
@@ -3846,23 +3826,7 @@
           <w:rFonts w:ascii="Arial" w:hAnsi="Arial" w:cs="Arial"/>
           <w:sz w:val="24"/>
         </w:rPr>
-        <w:t xml:space="preserve"> </w:t>
-      </w:r>
-      <w:proofErr w:type="spellStart"/>
-      <w:r>
-        <w:rPr>
-          <w:rFonts w:ascii="Arial" w:hAnsi="Arial" w:cs="Arial"/>
-          <w:sz w:val="24"/>
-        </w:rPr>
-        <w:t>HiKiddo</w:t>
-      </w:r>
-      <w:proofErr w:type="spellEnd"/>
-      <w:r>
-        <w:rPr>
-          <w:rFonts w:ascii="Arial" w:hAnsi="Arial" w:cs="Arial"/>
-          <w:sz w:val="24"/>
-        </w:rPr>
-        <w:t xml:space="preserve"> is to bridge the distance between parents and children</w:t>
+        <w:t xml:space="preserve"> HiKiddo is to bridge the distance between parents and children</w:t>
       </w:r>
       <w:r>
         <w:rPr>
@@ -4371,23 +4335,7 @@
           <w:rFonts w:ascii="Arial" w:hAnsi="Arial" w:cs="Arial"/>
           <w:sz w:val="24"/>
         </w:rPr>
-        <w:t xml:space="preserve">By achieving these objectives, the </w:t>
-      </w:r>
-      <w:proofErr w:type="spellStart"/>
-      <w:r>
-        <w:rPr>
-          <w:rFonts w:ascii="Arial" w:hAnsi="Arial" w:cs="Arial"/>
-          <w:sz w:val="24"/>
-        </w:rPr>
-        <w:t>HiKiddo</w:t>
-      </w:r>
-      <w:proofErr w:type="spellEnd"/>
-      <w:r>
-        <w:rPr>
-          <w:rFonts w:ascii="Arial" w:hAnsi="Arial" w:cs="Arial"/>
-          <w:sz w:val="24"/>
-        </w:rPr>
-        <w:t xml:space="preserve"> app aims to strengthen family bonds and support the emotional development of children worldwide, tackling the challenges posed by limited parental availability in today's demanding work environment.</w:t>
+        <w:t>By achieving these objectives, the HiKiddo app aims to strengthen family bonds and support the emotional development of children worldwide, tackling the challenges posed by limited parental availability in today's demanding work environment.</w:t>
       </w:r>
     </w:p>
     <w:p>
@@ -5230,7 +5178,23 @@
           <w:bCs/>
           <w:sz w:val="24"/>
         </w:rPr>
-        <w:t>The idea for this project came from noticing that there aren't many apps designed for families. A friend who recently became a dad</w:t>
+        <w:t xml:space="preserve">The idea for this project came from noticing that there </w:t>
+      </w:r>
+      <w:r>
+        <w:rPr>
+          <w:rFonts w:ascii="Arial" w:hAnsi="Arial" w:cs="Arial"/>
+          <w:bCs/>
+          <w:sz w:val="24"/>
+        </w:rPr>
+        <w:t>are no</w:t>
+      </w:r>
+      <w:r>
+        <w:rPr>
+          <w:rFonts w:ascii="Arial" w:hAnsi="Arial" w:cs="Arial"/>
+          <w:bCs/>
+          <w:sz w:val="24"/>
+        </w:rPr>
+        <w:t>t many apps designed for families. A friend who recently became a dad</w:t>
       </w:r>
       <w:r>
         <w:rPr>
@@ -5463,25 +5427,7 @@
           <w:bCs/>
           <w:sz w:val="24"/>
         </w:rPr>
-        <w:t xml:space="preserve"> </w:t>
-      </w:r>
-      <w:proofErr w:type="spellStart"/>
-      <w:r>
-        <w:rPr>
-          <w:rFonts w:ascii="Arial" w:hAnsi="Arial" w:cs="Arial"/>
-          <w:bCs/>
-          <w:sz w:val="24"/>
-        </w:rPr>
-        <w:t>Remento</w:t>
-      </w:r>
-      <w:proofErr w:type="spellEnd"/>
-      <w:r>
-        <w:rPr>
-          <w:rFonts w:ascii="Arial" w:hAnsi="Arial" w:cs="Arial"/>
-          <w:bCs/>
-          <w:sz w:val="24"/>
-        </w:rPr>
-        <w:t>,</w:t>
+        <w:t xml:space="preserve"> Remento,</w:t>
       </w:r>
       <w:r>
         <w:rPr>
@@ -5497,25 +5443,7 @@
           <w:bCs/>
           <w:sz w:val="24"/>
         </w:rPr>
-        <w:t xml:space="preserve"> and </w:t>
-      </w:r>
-      <w:proofErr w:type="spellStart"/>
-      <w:r>
-        <w:rPr>
-          <w:rFonts w:ascii="Arial" w:hAnsi="Arial" w:cs="Arial"/>
-          <w:bCs/>
-          <w:sz w:val="24"/>
-        </w:rPr>
-        <w:t>FamilyAlbum</w:t>
-      </w:r>
-      <w:proofErr w:type="spellEnd"/>
-      <w:r>
-        <w:rPr>
-          <w:rFonts w:ascii="Arial" w:hAnsi="Arial" w:cs="Arial"/>
-          <w:bCs/>
-          <w:sz w:val="24"/>
-        </w:rPr>
-        <w:t>.</w:t>
+        <w:t xml:space="preserve"> and FamilyAlbum.</w:t>
       </w:r>
       <w:r>
         <w:rPr>
@@ -5539,7 +5467,6 @@
         </w:rPr>
       </w:pPr>
       <w:bookmarkStart w:id="14" w:name="_Toc158372808"/>
-      <w:proofErr w:type="spellStart"/>
       <w:r>
         <w:rPr>
           <w:rFonts w:ascii="Arial" w:hAnsi="Arial" w:cs="Arial"/>
@@ -5561,7 +5488,6 @@
         <w:t>emento</w:t>
       </w:r>
       <w:bookmarkEnd w:id="14"/>
-      <w:proofErr w:type="spellEnd"/>
     </w:p>
     <w:p>
       <w:pPr>
@@ -5572,23 +5498,13 @@
           <w:sz w:val="24"/>
         </w:rPr>
       </w:pPr>
-      <w:proofErr w:type="spellStart"/>
-      <w:r>
-        <w:rPr>
-          <w:rFonts w:ascii="Arial" w:hAnsi="Arial" w:cs="Arial"/>
-          <w:bCs/>
-          <w:sz w:val="24"/>
-        </w:rPr>
-        <w:t>Remento</w:t>
-      </w:r>
-      <w:proofErr w:type="spellEnd"/>
-      <w:r>
-        <w:rPr>
-          <w:rFonts w:ascii="Arial" w:hAnsi="Arial" w:cs="Arial"/>
-          <w:bCs/>
-          <w:sz w:val="24"/>
-        </w:rPr>
-        <w:t xml:space="preserve"> is an online platform that helps people save and share important memories with stories </w:t>
+      <w:r>
+        <w:rPr>
+          <w:rFonts w:ascii="Arial" w:hAnsi="Arial" w:cs="Arial"/>
+          <w:bCs/>
+          <w:sz w:val="24"/>
+        </w:rPr>
+        <w:t xml:space="preserve">Remento is an online platform that helps people save and share important memories with stories </w:t>
       </w:r>
       <w:r>
         <w:rPr>
@@ -5604,38 +5520,10 @@
           <w:bCs/>
           <w:sz w:val="24"/>
         </w:rPr>
-        <w:t xml:space="preserve"> media like photos, videos, and sounds. It's especially useful now that physical albums and journals are less common. The app includes a unique "speech-to-story" feature, turning voice recordings into text, making it easier to capture stories. While </w:t>
-      </w:r>
-      <w:proofErr w:type="spellStart"/>
-      <w:r>
-        <w:rPr>
-          <w:rFonts w:ascii="Arial" w:hAnsi="Arial" w:cs="Arial"/>
-          <w:bCs/>
-          <w:sz w:val="24"/>
-        </w:rPr>
-        <w:t>Remento</w:t>
-      </w:r>
-      <w:proofErr w:type="spellEnd"/>
-      <w:r>
-        <w:rPr>
-          <w:rFonts w:ascii="Arial" w:hAnsi="Arial" w:cs="Arial"/>
-          <w:bCs/>
-          <w:sz w:val="24"/>
-        </w:rPr>
-        <w:t xml:space="preserve"> is easy to use, its design, featuring dark tones of green, is more adult-oriented and might not appeal to all ages. Inspired by </w:t>
-      </w:r>
-      <w:proofErr w:type="spellStart"/>
-      <w:r>
-        <w:rPr>
-          <w:rFonts w:ascii="Arial" w:hAnsi="Arial" w:cs="Arial"/>
-          <w:bCs/>
-          <w:sz w:val="24"/>
-        </w:rPr>
-        <w:t>Remento</w:t>
+        <w:t xml:space="preserve"> media like photos, videos, and sounds. It's especially useful now that physical albums and journals are less common. The app includes a unique "speech-to-story" feature, turning voice recordings into text, making it easier to capture stories. While Remento is easy to use, its design, featuring dark tones of green, is more adult-oriented and might not appeal to all ages. Inspired by Remento</w:t>
       </w:r>
       <w:bookmarkStart w:id="15" w:name="OLE_LINK7"/>
       <w:bookmarkStart w:id="16" w:name="OLE_LINK8"/>
-      <w:proofErr w:type="spellEnd"/>
       <w:r>
         <w:rPr>
           <w:rFonts w:ascii="Arial" w:hAnsi="Arial" w:cs="Arial"/>
@@ -5653,43 +5541,7 @@
           <w:bCs/>
           <w:sz w:val="24"/>
         </w:rPr>
-        <w:t xml:space="preserve">including a section for photos and videos is essential for the </w:t>
-      </w:r>
-      <w:proofErr w:type="spellStart"/>
-      <w:r>
-        <w:rPr>
-          <w:rFonts w:ascii="Arial" w:hAnsi="Arial" w:cs="Arial"/>
-          <w:bCs/>
-          <w:sz w:val="24"/>
-        </w:rPr>
-        <w:t>Hikiddo</w:t>
-      </w:r>
-      <w:proofErr w:type="spellEnd"/>
-      <w:r>
-        <w:rPr>
-          <w:rFonts w:ascii="Arial" w:hAnsi="Arial" w:cs="Arial"/>
-          <w:bCs/>
-          <w:sz w:val="24"/>
-        </w:rPr>
-        <w:t xml:space="preserve"> mobile app. What I find most captivating is the speech-to-story feature, and I'm considering adding a similar concept to the </w:t>
-      </w:r>
-      <w:proofErr w:type="spellStart"/>
-      <w:r>
-        <w:rPr>
-          <w:rFonts w:ascii="Arial" w:hAnsi="Arial" w:cs="Arial"/>
-          <w:bCs/>
-          <w:sz w:val="24"/>
-        </w:rPr>
-        <w:t>Hikiddo</w:t>
-      </w:r>
-      <w:proofErr w:type="spellEnd"/>
-      <w:r>
-        <w:rPr>
-          <w:rFonts w:ascii="Arial" w:hAnsi="Arial" w:cs="Arial"/>
-          <w:bCs/>
-          <w:sz w:val="24"/>
-        </w:rPr>
-        <w:t xml:space="preserve"> app in the future. However, it's currently not a top priority for development.</w:t>
+        <w:t>including a section for photos and videos is essential for the Hikiddo mobile app. What I find most captivating is the speech-to-story feature, and I'm considering adding a similar concept to the Hikiddo app in the future. However, it's currently not a top priority for development.</w:t>
       </w:r>
     </w:p>
     <w:p>
@@ -5780,13 +5632,11 @@
       <w:r>
         <w:t xml:space="preserve">- </w:t>
       </w:r>
-      <w:proofErr w:type="spellStart"/>
       <w:proofErr w:type="gramStart"/>
       <w:r>
         <w:t>Remento</w:t>
       </w:r>
       <w:bookmarkEnd w:id="17"/>
-      <w:proofErr w:type="spellEnd"/>
       <w:proofErr w:type="gramEnd"/>
     </w:p>
     <w:p>
@@ -5861,25 +5711,7 @@
           <w:bCs/>
           <w:sz w:val="24"/>
         </w:rPr>
-        <w:t xml:space="preserve">. While Life360 offers real-time location tracking and a unique crash detection system, </w:t>
-      </w:r>
-      <w:proofErr w:type="spellStart"/>
-      <w:r>
-        <w:rPr>
-          <w:rFonts w:ascii="Arial" w:hAnsi="Arial" w:cs="Arial"/>
-          <w:bCs/>
-          <w:sz w:val="24"/>
-        </w:rPr>
-        <w:t>HiKiddo</w:t>
-      </w:r>
-      <w:proofErr w:type="spellEnd"/>
-      <w:r>
-        <w:rPr>
-          <w:rFonts w:ascii="Arial" w:hAnsi="Arial" w:cs="Arial"/>
-          <w:bCs/>
-          <w:sz w:val="24"/>
-        </w:rPr>
-        <w:t xml:space="preserve"> aims to incorporate similar location-based features, ensuring parents can monitor their children’s whereabouts for safety purposes. The user-friendly interface and the tutorial guide of Life360 provide valuable insights into designing an intuitive and </w:t>
+        <w:t xml:space="preserve">. While Life360 offers real-time location tracking and a unique crash detection system, HiKiddo aims to incorporate similar location-based features, ensuring parents can monitor their children’s whereabouts for safety purposes. The user-friendly interface and the tutorial guide of Life360 provide valuable insights into designing an intuitive and </w:t>
       </w:r>
       <w:r>
         <w:rPr>
@@ -5911,25 +5743,7 @@
           <w:bCs/>
           <w:sz w:val="24"/>
         </w:rPr>
-        <w:t xml:space="preserve"> interface for </w:t>
-      </w:r>
-      <w:proofErr w:type="spellStart"/>
-      <w:r>
-        <w:rPr>
-          <w:rFonts w:ascii="Arial" w:hAnsi="Arial" w:cs="Arial"/>
-          <w:bCs/>
-          <w:sz w:val="24"/>
-        </w:rPr>
-        <w:t>HiKiddo</w:t>
-      </w:r>
-      <w:proofErr w:type="spellEnd"/>
-      <w:r>
-        <w:rPr>
-          <w:rFonts w:ascii="Arial" w:hAnsi="Arial" w:cs="Arial"/>
-          <w:bCs/>
-          <w:sz w:val="24"/>
-        </w:rPr>
-        <w:t xml:space="preserve">. The attractive design elements of Life360, such as </w:t>
+        <w:t xml:space="preserve"> interface for HiKiddo. The attractive design elements of Life360, such as </w:t>
       </w:r>
       <w:r>
         <w:rPr>
@@ -5945,25 +5759,7 @@
           <w:bCs/>
           <w:sz w:val="24"/>
         </w:rPr>
-        <w:t xml:space="preserve"> schemes and animations, are aspects </w:t>
-      </w:r>
-      <w:proofErr w:type="spellStart"/>
-      <w:r>
-        <w:rPr>
-          <w:rFonts w:ascii="Arial" w:hAnsi="Arial" w:cs="Arial"/>
-          <w:bCs/>
-          <w:sz w:val="24"/>
-        </w:rPr>
-        <w:t>HiKiddo</w:t>
-      </w:r>
-      <w:proofErr w:type="spellEnd"/>
-      <w:r>
-        <w:rPr>
-          <w:rFonts w:ascii="Arial" w:hAnsi="Arial" w:cs="Arial"/>
-          <w:bCs/>
-          <w:sz w:val="24"/>
-        </w:rPr>
-        <w:t xml:space="preserve"> will adopt to ensure continuous user engagement.</w:t>
+        <w:t xml:space="preserve"> schemes and animations, are aspects HiKiddo will adopt to ensure continuous user engagement.</w:t>
       </w:r>
     </w:p>
     <w:p>
@@ -6111,7 +5907,6 @@
         </w:rPr>
       </w:pPr>
       <w:bookmarkStart w:id="20" w:name="_Toc158372810"/>
-      <w:proofErr w:type="spellStart"/>
       <w:r>
         <w:rPr>
           <w:rFonts w:ascii="Arial" w:hAnsi="Arial" w:cs="Arial"/>
@@ -6124,175 +5919,156 @@
         <w:t>FamilyAlbum</w:t>
       </w:r>
       <w:bookmarkEnd w:id="20"/>
+    </w:p>
+    <w:p>
+      <w:pPr>
+        <w:spacing w:line="276" w:lineRule="auto"/>
+        <w:rPr>
+          <w:rFonts w:ascii="Arial" w:hAnsi="Arial" w:cs="Arial"/>
+          <w:bCs/>
+          <w:sz w:val="24"/>
+        </w:rPr>
+      </w:pPr>
+      <w:proofErr w:type="spellStart"/>
+      <w:r>
+        <w:rPr>
+          <w:rFonts w:ascii="Arial" w:hAnsi="Arial" w:cs="Arial"/>
+          <w:bCs/>
+          <w:sz w:val="24"/>
+        </w:rPr>
+        <w:t>FamilyAlbum's</w:t>
+      </w:r>
       <w:proofErr w:type="spellEnd"/>
+      <w:r>
+        <w:rPr>
+          <w:rFonts w:ascii="Arial" w:hAnsi="Arial" w:cs="Arial"/>
+          <w:bCs/>
+          <w:sz w:val="24"/>
+        </w:rPr>
+        <w:t xml:space="preserve"> objective of sharing and </w:t>
+      </w:r>
+      <w:r>
+        <w:rPr>
+          <w:rFonts w:ascii="Arial" w:hAnsi="Arial" w:cs="Arial"/>
+          <w:bCs/>
+          <w:sz w:val="24"/>
+        </w:rPr>
+        <w:t>organising</w:t>
+      </w:r>
+      <w:r>
+        <w:rPr>
+          <w:rFonts w:ascii="Arial" w:hAnsi="Arial" w:cs="Arial"/>
+          <w:bCs/>
+          <w:sz w:val="24"/>
+        </w:rPr>
+        <w:t xml:space="preserve"> family moments resonates with </w:t>
+      </w:r>
+      <w:proofErr w:type="spellStart"/>
+      <w:r>
+        <w:rPr>
+          <w:rFonts w:ascii="Arial" w:hAnsi="Arial" w:cs="Arial"/>
+          <w:bCs/>
+          <w:sz w:val="24"/>
+        </w:rPr>
+        <w:t>HiKiddo’s</w:t>
+      </w:r>
+      <w:proofErr w:type="spellEnd"/>
+      <w:r>
+        <w:rPr>
+          <w:rFonts w:ascii="Arial" w:hAnsi="Arial" w:cs="Arial"/>
+          <w:bCs/>
+          <w:sz w:val="24"/>
+        </w:rPr>
+        <w:t xml:space="preserve"> aim to strengthen family bonds. HiKiddo plans to take inspiration from </w:t>
+      </w:r>
+      <w:proofErr w:type="spellStart"/>
+      <w:r>
+        <w:rPr>
+          <w:rFonts w:ascii="Arial" w:hAnsi="Arial" w:cs="Arial"/>
+          <w:bCs/>
+          <w:sz w:val="24"/>
+        </w:rPr>
+        <w:t>FamilyAlbum's</w:t>
+      </w:r>
+      <w:proofErr w:type="spellEnd"/>
+      <w:r>
+        <w:rPr>
+          <w:rFonts w:ascii="Arial" w:hAnsi="Arial" w:cs="Arial"/>
+          <w:bCs/>
+          <w:sz w:val="24"/>
+        </w:rPr>
+        <w:t xml:space="preserve"> photo and video sharing feature but will expand it to include interactive </w:t>
+      </w:r>
+      <w:r>
+        <w:rPr>
+          <w:rFonts w:ascii="Arial" w:hAnsi="Arial" w:cs="Arial"/>
+          <w:bCs/>
+          <w:sz w:val="24"/>
+        </w:rPr>
+        <w:t>elements</w:t>
+      </w:r>
+      <w:r>
+        <w:rPr>
+          <w:rFonts w:ascii="Arial" w:hAnsi="Arial" w:cs="Arial"/>
+          <w:bCs/>
+          <w:sz w:val="24"/>
+        </w:rPr>
+        <w:t xml:space="preserve"> like voice </w:t>
+      </w:r>
+      <w:r>
+        <w:rPr>
+          <w:rFonts w:ascii="Arial" w:hAnsi="Arial" w:cs="Arial"/>
+          <w:bCs/>
+          <w:sz w:val="24"/>
+        </w:rPr>
+        <w:t>recording</w:t>
+      </w:r>
+      <w:r>
+        <w:rPr>
+          <w:rFonts w:ascii="Arial" w:hAnsi="Arial" w:cs="Arial"/>
+          <w:bCs/>
+          <w:sz w:val="24"/>
+        </w:rPr>
+        <w:t xml:space="preserve">, </w:t>
+      </w:r>
+      <w:r>
+        <w:rPr>
+          <w:rFonts w:ascii="Arial" w:hAnsi="Arial" w:cs="Arial"/>
+          <w:bCs/>
+          <w:sz w:val="24"/>
+        </w:rPr>
+        <w:t xml:space="preserve">creating other ways to interact and create </w:t>
+      </w:r>
+      <w:r>
+        <w:rPr>
+          <w:rFonts w:ascii="Arial" w:hAnsi="Arial" w:cs="Arial"/>
+          <w:bCs/>
+          <w:sz w:val="24"/>
+        </w:rPr>
+        <w:t>personal and memorable</w:t>
+      </w:r>
+      <w:r>
+        <w:rPr>
+          <w:rFonts w:ascii="Arial" w:hAnsi="Arial" w:cs="Arial"/>
+          <w:bCs/>
+          <w:sz w:val="24"/>
+        </w:rPr>
+        <w:t xml:space="preserve"> moments</w:t>
+      </w:r>
+      <w:r>
+        <w:rPr>
+          <w:rFonts w:ascii="Arial" w:hAnsi="Arial" w:cs="Arial"/>
+          <w:bCs/>
+          <w:sz w:val="24"/>
+        </w:rPr>
+        <w:t>.</w:t>
+      </w:r>
     </w:p>
     <w:p>
       <w:pPr>
         <w:spacing w:line="276" w:lineRule="auto"/>
         <w:rPr>
           <w:rFonts w:ascii="Arial" w:hAnsi="Arial" w:cs="Arial"/>
-          <w:bCs/>
-          <w:sz w:val="24"/>
-        </w:rPr>
-      </w:pPr>
-      <w:proofErr w:type="spellStart"/>
-      <w:r>
-        <w:rPr>
-          <w:rFonts w:ascii="Arial" w:hAnsi="Arial" w:cs="Arial"/>
-          <w:bCs/>
-          <w:sz w:val="24"/>
-        </w:rPr>
-        <w:t>FamilyAlbum's</w:t>
-      </w:r>
-      <w:proofErr w:type="spellEnd"/>
-      <w:r>
-        <w:rPr>
-          <w:rFonts w:ascii="Arial" w:hAnsi="Arial" w:cs="Arial"/>
-          <w:bCs/>
-          <w:sz w:val="24"/>
-        </w:rPr>
-        <w:t xml:space="preserve"> objective of sharing and </w:t>
-      </w:r>
-      <w:r>
-        <w:rPr>
-          <w:rFonts w:ascii="Arial" w:hAnsi="Arial" w:cs="Arial"/>
-          <w:bCs/>
-          <w:sz w:val="24"/>
-        </w:rPr>
-        <w:t>organising</w:t>
-      </w:r>
-      <w:r>
-        <w:rPr>
-          <w:rFonts w:ascii="Arial" w:hAnsi="Arial" w:cs="Arial"/>
-          <w:bCs/>
-          <w:sz w:val="24"/>
-        </w:rPr>
-        <w:t xml:space="preserve"> family moments resonates with </w:t>
-      </w:r>
-      <w:proofErr w:type="spellStart"/>
-      <w:r>
-        <w:rPr>
-          <w:rFonts w:ascii="Arial" w:hAnsi="Arial" w:cs="Arial"/>
-          <w:bCs/>
-          <w:sz w:val="24"/>
-        </w:rPr>
-        <w:t>HiKiddo’s</w:t>
-      </w:r>
-      <w:proofErr w:type="spellEnd"/>
-      <w:r>
-        <w:rPr>
-          <w:rFonts w:ascii="Arial" w:hAnsi="Arial" w:cs="Arial"/>
-          <w:bCs/>
-          <w:sz w:val="24"/>
-        </w:rPr>
-        <w:t xml:space="preserve"> aim to strengthen family bonds. </w:t>
-      </w:r>
-      <w:proofErr w:type="spellStart"/>
-      <w:r>
-        <w:rPr>
-          <w:rFonts w:ascii="Arial" w:hAnsi="Arial" w:cs="Arial"/>
-          <w:bCs/>
-          <w:sz w:val="24"/>
-        </w:rPr>
-        <w:t>HiKiddo</w:t>
-      </w:r>
-      <w:proofErr w:type="spellEnd"/>
-      <w:r>
-        <w:rPr>
-          <w:rFonts w:ascii="Arial" w:hAnsi="Arial" w:cs="Arial"/>
-          <w:bCs/>
-          <w:sz w:val="24"/>
-        </w:rPr>
-        <w:t xml:space="preserve"> plans to take inspiration from </w:t>
-      </w:r>
-      <w:proofErr w:type="spellStart"/>
-      <w:r>
-        <w:rPr>
-          <w:rFonts w:ascii="Arial" w:hAnsi="Arial" w:cs="Arial"/>
-          <w:bCs/>
-          <w:sz w:val="24"/>
-        </w:rPr>
-        <w:t>FamilyAlbum's</w:t>
-      </w:r>
-      <w:proofErr w:type="spellEnd"/>
-      <w:r>
-        <w:rPr>
-          <w:rFonts w:ascii="Arial" w:hAnsi="Arial" w:cs="Arial"/>
-          <w:bCs/>
-          <w:sz w:val="24"/>
-        </w:rPr>
-        <w:t xml:space="preserve"> photo and video sharing feature but will expand it to include interactive </w:t>
-      </w:r>
-      <w:r>
-        <w:rPr>
-          <w:rFonts w:ascii="Arial" w:hAnsi="Arial" w:cs="Arial"/>
-          <w:bCs/>
-          <w:sz w:val="24"/>
-        </w:rPr>
-        <w:t>elements</w:t>
-      </w:r>
-      <w:r>
-        <w:rPr>
-          <w:rFonts w:ascii="Arial" w:hAnsi="Arial" w:cs="Arial"/>
-          <w:bCs/>
-          <w:sz w:val="24"/>
-        </w:rPr>
-        <w:t xml:space="preserve"> like voice </w:t>
-      </w:r>
-      <w:r>
-        <w:rPr>
-          <w:rFonts w:ascii="Arial" w:hAnsi="Arial" w:cs="Arial"/>
-          <w:bCs/>
-          <w:sz w:val="24"/>
-        </w:rPr>
-        <w:t>recording</w:t>
-      </w:r>
-      <w:r>
-        <w:rPr>
-          <w:rFonts w:ascii="Arial" w:hAnsi="Arial" w:cs="Arial"/>
-          <w:bCs/>
-          <w:sz w:val="24"/>
-        </w:rPr>
-        <w:t xml:space="preserve">, </w:t>
-      </w:r>
-      <w:r>
-        <w:rPr>
-          <w:rFonts w:ascii="Arial" w:hAnsi="Arial" w:cs="Arial"/>
-          <w:bCs/>
-          <w:sz w:val="24"/>
-        </w:rPr>
-        <w:t xml:space="preserve">creating other ways to interact and create </w:t>
-      </w:r>
-      <w:r>
-        <w:rPr>
-          <w:rFonts w:ascii="Arial" w:hAnsi="Arial" w:cs="Arial"/>
-          <w:bCs/>
-          <w:sz w:val="24"/>
-        </w:rPr>
-        <w:t>personal and memorable</w:t>
-      </w:r>
-      <w:r>
-        <w:rPr>
-          <w:rFonts w:ascii="Arial" w:hAnsi="Arial" w:cs="Arial"/>
-          <w:bCs/>
-          <w:sz w:val="24"/>
-        </w:rPr>
-        <w:t xml:space="preserve"> moments</w:t>
-      </w:r>
-      <w:r>
-        <w:rPr>
-          <w:rFonts w:ascii="Arial" w:hAnsi="Arial" w:cs="Arial"/>
-          <w:bCs/>
-          <w:sz w:val="24"/>
-        </w:rPr>
-        <w:t>.</w:t>
-      </w:r>
-    </w:p>
-    <w:p>
-      <w:pPr>
-        <w:spacing w:line="276" w:lineRule="auto"/>
-        <w:rPr>
-          <w:rFonts w:ascii="Arial" w:hAnsi="Arial" w:cs="Arial"/>
           <w:sz w:val="24"/>
         </w:rPr>
       </w:pPr>
@@ -6315,23 +6091,7 @@
           <w:rFonts w:ascii="Arial" w:hAnsi="Arial" w:cs="Arial"/>
           <w:sz w:val="24"/>
         </w:rPr>
-        <w:t xml:space="preserve"> Life360 and </w:t>
-      </w:r>
-      <w:proofErr w:type="spellStart"/>
-      <w:r>
-        <w:rPr>
-          <w:rFonts w:ascii="Arial" w:hAnsi="Arial" w:cs="Arial"/>
-          <w:sz w:val="24"/>
-        </w:rPr>
-        <w:t>FamilyAlbum</w:t>
-      </w:r>
-      <w:proofErr w:type="spellEnd"/>
-      <w:r>
-        <w:rPr>
-          <w:rFonts w:ascii="Arial" w:hAnsi="Arial" w:cs="Arial"/>
-          <w:sz w:val="24"/>
-        </w:rPr>
-        <w:t>, I have acquired crucial insights into their functionality, user interface, and design. These insights will be merged with my innovative ideas and personal perspectives to develop a unique and distinctive application.</w:t>
+        <w:t xml:space="preserve"> Life360 and FamilyAlbum, I have acquired crucial insights into their functionality, user interface, and design. These insights will be merged with my innovative ideas and personal perspectives to develop a unique and distinctive application.</w:t>
       </w:r>
     </w:p>
     <w:p>
@@ -6430,27 +6190,241 @@
       <w:r>
         <w:t xml:space="preserve">- </w:t>
       </w:r>
-      <w:proofErr w:type="spellStart"/>
       <w:proofErr w:type="gramStart"/>
       <w:r>
         <w:t>FamilyAlbum</w:t>
       </w:r>
       <w:bookmarkEnd w:id="21"/>
-      <w:proofErr w:type="spellEnd"/>
       <w:proofErr w:type="gramEnd"/>
     </w:p>
     <w:p>
       <w:pPr>
         <w:spacing w:before="0" w:after="0"/>
-        <w:jc w:val="center"/>
-        <w:rPr>
-          <w:rFonts w:ascii="Arial" w:eastAsiaTheme="majorEastAsia" w:hAnsi="Arial" w:cs="Arial"/>
-          <w:b/>
-          <w:bCs/>
-          <w:sz w:val="28"/>
-          <w:szCs w:val="28"/>
-        </w:rPr>
-      </w:pPr>
+        <w:jc w:val="left"/>
+        <w:rPr>
+          <w:rFonts w:ascii="Arial" w:hAnsi="Arial" w:cs="Arial"/>
+          <w:sz w:val="24"/>
+        </w:rPr>
+      </w:pPr>
+      <w:r>
+        <w:rPr>
+          <w:rFonts w:ascii="Arial" w:hAnsi="Arial" w:cs="Arial"/>
+          <w:sz w:val="24"/>
+        </w:rPr>
+        <w:br w:type="page"/>
+      </w:r>
+    </w:p>
+    <w:p>
+      <w:pPr>
+        <w:spacing w:before="0" w:after="0"/>
+        <w:jc w:val="left"/>
+        <w:rPr>
+          <w:rFonts w:ascii="Arial" w:hAnsi="Arial" w:cs="Arial"/>
+          <w:sz w:val="24"/>
+        </w:rPr>
+      </w:pPr>
+      <w:r>
+        <w:rPr>
+          <w:rFonts w:ascii="Arial" w:hAnsi="Arial" w:cs="Arial"/>
+          <w:sz w:val="24"/>
+        </w:rPr>
+        <w:lastRenderedPageBreak/>
+        <w:t>The review of these family-oriented applications provided me with specific inspirations and ideas for the development of the design of the Hikiddo app.</w:t>
+      </w:r>
+    </w:p>
+    <w:p>
+      <w:pPr>
+        <w:spacing w:before="0" w:after="0"/>
+        <w:jc w:val="left"/>
+        <w:rPr>
+          <w:rFonts w:ascii="Arial" w:hAnsi="Arial" w:cs="Arial"/>
+          <w:sz w:val="24"/>
+        </w:rPr>
+      </w:pPr>
+    </w:p>
+    <w:p>
+      <w:pPr>
+        <w:spacing w:before="0" w:after="0"/>
+        <w:jc w:val="left"/>
+        <w:rPr>
+          <w:rFonts w:ascii="Arial" w:hAnsi="Arial" w:cs="Arial"/>
+          <w:sz w:val="24"/>
+        </w:rPr>
+      </w:pPr>
+      <w:r>
+        <w:rPr>
+          <w:rFonts w:ascii="Arial" w:hAnsi="Arial" w:cs="Arial"/>
+          <w:sz w:val="24"/>
+        </w:rPr>
+        <w:t>Life360 Inspiration:</w:t>
+      </w:r>
+    </w:p>
+    <w:p>
+      <w:pPr>
+        <w:spacing w:before="0" w:after="0"/>
+        <w:jc w:val="left"/>
+        <w:rPr>
+          <w:rFonts w:ascii="Arial" w:hAnsi="Arial" w:cs="Arial"/>
+          <w:sz w:val="24"/>
+        </w:rPr>
+      </w:pPr>
+      <w:r>
+        <w:rPr>
+          <w:rFonts w:ascii="Arial" w:hAnsi="Arial" w:cs="Arial"/>
+          <w:sz w:val="24"/>
+        </w:rPr>
+        <w:t xml:space="preserve">User-friendly interface and attractive </w:t>
+      </w:r>
+      <w:r>
+        <w:rPr>
+          <w:rFonts w:ascii="Arial" w:hAnsi="Arial" w:cs="Arial"/>
+          <w:sz w:val="24"/>
+        </w:rPr>
+        <w:t>colour</w:t>
+      </w:r>
+      <w:r>
+        <w:rPr>
+          <w:rFonts w:ascii="Arial" w:hAnsi="Arial" w:cs="Arial"/>
+          <w:sz w:val="24"/>
+        </w:rPr>
+        <w:t xml:space="preserve"> schemes provid</w:t>
+      </w:r>
+      <w:r>
+        <w:rPr>
+          <w:rFonts w:ascii="Arial" w:hAnsi="Arial" w:cs="Arial"/>
+          <w:sz w:val="24"/>
+        </w:rPr>
+        <w:t>ing</w:t>
+      </w:r>
+      <w:r>
+        <w:rPr>
+          <w:rFonts w:ascii="Arial" w:hAnsi="Arial" w:cs="Arial"/>
+          <w:sz w:val="24"/>
+        </w:rPr>
+        <w:t xml:space="preserve"> insights into designing an intuitive and engaging interface for HiKiddo.</w:t>
+      </w:r>
+    </w:p>
+    <w:p>
+      <w:pPr>
+        <w:spacing w:before="0" w:after="0"/>
+        <w:jc w:val="left"/>
+        <w:rPr>
+          <w:rFonts w:ascii="Arial" w:hAnsi="Arial" w:cs="Arial"/>
+          <w:sz w:val="24"/>
+        </w:rPr>
+      </w:pPr>
+      <w:r>
+        <w:rPr>
+          <w:rFonts w:ascii="Arial" w:hAnsi="Arial" w:cs="Arial"/>
+          <w:sz w:val="24"/>
+        </w:rPr>
+        <w:t>Inspired by Life360, the incorporation of a digital location feature is aimed at enhancing family safety within the HiKiddo app.</w:t>
+      </w:r>
+    </w:p>
+    <w:p>
+      <w:pPr>
+        <w:spacing w:before="0" w:after="0"/>
+        <w:jc w:val="left"/>
+        <w:rPr>
+          <w:rFonts w:ascii="Arial" w:hAnsi="Arial" w:cs="Arial"/>
+          <w:sz w:val="24"/>
+        </w:rPr>
+      </w:pPr>
+    </w:p>
+    <w:p>
+      <w:pPr>
+        <w:spacing w:before="0" w:after="0"/>
+        <w:jc w:val="left"/>
+        <w:rPr>
+          <w:rFonts w:ascii="Arial" w:hAnsi="Arial" w:cs="Arial"/>
+          <w:sz w:val="24"/>
+        </w:rPr>
+      </w:pPr>
+      <w:r>
+        <w:rPr>
+          <w:rFonts w:ascii="Arial" w:hAnsi="Arial" w:cs="Arial"/>
+          <w:sz w:val="24"/>
+        </w:rPr>
+        <w:t>FamilyAlbum Inspiration:</w:t>
+      </w:r>
+    </w:p>
+    <w:p>
+      <w:pPr>
+        <w:spacing w:before="0" w:after="0"/>
+        <w:jc w:val="left"/>
+        <w:rPr>
+          <w:rFonts w:ascii="Arial" w:hAnsi="Arial" w:cs="Arial"/>
+          <w:sz w:val="24"/>
+        </w:rPr>
+      </w:pPr>
+      <w:r>
+        <w:rPr>
+          <w:rFonts w:ascii="Arial" w:hAnsi="Arial" w:cs="Arial"/>
+          <w:sz w:val="24"/>
+        </w:rPr>
+        <w:t>Influenced by FamilyAlbum, the feature for sharing and organizing family moments aims to create memorable experiences, allowing the entire family group access to photos and videos.</w:t>
+      </w:r>
+    </w:p>
+    <w:p>
+      <w:pPr>
+        <w:spacing w:before="0" w:after="0"/>
+        <w:jc w:val="left"/>
+        <w:rPr>
+          <w:rFonts w:ascii="Arial" w:hAnsi="Arial" w:cs="Arial"/>
+          <w:sz w:val="24"/>
+        </w:rPr>
+      </w:pPr>
+    </w:p>
+    <w:p>
+      <w:pPr>
+        <w:spacing w:before="0" w:after="0"/>
+        <w:jc w:val="left"/>
+        <w:rPr>
+          <w:rFonts w:ascii="Arial" w:hAnsi="Arial" w:cs="Arial"/>
+          <w:sz w:val="24"/>
+        </w:rPr>
+      </w:pPr>
+      <w:r>
+        <w:rPr>
+          <w:rFonts w:ascii="Arial" w:hAnsi="Arial" w:cs="Arial"/>
+          <w:sz w:val="24"/>
+        </w:rPr>
+        <w:t>Remento Inspiration:</w:t>
+      </w:r>
+    </w:p>
+    <w:p>
+      <w:pPr>
+        <w:spacing w:before="0" w:after="0"/>
+        <w:jc w:val="left"/>
+        <w:rPr>
+          <w:rFonts w:ascii="Arial" w:hAnsi="Arial" w:cs="Arial"/>
+          <w:sz w:val="24"/>
+        </w:rPr>
+      </w:pPr>
+      <w:r>
+        <w:rPr>
+          <w:rFonts w:ascii="Arial" w:hAnsi="Arial" w:cs="Arial"/>
+          <w:sz w:val="24"/>
+        </w:rPr>
+        <w:t>Inspired by Remento, a section for voice recordings is planned, alongside a dedicated space for uploading photos and videos.</w:t>
+      </w:r>
+    </w:p>
+    <w:p>
+      <w:pPr>
+        <w:spacing w:before="0" w:after="0"/>
+        <w:jc w:val="left"/>
+        <w:rPr>
+          <w:rFonts w:ascii="Arial" w:hAnsi="Arial" w:cs="Arial"/>
+          <w:sz w:val="24"/>
+        </w:rPr>
+      </w:pPr>
+      <w:r>
+        <w:rPr>
+          <w:rFonts w:ascii="Arial" w:hAnsi="Arial" w:cs="Arial"/>
+          <w:sz w:val="24"/>
+        </w:rPr>
+        <w:t>Remento also introduces the potential for future development with a speech-to-text feature, converting voice recordings into written narratives, to enhance storytelling within the app.</w:t>
+      </w:r>
       <w:r>
         <w:rPr>
           <w:rFonts w:ascii="Arial" w:hAnsi="Arial" w:cs="Arial"/>
@@ -9551,23 +9525,7 @@
           <w:rFonts w:ascii="Arial" w:hAnsi="Arial" w:cs="Arial"/>
           <w:sz w:val="24"/>
         </w:rPr>
-        <w:t xml:space="preserve">Here's an explanation of the various components and processes shown in the context diagram for the </w:t>
-      </w:r>
-      <w:proofErr w:type="spellStart"/>
-      <w:r>
-        <w:rPr>
-          <w:rFonts w:ascii="Arial" w:hAnsi="Arial" w:cs="Arial"/>
-          <w:sz w:val="24"/>
-        </w:rPr>
-        <w:t>Hikiddo</w:t>
-      </w:r>
-      <w:proofErr w:type="spellEnd"/>
-      <w:r>
-        <w:rPr>
-          <w:rFonts w:ascii="Arial" w:hAnsi="Arial" w:cs="Arial"/>
-          <w:sz w:val="24"/>
-        </w:rPr>
-        <w:t xml:space="preserve"> mobile app system:</w:t>
+        <w:t>Here's an explanation of the various components and processes shown in the context diagram for the Hikiddo mobile app system:</w:t>
       </w:r>
     </w:p>
     <w:p>
@@ -9617,23 +9575,7 @@
           <w:rFonts w:ascii="Arial" w:hAnsi="Arial" w:cs="Arial"/>
           <w:sz w:val="24"/>
         </w:rPr>
-        <w:t xml:space="preserve"> with the </w:t>
-      </w:r>
-      <w:proofErr w:type="spellStart"/>
-      <w:r>
-        <w:rPr>
-          <w:rFonts w:ascii="Arial" w:hAnsi="Arial" w:cs="Arial"/>
-          <w:sz w:val="24"/>
-        </w:rPr>
-        <w:t>Hikiddo</w:t>
-      </w:r>
-      <w:proofErr w:type="spellEnd"/>
-      <w:r>
-        <w:rPr>
-          <w:rFonts w:ascii="Arial" w:hAnsi="Arial" w:cs="Arial"/>
-          <w:sz w:val="24"/>
-        </w:rPr>
-        <w:t xml:space="preserve"> mobile app system.</w:t>
+        <w:t xml:space="preserve"> with the Hikiddo mobile app system.</w:t>
       </w:r>
     </w:p>
     <w:p>
@@ -9655,7 +9597,6 @@
           <w:sz w:val="24"/>
         </w:rPr>
       </w:pPr>
-      <w:proofErr w:type="spellStart"/>
       <w:r>
         <w:rPr>
           <w:rFonts w:ascii="Arial" w:hAnsi="Arial" w:cs="Arial"/>
@@ -9664,17 +9605,7 @@
           <w:sz w:val="24"/>
         </w:rPr>
         <w:lastRenderedPageBreak/>
-        <w:t>Hikiddo</w:t>
-      </w:r>
-      <w:proofErr w:type="spellEnd"/>
-      <w:r>
-        <w:rPr>
-          <w:rFonts w:ascii="Arial" w:hAnsi="Arial" w:cs="Arial"/>
-          <w:b/>
-          <w:bCs/>
-          <w:sz w:val="24"/>
-        </w:rPr>
-        <w:t xml:space="preserve"> Mobile App - System:</w:t>
+        <w:t>Hikiddo Mobile App - System:</w:t>
       </w:r>
       <w:r>
         <w:rPr>

--- a/Documents/Prototype report/w1826138_Wallyson_Silva$6COSC023W_PSDP_Template_CS&SA.docx
+++ b/Documents/Prototype report/w1826138_Wallyson_Silva$6COSC023W_PSDP_Template_CS&SA.docx
@@ -668,19 +668,8 @@
           <w:sz w:val="24"/>
           <w:lang w:eastAsia="en-GB"/>
         </w:rPr>
-        <w:t xml:space="preserve">analyse and model requirements using appropriate </w:t>
-      </w:r>
-      <w:proofErr w:type="gramStart"/>
-      <w:r>
-        <w:rPr>
-          <w:rFonts w:ascii="Arial" w:hAnsi="Arial" w:cs="Arial"/>
-          <w:color w:val="0E101A"/>
-          <w:sz w:val="24"/>
-          <w:lang w:eastAsia="en-GB"/>
-        </w:rPr>
-        <w:t>diagrams</w:t>
-      </w:r>
-      <w:proofErr w:type="gramEnd"/>
+        <w:t>analyse and model requirements using appropriate diagrams</w:t>
+      </w:r>
     </w:p>
     <w:p>
       <w:pPr>
@@ -5630,14 +5619,9 @@
         <w:t xml:space="preserve"> </w:t>
       </w:r>
       <w:r>
-        <w:t xml:space="preserve">- </w:t>
-      </w:r>
-      <w:proofErr w:type="gramStart"/>
-      <w:r>
-        <w:t>Remento</w:t>
+        <w:t>- Remento</w:t>
       </w:r>
       <w:bookmarkEnd w:id="17"/>
-      <w:proofErr w:type="gramEnd"/>
     </w:p>
     <w:p>
       <w:pPr>
@@ -5854,14 +5838,9 @@
         <w:t xml:space="preserve"> </w:t>
       </w:r>
       <w:r>
-        <w:t xml:space="preserve">- </w:t>
-      </w:r>
-      <w:proofErr w:type="gramStart"/>
-      <w:r>
-        <w:t>Life360</w:t>
+        <w:t>- Life360</w:t>
       </w:r>
       <w:bookmarkEnd w:id="19"/>
-      <w:proofErr w:type="gramEnd"/>
     </w:p>
     <w:p>
       <w:pPr>
@@ -6188,14 +6167,9 @@
         <w:t xml:space="preserve"> </w:t>
       </w:r>
       <w:r>
-        <w:t xml:space="preserve">- </w:t>
-      </w:r>
-      <w:proofErr w:type="gramStart"/>
-      <w:r>
-        <w:t>FamilyAlbum</w:t>
+        <w:t>- FamilyAlbum</w:t>
       </w:r>
       <w:bookmarkEnd w:id="21"/>
-      <w:proofErr w:type="gramEnd"/>
     </w:p>
     <w:p>
       <w:pPr>
@@ -8704,23 +8678,7 @@
           <w:rFonts w:ascii="Arial" w:hAnsi="Arial" w:cs="Arial"/>
           <w:sz w:val="24"/>
         </w:rPr>
-        <w:t xml:space="preserve">In this section, it is possible to find the following diagrams: Use Case diagram, Context diagram, database structure, </w:t>
-      </w:r>
-      <w:proofErr w:type="gramStart"/>
-      <w:r>
-        <w:rPr>
-          <w:rFonts w:ascii="Arial" w:hAnsi="Arial" w:cs="Arial"/>
-          <w:sz w:val="24"/>
-        </w:rPr>
-        <w:t>wireframe</w:t>
-      </w:r>
-      <w:proofErr w:type="gramEnd"/>
-      <w:r>
-        <w:rPr>
-          <w:rFonts w:ascii="Arial" w:hAnsi="Arial" w:cs="Arial"/>
-          <w:sz w:val="24"/>
-        </w:rPr>
-        <w:t xml:space="preserve"> and mock-up designs.</w:t>
+        <w:t>In this section, it is possible to find the following diagrams: Use Case diagram, Context diagram, database structure, wireframe and mock-up designs.</w:t>
       </w:r>
     </w:p>
     <w:p>
@@ -8757,15 +8715,13 @@
       </w:pPr>
       <w:r>
         <w:rPr>
-          <w:rFonts w:ascii="Arial" w:hAnsi="Arial" w:cs="Arial"/>
           <w:noProof/>
-          <w:sz w:val="24"/>
         </w:rPr>
         <w:drawing>
-          <wp:inline distT="0" distB="0" distL="0" distR="0" wp14:anchorId="3906EEA8" wp14:editId="0233FD7B">
-            <wp:extent cx="4255476" cy="3928881"/>
-            <wp:effectExtent l="0" t="0" r="0" b="0"/>
-            <wp:docPr id="541151894" name="Picture 3" descr="A diagram of a system&#10;&#10;Description automatically generated"/>
+          <wp:inline distT="0" distB="0" distL="0" distR="0" wp14:anchorId="26B035F9" wp14:editId="7F7D331D">
+            <wp:extent cx="3610983" cy="4029075"/>
+            <wp:effectExtent l="0" t="0" r="8890" b="0"/>
+            <wp:docPr id="1060333677" name="Picture 1" descr="A diagram of a family&#10;&#10;Description automatically generated"/>
             <wp:cNvGraphicFramePr>
               <a:graphicFrameLocks xmlns:a="http://schemas.openxmlformats.org/drawingml/2006/main" noChangeAspect="1"/>
             </wp:cNvGraphicFramePr>
@@ -8773,7 +8729,7 @@
               <a:graphicData uri="http://schemas.openxmlformats.org/drawingml/2006/picture">
                 <pic:pic xmlns:pic="http://schemas.openxmlformats.org/drawingml/2006/picture">
                   <pic:nvPicPr>
-                    <pic:cNvPr id="541151894" name="Picture 3" descr="A diagram of a system&#10;&#10;Description automatically generated"/>
+                    <pic:cNvPr id="1060333677" name="Picture 1" descr="A diagram of a family&#10;&#10;Description automatically generated"/>
                     <pic:cNvPicPr/>
                   </pic:nvPicPr>
                   <pic:blipFill>
@@ -8785,7 +8741,7 @@
                   <pic:spPr>
                     <a:xfrm>
                       <a:off x="0" y="0"/>
-                      <a:ext cx="4299284" cy="3969326"/>
+                      <a:ext cx="3624849" cy="4044547"/>
                     </a:xfrm>
                     <a:prstGeom prst="rect">
                       <a:avLst/>
@@ -8833,14 +8789,9 @@
         <w:t xml:space="preserve"> </w:t>
       </w:r>
       <w:r>
-        <w:t xml:space="preserve">- Use case </w:t>
-      </w:r>
-      <w:proofErr w:type="gramStart"/>
-      <w:r>
-        <w:t>diagram</w:t>
+        <w:t>- Use case diagram</w:t>
       </w:r>
       <w:bookmarkEnd w:id="80"/>
-      <w:proofErr w:type="gramEnd"/>
     </w:p>
     <w:p>
       <w:pPr>
@@ -8884,28 +8835,7 @@
           <w:rFonts w:ascii="Arial" w:hAnsi="Arial" w:cs="Arial"/>
           <w:sz w:val="24"/>
         </w:rPr>
-        <w:t xml:space="preserve">, </w:t>
-      </w:r>
-      <w:r>
-        <w:rPr>
-          <w:rFonts w:ascii="Arial" w:hAnsi="Arial" w:cs="Arial"/>
-          <w:sz w:val="24"/>
-        </w:rPr>
-        <w:t>an extension of these</w:t>
-      </w:r>
-      <w:r>
-        <w:rPr>
-          <w:rFonts w:ascii="Arial" w:hAnsi="Arial" w:cs="Arial"/>
-          <w:sz w:val="24"/>
-        </w:rPr>
-        <w:t xml:space="preserve"> mandatory fields </w:t>
-      </w:r>
-      <w:r>
-        <w:rPr>
-          <w:rFonts w:ascii="Arial" w:hAnsi="Arial" w:cs="Arial"/>
-          <w:sz w:val="24"/>
-        </w:rPr>
-        <w:t xml:space="preserve">by &lt;&lt;extend&gt;&gt; </w:t>
+        <w:t xml:space="preserve"> </w:t>
       </w:r>
       <w:r>
         <w:rPr>
@@ -8940,7 +8870,14 @@
           <w:rFonts w:ascii="Arial" w:hAnsi="Arial" w:cs="Arial"/>
           <w:sz w:val="24"/>
         </w:rPr>
-        <w:t xml:space="preserve"> features expressed by &lt;&lt;excludes&gt;&gt;</w:t>
+        <w:t xml:space="preserve"> features expressed by </w:t>
+      </w:r>
+      <w:r>
+        <w:rPr>
+          <w:rFonts w:ascii="Arial" w:hAnsi="Arial" w:cs="Arial"/>
+          <w:sz w:val="24"/>
+        </w:rPr>
+        <w:t>&lt;&lt;extend&gt;&gt;</w:t>
       </w:r>
       <w:r>
         <w:rPr>
@@ -8974,7 +8911,35 @@
           <w:rFonts w:ascii="Arial" w:hAnsi="Arial" w:cs="Arial"/>
           <w:sz w:val="24"/>
         </w:rPr>
-        <w:t xml:space="preserve">In this diagram (figure (number)), there are three types of users: unregistered, registered users and </w:t>
+        <w:t>In this diagram (</w:t>
+      </w:r>
+      <w:r>
+        <w:rPr>
+          <w:rFonts w:ascii="Arial" w:hAnsi="Arial" w:cs="Arial"/>
+          <w:sz w:val="24"/>
+        </w:rPr>
+        <w:t>F</w:t>
+      </w:r>
+      <w:r>
+        <w:rPr>
+          <w:rFonts w:ascii="Arial" w:hAnsi="Arial" w:cs="Arial"/>
+          <w:sz w:val="24"/>
+        </w:rPr>
+        <w:t xml:space="preserve">igure </w:t>
+      </w:r>
+      <w:r>
+        <w:rPr>
+          <w:rFonts w:ascii="Arial" w:hAnsi="Arial" w:cs="Arial"/>
+          <w:sz w:val="24"/>
+        </w:rPr>
+        <w:t>5</w:t>
+      </w:r>
+      <w:r>
+        <w:rPr>
+          <w:rFonts w:ascii="Arial" w:hAnsi="Arial" w:cs="Arial"/>
+          <w:sz w:val="24"/>
+        </w:rPr>
+        <w:t xml:space="preserve">), there are three types of users: unregistered, registered users and </w:t>
       </w:r>
       <w:r>
         <w:rPr>
@@ -9492,14 +9457,9 @@
         <w:fldChar w:fldCharType="end"/>
       </w:r>
       <w:r>
-        <w:t xml:space="preserve"> - Context </w:t>
-      </w:r>
-      <w:proofErr w:type="gramStart"/>
-      <w:r>
-        <w:t>diagram</w:t>
+        <w:t xml:space="preserve"> - Context diagram</w:t>
       </w:r>
       <w:bookmarkEnd w:id="84"/>
-      <w:proofErr w:type="gramEnd"/>
     </w:p>
     <w:p>
       <w:pPr>
@@ -10654,14 +10614,9 @@
         <w:fldChar w:fldCharType="end"/>
       </w:r>
       <w:r>
-        <w:t xml:space="preserve">- Firebase structure </w:t>
-      </w:r>
-      <w:proofErr w:type="gramStart"/>
-      <w:r>
-        <w:t>diagram</w:t>
+        <w:t>- Firebase structure diagram</w:t>
       </w:r>
       <w:bookmarkEnd w:id="86"/>
-      <w:proofErr w:type="gramEnd"/>
     </w:p>
     <w:p>
       <w:pPr>
@@ -10746,23 +10701,7 @@
           <w:rFonts w:ascii="Arial" w:hAnsi="Arial" w:cs="Arial"/>
           <w:sz w:val="24"/>
         </w:rPr>
-        <w:t xml:space="preserve">Collections in Firebase are </w:t>
-      </w:r>
-      <w:proofErr w:type="gramStart"/>
-      <w:r>
-        <w:rPr>
-          <w:rFonts w:ascii="Arial" w:hAnsi="Arial" w:cs="Arial"/>
-          <w:sz w:val="24"/>
-        </w:rPr>
-        <w:t>similar to</w:t>
-      </w:r>
-      <w:proofErr w:type="gramEnd"/>
-      <w:r>
-        <w:rPr>
-          <w:rFonts w:ascii="Arial" w:hAnsi="Arial" w:cs="Arial"/>
-          <w:sz w:val="24"/>
-        </w:rPr>
-        <w:t xml:space="preserve"> tables in relational databases,</w:t>
+        <w:t>Collections in Firebase are similar to tables in relational databases,</w:t>
       </w:r>
       <w:r>
         <w:rPr>
@@ -10811,39 +10750,35 @@
           <w:rFonts w:ascii="Arial" w:hAnsi="Arial" w:cs="Arial"/>
           <w:sz w:val="24"/>
         </w:rPr>
-        <w:t xml:space="preserve">In this case, as shown in the figure (figure – (number)) </w:t>
-      </w:r>
-      <w:proofErr w:type="spellStart"/>
-      <w:r>
-        <w:rPr>
-          <w:rFonts w:ascii="Arial" w:hAnsi="Arial" w:cs="Arial"/>
-          <w:sz w:val="24"/>
-        </w:rPr>
-        <w:t>Family_group</w:t>
-      </w:r>
-      <w:proofErr w:type="spellEnd"/>
-      <w:r>
-        <w:rPr>
-          <w:rFonts w:ascii="Arial" w:hAnsi="Arial" w:cs="Arial"/>
-          <w:sz w:val="24"/>
-        </w:rPr>
-        <w:t xml:space="preserve"> is collection and each different </w:t>
-      </w:r>
-      <w:proofErr w:type="spellStart"/>
-      <w:r>
-        <w:rPr>
-          <w:rFonts w:ascii="Arial" w:hAnsi="Arial" w:cs="Arial"/>
-          <w:sz w:val="24"/>
-        </w:rPr>
-        <w:t>family_groups</w:t>
-      </w:r>
-      <w:proofErr w:type="spellEnd"/>
-      <w:r>
-        <w:rPr>
-          <w:rFonts w:ascii="Arial" w:hAnsi="Arial" w:cs="Arial"/>
-          <w:sz w:val="24"/>
-        </w:rPr>
-        <w:t xml:space="preserve"> inside of that collection will be characterised as a document.</w:t>
+        <w:t xml:space="preserve">In this case, as shown in the </w:t>
+      </w:r>
+      <w:r>
+        <w:rPr>
+          <w:rFonts w:ascii="Arial" w:hAnsi="Arial" w:cs="Arial"/>
+          <w:sz w:val="24"/>
+        </w:rPr>
+        <w:t>figure above,</w:t>
+      </w:r>
+      <w:r>
+        <w:rPr>
+          <w:rFonts w:ascii="Arial" w:hAnsi="Arial" w:cs="Arial"/>
+          <w:sz w:val="24"/>
+        </w:rPr>
+        <w:t xml:space="preserve"> Family_group is collection and each different </w:t>
+      </w:r>
+      <w:r>
+        <w:rPr>
+          <w:rFonts w:ascii="Arial" w:hAnsi="Arial" w:cs="Arial"/>
+          <w:sz w:val="24"/>
+        </w:rPr>
+        <w:t>F</w:t>
+      </w:r>
+      <w:r>
+        <w:rPr>
+          <w:rFonts w:ascii="Arial" w:hAnsi="Arial" w:cs="Arial"/>
+          <w:sz w:val="24"/>
+        </w:rPr>
+        <w:t>amily_groups inside of that collection will be characterised as a document.</w:t>
       </w:r>
     </w:p>
     <w:bookmarkEnd w:id="89"/>
@@ -10874,15 +10809,21 @@
           <w:rFonts w:ascii="Arial" w:hAnsi="Arial" w:cs="Arial"/>
           <w:sz w:val="24"/>
         </w:rPr>
-        <w:t xml:space="preserve">In Firebase, collections can be likened to tables in traditional relational databases, where they hold documents. A collection groups </w:t>
-      </w:r>
-      <w:proofErr w:type="gramStart"/>
-      <w:r>
-        <w:rPr>
-          <w:rFonts w:ascii="Arial" w:hAnsi="Arial" w:cs="Arial"/>
-          <w:sz w:val="24"/>
-        </w:rPr>
-        <w:t xml:space="preserve">together similar </w:t>
+        <w:t>In Firebase, collections can be li</w:t>
+      </w:r>
+      <w:r>
+        <w:rPr>
+          <w:rFonts w:ascii="Arial" w:hAnsi="Arial" w:cs="Arial"/>
+          <w:sz w:val="24"/>
+        </w:rPr>
+        <w:t>nked</w:t>
+      </w:r>
+      <w:r>
+        <w:rPr>
+          <w:rFonts w:ascii="Arial" w:hAnsi="Arial" w:cs="Arial"/>
+          <w:sz w:val="24"/>
+        </w:rPr>
+        <w:t xml:space="preserve"> to tables in traditional relational databases, where they hold documents. A collection groups together similar </w:t>
       </w:r>
       <w:r>
         <w:rPr>
@@ -10891,31 +10832,27 @@
         </w:rPr>
         <w:t>items</w:t>
       </w:r>
-      <w:proofErr w:type="gramEnd"/>
-      <w:r>
-        <w:rPr>
-          <w:rFonts w:ascii="Arial" w:hAnsi="Arial" w:cs="Arial"/>
-          <w:sz w:val="24"/>
-        </w:rPr>
-        <w:t>. As illustrated in Figure (number), '</w:t>
-      </w:r>
-      <w:proofErr w:type="spellStart"/>
-      <w:r>
-        <w:rPr>
-          <w:rFonts w:ascii="Arial" w:hAnsi="Arial" w:cs="Arial"/>
-          <w:sz w:val="24"/>
-        </w:rPr>
-        <w:t>Family_group</w:t>
-      </w:r>
-      <w:proofErr w:type="spellEnd"/>
-      <w:r>
-        <w:rPr>
-          <w:rFonts w:ascii="Arial" w:hAnsi="Arial" w:cs="Arial"/>
-          <w:sz w:val="24"/>
-        </w:rPr>
-        <w:t>' serves as a collection, and within this collection, each distinct '</w:t>
-      </w:r>
-      <w:proofErr w:type="spellStart"/>
+      <w:r>
+        <w:rPr>
+          <w:rFonts w:ascii="Arial" w:hAnsi="Arial" w:cs="Arial"/>
+          <w:sz w:val="24"/>
+        </w:rPr>
+        <w:t xml:space="preserve">. As illustrated in Figure </w:t>
+      </w:r>
+      <w:r>
+        <w:rPr>
+          <w:rFonts w:ascii="Arial" w:hAnsi="Arial" w:cs="Arial"/>
+          <w:sz w:val="24"/>
+        </w:rPr>
+        <w:t xml:space="preserve">7, </w:t>
+      </w:r>
+      <w:r>
+        <w:rPr>
+          <w:rFonts w:ascii="Arial" w:hAnsi="Arial" w:cs="Arial"/>
+          <w:sz w:val="24"/>
+        </w:rPr>
+        <w:t>'Family_group' serves as a collection, and within this collection, each distinct '</w:t>
+      </w:r>
       <w:r>
         <w:rPr>
           <w:rFonts w:ascii="Arial" w:hAnsi="Arial" w:cs="Arial"/>
@@ -10928,15 +10865,7 @@
           <w:rFonts w:ascii="Arial" w:hAnsi="Arial" w:cs="Arial"/>
           <w:sz w:val="24"/>
         </w:rPr>
-        <w:t>amily_group</w:t>
-      </w:r>
-      <w:proofErr w:type="spellEnd"/>
-      <w:r>
-        <w:rPr>
-          <w:rFonts w:ascii="Arial" w:hAnsi="Arial" w:cs="Arial"/>
-          <w:sz w:val="24"/>
-        </w:rPr>
-        <w:t xml:space="preserve">' </w:t>
+        <w:t xml:space="preserve">amily_group' </w:t>
       </w:r>
       <w:r>
         <w:rPr>
@@ -10986,23 +10915,7 @@
           <w:rFonts w:ascii="Arial" w:hAnsi="Arial" w:cs="Arial"/>
           <w:sz w:val="24"/>
         </w:rPr>
-        <w:t xml:space="preserve">Documents hold the data in key-value pairs and are </w:t>
-      </w:r>
-      <w:proofErr w:type="gramStart"/>
-      <w:r>
-        <w:rPr>
-          <w:rFonts w:ascii="Arial" w:hAnsi="Arial" w:cs="Arial"/>
-          <w:sz w:val="24"/>
-        </w:rPr>
-        <w:t>similar to</w:t>
-      </w:r>
-      <w:proofErr w:type="gramEnd"/>
-      <w:r>
-        <w:rPr>
-          <w:rFonts w:ascii="Arial" w:hAnsi="Arial" w:cs="Arial"/>
-          <w:sz w:val="24"/>
-        </w:rPr>
-        <w:t xml:space="preserve"> </w:t>
+        <w:t xml:space="preserve">Documents hold the data in key-value pairs and are similar to </w:t>
       </w:r>
       <w:r>
         <w:rPr>
@@ -11111,23 +11024,7 @@
           <w:rFonts w:ascii="Arial" w:hAnsi="Arial" w:cs="Arial"/>
           <w:sz w:val="24"/>
         </w:rPr>
-        <w:t>Subcollections in Firebase are collections nested within a document, designed to represent one-to-many relationships. Within the '</w:t>
-      </w:r>
-      <w:proofErr w:type="spellStart"/>
-      <w:r>
-        <w:rPr>
-          <w:rFonts w:ascii="Arial" w:hAnsi="Arial" w:cs="Arial"/>
-          <w:sz w:val="24"/>
-        </w:rPr>
-        <w:t>Family_group</w:t>
-      </w:r>
-      <w:proofErr w:type="spellEnd"/>
-      <w:r>
-        <w:rPr>
-          <w:rFonts w:ascii="Arial" w:hAnsi="Arial" w:cs="Arial"/>
-          <w:sz w:val="24"/>
-        </w:rPr>
-        <w:t xml:space="preserve">' entity, there are three distinct subcollections connected by a solid line. This structure will allow </w:t>
+        <w:t xml:space="preserve">Subcollections in Firebase are collections nested within a document, designed to represent one-to-many relationships. Within the 'Family_group' entity, there are three distinct subcollections connected by a solid line. This structure will allow </w:t>
       </w:r>
       <w:r>
         <w:rPr>
@@ -11142,6 +11039,82 @@
           <w:sz w:val="24"/>
         </w:rPr>
         <w:t xml:space="preserve"> within a family group to access only the data pertinent to their specific group.</w:t>
+      </w:r>
+    </w:p>
+    <w:p>
+      <w:pPr>
+        <w:spacing w:before="0" w:after="0"/>
+        <w:jc w:val="left"/>
+        <w:rPr>
+          <w:rFonts w:ascii="Arial" w:hAnsi="Arial" w:cs="Arial"/>
+          <w:sz w:val="24"/>
+        </w:rPr>
+      </w:pPr>
+    </w:p>
+    <w:p>
+      <w:pPr>
+        <w:spacing w:before="0" w:after="0"/>
+        <w:jc w:val="left"/>
+        <w:rPr>
+          <w:rFonts w:ascii="Arial" w:hAnsi="Arial" w:cs="Arial"/>
+          <w:sz w:val="24"/>
+        </w:rPr>
+      </w:pPr>
+      <w:r>
+        <w:rPr>
+          <w:rFonts w:ascii="Arial" w:hAnsi="Arial" w:cs="Arial"/>
+          <w:sz w:val="24"/>
+        </w:rPr>
+        <w:t>“</w:t>
+      </w:r>
+      <w:r>
+        <w:rPr>
+          <w:rFonts w:ascii="Arial" w:hAnsi="Arial" w:cs="Arial"/>
+          <w:sz w:val="24"/>
+        </w:rPr>
+        <w:t>Key representation</w:t>
+      </w:r>
+      <w:r>
+        <w:rPr>
+          <w:rFonts w:ascii="Arial" w:hAnsi="Arial" w:cs="Arial"/>
+          <w:sz w:val="24"/>
+        </w:rPr>
+        <w:t>”</w:t>
+      </w:r>
+      <w:r>
+        <w:rPr>
+          <w:rFonts w:ascii="Arial" w:hAnsi="Arial" w:cs="Arial"/>
+          <w:sz w:val="24"/>
+        </w:rPr>
+        <w:t xml:space="preserve"> in diagram above, </w:t>
+      </w:r>
+      <w:r>
+        <w:rPr>
+          <w:rFonts w:ascii="Arial" w:hAnsi="Arial" w:cs="Arial"/>
+          <w:sz w:val="24"/>
+        </w:rPr>
+        <w:t xml:space="preserve">is used </w:t>
+      </w:r>
+      <w:r>
+        <w:rPr>
+          <w:rFonts w:ascii="Arial" w:hAnsi="Arial" w:cs="Arial"/>
+          <w:sz w:val="24"/>
+        </w:rPr>
+        <w:t>to</w:t>
+      </w:r>
+      <w:r>
+        <w:rPr>
+          <w:rFonts w:ascii="Arial" w:hAnsi="Arial" w:cs="Arial"/>
+          <w:sz w:val="24"/>
+        </w:rPr>
+        <w:t xml:space="preserve"> represent non-identifying relationships</w:t>
+      </w:r>
+      <w:r>
+        <w:rPr>
+          <w:rFonts w:ascii="Arial" w:hAnsi="Arial" w:cs="Arial"/>
+          <w:sz w:val="24"/>
+        </w:rPr>
+        <w:t>, in this case the dotted lines are used to indicate that the ‘Family_group_id’ is used as a foreign key in the Subcollections tables.</w:t>
       </w:r>
     </w:p>
     <w:p>
@@ -11945,14 +11918,9 @@
         <w:fldChar w:fldCharType="end"/>
       </w:r>
       <w:r>
-        <w:t xml:space="preserve"> - Sign up page, join family </w:t>
-      </w:r>
-      <w:proofErr w:type="gramStart"/>
-      <w:r>
-        <w:t>group</w:t>
+        <w:t xml:space="preserve"> - Sign up page, join family group</w:t>
       </w:r>
       <w:bookmarkEnd w:id="96"/>
-      <w:proofErr w:type="gramEnd"/>
     </w:p>
     <w:p>
       <w:pPr>
@@ -12581,7 +12549,6 @@
         </w:rPr>
         <w:t xml:space="preserve">Use one Appendix to provide a link to an on-line video demo of the </w:t>
       </w:r>
-      <w:proofErr w:type="gramStart"/>
       <w:r>
         <w:rPr>
           <w:rFonts w:ascii="Arial" w:hAnsi="Arial" w:cs="Arial"/>
@@ -12590,7 +12557,6 @@
         </w:rPr>
         <w:t>prototype</w:t>
       </w:r>
-      <w:proofErr w:type="gramEnd"/>
     </w:p>
     <w:p>
       <w:pPr>

--- a/Documents/Prototype report/w1826138_Wallyson_Silva$6COSC023W_PSDP_Template_CS&SA.docx
+++ b/Documents/Prototype report/w1826138_Wallyson_Silva$6COSC023W_PSDP_Template_CS&SA.docx
@@ -668,8 +668,19 @@
           <w:sz w:val="24"/>
           <w:lang w:eastAsia="en-GB"/>
         </w:rPr>
-        <w:t>analyse and model requirements using appropriate diagrams</w:t>
-      </w:r>
+        <w:t xml:space="preserve">analyse and model requirements using appropriate </w:t>
+      </w:r>
+      <w:proofErr w:type="gramStart"/>
+      <w:r>
+        <w:rPr>
+          <w:rFonts w:ascii="Arial" w:hAnsi="Arial" w:cs="Arial"/>
+          <w:color w:val="0E101A"/>
+          <w:sz w:val="24"/>
+          <w:lang w:eastAsia="en-GB"/>
+        </w:rPr>
+        <w:t>diagrams</w:t>
+      </w:r>
+      <w:proofErr w:type="gramEnd"/>
     </w:p>
     <w:p>
       <w:pPr>
@@ -5619,9 +5630,14 @@
         <w:t xml:space="preserve"> </w:t>
       </w:r>
       <w:r>
-        <w:t>- Remento</w:t>
+        <w:t xml:space="preserve">- </w:t>
+      </w:r>
+      <w:proofErr w:type="gramStart"/>
+      <w:r>
+        <w:t>Remento</w:t>
       </w:r>
       <w:bookmarkEnd w:id="17"/>
+      <w:proofErr w:type="gramEnd"/>
     </w:p>
     <w:p>
       <w:pPr>
@@ -5838,9 +5854,14 @@
         <w:t xml:space="preserve"> </w:t>
       </w:r>
       <w:r>
-        <w:t>- Life360</w:t>
+        <w:t xml:space="preserve">- </w:t>
+      </w:r>
+      <w:proofErr w:type="gramStart"/>
+      <w:r>
+        <w:t>Life360</w:t>
       </w:r>
       <w:bookmarkEnd w:id="19"/>
+      <w:proofErr w:type="gramEnd"/>
     </w:p>
     <w:p>
       <w:pPr>
@@ -6167,9 +6188,14 @@
         <w:t xml:space="preserve"> </w:t>
       </w:r>
       <w:r>
-        <w:t>- FamilyAlbum</w:t>
+        <w:t xml:space="preserve">- </w:t>
+      </w:r>
+      <w:proofErr w:type="gramStart"/>
+      <w:r>
+        <w:t>FamilyAlbum</w:t>
       </w:r>
       <w:bookmarkEnd w:id="21"/>
+      <w:proofErr w:type="gramEnd"/>
     </w:p>
     <w:p>
       <w:pPr>
@@ -8789,9 +8815,14 @@
         <w:t xml:space="preserve"> </w:t>
       </w:r>
       <w:r>
-        <w:t>- Use case diagram</w:t>
+        <w:t xml:space="preserve">- Use case </w:t>
+      </w:r>
+      <w:proofErr w:type="gramStart"/>
+      <w:r>
+        <w:t>diagram</w:t>
       </w:r>
       <w:bookmarkEnd w:id="80"/>
+      <w:proofErr w:type="gramEnd"/>
     </w:p>
     <w:p>
       <w:pPr>
@@ -8877,14 +8908,7 @@
           <w:rFonts w:ascii="Arial" w:hAnsi="Arial" w:cs="Arial"/>
           <w:sz w:val="24"/>
         </w:rPr>
-        <w:t>&lt;&lt;extend&gt;&gt;</w:t>
-      </w:r>
-      <w:r>
-        <w:rPr>
-          <w:rFonts w:ascii="Arial" w:hAnsi="Arial" w:cs="Arial"/>
-          <w:sz w:val="24"/>
-        </w:rPr>
-        <w:t>.</w:t>
+        <w:t>&lt;&lt;extend&gt;&gt;.</w:t>
       </w:r>
     </w:p>
     <w:p>
@@ -9457,9 +9481,14 @@
         <w:fldChar w:fldCharType="end"/>
       </w:r>
       <w:r>
-        <w:t xml:space="preserve"> - Context diagram</w:t>
+        <w:t xml:space="preserve"> - Context </w:t>
+      </w:r>
+      <w:proofErr w:type="gramStart"/>
+      <w:r>
+        <w:t>diagram</w:t>
       </w:r>
       <w:bookmarkEnd w:id="84"/>
+      <w:proofErr w:type="gramEnd"/>
     </w:p>
     <w:p>
       <w:pPr>
@@ -10614,9 +10643,14 @@
         <w:fldChar w:fldCharType="end"/>
       </w:r>
       <w:r>
-        <w:t>- Firebase structure diagram</w:t>
+        <w:t xml:space="preserve">- Firebase structure </w:t>
+      </w:r>
+      <w:proofErr w:type="gramStart"/>
+      <w:r>
+        <w:t>diagram</w:t>
       </w:r>
       <w:bookmarkEnd w:id="86"/>
+      <w:proofErr w:type="gramEnd"/>
     </w:p>
     <w:p>
       <w:pPr>
@@ -10701,7 +10735,23 @@
           <w:rFonts w:ascii="Arial" w:hAnsi="Arial" w:cs="Arial"/>
           <w:sz w:val="24"/>
         </w:rPr>
-        <w:t>Collections in Firebase are similar to tables in relational databases,</w:t>
+        <w:t xml:space="preserve">Collections in Firebase are </w:t>
+      </w:r>
+      <w:proofErr w:type="gramStart"/>
+      <w:r>
+        <w:rPr>
+          <w:rFonts w:ascii="Arial" w:hAnsi="Arial" w:cs="Arial"/>
+          <w:sz w:val="24"/>
+        </w:rPr>
+        <w:t>similar to</w:t>
+      </w:r>
+      <w:proofErr w:type="gramEnd"/>
+      <w:r>
+        <w:rPr>
+          <w:rFonts w:ascii="Arial" w:hAnsi="Arial" w:cs="Arial"/>
+          <w:sz w:val="24"/>
+        </w:rPr>
+        <w:t xml:space="preserve"> tables in relational databases,</w:t>
       </w:r>
       <w:r>
         <w:rPr>
@@ -10823,7 +10873,15 @@
           <w:rFonts w:ascii="Arial" w:hAnsi="Arial" w:cs="Arial"/>
           <w:sz w:val="24"/>
         </w:rPr>
-        <w:t xml:space="preserve"> to tables in traditional relational databases, where they hold documents. A collection groups together similar </w:t>
+        <w:t xml:space="preserve"> to tables in traditional relational databases, where they hold documents. A collection groups </w:t>
+      </w:r>
+      <w:proofErr w:type="gramStart"/>
+      <w:r>
+        <w:rPr>
+          <w:rFonts w:ascii="Arial" w:hAnsi="Arial" w:cs="Arial"/>
+          <w:sz w:val="24"/>
+        </w:rPr>
+        <w:t xml:space="preserve">together similar </w:t>
       </w:r>
       <w:r>
         <w:rPr>
@@ -10832,6 +10890,7 @@
         </w:rPr>
         <w:t>items</w:t>
       </w:r>
+      <w:proofErr w:type="gramEnd"/>
       <w:r>
         <w:rPr>
           <w:rFonts w:ascii="Arial" w:hAnsi="Arial" w:cs="Arial"/>
@@ -10915,7 +10974,23 @@
           <w:rFonts w:ascii="Arial" w:hAnsi="Arial" w:cs="Arial"/>
           <w:sz w:val="24"/>
         </w:rPr>
-        <w:t xml:space="preserve">Documents hold the data in key-value pairs and are similar to </w:t>
+        <w:t xml:space="preserve">Documents hold the data in key-value pairs and are </w:t>
+      </w:r>
+      <w:proofErr w:type="gramStart"/>
+      <w:r>
+        <w:rPr>
+          <w:rFonts w:ascii="Arial" w:hAnsi="Arial" w:cs="Arial"/>
+          <w:sz w:val="24"/>
+        </w:rPr>
+        <w:t>similar to</w:t>
+      </w:r>
+      <w:proofErr w:type="gramEnd"/>
+      <w:r>
+        <w:rPr>
+          <w:rFonts w:ascii="Arial" w:hAnsi="Arial" w:cs="Arial"/>
+          <w:sz w:val="24"/>
+        </w:rPr>
+        <w:t xml:space="preserve"> </w:t>
       </w:r>
       <w:r>
         <w:rPr>
@@ -11100,14 +11175,7 @@
           <w:rFonts w:ascii="Arial" w:hAnsi="Arial" w:cs="Arial"/>
           <w:sz w:val="24"/>
         </w:rPr>
-        <w:t>to</w:t>
-      </w:r>
-      <w:r>
-        <w:rPr>
-          <w:rFonts w:ascii="Arial" w:hAnsi="Arial" w:cs="Arial"/>
-          <w:sz w:val="24"/>
-        </w:rPr>
-        <w:t xml:space="preserve"> represent non-identifying relationships</w:t>
+        <w:t>to represent non-identifying relationships</w:t>
       </w:r>
       <w:r>
         <w:rPr>
@@ -11918,9 +11986,14 @@
         <w:fldChar w:fldCharType="end"/>
       </w:r>
       <w:r>
-        <w:t xml:space="preserve"> - Sign up page, join family group</w:t>
+        <w:t xml:space="preserve"> - Sign up page, join family </w:t>
+      </w:r>
+      <w:proofErr w:type="gramStart"/>
+      <w:r>
+        <w:t>group</w:t>
       </w:r>
       <w:bookmarkEnd w:id="96"/>
+      <w:proofErr w:type="gramEnd"/>
     </w:p>
     <w:p>
       <w:pPr>
@@ -12364,6 +12437,234 @@
           <w:sz w:val="24"/>
         </w:rPr>
       </w:pPr>
+      <w:hyperlink r:id="rId19" w:history="1">
+        <w:r>
+          <w:rPr>
+            <w:rStyle w:val="Hyperlink"/>
+            <w:rFonts w:ascii="Arial" w:hAnsi="Arial" w:cs="Arial"/>
+            <w:bCs/>
+            <w:sz w:val="24"/>
+          </w:rPr>
+          <w:t>https://hackolade.com/blog/the-tao-of-nosql-data-modeling.html</w:t>
+        </w:r>
+      </w:hyperlink>
+    </w:p>
+    <w:p>
+      <w:pPr>
+        <w:spacing w:line="276" w:lineRule="auto"/>
+        <w:rPr>
+          <w:rFonts w:ascii="Arial" w:hAnsi="Arial" w:cs="Arial"/>
+          <w:bCs/>
+          <w:sz w:val="24"/>
+        </w:rPr>
+      </w:pPr>
+      <w:hyperlink r:id="rId20" w:history="1">
+        <w:r>
+          <w:rPr>
+            <w:rStyle w:val="Hyperlink"/>
+            <w:rFonts w:ascii="Arial" w:hAnsi="Arial" w:cs="Arial"/>
+            <w:bCs/>
+            <w:sz w:val="24"/>
+          </w:rPr>
+          <w:t>https://stackoverflow.com/questions/67531751/how-to-draw-a-nosql-database-document-oriented-with-uml</w:t>
+        </w:r>
+      </w:hyperlink>
+    </w:p>
+    <w:p>
+      <w:pPr>
+        <w:spacing w:line="276" w:lineRule="auto"/>
+        <w:rPr>
+          <w:rFonts w:ascii="Arial" w:hAnsi="Arial" w:cs="Arial"/>
+          <w:bCs/>
+          <w:sz w:val="24"/>
+        </w:rPr>
+      </w:pPr>
+      <w:hyperlink r:id="rId21" w:history="1">
+        <w:r>
+          <w:rPr>
+            <w:rStyle w:val="Hyperlink"/>
+            <w:rFonts w:ascii="Arial" w:hAnsi="Arial" w:cs="Arial"/>
+            <w:bCs/>
+            <w:sz w:val="24"/>
+          </w:rPr>
+          <w:t>https://firebase.google.com/docs/firestore/data-model</w:t>
+        </w:r>
+      </w:hyperlink>
+    </w:p>
+    <w:p>
+      <w:pPr>
+        <w:spacing w:line="276" w:lineRule="auto"/>
+        <w:rPr>
+          <w:rFonts w:ascii="Arial" w:hAnsi="Arial" w:cs="Arial"/>
+          <w:bCs/>
+          <w:sz w:val="24"/>
+        </w:rPr>
+      </w:pPr>
+      <w:hyperlink r:id="rId22" w:history="1">
+        <w:r>
+          <w:rPr>
+            <w:rStyle w:val="Hyperlink"/>
+            <w:rFonts w:ascii="Arial" w:hAnsi="Arial" w:cs="Arial"/>
+            <w:bCs/>
+            <w:sz w:val="24"/>
+          </w:rPr>
+          <w:t>https://www.remento.co/#HIW</w:t>
+        </w:r>
+      </w:hyperlink>
+    </w:p>
+    <w:p>
+      <w:pPr>
+        <w:spacing w:line="276" w:lineRule="auto"/>
+        <w:rPr>
+          <w:rFonts w:ascii="Arial" w:hAnsi="Arial" w:cs="Arial"/>
+          <w:bCs/>
+          <w:sz w:val="24"/>
+        </w:rPr>
+      </w:pPr>
+      <w:hyperlink r:id="rId23" w:history="1">
+        <w:r>
+          <w:rPr>
+            <w:rStyle w:val="Hyperlink"/>
+            <w:rFonts w:ascii="Arial" w:hAnsi="Arial" w:cs="Arial"/>
+            <w:bCs/>
+            <w:sz w:val="24"/>
+          </w:rPr>
+          <w:t>https://www.life360.com/uk/</w:t>
+        </w:r>
+      </w:hyperlink>
+    </w:p>
+    <w:p>
+      <w:pPr>
+        <w:spacing w:line="276" w:lineRule="auto"/>
+        <w:rPr>
+          <w:rFonts w:ascii="Arial" w:hAnsi="Arial" w:cs="Arial"/>
+          <w:bCs/>
+          <w:sz w:val="24"/>
+        </w:rPr>
+      </w:pPr>
+      <w:hyperlink r:id="rId24" w:history="1">
+        <w:r>
+          <w:rPr>
+            <w:rStyle w:val="Hyperlink"/>
+            <w:rFonts w:ascii="Arial" w:hAnsi="Arial" w:cs="Arial"/>
+            <w:bCs/>
+            <w:sz w:val="24"/>
+          </w:rPr>
+          <w:t>https://family-album.com/en-gb</w:t>
+        </w:r>
+      </w:hyperlink>
+    </w:p>
+    <w:p>
+      <w:pPr>
+        <w:spacing w:line="276" w:lineRule="auto"/>
+        <w:rPr>
+          <w:rFonts w:ascii="Arial" w:hAnsi="Arial" w:cs="Arial"/>
+          <w:bCs/>
+          <w:sz w:val="24"/>
+        </w:rPr>
+      </w:pPr>
+      <w:hyperlink r:id="rId25" w:history="1">
+        <w:r>
+          <w:rPr>
+            <w:rStyle w:val="Hyperlink"/>
+            <w:rFonts w:ascii="Arial" w:hAnsi="Arial" w:cs="Arial"/>
+            <w:bCs/>
+            <w:sz w:val="24"/>
+          </w:rPr>
+          <w:t>https://docs.flutter.dev/get-started/install</w:t>
+        </w:r>
+      </w:hyperlink>
+    </w:p>
+    <w:p>
+      <w:pPr>
+        <w:spacing w:line="276" w:lineRule="auto"/>
+        <w:rPr>
+          <w:rFonts w:ascii="Arial" w:hAnsi="Arial" w:cs="Arial"/>
+          <w:bCs/>
+          <w:sz w:val="24"/>
+        </w:rPr>
+      </w:pPr>
+      <w:hyperlink r:id="rId26" w:history="1">
+        <w:r>
+          <w:rPr>
+            <w:rStyle w:val="Hyperlink"/>
+            <w:rFonts w:ascii="Arial" w:hAnsi="Arial" w:cs="Arial"/>
+            <w:bCs/>
+            <w:sz w:val="24"/>
+          </w:rPr>
+          <w:t>https://www.exposit.com/blog/primary-secondary-stakeholders-software-project/</w:t>
+        </w:r>
+      </w:hyperlink>
+    </w:p>
+    <w:p>
+      <w:pPr>
+        <w:spacing w:line="276" w:lineRule="auto"/>
+        <w:rPr>
+          <w:rFonts w:ascii="Arial" w:hAnsi="Arial" w:cs="Arial"/>
+          <w:bCs/>
+          <w:sz w:val="24"/>
+        </w:rPr>
+      </w:pPr>
+      <w:hyperlink r:id="rId27" w:history="1">
+        <w:r>
+          <w:rPr>
+            <w:rStyle w:val="Hyperlink"/>
+            <w:rFonts w:ascii="Arial" w:hAnsi="Arial" w:cs="Arial"/>
+            <w:bCs/>
+            <w:sz w:val="24"/>
+          </w:rPr>
+          <w:t>https://www.toptal.com/database/the-definitive-guide-to-nosql-databases</w:t>
+        </w:r>
+      </w:hyperlink>
+    </w:p>
+    <w:p>
+      <w:pPr>
+        <w:spacing w:line="276" w:lineRule="auto"/>
+        <w:rPr>
+          <w:rFonts w:ascii="Arial" w:hAnsi="Arial" w:cs="Arial"/>
+          <w:bCs/>
+          <w:sz w:val="24"/>
+        </w:rPr>
+      </w:pPr>
+      <w:hyperlink r:id="rId28" w:history="1">
+        <w:r>
+          <w:rPr>
+            <w:rStyle w:val="Hyperlink"/>
+            <w:rFonts w:ascii="Arial" w:hAnsi="Arial" w:cs="Arial"/>
+            <w:bCs/>
+            <w:sz w:val="24"/>
+          </w:rPr>
+          <w:t>https://online.visual-</w:t>
+        </w:r>
+        <w:r>
+          <w:rPr>
+            <w:rStyle w:val="Hyperlink"/>
+            <w:rFonts w:ascii="Arial" w:hAnsi="Arial" w:cs="Arial"/>
+            <w:bCs/>
+            <w:sz w:val="24"/>
+          </w:rPr>
+          <w:t>p</w:t>
+        </w:r>
+        <w:r>
+          <w:rPr>
+            <w:rStyle w:val="Hyperlink"/>
+            <w:rFonts w:ascii="Arial" w:hAnsi="Arial" w:cs="Arial"/>
+            <w:bCs/>
+            <w:sz w:val="24"/>
+          </w:rPr>
+          <w:t>aradigm.com/knowledge/system-context-diagram/what-is-system-context-diagram/</w:t>
+        </w:r>
+      </w:hyperlink>
+    </w:p>
+    <w:p>
+      <w:pPr>
+        <w:spacing w:line="276" w:lineRule="auto"/>
+        <w:rPr>
+          <w:rFonts w:ascii="Arial" w:hAnsi="Arial" w:cs="Arial"/>
+          <w:bCs/>
+          <w:sz w:val="24"/>
+        </w:rPr>
+      </w:pPr>
     </w:p>
     <w:p>
       <w:pPr>
@@ -12549,6 +12850,7 @@
         </w:rPr>
         <w:t xml:space="preserve">Use one Appendix to provide a link to an on-line video demo of the </w:t>
       </w:r>
+      <w:proofErr w:type="gramStart"/>
       <w:r>
         <w:rPr>
           <w:rFonts w:ascii="Arial" w:hAnsi="Arial" w:cs="Arial"/>
@@ -12557,6 +12859,7 @@
         </w:rPr>
         <w:t>prototype</w:t>
       </w:r>
+      <w:proofErr w:type="gramEnd"/>
     </w:p>
     <w:p>
       <w:pPr>
@@ -12646,8 +12949,8 @@
       </w:r>
     </w:p>
     <w:sectPr>
-      <w:footerReference w:type="even" r:id="rId19"/>
-      <w:footerReference w:type="default" r:id="rId20"/>
+      <w:footerReference w:type="even" r:id="rId29"/>
+      <w:footerReference w:type="default" r:id="rId30"/>
       <w:pgSz w:w="11900" w:h="16840"/>
       <w:pgMar w:top="1440" w:right="1800" w:bottom="1440" w:left="1800" w:header="708" w:footer="708" w:gutter="0"/>
       <w:cols w:space="708"/>
@@ -15493,6 +15796,18 @@
       <w:szCs w:val="20"/>
     </w:rPr>
   </w:style>
+  <w:style w:type="character" w:styleId="UnresolvedMention">
+    <w:name w:val="Unresolved Mention"/>
+    <w:basedOn w:val="DefaultParagraphFont"/>
+    <w:uiPriority w:val="99"/>
+    <w:semiHidden/>
+    <w:unhideWhenUsed/>
+    <w:rsid w:val="008E2D11"/>
+    <w:rPr>
+      <w:color w:val="605E5C"/>
+      <w:shd w:val="clear" w:color="auto" w:fill="E1DFDD"/>
+    </w:rPr>
+  </w:style>
 </w:styles>
 </file>
 

--- a/Documents/Prototype report/w1826138_Wallyson_Silva$6COSC023W_PSDP_Template_CS&SA.docx
+++ b/Documents/Prototype report/w1826138_Wallyson_Silva$6COSC023W_PSDP_Template_CS&SA.docx
@@ -668,19 +668,8 @@
           <w:sz w:val="24"/>
           <w:lang w:eastAsia="en-GB"/>
         </w:rPr>
-        <w:t xml:space="preserve">analyse and model requirements using appropriate </w:t>
-      </w:r>
-      <w:proofErr w:type="gramStart"/>
-      <w:r>
-        <w:rPr>
-          <w:rFonts w:ascii="Arial" w:hAnsi="Arial" w:cs="Arial"/>
-          <w:color w:val="0E101A"/>
-          <w:sz w:val="24"/>
-          <w:lang w:eastAsia="en-GB"/>
-        </w:rPr>
-        <w:t>diagrams</w:t>
-      </w:r>
-      <w:proofErr w:type="gramEnd"/>
+        <w:t>analyse and model requirements using appropriate diagrams</w:t>
+      </w:r>
     </w:p>
     <w:p>
       <w:pPr>
@@ -5630,14 +5619,9 @@
         <w:t xml:space="preserve"> </w:t>
       </w:r>
       <w:r>
-        <w:t xml:space="preserve">- </w:t>
-      </w:r>
-      <w:proofErr w:type="gramStart"/>
-      <w:r>
-        <w:t>Remento</w:t>
+        <w:t>- Remento</w:t>
       </w:r>
       <w:bookmarkEnd w:id="17"/>
-      <w:proofErr w:type="gramEnd"/>
     </w:p>
     <w:p>
       <w:pPr>
@@ -5854,14 +5838,9 @@
         <w:t xml:space="preserve"> </w:t>
       </w:r>
       <w:r>
-        <w:t xml:space="preserve">- </w:t>
-      </w:r>
-      <w:proofErr w:type="gramStart"/>
-      <w:r>
-        <w:t>Life360</w:t>
+        <w:t>- Life360</w:t>
       </w:r>
       <w:bookmarkEnd w:id="19"/>
-      <w:proofErr w:type="gramEnd"/>
     </w:p>
     <w:p>
       <w:pPr>
@@ -6188,14 +6167,9 @@
         <w:t xml:space="preserve"> </w:t>
       </w:r>
       <w:r>
-        <w:t xml:space="preserve">- </w:t>
-      </w:r>
-      <w:proofErr w:type="gramStart"/>
-      <w:r>
-        <w:t>FamilyAlbum</w:t>
+        <w:t>- FamilyAlbum</w:t>
       </w:r>
       <w:bookmarkEnd w:id="21"/>
-      <w:proofErr w:type="gramEnd"/>
     </w:p>
     <w:p>
       <w:pPr>
@@ -8815,14 +8789,9 @@
         <w:t xml:space="preserve"> </w:t>
       </w:r>
       <w:r>
-        <w:t xml:space="preserve">- Use case </w:t>
-      </w:r>
-      <w:proofErr w:type="gramStart"/>
-      <w:r>
-        <w:t>diagram</w:t>
+        <w:t>- Use case diagram</w:t>
       </w:r>
       <w:bookmarkEnd w:id="80"/>
-      <w:proofErr w:type="gramEnd"/>
     </w:p>
     <w:p>
       <w:pPr>
@@ -9481,14 +9450,9 @@
         <w:fldChar w:fldCharType="end"/>
       </w:r>
       <w:r>
-        <w:t xml:space="preserve"> - Context </w:t>
-      </w:r>
-      <w:proofErr w:type="gramStart"/>
-      <w:r>
-        <w:t>diagram</w:t>
+        <w:t xml:space="preserve"> - Context diagram</w:t>
       </w:r>
       <w:bookmarkEnd w:id="84"/>
-      <w:proofErr w:type="gramEnd"/>
     </w:p>
     <w:p>
       <w:pPr>
@@ -10643,14 +10607,9 @@
         <w:fldChar w:fldCharType="end"/>
       </w:r>
       <w:r>
-        <w:t xml:space="preserve">- Firebase structure </w:t>
-      </w:r>
-      <w:proofErr w:type="gramStart"/>
-      <w:r>
-        <w:t>diagram</w:t>
+        <w:t>- Firebase structure diagram</w:t>
       </w:r>
       <w:bookmarkEnd w:id="86"/>
-      <w:proofErr w:type="gramEnd"/>
     </w:p>
     <w:p>
       <w:pPr>
@@ -10735,23 +10694,7 @@
           <w:rFonts w:ascii="Arial" w:hAnsi="Arial" w:cs="Arial"/>
           <w:sz w:val="24"/>
         </w:rPr>
-        <w:t xml:space="preserve">Collections in Firebase are </w:t>
-      </w:r>
-      <w:proofErr w:type="gramStart"/>
-      <w:r>
-        <w:rPr>
-          <w:rFonts w:ascii="Arial" w:hAnsi="Arial" w:cs="Arial"/>
-          <w:sz w:val="24"/>
-        </w:rPr>
-        <w:t>similar to</w:t>
-      </w:r>
-      <w:proofErr w:type="gramEnd"/>
-      <w:r>
-        <w:rPr>
-          <w:rFonts w:ascii="Arial" w:hAnsi="Arial" w:cs="Arial"/>
-          <w:sz w:val="24"/>
-        </w:rPr>
-        <w:t xml:space="preserve"> tables in relational databases,</w:t>
+        <w:t>Collections in Firebase are similar to tables in relational databases,</w:t>
       </w:r>
       <w:r>
         <w:rPr>
@@ -10873,15 +10816,7 @@
           <w:rFonts w:ascii="Arial" w:hAnsi="Arial" w:cs="Arial"/>
           <w:sz w:val="24"/>
         </w:rPr>
-        <w:t xml:space="preserve"> to tables in traditional relational databases, where they hold documents. A collection groups </w:t>
-      </w:r>
-      <w:proofErr w:type="gramStart"/>
-      <w:r>
-        <w:rPr>
-          <w:rFonts w:ascii="Arial" w:hAnsi="Arial" w:cs="Arial"/>
-          <w:sz w:val="24"/>
-        </w:rPr>
-        <w:t xml:space="preserve">together similar </w:t>
+        <w:t xml:space="preserve"> to tables in traditional relational databases, where they hold documents. A collection groups together similar </w:t>
       </w:r>
       <w:r>
         <w:rPr>
@@ -10890,7 +10825,6 @@
         </w:rPr>
         <w:t>items</w:t>
       </w:r>
-      <w:proofErr w:type="gramEnd"/>
       <w:r>
         <w:rPr>
           <w:rFonts w:ascii="Arial" w:hAnsi="Arial" w:cs="Arial"/>
@@ -10974,23 +10908,7 @@
           <w:rFonts w:ascii="Arial" w:hAnsi="Arial" w:cs="Arial"/>
           <w:sz w:val="24"/>
         </w:rPr>
-        <w:t xml:space="preserve">Documents hold the data in key-value pairs and are </w:t>
-      </w:r>
-      <w:proofErr w:type="gramStart"/>
-      <w:r>
-        <w:rPr>
-          <w:rFonts w:ascii="Arial" w:hAnsi="Arial" w:cs="Arial"/>
-          <w:sz w:val="24"/>
-        </w:rPr>
-        <w:t>similar to</w:t>
-      </w:r>
-      <w:proofErr w:type="gramEnd"/>
-      <w:r>
-        <w:rPr>
-          <w:rFonts w:ascii="Arial" w:hAnsi="Arial" w:cs="Arial"/>
-          <w:sz w:val="24"/>
-        </w:rPr>
-        <w:t xml:space="preserve"> </w:t>
+        <w:t xml:space="preserve">Documents hold the data in key-value pairs and are similar to </w:t>
       </w:r>
       <w:r>
         <w:rPr>
@@ -11986,14 +11904,9 @@
         <w:fldChar w:fldCharType="end"/>
       </w:r>
       <w:r>
-        <w:t xml:space="preserve"> - Sign up page, join family </w:t>
-      </w:r>
-      <w:proofErr w:type="gramStart"/>
-      <w:r>
-        <w:t>group</w:t>
+        <w:t xml:space="preserve"> - Sign up page, join family group</w:t>
       </w:r>
       <w:bookmarkEnd w:id="96"/>
-      <w:proofErr w:type="gramEnd"/>
     </w:p>
     <w:p>
       <w:pPr>
@@ -12208,6 +12121,79 @@
     </w:p>
     <w:p>
       <w:pPr>
+        <w:spacing w:before="0" w:after="0"/>
+        <w:jc w:val="left"/>
+        <w:rPr>
+          <w:rFonts w:ascii="Arial" w:eastAsiaTheme="majorEastAsia" w:hAnsi="Arial" w:cs="Arial"/>
+          <w:b/>
+          <w:bCs/>
+          <w:sz w:val="32"/>
+          <w:szCs w:val="32"/>
+        </w:rPr>
+      </w:pPr>
+      <w:bookmarkStart w:id="98" w:name="_Toc158372865"/>
+      <w:r>
+        <w:lastRenderedPageBreak/>
+        <w:drawing>
+          <wp:inline distT="0" distB="0" distL="0" distR="0" wp14:anchorId="22C763F2" wp14:editId="09BB5435">
+            <wp:extent cx="5270500" cy="6504940"/>
+            <wp:effectExtent l="0" t="0" r="6350" b="0"/>
+            <wp:docPr id="238138360" name="Picture 1"/>
+            <wp:cNvGraphicFramePr>
+              <a:graphicFrameLocks xmlns:a="http://schemas.openxmlformats.org/drawingml/2006/main" noChangeAspect="1"/>
+            </wp:cNvGraphicFramePr>
+            <a:graphic xmlns:a="http://schemas.openxmlformats.org/drawingml/2006/main">
+              <a:graphicData uri="http://schemas.openxmlformats.org/drawingml/2006/picture">
+                <pic:pic xmlns:pic="http://schemas.openxmlformats.org/drawingml/2006/picture">
+                  <pic:nvPicPr>
+                    <pic:cNvPr id="0" name="Picture 1"/>
+                    <pic:cNvPicPr>
+                      <a:picLocks noChangeAspect="1" noChangeArrowheads="1"/>
+                    </pic:cNvPicPr>
+                  </pic:nvPicPr>
+                  <pic:blipFill>
+                    <a:blip r:embed="rId19">
+                      <a:extLst>
+                        <a:ext uri="{28A0092B-C50C-407E-A947-70E740481C1C}">
+                          <a14:useLocalDpi xmlns:a14="http://schemas.microsoft.com/office/drawing/2010/main" val="0"/>
+                        </a:ext>
+                      </a:extLst>
+                    </a:blip>
+                    <a:srcRect/>
+                    <a:stretch>
+                      <a:fillRect/>
+                    </a:stretch>
+                  </pic:blipFill>
+                  <pic:spPr bwMode="auto">
+                    <a:xfrm>
+                      <a:off x="0" y="0"/>
+                      <a:ext cx="5270500" cy="6504940"/>
+                    </a:xfrm>
+                    <a:prstGeom prst="rect">
+                      <a:avLst/>
+                    </a:prstGeom>
+                    <a:noFill/>
+                    <a:ln>
+                      <a:noFill/>
+                    </a:ln>
+                  </pic:spPr>
+                </pic:pic>
+              </a:graphicData>
+            </a:graphic>
+          </wp:inline>
+        </w:drawing>
+      </w:r>
+      <w:r>
+        <w:rPr>
+          <w:rFonts w:ascii="Arial" w:hAnsi="Arial" w:cs="Arial"/>
+          <w:sz w:val="32"/>
+          <w:szCs w:val="32"/>
+        </w:rPr>
+        <w:br w:type="page"/>
+      </w:r>
+    </w:p>
+    <w:p>
+      <w:pPr>
         <w:pStyle w:val="Heading1"/>
         <w:spacing w:line="276" w:lineRule="auto"/>
         <w:rPr>
@@ -12217,7 +12203,6 @@
           <w:szCs w:val="32"/>
         </w:rPr>
       </w:pPr>
-      <w:bookmarkStart w:id="98" w:name="_Toc158372865"/>
       <w:r>
         <w:rPr>
           <w:rFonts w:ascii="Arial" w:hAnsi="Arial" w:cs="Arial"/>
@@ -12437,7 +12422,7 @@
           <w:sz w:val="24"/>
         </w:rPr>
       </w:pPr>
-      <w:hyperlink r:id="rId19" w:history="1">
+      <w:hyperlink r:id="rId20" w:history="1">
         <w:r>
           <w:rPr>
             <w:rStyle w:val="Hyperlink"/>
@@ -12458,7 +12443,7 @@
           <w:sz w:val="24"/>
         </w:rPr>
       </w:pPr>
-      <w:hyperlink r:id="rId20" w:history="1">
+      <w:hyperlink r:id="rId21" w:history="1">
         <w:r>
           <w:rPr>
             <w:rStyle w:val="Hyperlink"/>
@@ -12479,7 +12464,7 @@
           <w:sz w:val="24"/>
         </w:rPr>
       </w:pPr>
-      <w:hyperlink r:id="rId21" w:history="1">
+      <w:hyperlink r:id="rId22" w:history="1">
         <w:r>
           <w:rPr>
             <w:rStyle w:val="Hyperlink"/>
@@ -12500,7 +12485,7 @@
           <w:sz w:val="24"/>
         </w:rPr>
       </w:pPr>
-      <w:hyperlink r:id="rId22" w:history="1">
+      <w:hyperlink r:id="rId23" w:anchor="HIW" w:history="1">
         <w:r>
           <w:rPr>
             <w:rStyle w:val="Hyperlink"/>
@@ -12521,7 +12506,7 @@
           <w:sz w:val="24"/>
         </w:rPr>
       </w:pPr>
-      <w:hyperlink r:id="rId23" w:history="1">
+      <w:hyperlink r:id="rId24" w:history="1">
         <w:r>
           <w:rPr>
             <w:rStyle w:val="Hyperlink"/>
@@ -12542,7 +12527,7 @@
           <w:sz w:val="24"/>
         </w:rPr>
       </w:pPr>
-      <w:hyperlink r:id="rId24" w:history="1">
+      <w:hyperlink r:id="rId25" w:history="1">
         <w:r>
           <w:rPr>
             <w:rStyle w:val="Hyperlink"/>
@@ -12563,7 +12548,7 @@
           <w:sz w:val="24"/>
         </w:rPr>
       </w:pPr>
-      <w:hyperlink r:id="rId25" w:history="1">
+      <w:hyperlink r:id="rId26" w:history="1">
         <w:r>
           <w:rPr>
             <w:rStyle w:val="Hyperlink"/>
@@ -12584,7 +12569,7 @@
           <w:sz w:val="24"/>
         </w:rPr>
       </w:pPr>
-      <w:hyperlink r:id="rId26" w:history="1">
+      <w:hyperlink r:id="rId27" w:history="1">
         <w:r>
           <w:rPr>
             <w:rStyle w:val="Hyperlink"/>
@@ -12605,7 +12590,7 @@
           <w:sz w:val="24"/>
         </w:rPr>
       </w:pPr>
-      <w:hyperlink r:id="rId27" w:history="1">
+      <w:hyperlink r:id="rId28" w:history="1">
         <w:r>
           <w:rPr>
             <w:rStyle w:val="Hyperlink"/>
@@ -12626,7 +12611,7 @@
           <w:sz w:val="24"/>
         </w:rPr>
       </w:pPr>
-      <w:hyperlink r:id="rId28" w:history="1">
+      <w:hyperlink r:id="rId29" w:history="1">
         <w:r>
           <w:rPr>
             <w:rStyle w:val="Hyperlink"/>
@@ -12634,8 +12619,20 @@
             <w:bCs/>
             <w:sz w:val="24"/>
           </w:rPr>
-          <w:t>https://online.visual-</w:t>
+          <w:t>https://online.visual-paradigm.com/knowledge/system-context-diagram/what-is-system-context-diagram/</w:t>
         </w:r>
+      </w:hyperlink>
+    </w:p>
+    <w:p>
+      <w:pPr>
+        <w:spacing w:line="276" w:lineRule="auto"/>
+        <w:rPr>
+          <w:rFonts w:ascii="Arial" w:hAnsi="Arial" w:cs="Arial"/>
+          <w:bCs/>
+          <w:sz w:val="24"/>
+        </w:rPr>
+      </w:pPr>
+      <w:hyperlink r:id="rId30" w:history="1">
         <w:r>
           <w:rPr>
             <w:rStyle w:val="Hyperlink"/>
@@ -12643,16 +12640,7 @@
             <w:bCs/>
             <w:sz w:val="24"/>
           </w:rPr>
-          <w:t>p</w:t>
-        </w:r>
-        <w:r>
-          <w:rPr>
-            <w:rStyle w:val="Hyperlink"/>
-            <w:rFonts w:ascii="Arial" w:hAnsi="Arial" w:cs="Arial"/>
-            <w:bCs/>
-            <w:sz w:val="24"/>
-          </w:rPr>
-          <w:t>aradigm.com/knowledge/system-context-diagram/what-is-system-context-diagram/</w:t>
+          <w:t>https://developers.google.com/building-for-kids/designing-engaging-apps</w:t>
         </w:r>
       </w:hyperlink>
     </w:p>
@@ -12665,6 +12653,14 @@
           <w:sz w:val="24"/>
         </w:rPr>
       </w:pPr>
+      <w:r>
+        <w:rPr>
+          <w:rFonts w:ascii="Arial" w:hAnsi="Arial" w:cs="Arial"/>
+          <w:bCs/>
+          <w:sz w:val="24"/>
+        </w:rPr>
+        <w:t xml:space="preserve"> </w:t>
+      </w:r>
     </w:p>
     <w:p>
       <w:pPr>
@@ -12850,7 +12846,6 @@
         </w:rPr>
         <w:t xml:space="preserve">Use one Appendix to provide a link to an on-line video demo of the </w:t>
       </w:r>
-      <w:proofErr w:type="gramStart"/>
       <w:r>
         <w:rPr>
           <w:rFonts w:ascii="Arial" w:hAnsi="Arial" w:cs="Arial"/>
@@ -12859,7 +12854,6 @@
         </w:rPr>
         <w:t>prototype</w:t>
       </w:r>
-      <w:proofErr w:type="gramEnd"/>
     </w:p>
     <w:p>
       <w:pPr>
@@ -12949,8 +12943,8 @@
       </w:r>
     </w:p>
     <w:sectPr>
-      <w:footerReference w:type="even" r:id="rId29"/>
-      <w:footerReference w:type="default" r:id="rId30"/>
+      <w:footerReference w:type="even" r:id="rId31"/>
+      <w:footerReference w:type="default" r:id="rId32"/>
       <w:pgSz w:w="11900" w:h="16840"/>
       <w:pgMar w:top="1440" w:right="1800" w:bottom="1440" w:left="1800" w:header="708" w:footer="708" w:gutter="0"/>
       <w:cols w:space="708"/>

--- a/Documents/Prototype report/w1826138_Wallyson_Silva$6COSC023W_PSDP_Template_CS&SA.docx
+++ b/Documents/Prototype report/w1826138_Wallyson_Silva$6COSC023W_PSDP_Template_CS&SA.docx
@@ -15,7 +15,7 @@
       <w:bookmarkStart w:id="0" w:name="_Toc88659907"/>
       <w:bookmarkStart w:id="1" w:name="_Toc88659944"/>
       <w:bookmarkStart w:id="2" w:name="_Toc88765532"/>
-      <w:bookmarkStart w:id="3" w:name="_Toc158372799"/>
+      <w:bookmarkStart w:id="3" w:name="_Toc158756726"/>
       <w:r>
         <w:rPr>
           <w:rFonts w:ascii="Arial" w:hAnsi="Arial" w:cs="Arial"/>
@@ -104,7 +104,7 @@
           <w:szCs w:val="40"/>
         </w:rPr>
       </w:pPr>
-      <w:bookmarkStart w:id="4" w:name="_Toc158372800"/>
+      <w:bookmarkStart w:id="4" w:name="_Toc158756727"/>
       <w:r>
         <w:rPr>
           <w:rFonts w:ascii="Arial" w:hAnsi="Arial" w:cs="Arial"/>
@@ -537,7 +537,7 @@
           <w:szCs w:val="32"/>
         </w:rPr>
       </w:pPr>
-      <w:bookmarkStart w:id="5" w:name="_Toc158372801"/>
+      <w:bookmarkStart w:id="5" w:name="_Toc158756728"/>
       <w:r>
         <w:rPr>
           <w:rFonts w:ascii="Arial" w:hAnsi="Arial" w:cs="Arial"/>
@@ -668,8 +668,19 @@
           <w:sz w:val="24"/>
           <w:lang w:eastAsia="en-GB"/>
         </w:rPr>
-        <w:t>analyse and model requirements using appropriate diagrams</w:t>
-      </w:r>
+        <w:t xml:space="preserve">analyse and model requirements using appropriate </w:t>
+      </w:r>
+      <w:proofErr w:type="gramStart"/>
+      <w:r>
+        <w:rPr>
+          <w:rFonts w:ascii="Arial" w:hAnsi="Arial" w:cs="Arial"/>
+          <w:color w:val="0E101A"/>
+          <w:sz w:val="24"/>
+          <w:lang w:eastAsia="en-GB"/>
+        </w:rPr>
+        <w:t>diagrams</w:t>
+      </w:r>
+      <w:proofErr w:type="gramEnd"/>
     </w:p>
     <w:p>
       <w:pPr>
@@ -769,7 +780,7 @@
           <w:szCs w:val="32"/>
         </w:rPr>
       </w:pPr>
-      <w:bookmarkStart w:id="6" w:name="_Toc158372802"/>
+      <w:bookmarkStart w:id="6" w:name="_Toc158756729"/>
       <w:r>
         <w:rPr>
           <w:rFonts w:ascii="Arial" w:hAnsi="Arial" w:cs="Arial"/>
@@ -801,13 +812,22 @@
     </w:p>
     <w:p>
       <w:pPr>
+        <w:tabs>
+          <w:tab w:val="left" w:pos="6075"/>
+        </w:tabs>
         <w:spacing w:before="0" w:after="0" w:line="276" w:lineRule="auto"/>
-        <w:jc w:val="right"/>
-        <w:rPr>
-          <w:rFonts w:ascii="Arial" w:hAnsi="Arial" w:cs="Arial"/>
-          <w:sz w:val="24"/>
-        </w:rPr>
-      </w:pPr>
+        <w:rPr>
+          <w:rFonts w:ascii="Arial" w:hAnsi="Arial" w:cs="Arial"/>
+          <w:sz w:val="24"/>
+        </w:rPr>
+      </w:pPr>
+      <w:r>
+        <w:rPr>
+          <w:rFonts w:ascii="Arial" w:hAnsi="Arial" w:cs="Arial"/>
+          <w:sz w:val="24"/>
+        </w:rPr>
+        <w:tab/>
+      </w:r>
     </w:p>
     <w:p>
       <w:pPr>
@@ -862,20 +882,30 @@
             </w:rPr>
           </w:pPr>
           <w:r>
+            <w:rPr>
+              <w:sz w:val="24"/>
+            </w:rPr>
             <w:fldChar w:fldCharType="begin"/>
           </w:r>
           <w:r>
+            <w:rPr>
+              <w:sz w:val="24"/>
+            </w:rPr>
             <w:instrText xml:space="preserve"> TOC \o "1-3" \h \z \u </w:instrText>
           </w:r>
           <w:r>
+            <w:rPr>
+              <w:sz w:val="24"/>
+            </w:rPr>
             <w:fldChar w:fldCharType="separate"/>
           </w:r>
-          <w:hyperlink w:anchor="_Toc158372799" w:history="1">
+          <w:hyperlink w:anchor="_Toc158756726" w:history="1">
             <w:r>
               <w:rPr>
                 <w:rStyle w:val="Hyperlink"/>
                 <w:rFonts w:ascii="Arial" w:hAnsi="Arial" w:cs="Arial"/>
                 <w:noProof/>
+                <w:sz w:val="24"/>
               </w:rPr>
               <w:t>6COSC023W – Project Specifications Design and Prototype</w:t>
             </w:r>
@@ -883,6 +913,7 @@
               <w:rPr>
                 <w:noProof/>
                 <w:webHidden/>
+                <w:sz w:val="24"/>
               </w:rPr>
               <w:tab/>
             </w:r>
@@ -890,6 +921,7 @@
               <w:rPr>
                 <w:noProof/>
                 <w:webHidden/>
+                <w:sz w:val="24"/>
               </w:rPr>
               <w:fldChar w:fldCharType="begin"/>
             </w:r>
@@ -897,19 +929,22 @@
               <w:rPr>
                 <w:noProof/>
                 <w:webHidden/>
-              </w:rPr>
-              <w:instrText xml:space="preserve"> PAGEREF _Toc158372799 \h </w:instrText>
+                <w:sz w:val="24"/>
+              </w:rPr>
+              <w:instrText xml:space="preserve"> PAGEREF _Toc158756726 \h </w:instrText>
             </w:r>
             <w:r>
               <w:rPr>
                 <w:noProof/>
                 <w:webHidden/>
+                <w:sz w:val="24"/>
               </w:rPr>
             </w:r>
             <w:r>
               <w:rPr>
                 <w:noProof/>
                 <w:webHidden/>
+                <w:sz w:val="24"/>
               </w:rPr>
               <w:fldChar w:fldCharType="separate"/>
             </w:r>
@@ -917,6 +952,7 @@
               <w:rPr>
                 <w:noProof/>
                 <w:webHidden/>
+                <w:sz w:val="24"/>
               </w:rPr>
               <w:t>1</w:t>
             </w:r>
@@ -924,6 +960,7 @@
               <w:rPr>
                 <w:noProof/>
                 <w:webHidden/>
+                <w:sz w:val="24"/>
               </w:rPr>
               <w:fldChar w:fldCharType="end"/>
             </w:r>
@@ -944,12 +981,13 @@
               <w14:ligatures w14:val="standardContextual"/>
             </w:rPr>
           </w:pPr>
-          <w:hyperlink w:anchor="_Toc158372800" w:history="1">
+          <w:hyperlink w:anchor="_Toc158756727" w:history="1">
             <w:r>
               <w:rPr>
                 <w:rStyle w:val="Hyperlink"/>
                 <w:rFonts w:ascii="Arial" w:hAnsi="Arial" w:cs="Arial"/>
                 <w:noProof/>
+                <w:sz w:val="24"/>
               </w:rPr>
               <w:t>Project Title</w:t>
             </w:r>
@@ -957,6 +995,7 @@
               <w:rPr>
                 <w:noProof/>
                 <w:webHidden/>
+                <w:sz w:val="24"/>
               </w:rPr>
               <w:tab/>
             </w:r>
@@ -964,6 +1003,7 @@
               <w:rPr>
                 <w:noProof/>
                 <w:webHidden/>
+                <w:sz w:val="24"/>
               </w:rPr>
               <w:fldChar w:fldCharType="begin"/>
             </w:r>
@@ -971,19 +1011,22 @@
               <w:rPr>
                 <w:noProof/>
                 <w:webHidden/>
-              </w:rPr>
-              <w:instrText xml:space="preserve"> PAGEREF _Toc158372800 \h </w:instrText>
+                <w:sz w:val="24"/>
+              </w:rPr>
+              <w:instrText xml:space="preserve"> PAGEREF _Toc158756727 \h </w:instrText>
             </w:r>
             <w:r>
               <w:rPr>
                 <w:noProof/>
                 <w:webHidden/>
+                <w:sz w:val="24"/>
               </w:rPr>
             </w:r>
             <w:r>
               <w:rPr>
                 <w:noProof/>
                 <w:webHidden/>
+                <w:sz w:val="24"/>
               </w:rPr>
               <w:fldChar w:fldCharType="separate"/>
             </w:r>
@@ -991,6 +1034,7 @@
               <w:rPr>
                 <w:noProof/>
                 <w:webHidden/>
+                <w:sz w:val="24"/>
               </w:rPr>
               <w:t>1</w:t>
             </w:r>
@@ -998,6 +1042,7 @@
               <w:rPr>
                 <w:noProof/>
                 <w:webHidden/>
+                <w:sz w:val="24"/>
               </w:rPr>
               <w:fldChar w:fldCharType="end"/>
             </w:r>
@@ -1018,12 +1063,13 @@
               <w14:ligatures w14:val="standardContextual"/>
             </w:rPr>
           </w:pPr>
-          <w:hyperlink w:anchor="_Toc158372801" w:history="1">
+          <w:hyperlink w:anchor="_Toc158756728" w:history="1">
             <w:r>
               <w:rPr>
                 <w:rStyle w:val="Hyperlink"/>
                 <w:rFonts w:ascii="Arial" w:hAnsi="Arial" w:cs="Arial"/>
                 <w:noProof/>
+                <w:sz w:val="24"/>
               </w:rPr>
               <w:t>Purpose of this document</w:t>
             </w:r>
@@ -1031,6 +1077,7 @@
               <w:rPr>
                 <w:noProof/>
                 <w:webHidden/>
+                <w:sz w:val="24"/>
               </w:rPr>
               <w:tab/>
             </w:r>
@@ -1038,6 +1085,7 @@
               <w:rPr>
                 <w:noProof/>
                 <w:webHidden/>
+                <w:sz w:val="24"/>
               </w:rPr>
               <w:fldChar w:fldCharType="begin"/>
             </w:r>
@@ -1045,19 +1093,22 @@
               <w:rPr>
                 <w:noProof/>
                 <w:webHidden/>
-              </w:rPr>
-              <w:instrText xml:space="preserve"> PAGEREF _Toc158372801 \h </w:instrText>
+                <w:sz w:val="24"/>
+              </w:rPr>
+              <w:instrText xml:space="preserve"> PAGEREF _Toc158756728 \h </w:instrText>
             </w:r>
             <w:r>
               <w:rPr>
                 <w:noProof/>
                 <w:webHidden/>
+                <w:sz w:val="24"/>
               </w:rPr>
             </w:r>
             <w:r>
               <w:rPr>
                 <w:noProof/>
                 <w:webHidden/>
+                <w:sz w:val="24"/>
               </w:rPr>
               <w:fldChar w:fldCharType="separate"/>
             </w:r>
@@ -1065,6 +1116,7 @@
               <w:rPr>
                 <w:noProof/>
                 <w:webHidden/>
+                <w:sz w:val="24"/>
               </w:rPr>
               <w:t>2</w:t>
             </w:r>
@@ -1072,6 +1124,7 @@
               <w:rPr>
                 <w:noProof/>
                 <w:webHidden/>
+                <w:sz w:val="24"/>
               </w:rPr>
               <w:fldChar w:fldCharType="end"/>
             </w:r>
@@ -1092,12 +1145,13 @@
               <w14:ligatures w14:val="standardContextual"/>
             </w:rPr>
           </w:pPr>
-          <w:hyperlink w:anchor="_Toc158372802" w:history="1">
+          <w:hyperlink w:anchor="_Toc158756729" w:history="1">
             <w:r>
               <w:rPr>
                 <w:rStyle w:val="Hyperlink"/>
                 <w:rFonts w:ascii="Arial" w:hAnsi="Arial" w:cs="Arial"/>
                 <w:noProof/>
+                <w:sz w:val="24"/>
               </w:rPr>
               <w:t xml:space="preserve">Table of </w:t>
             </w:r>
@@ -1106,6 +1160,7 @@
                 <w:rStyle w:val="Hyperlink"/>
                 <w:rFonts w:ascii="Arial" w:hAnsi="Arial" w:cs="Arial"/>
                 <w:noProof/>
+                <w:sz w:val="24"/>
               </w:rPr>
               <w:t>Contents</w:t>
             </w:r>
@@ -1113,6 +1168,7 @@
               <w:rPr>
                 <w:noProof/>
                 <w:webHidden/>
+                <w:sz w:val="24"/>
               </w:rPr>
               <w:tab/>
             </w:r>
@@ -1120,6 +1176,7 @@
               <w:rPr>
                 <w:noProof/>
                 <w:webHidden/>
+                <w:sz w:val="24"/>
               </w:rPr>
               <w:fldChar w:fldCharType="begin"/>
             </w:r>
@@ -1127,19 +1184,22 @@
               <w:rPr>
                 <w:noProof/>
                 <w:webHidden/>
-              </w:rPr>
-              <w:instrText xml:space="preserve"> PAGEREF _Toc158372802 \h </w:instrText>
+                <w:sz w:val="24"/>
+              </w:rPr>
+              <w:instrText xml:space="preserve"> PAGEREF _Toc158756729 \h </w:instrText>
             </w:r>
             <w:r>
               <w:rPr>
                 <w:noProof/>
                 <w:webHidden/>
+                <w:sz w:val="24"/>
               </w:rPr>
             </w:r>
             <w:r>
               <w:rPr>
                 <w:noProof/>
                 <w:webHidden/>
+                <w:sz w:val="24"/>
               </w:rPr>
               <w:fldChar w:fldCharType="separate"/>
             </w:r>
@@ -1147,6 +1207,7 @@
               <w:rPr>
                 <w:noProof/>
                 <w:webHidden/>
+                <w:sz w:val="24"/>
               </w:rPr>
               <w:t>3</w:t>
             </w:r>
@@ -1154,6 +1215,7 @@
               <w:rPr>
                 <w:noProof/>
                 <w:webHidden/>
+                <w:sz w:val="24"/>
               </w:rPr>
               <w:fldChar w:fldCharType="end"/>
             </w:r>
@@ -1174,12 +1236,13 @@
               <w14:ligatures w14:val="standardContextual"/>
             </w:rPr>
           </w:pPr>
-          <w:hyperlink w:anchor="_Toc158372803" w:history="1">
+          <w:hyperlink w:anchor="_Toc158756730" w:history="1">
             <w:r>
               <w:rPr>
                 <w:rStyle w:val="Hyperlink"/>
                 <w:rFonts w:ascii="Arial" w:hAnsi="Arial" w:cs="Arial"/>
                 <w:noProof/>
+                <w:sz w:val="24"/>
               </w:rPr>
               <w:t>List of figures</w:t>
             </w:r>
@@ -1187,6 +1250,7 @@
               <w:rPr>
                 <w:noProof/>
                 <w:webHidden/>
+                <w:sz w:val="24"/>
               </w:rPr>
               <w:tab/>
             </w:r>
@@ -1194,6 +1258,7 @@
               <w:rPr>
                 <w:noProof/>
                 <w:webHidden/>
+                <w:sz w:val="24"/>
               </w:rPr>
               <w:fldChar w:fldCharType="begin"/>
             </w:r>
@@ -1201,19 +1266,22 @@
               <w:rPr>
                 <w:noProof/>
                 <w:webHidden/>
-              </w:rPr>
-              <w:instrText xml:space="preserve"> PAGEREF _Toc158372803 \h </w:instrText>
+                <w:sz w:val="24"/>
+              </w:rPr>
+              <w:instrText xml:space="preserve"> PAGEREF _Toc158756730 \h </w:instrText>
             </w:r>
             <w:r>
               <w:rPr>
                 <w:noProof/>
                 <w:webHidden/>
+                <w:sz w:val="24"/>
               </w:rPr>
             </w:r>
             <w:r>
               <w:rPr>
                 <w:noProof/>
                 <w:webHidden/>
+                <w:sz w:val="24"/>
               </w:rPr>
               <w:fldChar w:fldCharType="separate"/>
             </w:r>
@@ -1221,13 +1289,15 @@
               <w:rPr>
                 <w:noProof/>
                 <w:webHidden/>
-              </w:rPr>
-              <w:t>4</w:t>
+                <w:sz w:val="24"/>
+              </w:rPr>
+              <w:t>6</w:t>
             </w:r>
             <w:r>
               <w:rPr>
                 <w:noProof/>
                 <w:webHidden/>
+                <w:sz w:val="24"/>
               </w:rPr>
               <w:fldChar w:fldCharType="end"/>
             </w:r>
@@ -1248,12 +1318,13 @@
               <w14:ligatures w14:val="standardContextual"/>
             </w:rPr>
           </w:pPr>
-          <w:hyperlink w:anchor="_Toc158372804" w:history="1">
+          <w:hyperlink w:anchor="_Toc158756731" w:history="1">
             <w:r>
               <w:rPr>
                 <w:rStyle w:val="Hyperlink"/>
                 <w:rFonts w:ascii="Arial" w:hAnsi="Arial" w:cs="Arial"/>
                 <w:noProof/>
+                <w:sz w:val="24"/>
               </w:rPr>
               <w:t>1. Aim and Objectives</w:t>
             </w:r>
@@ -1261,6 +1332,7 @@
               <w:rPr>
                 <w:noProof/>
                 <w:webHidden/>
+                <w:sz w:val="24"/>
               </w:rPr>
               <w:tab/>
             </w:r>
@@ -1268,6 +1340,7 @@
               <w:rPr>
                 <w:noProof/>
                 <w:webHidden/>
+                <w:sz w:val="24"/>
               </w:rPr>
               <w:fldChar w:fldCharType="begin"/>
             </w:r>
@@ -1275,19 +1348,22 @@
               <w:rPr>
                 <w:noProof/>
                 <w:webHidden/>
-              </w:rPr>
-              <w:instrText xml:space="preserve"> PAGEREF _Toc158372804 \h </w:instrText>
+                <w:sz w:val="24"/>
+              </w:rPr>
+              <w:instrText xml:space="preserve"> PAGEREF _Toc158756731 \h </w:instrText>
             </w:r>
             <w:r>
               <w:rPr>
                 <w:noProof/>
                 <w:webHidden/>
+                <w:sz w:val="24"/>
               </w:rPr>
             </w:r>
             <w:r>
               <w:rPr>
                 <w:noProof/>
                 <w:webHidden/>
+                <w:sz w:val="24"/>
               </w:rPr>
               <w:fldChar w:fldCharType="separate"/>
             </w:r>
@@ -1295,13 +1371,15 @@
               <w:rPr>
                 <w:noProof/>
                 <w:webHidden/>
-              </w:rPr>
-              <w:t>5</w:t>
+                <w:sz w:val="24"/>
+              </w:rPr>
+              <w:t>7</w:t>
             </w:r>
             <w:r>
               <w:rPr>
                 <w:noProof/>
                 <w:webHidden/>
+                <w:sz w:val="24"/>
               </w:rPr>
               <w:fldChar w:fldCharType="end"/>
             </w:r>
@@ -1322,12 +1400,13 @@
               <w14:ligatures w14:val="standardContextual"/>
             </w:rPr>
           </w:pPr>
-          <w:hyperlink w:anchor="_Toc158372805" w:history="1">
+          <w:hyperlink w:anchor="_Toc158756732" w:history="1">
             <w:r>
               <w:rPr>
                 <w:rStyle w:val="Hyperlink"/>
                 <w:rFonts w:ascii="Arial" w:hAnsi="Arial" w:cs="Arial"/>
                 <w:noProof/>
+                <w:sz w:val="24"/>
               </w:rPr>
               <w:t>2. Requirements</w:t>
             </w:r>
@@ -1335,6 +1414,7 @@
               <w:rPr>
                 <w:noProof/>
                 <w:webHidden/>
+                <w:sz w:val="24"/>
               </w:rPr>
               <w:tab/>
             </w:r>
@@ -1342,6 +1422,7 @@
               <w:rPr>
                 <w:noProof/>
                 <w:webHidden/>
+                <w:sz w:val="24"/>
               </w:rPr>
               <w:fldChar w:fldCharType="begin"/>
             </w:r>
@@ -1349,19 +1430,22 @@
               <w:rPr>
                 <w:noProof/>
                 <w:webHidden/>
-              </w:rPr>
-              <w:instrText xml:space="preserve"> PAGEREF _Toc158372805 \h </w:instrText>
+                <w:sz w:val="24"/>
+              </w:rPr>
+              <w:instrText xml:space="preserve"> PAGEREF _Toc158756732 \h </w:instrText>
             </w:r>
             <w:r>
               <w:rPr>
                 <w:noProof/>
                 <w:webHidden/>
+                <w:sz w:val="24"/>
               </w:rPr>
             </w:r>
             <w:r>
               <w:rPr>
                 <w:noProof/>
                 <w:webHidden/>
+                <w:sz w:val="24"/>
               </w:rPr>
               <w:fldChar w:fldCharType="separate"/>
             </w:r>
@@ -1369,13 +1453,15 @@
               <w:rPr>
                 <w:noProof/>
                 <w:webHidden/>
-              </w:rPr>
-              <w:t>6</w:t>
+                <w:sz w:val="24"/>
+              </w:rPr>
+              <w:t>8</w:t>
             </w:r>
             <w:r>
               <w:rPr>
                 <w:noProof/>
                 <w:webHidden/>
+                <w:sz w:val="24"/>
               </w:rPr>
               <w:fldChar w:fldCharType="end"/>
             </w:r>
@@ -1396,12 +1482,13 @@
               <w14:ligatures w14:val="standardContextual"/>
             </w:rPr>
           </w:pPr>
-          <w:hyperlink w:anchor="_Toc158372806" w:history="1">
+          <w:hyperlink w:anchor="_Toc158756733" w:history="1">
             <w:r>
               <w:rPr>
                 <w:rStyle w:val="Hyperlink"/>
                 <w:rFonts w:ascii="Arial" w:hAnsi="Arial" w:cs="Arial"/>
                 <w:noProof/>
+                <w:sz w:val="24"/>
               </w:rPr>
               <w:t>2.1 Stakeholders</w:t>
             </w:r>
@@ -1409,6 +1496,7 @@
               <w:rPr>
                 <w:noProof/>
                 <w:webHidden/>
+                <w:sz w:val="24"/>
               </w:rPr>
               <w:tab/>
             </w:r>
@@ -1416,6 +1504,7 @@
               <w:rPr>
                 <w:noProof/>
                 <w:webHidden/>
+                <w:sz w:val="24"/>
               </w:rPr>
               <w:fldChar w:fldCharType="begin"/>
             </w:r>
@@ -1423,19 +1512,22 @@
               <w:rPr>
                 <w:noProof/>
                 <w:webHidden/>
-              </w:rPr>
-              <w:instrText xml:space="preserve"> PAGEREF _Toc158372806 \h </w:instrText>
+                <w:sz w:val="24"/>
+              </w:rPr>
+              <w:instrText xml:space="preserve"> PAGEREF _Toc158756733 \h </w:instrText>
             </w:r>
             <w:r>
               <w:rPr>
                 <w:noProof/>
                 <w:webHidden/>
+                <w:sz w:val="24"/>
               </w:rPr>
             </w:r>
             <w:r>
               <w:rPr>
                 <w:noProof/>
                 <w:webHidden/>
+                <w:sz w:val="24"/>
               </w:rPr>
               <w:fldChar w:fldCharType="separate"/>
             </w:r>
@@ -1443,13 +1535,15 @@
               <w:rPr>
                 <w:noProof/>
                 <w:webHidden/>
-              </w:rPr>
-              <w:t>6</w:t>
+                <w:sz w:val="24"/>
+              </w:rPr>
+              <w:t>8</w:t>
             </w:r>
             <w:r>
               <w:rPr>
                 <w:noProof/>
                 <w:webHidden/>
+                <w:sz w:val="24"/>
               </w:rPr>
               <w:fldChar w:fldCharType="end"/>
             </w:r>
@@ -1470,12 +1564,13 @@
               <w14:ligatures w14:val="standardContextual"/>
             </w:rPr>
           </w:pPr>
-          <w:hyperlink w:anchor="_Toc158372807" w:history="1">
+          <w:hyperlink w:anchor="_Toc158756734" w:history="1">
             <w:r>
               <w:rPr>
                 <w:rStyle w:val="Hyperlink"/>
                 <w:rFonts w:ascii="Arial" w:hAnsi="Arial" w:cs="Arial"/>
                 <w:noProof/>
+                <w:sz w:val="24"/>
               </w:rPr>
               <w:t>2.2 Gathering Requirements</w:t>
             </w:r>
@@ -1483,6 +1578,7 @@
               <w:rPr>
                 <w:noProof/>
                 <w:webHidden/>
+                <w:sz w:val="24"/>
               </w:rPr>
               <w:tab/>
             </w:r>
@@ -1490,6 +1586,7 @@
               <w:rPr>
                 <w:noProof/>
                 <w:webHidden/>
+                <w:sz w:val="24"/>
               </w:rPr>
               <w:fldChar w:fldCharType="begin"/>
             </w:r>
@@ -1497,19 +1594,22 @@
               <w:rPr>
                 <w:noProof/>
                 <w:webHidden/>
-              </w:rPr>
-              <w:instrText xml:space="preserve"> PAGEREF _Toc158372807 \h </w:instrText>
+                <w:sz w:val="24"/>
+              </w:rPr>
+              <w:instrText xml:space="preserve"> PAGEREF _Toc158756734 \h </w:instrText>
             </w:r>
             <w:r>
               <w:rPr>
                 <w:noProof/>
                 <w:webHidden/>
+                <w:sz w:val="24"/>
               </w:rPr>
             </w:r>
             <w:r>
               <w:rPr>
                 <w:noProof/>
                 <w:webHidden/>
+                <w:sz w:val="24"/>
               </w:rPr>
               <w:fldChar w:fldCharType="separate"/>
             </w:r>
@@ -1517,13 +1617,15 @@
               <w:rPr>
                 <w:noProof/>
                 <w:webHidden/>
-              </w:rPr>
-              <w:t>8</w:t>
+                <w:sz w:val="24"/>
+              </w:rPr>
+              <w:t>10</w:t>
             </w:r>
             <w:r>
               <w:rPr>
                 <w:noProof/>
                 <w:webHidden/>
+                <w:sz w:val="24"/>
               </w:rPr>
               <w:fldChar w:fldCharType="end"/>
             </w:r>
@@ -1545,12 +1647,14 @@
               <w14:ligatures w14:val="standardContextual"/>
             </w:rPr>
           </w:pPr>
-          <w:hyperlink w:anchor="_Toc158372808" w:history="1">
+          <w:hyperlink w:anchor="_Toc158756735" w:history="1">
             <w:r>
               <w:rPr>
                 <w:rStyle w:val="Hyperlink"/>
                 <w:rFonts w:ascii="Arial" w:hAnsi="Arial" w:cs="Arial"/>
                 <w:noProof/>
+                <w:sz w:val="24"/>
+                <w:szCs w:val="24"/>
               </w:rPr>
               <w:t>Remento</w:t>
             </w:r>
@@ -1558,6 +1662,8 @@
               <w:rPr>
                 <w:noProof/>
                 <w:webHidden/>
+                <w:sz w:val="24"/>
+                <w:szCs w:val="24"/>
               </w:rPr>
               <w:tab/>
             </w:r>
@@ -1565,6 +1671,8 @@
               <w:rPr>
                 <w:noProof/>
                 <w:webHidden/>
+                <w:sz w:val="24"/>
+                <w:szCs w:val="24"/>
               </w:rPr>
               <w:fldChar w:fldCharType="begin"/>
             </w:r>
@@ -1572,19 +1680,25 @@
               <w:rPr>
                 <w:noProof/>
                 <w:webHidden/>
-              </w:rPr>
-              <w:instrText xml:space="preserve"> PAGEREF _Toc158372808 \h </w:instrText>
+                <w:sz w:val="24"/>
+                <w:szCs w:val="24"/>
+              </w:rPr>
+              <w:instrText xml:space="preserve"> PAGEREF _Toc158756735 \h </w:instrText>
             </w:r>
             <w:r>
               <w:rPr>
                 <w:noProof/>
                 <w:webHidden/>
+                <w:sz w:val="24"/>
+                <w:szCs w:val="24"/>
               </w:rPr>
             </w:r>
             <w:r>
               <w:rPr>
                 <w:noProof/>
                 <w:webHidden/>
+                <w:sz w:val="24"/>
+                <w:szCs w:val="24"/>
               </w:rPr>
               <w:fldChar w:fldCharType="separate"/>
             </w:r>
@@ -1592,13 +1706,17 @@
               <w:rPr>
                 <w:noProof/>
                 <w:webHidden/>
-              </w:rPr>
-              <w:t>8</w:t>
+                <w:sz w:val="24"/>
+                <w:szCs w:val="24"/>
+              </w:rPr>
+              <w:t>10</w:t>
             </w:r>
             <w:r>
               <w:rPr>
                 <w:noProof/>
                 <w:webHidden/>
+                <w:sz w:val="24"/>
+                <w:szCs w:val="24"/>
               </w:rPr>
               <w:fldChar w:fldCharType="end"/>
             </w:r>
@@ -1620,12 +1738,14 @@
               <w14:ligatures w14:val="standardContextual"/>
             </w:rPr>
           </w:pPr>
-          <w:hyperlink w:anchor="_Toc158372809" w:history="1">
+          <w:hyperlink w:anchor="_Toc158756736" w:history="1">
             <w:r>
               <w:rPr>
                 <w:rStyle w:val="Hyperlink"/>
                 <w:rFonts w:ascii="Arial" w:hAnsi="Arial" w:cs="Arial"/>
                 <w:noProof/>
+                <w:sz w:val="24"/>
+                <w:szCs w:val="24"/>
               </w:rPr>
               <w:t>Life360</w:t>
             </w:r>
@@ -1633,6 +1753,8 @@
               <w:rPr>
                 <w:noProof/>
                 <w:webHidden/>
+                <w:sz w:val="24"/>
+                <w:szCs w:val="24"/>
               </w:rPr>
               <w:tab/>
             </w:r>
@@ -1640,6 +1762,8 @@
               <w:rPr>
                 <w:noProof/>
                 <w:webHidden/>
+                <w:sz w:val="24"/>
+                <w:szCs w:val="24"/>
               </w:rPr>
               <w:fldChar w:fldCharType="begin"/>
             </w:r>
@@ -1647,19 +1771,25 @@
               <w:rPr>
                 <w:noProof/>
                 <w:webHidden/>
-              </w:rPr>
-              <w:instrText xml:space="preserve"> PAGEREF _Toc158372809 \h </w:instrText>
+                <w:sz w:val="24"/>
+                <w:szCs w:val="24"/>
+              </w:rPr>
+              <w:instrText xml:space="preserve"> PAGEREF _Toc158756736 \h </w:instrText>
             </w:r>
             <w:r>
               <w:rPr>
                 <w:noProof/>
                 <w:webHidden/>
+                <w:sz w:val="24"/>
+                <w:szCs w:val="24"/>
               </w:rPr>
             </w:r>
             <w:r>
               <w:rPr>
                 <w:noProof/>
                 <w:webHidden/>
+                <w:sz w:val="24"/>
+                <w:szCs w:val="24"/>
               </w:rPr>
               <w:fldChar w:fldCharType="separate"/>
             </w:r>
@@ -1667,13 +1797,17 @@
               <w:rPr>
                 <w:noProof/>
                 <w:webHidden/>
-              </w:rPr>
-              <w:t>9</w:t>
+                <w:sz w:val="24"/>
+                <w:szCs w:val="24"/>
+              </w:rPr>
+              <w:t>11</w:t>
             </w:r>
             <w:r>
               <w:rPr>
                 <w:noProof/>
                 <w:webHidden/>
+                <w:sz w:val="24"/>
+                <w:szCs w:val="24"/>
               </w:rPr>
               <w:fldChar w:fldCharType="end"/>
             </w:r>
@@ -1695,12 +1829,14 @@
               <w14:ligatures w14:val="standardContextual"/>
             </w:rPr>
           </w:pPr>
-          <w:hyperlink w:anchor="_Toc158372810" w:history="1">
+          <w:hyperlink w:anchor="_Toc158756737" w:history="1">
             <w:r>
               <w:rPr>
                 <w:rStyle w:val="Hyperlink"/>
                 <w:rFonts w:ascii="Arial" w:hAnsi="Arial" w:cs="Arial"/>
                 <w:noProof/>
+                <w:sz w:val="24"/>
+                <w:szCs w:val="24"/>
               </w:rPr>
               <w:t>FamilyAlbum</w:t>
             </w:r>
@@ -1708,6 +1844,8 @@
               <w:rPr>
                 <w:noProof/>
                 <w:webHidden/>
+                <w:sz w:val="24"/>
+                <w:szCs w:val="24"/>
               </w:rPr>
               <w:tab/>
             </w:r>
@@ -1715,6 +1853,8 @@
               <w:rPr>
                 <w:noProof/>
                 <w:webHidden/>
+                <w:sz w:val="24"/>
+                <w:szCs w:val="24"/>
               </w:rPr>
               <w:fldChar w:fldCharType="begin"/>
             </w:r>
@@ -1722,19 +1862,25 @@
               <w:rPr>
                 <w:noProof/>
                 <w:webHidden/>
-              </w:rPr>
-              <w:instrText xml:space="preserve"> PAGEREF _Toc158372810 \h </w:instrText>
+                <w:sz w:val="24"/>
+                <w:szCs w:val="24"/>
+              </w:rPr>
+              <w:instrText xml:space="preserve"> PAGEREF _Toc158756737 \h </w:instrText>
             </w:r>
             <w:r>
               <w:rPr>
                 <w:noProof/>
                 <w:webHidden/>
+                <w:sz w:val="24"/>
+                <w:szCs w:val="24"/>
               </w:rPr>
             </w:r>
             <w:r>
               <w:rPr>
                 <w:noProof/>
                 <w:webHidden/>
+                <w:sz w:val="24"/>
+                <w:szCs w:val="24"/>
               </w:rPr>
               <w:fldChar w:fldCharType="separate"/>
             </w:r>
@@ -1742,13 +1888,17 @@
               <w:rPr>
                 <w:noProof/>
                 <w:webHidden/>
-              </w:rPr>
-              <w:t>10</w:t>
+                <w:sz w:val="24"/>
+                <w:szCs w:val="24"/>
+              </w:rPr>
+              <w:t>12</w:t>
             </w:r>
             <w:r>
               <w:rPr>
                 <w:noProof/>
                 <w:webHidden/>
+                <w:sz w:val="24"/>
+                <w:szCs w:val="24"/>
               </w:rPr>
               <w:fldChar w:fldCharType="end"/>
             </w:r>
@@ -1769,12 +1919,13 @@
               <w14:ligatures w14:val="standardContextual"/>
             </w:rPr>
           </w:pPr>
-          <w:hyperlink w:anchor="_Toc158372811" w:history="1">
+          <w:hyperlink w:anchor="_Toc158756738" w:history="1">
             <w:r>
               <w:rPr>
                 <w:rStyle w:val="Hyperlink"/>
                 <w:rFonts w:ascii="Arial" w:hAnsi="Arial" w:cs="Arial"/>
                 <w:noProof/>
+                <w:sz w:val="24"/>
               </w:rPr>
               <w:t>2.3 List of project requirements</w:t>
             </w:r>
@@ -1782,6 +1933,7 @@
               <w:rPr>
                 <w:noProof/>
                 <w:webHidden/>
+                <w:sz w:val="24"/>
               </w:rPr>
               <w:tab/>
             </w:r>
@@ -1789,6 +1941,7 @@
               <w:rPr>
                 <w:noProof/>
                 <w:webHidden/>
+                <w:sz w:val="24"/>
               </w:rPr>
               <w:fldChar w:fldCharType="begin"/>
             </w:r>
@@ -1796,19 +1949,22 @@
               <w:rPr>
                 <w:noProof/>
                 <w:webHidden/>
-              </w:rPr>
-              <w:instrText xml:space="preserve"> PAGEREF _Toc158372811 \h </w:instrText>
+                <w:sz w:val="24"/>
+              </w:rPr>
+              <w:instrText xml:space="preserve"> PAGEREF _Toc158756738 \h </w:instrText>
             </w:r>
             <w:r>
               <w:rPr>
                 <w:noProof/>
                 <w:webHidden/>
+                <w:sz w:val="24"/>
               </w:rPr>
             </w:r>
             <w:r>
               <w:rPr>
                 <w:noProof/>
                 <w:webHidden/>
+                <w:sz w:val="24"/>
               </w:rPr>
               <w:fldChar w:fldCharType="separate"/>
             </w:r>
@@ -1816,13 +1972,15 @@
               <w:rPr>
                 <w:noProof/>
                 <w:webHidden/>
-              </w:rPr>
-              <w:t>11</w:t>
+                <w:sz w:val="24"/>
+              </w:rPr>
+              <w:t>14</w:t>
             </w:r>
             <w:r>
               <w:rPr>
                 <w:noProof/>
                 <w:webHidden/>
+                <w:sz w:val="24"/>
               </w:rPr>
               <w:fldChar w:fldCharType="end"/>
             </w:r>
@@ -1844,12 +2002,14 @@
               <w14:ligatures w14:val="standardContextual"/>
             </w:rPr>
           </w:pPr>
-          <w:hyperlink w:anchor="_Toc158372812" w:history="1">
+          <w:hyperlink w:anchor="_Toc158756739" w:history="1">
             <w:r>
               <w:rPr>
                 <w:rStyle w:val="Hyperlink"/>
                 <w:rFonts w:ascii="Arial" w:hAnsi="Arial" w:cs="Arial"/>
                 <w:noProof/>
+                <w:sz w:val="24"/>
+                <w:szCs w:val="24"/>
               </w:rPr>
               <w:t>Functional Requirements</w:t>
             </w:r>
@@ -1857,6 +2017,8 @@
               <w:rPr>
                 <w:noProof/>
                 <w:webHidden/>
+                <w:sz w:val="24"/>
+                <w:szCs w:val="24"/>
               </w:rPr>
               <w:tab/>
             </w:r>
@@ -1864,6 +2026,8 @@
               <w:rPr>
                 <w:noProof/>
                 <w:webHidden/>
+                <w:sz w:val="24"/>
+                <w:szCs w:val="24"/>
               </w:rPr>
               <w:fldChar w:fldCharType="begin"/>
             </w:r>
@@ -1871,19 +2035,25 @@
               <w:rPr>
                 <w:noProof/>
                 <w:webHidden/>
-              </w:rPr>
-              <w:instrText xml:space="preserve"> PAGEREF _Toc158372812 \h </w:instrText>
+                <w:sz w:val="24"/>
+                <w:szCs w:val="24"/>
+              </w:rPr>
+              <w:instrText xml:space="preserve"> PAGEREF _Toc158756739 \h </w:instrText>
             </w:r>
             <w:r>
               <w:rPr>
                 <w:noProof/>
                 <w:webHidden/>
+                <w:sz w:val="24"/>
+                <w:szCs w:val="24"/>
               </w:rPr>
             </w:r>
             <w:r>
               <w:rPr>
                 <w:noProof/>
                 <w:webHidden/>
+                <w:sz w:val="24"/>
+                <w:szCs w:val="24"/>
               </w:rPr>
               <w:fldChar w:fldCharType="separate"/>
             </w:r>
@@ -1891,13 +2061,17 @@
               <w:rPr>
                 <w:noProof/>
                 <w:webHidden/>
-              </w:rPr>
-              <w:t>11</w:t>
+                <w:sz w:val="24"/>
+                <w:szCs w:val="24"/>
+              </w:rPr>
+              <w:t>14</w:t>
             </w:r>
             <w:r>
               <w:rPr>
                 <w:noProof/>
                 <w:webHidden/>
+                <w:sz w:val="24"/>
+                <w:szCs w:val="24"/>
               </w:rPr>
               <w:fldChar w:fldCharType="end"/>
             </w:r>
@@ -1919,12 +2093,14 @@
               <w14:ligatures w14:val="standardContextual"/>
             </w:rPr>
           </w:pPr>
-          <w:hyperlink w:anchor="_Toc158372859" w:history="1">
+          <w:hyperlink w:anchor="_Toc158756786" w:history="1">
             <w:r>
               <w:rPr>
                 <w:rStyle w:val="Hyperlink"/>
                 <w:rFonts w:ascii="Arial" w:hAnsi="Arial" w:cs="Arial"/>
                 <w:noProof/>
+                <w:sz w:val="24"/>
+                <w:szCs w:val="24"/>
               </w:rPr>
               <w:t>Non-functional requirements</w:t>
             </w:r>
@@ -1932,6 +2108,8 @@
               <w:rPr>
                 <w:noProof/>
                 <w:webHidden/>
+                <w:sz w:val="24"/>
+                <w:szCs w:val="24"/>
               </w:rPr>
               <w:tab/>
             </w:r>
@@ -1939,6 +2117,8 @@
               <w:rPr>
                 <w:noProof/>
                 <w:webHidden/>
+                <w:sz w:val="24"/>
+                <w:szCs w:val="24"/>
               </w:rPr>
               <w:fldChar w:fldCharType="begin"/>
             </w:r>
@@ -1946,19 +2126,25 @@
               <w:rPr>
                 <w:noProof/>
                 <w:webHidden/>
-              </w:rPr>
-              <w:instrText xml:space="preserve"> PAGEREF _Toc158372859 \h </w:instrText>
+                <w:sz w:val="24"/>
+                <w:szCs w:val="24"/>
+              </w:rPr>
+              <w:instrText xml:space="preserve"> PAGEREF _Toc158756786 \h </w:instrText>
             </w:r>
             <w:r>
               <w:rPr>
                 <w:noProof/>
                 <w:webHidden/>
+                <w:sz w:val="24"/>
+                <w:szCs w:val="24"/>
               </w:rPr>
             </w:r>
             <w:r>
               <w:rPr>
                 <w:noProof/>
                 <w:webHidden/>
+                <w:sz w:val="24"/>
+                <w:szCs w:val="24"/>
               </w:rPr>
               <w:fldChar w:fldCharType="separate"/>
             </w:r>
@@ -1966,13 +2152,17 @@
               <w:rPr>
                 <w:noProof/>
                 <w:webHidden/>
-              </w:rPr>
-              <w:t>12</w:t>
+                <w:sz w:val="24"/>
+                <w:szCs w:val="24"/>
+              </w:rPr>
+              <w:t>15</w:t>
             </w:r>
             <w:r>
               <w:rPr>
                 <w:noProof/>
                 <w:webHidden/>
+                <w:sz w:val="24"/>
+                <w:szCs w:val="24"/>
               </w:rPr>
               <w:fldChar w:fldCharType="end"/>
             </w:r>
@@ -1993,12 +2183,13 @@
               <w14:ligatures w14:val="standardContextual"/>
             </w:rPr>
           </w:pPr>
-          <w:hyperlink w:anchor="_Toc158372860" w:history="1">
+          <w:hyperlink w:anchor="_Toc158756787" w:history="1">
             <w:r>
               <w:rPr>
                 <w:rStyle w:val="Hyperlink"/>
                 <w:rFonts w:ascii="Arial" w:hAnsi="Arial" w:cs="Arial"/>
                 <w:noProof/>
+                <w:sz w:val="24"/>
               </w:rPr>
               <w:t>2.4 Analysis and modelling of requirements</w:t>
             </w:r>
@@ -2006,6 +2197,7 @@
               <w:rPr>
                 <w:noProof/>
                 <w:webHidden/>
+                <w:sz w:val="24"/>
               </w:rPr>
               <w:tab/>
             </w:r>
@@ -2013,6 +2205,7 @@
               <w:rPr>
                 <w:noProof/>
                 <w:webHidden/>
+                <w:sz w:val="24"/>
               </w:rPr>
               <w:fldChar w:fldCharType="begin"/>
             </w:r>
@@ -2020,19 +2213,22 @@
               <w:rPr>
                 <w:noProof/>
                 <w:webHidden/>
-              </w:rPr>
-              <w:instrText xml:space="preserve"> PAGEREF _Toc158372860 \h </w:instrText>
+                <w:sz w:val="24"/>
+              </w:rPr>
+              <w:instrText xml:space="preserve"> PAGEREF _Toc158756787 \h </w:instrText>
             </w:r>
             <w:r>
               <w:rPr>
                 <w:noProof/>
                 <w:webHidden/>
+                <w:sz w:val="24"/>
               </w:rPr>
             </w:r>
             <w:r>
               <w:rPr>
                 <w:noProof/>
                 <w:webHidden/>
+                <w:sz w:val="24"/>
               </w:rPr>
               <w:fldChar w:fldCharType="separate"/>
             </w:r>
@@ -2040,13 +2236,15 @@
               <w:rPr>
                 <w:noProof/>
                 <w:webHidden/>
-              </w:rPr>
-              <w:t>13</w:t>
+                <w:sz w:val="24"/>
+              </w:rPr>
+              <w:t>16</w:t>
             </w:r>
             <w:r>
               <w:rPr>
                 <w:noProof/>
                 <w:webHidden/>
+                <w:sz w:val="24"/>
               </w:rPr>
               <w:fldChar w:fldCharType="end"/>
             </w:r>
@@ -2068,12 +2266,14 @@
               <w14:ligatures w14:val="standardContextual"/>
             </w:rPr>
           </w:pPr>
-          <w:hyperlink w:anchor="_Toc158372861" w:history="1">
+          <w:hyperlink w:anchor="_Toc158756788" w:history="1">
             <w:r>
               <w:rPr>
                 <w:rStyle w:val="Hyperlink"/>
                 <w:rFonts w:ascii="Arial" w:hAnsi="Arial" w:cs="Arial"/>
                 <w:noProof/>
+                <w:sz w:val="24"/>
+                <w:szCs w:val="24"/>
               </w:rPr>
               <w:t xml:space="preserve">2.4.1 Use case </w:t>
             </w:r>
@@ -2082,6 +2282,8 @@
                 <w:rStyle w:val="Hyperlink"/>
                 <w:rFonts w:ascii="Arial" w:hAnsi="Arial" w:cs="Arial"/>
                 <w:noProof/>
+                <w:sz w:val="24"/>
+                <w:szCs w:val="24"/>
               </w:rPr>
               <w:t>Diagram</w:t>
             </w:r>
@@ -2089,6 +2291,8 @@
               <w:rPr>
                 <w:noProof/>
                 <w:webHidden/>
+                <w:sz w:val="24"/>
+                <w:szCs w:val="24"/>
               </w:rPr>
               <w:tab/>
             </w:r>
@@ -2096,6 +2300,8 @@
               <w:rPr>
                 <w:noProof/>
                 <w:webHidden/>
+                <w:sz w:val="24"/>
+                <w:szCs w:val="24"/>
               </w:rPr>
               <w:fldChar w:fldCharType="begin"/>
             </w:r>
@@ -2103,19 +2309,25 @@
               <w:rPr>
                 <w:noProof/>
                 <w:webHidden/>
-              </w:rPr>
-              <w:instrText xml:space="preserve"> PAGEREF _Toc158372861 \h </w:instrText>
+                <w:sz w:val="24"/>
+                <w:szCs w:val="24"/>
+              </w:rPr>
+              <w:instrText xml:space="preserve"> PAGEREF _Toc158756788 \h </w:instrText>
             </w:r>
             <w:r>
               <w:rPr>
                 <w:noProof/>
                 <w:webHidden/>
+                <w:sz w:val="24"/>
+                <w:szCs w:val="24"/>
               </w:rPr>
             </w:r>
             <w:r>
               <w:rPr>
                 <w:noProof/>
                 <w:webHidden/>
+                <w:sz w:val="24"/>
+                <w:szCs w:val="24"/>
               </w:rPr>
               <w:fldChar w:fldCharType="separate"/>
             </w:r>
@@ -2123,13 +2335,17 @@
               <w:rPr>
                 <w:noProof/>
                 <w:webHidden/>
-              </w:rPr>
-              <w:t>13</w:t>
+                <w:sz w:val="24"/>
+                <w:szCs w:val="24"/>
+              </w:rPr>
+              <w:t>16</w:t>
             </w:r>
             <w:r>
               <w:rPr>
                 <w:noProof/>
                 <w:webHidden/>
+                <w:sz w:val="24"/>
+                <w:szCs w:val="24"/>
               </w:rPr>
               <w:fldChar w:fldCharType="end"/>
             </w:r>
@@ -2151,12 +2367,14 @@
               <w14:ligatures w14:val="standardContextual"/>
             </w:rPr>
           </w:pPr>
-          <w:hyperlink w:anchor="_Toc158372862" w:history="1">
+          <w:hyperlink w:anchor="_Toc158756789" w:history="1">
             <w:r>
               <w:rPr>
                 <w:rStyle w:val="Hyperlink"/>
                 <w:rFonts w:ascii="Arial" w:hAnsi="Arial" w:cs="Arial"/>
                 <w:noProof/>
+                <w:sz w:val="24"/>
+                <w:szCs w:val="24"/>
               </w:rPr>
               <w:t xml:space="preserve">2.4.2 Context </w:t>
             </w:r>
@@ -2165,6 +2383,8 @@
                 <w:rStyle w:val="Hyperlink"/>
                 <w:rFonts w:ascii="Arial" w:hAnsi="Arial" w:cs="Arial"/>
                 <w:noProof/>
+                <w:sz w:val="24"/>
+                <w:szCs w:val="24"/>
               </w:rPr>
               <w:t>Diagram</w:t>
             </w:r>
@@ -2172,6 +2392,8 @@
               <w:rPr>
                 <w:noProof/>
                 <w:webHidden/>
+                <w:sz w:val="24"/>
+                <w:szCs w:val="24"/>
               </w:rPr>
               <w:tab/>
             </w:r>
@@ -2179,6 +2401,8 @@
               <w:rPr>
                 <w:noProof/>
                 <w:webHidden/>
+                <w:sz w:val="24"/>
+                <w:szCs w:val="24"/>
               </w:rPr>
               <w:fldChar w:fldCharType="begin"/>
             </w:r>
@@ -2186,19 +2410,25 @@
               <w:rPr>
                 <w:noProof/>
                 <w:webHidden/>
-              </w:rPr>
-              <w:instrText xml:space="preserve"> PAGEREF _Toc158372862 \h </w:instrText>
+                <w:sz w:val="24"/>
+                <w:szCs w:val="24"/>
+              </w:rPr>
+              <w:instrText xml:space="preserve"> PAGEREF _Toc158756789 \h </w:instrText>
             </w:r>
             <w:r>
               <w:rPr>
                 <w:noProof/>
                 <w:webHidden/>
+                <w:sz w:val="24"/>
+                <w:szCs w:val="24"/>
               </w:rPr>
             </w:r>
             <w:r>
               <w:rPr>
                 <w:noProof/>
                 <w:webHidden/>
+                <w:sz w:val="24"/>
+                <w:szCs w:val="24"/>
               </w:rPr>
               <w:fldChar w:fldCharType="separate"/>
             </w:r>
@@ -2206,13 +2436,17 @@
               <w:rPr>
                 <w:noProof/>
                 <w:webHidden/>
-              </w:rPr>
-              <w:t>14</w:t>
+                <w:sz w:val="24"/>
+                <w:szCs w:val="24"/>
+              </w:rPr>
+              <w:t>17</w:t>
             </w:r>
             <w:r>
               <w:rPr>
                 <w:noProof/>
                 <w:webHidden/>
+                <w:sz w:val="24"/>
+                <w:szCs w:val="24"/>
               </w:rPr>
               <w:fldChar w:fldCharType="end"/>
             </w:r>
@@ -2234,12 +2468,14 @@
               <w14:ligatures w14:val="standardContextual"/>
             </w:rPr>
           </w:pPr>
-          <w:hyperlink w:anchor="_Toc158372863" w:history="1">
+          <w:hyperlink w:anchor="_Toc158756790" w:history="1">
             <w:r>
               <w:rPr>
                 <w:rStyle w:val="Hyperlink"/>
                 <w:rFonts w:ascii="Arial" w:hAnsi="Arial" w:cs="Arial"/>
                 <w:noProof/>
+                <w:sz w:val="24"/>
+                <w:szCs w:val="24"/>
               </w:rPr>
               <w:t xml:space="preserve">2.4.3 Firebase </w:t>
             </w:r>
@@ -2248,6 +2484,8 @@
                 <w:rStyle w:val="Hyperlink"/>
                 <w:rFonts w:ascii="Arial" w:hAnsi="Arial" w:cs="Arial"/>
                 <w:noProof/>
+                <w:sz w:val="24"/>
+                <w:szCs w:val="24"/>
               </w:rPr>
               <w:t>Structure Diagram</w:t>
             </w:r>
@@ -2255,6 +2493,8 @@
               <w:rPr>
                 <w:noProof/>
                 <w:webHidden/>
+                <w:sz w:val="24"/>
+                <w:szCs w:val="24"/>
               </w:rPr>
               <w:tab/>
             </w:r>
@@ -2262,6 +2502,8 @@
               <w:rPr>
                 <w:noProof/>
                 <w:webHidden/>
+                <w:sz w:val="24"/>
+                <w:szCs w:val="24"/>
               </w:rPr>
               <w:fldChar w:fldCharType="begin"/>
             </w:r>
@@ -2269,19 +2511,25 @@
               <w:rPr>
                 <w:noProof/>
                 <w:webHidden/>
-              </w:rPr>
-              <w:instrText xml:space="preserve"> PAGEREF _Toc158372863 \h </w:instrText>
+                <w:sz w:val="24"/>
+                <w:szCs w:val="24"/>
+              </w:rPr>
+              <w:instrText xml:space="preserve"> PAGEREF _Toc158756790 \h </w:instrText>
             </w:r>
             <w:r>
               <w:rPr>
                 <w:noProof/>
                 <w:webHidden/>
+                <w:sz w:val="24"/>
+                <w:szCs w:val="24"/>
               </w:rPr>
             </w:r>
             <w:r>
               <w:rPr>
                 <w:noProof/>
                 <w:webHidden/>
+                <w:sz w:val="24"/>
+                <w:szCs w:val="24"/>
               </w:rPr>
               <w:fldChar w:fldCharType="separate"/>
             </w:r>
@@ -2289,13 +2537,17 @@
               <w:rPr>
                 <w:noProof/>
                 <w:webHidden/>
-              </w:rPr>
-              <w:t>16</w:t>
+                <w:sz w:val="24"/>
+                <w:szCs w:val="24"/>
+              </w:rPr>
+              <w:t>19</w:t>
             </w:r>
             <w:r>
               <w:rPr>
                 <w:noProof/>
                 <w:webHidden/>
+                <w:sz w:val="24"/>
+                <w:szCs w:val="24"/>
               </w:rPr>
               <w:fldChar w:fldCharType="end"/>
             </w:r>
@@ -2317,12 +2569,14 @@
               <w14:ligatures w14:val="standardContextual"/>
             </w:rPr>
           </w:pPr>
-          <w:hyperlink w:anchor="_Toc158372864" w:history="1">
+          <w:hyperlink w:anchor="_Toc158756791" w:history="1">
             <w:r>
               <w:rPr>
                 <w:rStyle w:val="Hyperlink"/>
                 <w:rFonts w:ascii="Arial" w:hAnsi="Arial" w:cs="Arial"/>
                 <w:noProof/>
+                <w:sz w:val="24"/>
+                <w:szCs w:val="24"/>
               </w:rPr>
               <w:t>2.4.4 Wireframe &amp; Storyboard</w:t>
             </w:r>
@@ -2330,6 +2584,8 @@
               <w:rPr>
                 <w:noProof/>
                 <w:webHidden/>
+                <w:sz w:val="24"/>
+                <w:szCs w:val="24"/>
               </w:rPr>
               <w:tab/>
             </w:r>
@@ -2337,6 +2593,8 @@
               <w:rPr>
                 <w:noProof/>
                 <w:webHidden/>
+                <w:sz w:val="24"/>
+                <w:szCs w:val="24"/>
               </w:rPr>
               <w:fldChar w:fldCharType="begin"/>
             </w:r>
@@ -2344,19 +2602,25 @@
               <w:rPr>
                 <w:noProof/>
                 <w:webHidden/>
-              </w:rPr>
-              <w:instrText xml:space="preserve"> PAGEREF _Toc158372864 \h </w:instrText>
+                <w:sz w:val="24"/>
+                <w:szCs w:val="24"/>
+              </w:rPr>
+              <w:instrText xml:space="preserve"> PAGEREF _Toc158756791 \h </w:instrText>
             </w:r>
             <w:r>
               <w:rPr>
                 <w:noProof/>
                 <w:webHidden/>
+                <w:sz w:val="24"/>
+                <w:szCs w:val="24"/>
               </w:rPr>
             </w:r>
             <w:r>
               <w:rPr>
                 <w:noProof/>
                 <w:webHidden/>
+                <w:sz w:val="24"/>
+                <w:szCs w:val="24"/>
               </w:rPr>
               <w:fldChar w:fldCharType="separate"/>
             </w:r>
@@ -2364,13 +2628,17 @@
               <w:rPr>
                 <w:noProof/>
                 <w:webHidden/>
-              </w:rPr>
-              <w:t>18</w:t>
+                <w:sz w:val="24"/>
+                <w:szCs w:val="24"/>
+              </w:rPr>
+              <w:t>21</w:t>
             </w:r>
             <w:r>
               <w:rPr>
                 <w:noProof/>
                 <w:webHidden/>
+                <w:sz w:val="24"/>
+                <w:szCs w:val="24"/>
               </w:rPr>
               <w:fldChar w:fldCharType="end"/>
             </w:r>
@@ -2391,12 +2659,13 @@
               <w14:ligatures w14:val="standardContextual"/>
             </w:rPr>
           </w:pPr>
-          <w:hyperlink w:anchor="_Toc158372865" w:history="1">
+          <w:hyperlink w:anchor="_Toc158756792" w:history="1">
             <w:r>
               <w:rPr>
                 <w:rStyle w:val="Hyperlink"/>
                 <w:rFonts w:ascii="Arial" w:hAnsi="Arial" w:cs="Arial"/>
                 <w:noProof/>
+                <w:sz w:val="24"/>
               </w:rPr>
               <w:t>3. Prototype</w:t>
             </w:r>
@@ -2404,6 +2673,7 @@
               <w:rPr>
                 <w:noProof/>
                 <w:webHidden/>
+                <w:sz w:val="24"/>
               </w:rPr>
               <w:tab/>
             </w:r>
@@ -2411,6 +2681,7 @@
               <w:rPr>
                 <w:noProof/>
                 <w:webHidden/>
+                <w:sz w:val="24"/>
               </w:rPr>
               <w:fldChar w:fldCharType="begin"/>
             </w:r>
@@ -2418,19 +2689,22 @@
               <w:rPr>
                 <w:noProof/>
                 <w:webHidden/>
-              </w:rPr>
-              <w:instrText xml:space="preserve"> PAGEREF _Toc158372865 \h </w:instrText>
+                <w:sz w:val="24"/>
+              </w:rPr>
+              <w:instrText xml:space="preserve"> PAGEREF _Toc158756792 \h </w:instrText>
             </w:r>
             <w:r>
               <w:rPr>
                 <w:noProof/>
                 <w:webHidden/>
+                <w:sz w:val="24"/>
               </w:rPr>
             </w:r>
             <w:r>
               <w:rPr>
                 <w:noProof/>
                 <w:webHidden/>
+                <w:sz w:val="24"/>
               </w:rPr>
               <w:fldChar w:fldCharType="separate"/>
             </w:r>
@@ -2438,13 +2712,15 @@
               <w:rPr>
                 <w:noProof/>
                 <w:webHidden/>
-              </w:rPr>
-              <w:t>21</w:t>
+                <w:sz w:val="24"/>
+              </w:rPr>
+              <w:t>25</w:t>
             </w:r>
             <w:r>
               <w:rPr>
                 <w:noProof/>
                 <w:webHidden/>
+                <w:sz w:val="24"/>
               </w:rPr>
               <w:fldChar w:fldCharType="end"/>
             </w:r>
@@ -2465,12 +2741,13 @@
               <w14:ligatures w14:val="standardContextual"/>
             </w:rPr>
           </w:pPr>
-          <w:hyperlink w:anchor="_Toc158372866" w:history="1">
+          <w:hyperlink w:anchor="_Toc158756793" w:history="1">
             <w:r>
               <w:rPr>
                 <w:rStyle w:val="Hyperlink"/>
                 <w:rFonts w:ascii="Arial" w:hAnsi="Arial" w:cs="Arial"/>
                 <w:noProof/>
+                <w:sz w:val="24"/>
               </w:rPr>
               <w:t>4. References</w:t>
             </w:r>
@@ -2478,6 +2755,7 @@
               <w:rPr>
                 <w:noProof/>
                 <w:webHidden/>
+                <w:sz w:val="24"/>
               </w:rPr>
               <w:tab/>
             </w:r>
@@ -2485,6 +2763,7 @@
               <w:rPr>
                 <w:noProof/>
                 <w:webHidden/>
+                <w:sz w:val="24"/>
               </w:rPr>
               <w:fldChar w:fldCharType="begin"/>
             </w:r>
@@ -2492,19 +2771,22 @@
               <w:rPr>
                 <w:noProof/>
                 <w:webHidden/>
-              </w:rPr>
-              <w:instrText xml:space="preserve"> PAGEREF _Toc158372866 \h </w:instrText>
+                <w:sz w:val="24"/>
+              </w:rPr>
+              <w:instrText xml:space="preserve"> PAGEREF _Toc158756793 \h </w:instrText>
             </w:r>
             <w:r>
               <w:rPr>
                 <w:noProof/>
                 <w:webHidden/>
+                <w:sz w:val="24"/>
               </w:rPr>
             </w:r>
             <w:r>
               <w:rPr>
                 <w:noProof/>
                 <w:webHidden/>
+                <w:sz w:val="24"/>
               </w:rPr>
               <w:fldChar w:fldCharType="separate"/>
             </w:r>
@@ -2512,13 +2794,15 @@
               <w:rPr>
                 <w:noProof/>
                 <w:webHidden/>
-              </w:rPr>
-              <w:t>22</w:t>
+                <w:sz w:val="24"/>
+              </w:rPr>
+              <w:t>26</w:t>
             </w:r>
             <w:r>
               <w:rPr>
                 <w:noProof/>
                 <w:webHidden/>
+                <w:sz w:val="24"/>
               </w:rPr>
               <w:fldChar w:fldCharType="end"/>
             </w:r>
@@ -2539,19 +2823,21 @@
               <w14:ligatures w14:val="standardContextual"/>
             </w:rPr>
           </w:pPr>
-          <w:hyperlink w:anchor="_Toc158372867" w:history="1">
+          <w:hyperlink w:anchor="_Toc158756794" w:history="1">
             <w:r>
               <w:rPr>
                 <w:rStyle w:val="Hyperlink"/>
                 <w:rFonts w:ascii="Arial" w:hAnsi="Arial" w:cs="Arial"/>
                 <w:noProof/>
-              </w:rPr>
-              <w:t>5. Bibliography</w:t>
+                <w:sz w:val="24"/>
+              </w:rPr>
+              <w:t>Appendix I</w:t>
             </w:r>
             <w:r>
               <w:rPr>
                 <w:noProof/>
                 <w:webHidden/>
+                <w:sz w:val="24"/>
               </w:rPr>
               <w:tab/>
             </w:r>
@@ -2559,6 +2845,7 @@
               <w:rPr>
                 <w:noProof/>
                 <w:webHidden/>
+                <w:sz w:val="24"/>
               </w:rPr>
               <w:fldChar w:fldCharType="begin"/>
             </w:r>
@@ -2566,19 +2853,22 @@
               <w:rPr>
                 <w:noProof/>
                 <w:webHidden/>
-              </w:rPr>
-              <w:instrText xml:space="preserve"> PAGEREF _Toc158372867 \h </w:instrText>
+                <w:sz w:val="24"/>
+              </w:rPr>
+              <w:instrText xml:space="preserve"> PAGEREF _Toc158756794 \h </w:instrText>
             </w:r>
             <w:r>
               <w:rPr>
                 <w:noProof/>
                 <w:webHidden/>
+                <w:sz w:val="24"/>
               </w:rPr>
             </w:r>
             <w:r>
               <w:rPr>
                 <w:noProof/>
                 <w:webHidden/>
+                <w:sz w:val="24"/>
               </w:rPr>
               <w:fldChar w:fldCharType="separate"/>
             </w:r>
@@ -2586,87 +2876,15 @@
               <w:rPr>
                 <w:noProof/>
                 <w:webHidden/>
-              </w:rPr>
-              <w:t>23</w:t>
+                <w:sz w:val="24"/>
+              </w:rPr>
+              <w:t>27</w:t>
             </w:r>
             <w:r>
               <w:rPr>
                 <w:noProof/>
                 <w:webHidden/>
-              </w:rPr>
-              <w:fldChar w:fldCharType="end"/>
-            </w:r>
-          </w:hyperlink>
-        </w:p>
-        <w:p>
-          <w:pPr>
-            <w:pStyle w:val="TOC1"/>
-            <w:tabs>
-              <w:tab w:val="right" w:leader="dot" w:pos="8290"/>
-            </w:tabs>
-            <w:rPr>
-              <w:rFonts w:asciiTheme="minorHAnsi" w:eastAsiaTheme="minorEastAsia" w:hAnsiTheme="minorHAnsi" w:cstheme="minorBidi"/>
-              <w:noProof/>
-              <w:kern w:val="2"/>
-              <w:sz w:val="24"/>
-              <w:lang w:eastAsia="en-GB"/>
-              <w14:ligatures w14:val="standardContextual"/>
-            </w:rPr>
-          </w:pPr>
-          <w:hyperlink w:anchor="_Toc158372868" w:history="1">
-            <w:r>
-              <w:rPr>
-                <w:rStyle w:val="Hyperlink"/>
-                <w:rFonts w:ascii="Arial" w:hAnsi="Arial" w:cs="Arial"/>
-                <w:noProof/>
-              </w:rPr>
-              <w:t>Appendix I</w:t>
-            </w:r>
-            <w:r>
-              <w:rPr>
-                <w:noProof/>
-                <w:webHidden/>
-              </w:rPr>
-              <w:tab/>
-            </w:r>
-            <w:r>
-              <w:rPr>
-                <w:noProof/>
-                <w:webHidden/>
-              </w:rPr>
-              <w:fldChar w:fldCharType="begin"/>
-            </w:r>
-            <w:r>
-              <w:rPr>
-                <w:noProof/>
-                <w:webHidden/>
-              </w:rPr>
-              <w:instrText xml:space="preserve"> PAGEREF _Toc158372868 \h </w:instrText>
-            </w:r>
-            <w:r>
-              <w:rPr>
-                <w:noProof/>
-                <w:webHidden/>
-              </w:rPr>
-            </w:r>
-            <w:r>
-              <w:rPr>
-                <w:noProof/>
-                <w:webHidden/>
-              </w:rPr>
-              <w:fldChar w:fldCharType="separate"/>
-            </w:r>
-            <w:r>
-              <w:rPr>
-                <w:noProof/>
-                <w:webHidden/>
-              </w:rPr>
-              <w:t>23</w:t>
-            </w:r>
-            <w:r>
-              <w:rPr>
-                <w:noProof/>
-                <w:webHidden/>
+                <w:sz w:val="24"/>
               </w:rPr>
               <w:fldChar w:fldCharType="end"/>
             </w:r>
@@ -2678,6 +2896,7 @@
               <w:b/>
               <w:bCs/>
               <w:noProof/>
+              <w:sz w:val="24"/>
             </w:rPr>
             <w:fldChar w:fldCharType="end"/>
           </w:r>
@@ -2729,7 +2948,7 @@
           <w:szCs w:val="32"/>
         </w:rPr>
       </w:pPr>
-      <w:bookmarkStart w:id="7" w:name="_Toc158372803"/>
+      <w:bookmarkStart w:id="7" w:name="_Toc158756730"/>
       <w:r>
         <w:rPr>
           <w:rFonts w:ascii="Arial" w:hAnsi="Arial" w:cs="Arial"/>
@@ -2796,12 +3015,14 @@
         </w:rPr>
         <w:fldChar w:fldCharType="separate"/>
       </w:r>
-      <w:hyperlink w:anchor="_Toc158374253" w:history="1">
+      <w:hyperlink w:anchor="_Toc158756426" w:history="1">
         <w:r>
           <w:rPr>
             <w:rStyle w:val="Hyperlink"/>
             <w:caps w:val="0"/>
             <w:noProof/>
+            <w:sz w:val="24"/>
+            <w:szCs w:val="24"/>
           </w:rPr>
           <w:t>Figure 1 - Stakeholders Onion Diagram</w:t>
         </w:r>
@@ -2810,6 +3031,8 @@
             <w:caps w:val="0"/>
             <w:noProof/>
             <w:webHidden/>
+            <w:sz w:val="24"/>
+            <w:szCs w:val="24"/>
           </w:rPr>
           <w:tab/>
         </w:r>
@@ -2818,6 +3041,8 @@
             <w:caps w:val="0"/>
             <w:noProof/>
             <w:webHidden/>
+            <w:sz w:val="24"/>
+            <w:szCs w:val="24"/>
           </w:rPr>
           <w:fldChar w:fldCharType="begin"/>
         </w:r>
@@ -2826,14 +3051,18 @@
             <w:caps w:val="0"/>
             <w:noProof/>
             <w:webHidden/>
+            <w:sz w:val="24"/>
+            <w:szCs w:val="24"/>
           </w:rPr>
-          <w:instrText xml:space="preserve"> PAGEREF _Toc158374253 \h </w:instrText>
+          <w:instrText xml:space="preserve"> PAGEREF _Toc158756426 \h </w:instrText>
         </w:r>
         <w:r>
           <w:rPr>
             <w:caps w:val="0"/>
             <w:noProof/>
             <w:webHidden/>
+            <w:sz w:val="24"/>
+            <w:szCs w:val="24"/>
           </w:rPr>
         </w:r>
         <w:r>
@@ -2841,6 +3070,8 @@
             <w:caps w:val="0"/>
             <w:noProof/>
             <w:webHidden/>
+            <w:sz w:val="24"/>
+            <w:szCs w:val="24"/>
           </w:rPr>
           <w:fldChar w:fldCharType="separate"/>
         </w:r>
@@ -2849,6 +3080,8 @@
             <w:caps w:val="0"/>
             <w:noProof/>
             <w:webHidden/>
+            <w:sz w:val="24"/>
+            <w:szCs w:val="24"/>
           </w:rPr>
           <w:t>6</w:t>
         </w:r>
@@ -2857,6 +3090,8 @@
             <w:caps w:val="0"/>
             <w:noProof/>
             <w:webHidden/>
+            <w:sz w:val="24"/>
+            <w:szCs w:val="24"/>
           </w:rPr>
           <w:fldChar w:fldCharType="end"/>
         </w:r>
@@ -2879,12 +3114,14 @@
           <w14:ligatures w14:val="standardContextual"/>
         </w:rPr>
       </w:pPr>
-      <w:hyperlink w:anchor="_Toc158374254" w:history="1">
+      <w:hyperlink w:anchor="_Toc158756427" w:history="1">
         <w:r>
           <w:rPr>
             <w:rStyle w:val="Hyperlink"/>
             <w:caps w:val="0"/>
             <w:noProof/>
+            <w:sz w:val="24"/>
+            <w:szCs w:val="24"/>
           </w:rPr>
           <w:t>Figure 2 - Remento</w:t>
         </w:r>
@@ -2893,6 +3130,8 @@
             <w:caps w:val="0"/>
             <w:noProof/>
             <w:webHidden/>
+            <w:sz w:val="24"/>
+            <w:szCs w:val="24"/>
           </w:rPr>
           <w:tab/>
         </w:r>
@@ -2901,6 +3140,8 @@
             <w:caps w:val="0"/>
             <w:noProof/>
             <w:webHidden/>
+            <w:sz w:val="24"/>
+            <w:szCs w:val="24"/>
           </w:rPr>
           <w:fldChar w:fldCharType="begin"/>
         </w:r>
@@ -2909,14 +3150,18 @@
             <w:caps w:val="0"/>
             <w:noProof/>
             <w:webHidden/>
+            <w:sz w:val="24"/>
+            <w:szCs w:val="24"/>
           </w:rPr>
-          <w:instrText xml:space="preserve"> PAGEREF _Toc158374254 \h </w:instrText>
+          <w:instrText xml:space="preserve"> PAGEREF _Toc158756427 \h </w:instrText>
         </w:r>
         <w:r>
           <w:rPr>
             <w:caps w:val="0"/>
             <w:noProof/>
             <w:webHidden/>
+            <w:sz w:val="24"/>
+            <w:szCs w:val="24"/>
           </w:rPr>
         </w:r>
         <w:r>
@@ -2924,6 +3169,8 @@
             <w:caps w:val="0"/>
             <w:noProof/>
             <w:webHidden/>
+            <w:sz w:val="24"/>
+            <w:szCs w:val="24"/>
           </w:rPr>
           <w:fldChar w:fldCharType="separate"/>
         </w:r>
@@ -2932,6 +3179,8 @@
             <w:caps w:val="0"/>
             <w:noProof/>
             <w:webHidden/>
+            <w:sz w:val="24"/>
+            <w:szCs w:val="24"/>
           </w:rPr>
           <w:t>8</w:t>
         </w:r>
@@ -2940,6 +3189,8 @@
             <w:caps w:val="0"/>
             <w:noProof/>
             <w:webHidden/>
+            <w:sz w:val="24"/>
+            <w:szCs w:val="24"/>
           </w:rPr>
           <w:fldChar w:fldCharType="end"/>
         </w:r>
@@ -2962,12 +3213,14 @@
           <w14:ligatures w14:val="standardContextual"/>
         </w:rPr>
       </w:pPr>
-      <w:hyperlink w:anchor="_Toc158374255" w:history="1">
+      <w:hyperlink w:anchor="_Toc158756428" w:history="1">
         <w:r>
           <w:rPr>
             <w:rStyle w:val="Hyperlink"/>
             <w:caps w:val="0"/>
             <w:noProof/>
+            <w:sz w:val="24"/>
+            <w:szCs w:val="24"/>
           </w:rPr>
           <w:t>Figure 3 - Life360</w:t>
         </w:r>
@@ -2976,6 +3229,8 @@
             <w:caps w:val="0"/>
             <w:noProof/>
             <w:webHidden/>
+            <w:sz w:val="24"/>
+            <w:szCs w:val="24"/>
           </w:rPr>
           <w:tab/>
         </w:r>
@@ -2984,6 +3239,8 @@
             <w:caps w:val="0"/>
             <w:noProof/>
             <w:webHidden/>
+            <w:sz w:val="24"/>
+            <w:szCs w:val="24"/>
           </w:rPr>
           <w:fldChar w:fldCharType="begin"/>
         </w:r>
@@ -2992,14 +3249,18 @@
             <w:caps w:val="0"/>
             <w:noProof/>
             <w:webHidden/>
+            <w:sz w:val="24"/>
+            <w:szCs w:val="24"/>
           </w:rPr>
-          <w:instrText xml:space="preserve"> PAGEREF _Toc158374255 \h </w:instrText>
+          <w:instrText xml:space="preserve"> PAGEREF _Toc158756428 \h </w:instrText>
         </w:r>
         <w:r>
           <w:rPr>
             <w:caps w:val="0"/>
             <w:noProof/>
             <w:webHidden/>
+            <w:sz w:val="24"/>
+            <w:szCs w:val="24"/>
           </w:rPr>
         </w:r>
         <w:r>
@@ -3007,6 +3268,8 @@
             <w:caps w:val="0"/>
             <w:noProof/>
             <w:webHidden/>
+            <w:sz w:val="24"/>
+            <w:szCs w:val="24"/>
           </w:rPr>
           <w:fldChar w:fldCharType="separate"/>
         </w:r>
@@ -3015,6 +3278,8 @@
             <w:caps w:val="0"/>
             <w:noProof/>
             <w:webHidden/>
+            <w:sz w:val="24"/>
+            <w:szCs w:val="24"/>
           </w:rPr>
           <w:t>9</w:t>
         </w:r>
@@ -3023,6 +3288,8 @@
             <w:caps w:val="0"/>
             <w:noProof/>
             <w:webHidden/>
+            <w:sz w:val="24"/>
+            <w:szCs w:val="24"/>
           </w:rPr>
           <w:fldChar w:fldCharType="end"/>
         </w:r>
@@ -3045,12 +3312,14 @@
           <w14:ligatures w14:val="standardContextual"/>
         </w:rPr>
       </w:pPr>
-      <w:hyperlink w:anchor="_Toc158374256" w:history="1">
+      <w:hyperlink w:anchor="_Toc158756429" w:history="1">
         <w:r>
           <w:rPr>
             <w:rStyle w:val="Hyperlink"/>
             <w:caps w:val="0"/>
             <w:noProof/>
+            <w:sz w:val="24"/>
+            <w:szCs w:val="24"/>
           </w:rPr>
           <w:t>Figure 4 - FamilyAlbum</w:t>
         </w:r>
@@ -3059,6 +3328,8 @@
             <w:caps w:val="0"/>
             <w:noProof/>
             <w:webHidden/>
+            <w:sz w:val="24"/>
+            <w:szCs w:val="24"/>
           </w:rPr>
           <w:tab/>
         </w:r>
@@ -3067,6 +3338,8 @@
             <w:caps w:val="0"/>
             <w:noProof/>
             <w:webHidden/>
+            <w:sz w:val="24"/>
+            <w:szCs w:val="24"/>
           </w:rPr>
           <w:fldChar w:fldCharType="begin"/>
         </w:r>
@@ -3075,14 +3348,18 @@
             <w:caps w:val="0"/>
             <w:noProof/>
             <w:webHidden/>
+            <w:sz w:val="24"/>
+            <w:szCs w:val="24"/>
           </w:rPr>
-          <w:instrText xml:space="preserve"> PAGEREF _Toc158374256 \h </w:instrText>
+          <w:instrText xml:space="preserve"> PAGEREF _Toc158756429 \h </w:instrText>
         </w:r>
         <w:r>
           <w:rPr>
             <w:caps w:val="0"/>
             <w:noProof/>
             <w:webHidden/>
+            <w:sz w:val="24"/>
+            <w:szCs w:val="24"/>
           </w:rPr>
         </w:r>
         <w:r>
@@ -3090,6 +3367,8 @@
             <w:caps w:val="0"/>
             <w:noProof/>
             <w:webHidden/>
+            <w:sz w:val="24"/>
+            <w:szCs w:val="24"/>
           </w:rPr>
           <w:fldChar w:fldCharType="separate"/>
         </w:r>
@@ -3098,6 +3377,8 @@
             <w:caps w:val="0"/>
             <w:noProof/>
             <w:webHidden/>
+            <w:sz w:val="24"/>
+            <w:szCs w:val="24"/>
           </w:rPr>
           <w:t>10</w:t>
         </w:r>
@@ -3106,6 +3387,8 @@
             <w:caps w:val="0"/>
             <w:noProof/>
             <w:webHidden/>
+            <w:sz w:val="24"/>
+            <w:szCs w:val="24"/>
           </w:rPr>
           <w:fldChar w:fldCharType="end"/>
         </w:r>
@@ -3128,12 +3411,14 @@
           <w14:ligatures w14:val="standardContextual"/>
         </w:rPr>
       </w:pPr>
-      <w:hyperlink w:anchor="_Toc158374257" w:history="1">
+      <w:hyperlink w:anchor="_Toc158756430" w:history="1">
         <w:r>
           <w:rPr>
             <w:rStyle w:val="Hyperlink"/>
             <w:caps w:val="0"/>
             <w:noProof/>
+            <w:sz w:val="24"/>
+            <w:szCs w:val="24"/>
           </w:rPr>
           <w:t>Figure 5 - Use case diagram</w:t>
         </w:r>
@@ -3142,6 +3427,8 @@
             <w:caps w:val="0"/>
             <w:noProof/>
             <w:webHidden/>
+            <w:sz w:val="24"/>
+            <w:szCs w:val="24"/>
           </w:rPr>
           <w:tab/>
         </w:r>
@@ -3150,6 +3437,8 @@
             <w:caps w:val="0"/>
             <w:noProof/>
             <w:webHidden/>
+            <w:sz w:val="24"/>
+            <w:szCs w:val="24"/>
           </w:rPr>
           <w:fldChar w:fldCharType="begin"/>
         </w:r>
@@ -3158,14 +3447,18 @@
             <w:caps w:val="0"/>
             <w:noProof/>
             <w:webHidden/>
+            <w:sz w:val="24"/>
+            <w:szCs w:val="24"/>
           </w:rPr>
-          <w:instrText xml:space="preserve"> PAGEREF _Toc158374257 \h </w:instrText>
+          <w:instrText xml:space="preserve"> PAGEREF _Toc158756430 \h </w:instrText>
         </w:r>
         <w:r>
           <w:rPr>
             <w:caps w:val="0"/>
             <w:noProof/>
             <w:webHidden/>
+            <w:sz w:val="24"/>
+            <w:szCs w:val="24"/>
           </w:rPr>
         </w:r>
         <w:r>
@@ -3173,6 +3466,8 @@
             <w:caps w:val="0"/>
             <w:noProof/>
             <w:webHidden/>
+            <w:sz w:val="24"/>
+            <w:szCs w:val="24"/>
           </w:rPr>
           <w:fldChar w:fldCharType="separate"/>
         </w:r>
@@ -3181,14 +3476,18 @@
             <w:caps w:val="0"/>
             <w:noProof/>
             <w:webHidden/>
+            <w:sz w:val="24"/>
+            <w:szCs w:val="24"/>
           </w:rPr>
-          <w:t>13</w:t>
+          <w:t>14</w:t>
         </w:r>
         <w:r>
           <w:rPr>
             <w:caps w:val="0"/>
             <w:noProof/>
             <w:webHidden/>
+            <w:sz w:val="24"/>
+            <w:szCs w:val="24"/>
           </w:rPr>
           <w:fldChar w:fldCharType="end"/>
         </w:r>
@@ -3211,12 +3510,14 @@
           <w14:ligatures w14:val="standardContextual"/>
         </w:rPr>
       </w:pPr>
-      <w:hyperlink w:anchor="_Toc158374258" w:history="1">
+      <w:hyperlink w:anchor="_Toc158756431" w:history="1">
         <w:r>
           <w:rPr>
             <w:rStyle w:val="Hyperlink"/>
             <w:caps w:val="0"/>
             <w:noProof/>
+            <w:sz w:val="24"/>
+            <w:szCs w:val="24"/>
           </w:rPr>
           <w:t>Figure 6 - Context diagram</w:t>
         </w:r>
@@ -3225,6 +3526,8 @@
             <w:caps w:val="0"/>
             <w:noProof/>
             <w:webHidden/>
+            <w:sz w:val="24"/>
+            <w:szCs w:val="24"/>
           </w:rPr>
           <w:tab/>
         </w:r>
@@ -3233,6 +3536,8 @@
             <w:caps w:val="0"/>
             <w:noProof/>
             <w:webHidden/>
+            <w:sz w:val="24"/>
+            <w:szCs w:val="24"/>
           </w:rPr>
           <w:fldChar w:fldCharType="begin"/>
         </w:r>
@@ -3241,14 +3546,18 @@
             <w:caps w:val="0"/>
             <w:noProof/>
             <w:webHidden/>
+            <w:sz w:val="24"/>
+            <w:szCs w:val="24"/>
           </w:rPr>
-          <w:instrText xml:space="preserve"> PAGEREF _Toc158374258 \h </w:instrText>
+          <w:instrText xml:space="preserve"> PAGEREF _Toc158756431 \h </w:instrText>
         </w:r>
         <w:r>
           <w:rPr>
             <w:caps w:val="0"/>
             <w:noProof/>
             <w:webHidden/>
+            <w:sz w:val="24"/>
+            <w:szCs w:val="24"/>
           </w:rPr>
         </w:r>
         <w:r>
@@ -3256,6 +3565,8 @@
             <w:caps w:val="0"/>
             <w:noProof/>
             <w:webHidden/>
+            <w:sz w:val="24"/>
+            <w:szCs w:val="24"/>
           </w:rPr>
           <w:fldChar w:fldCharType="separate"/>
         </w:r>
@@ -3264,14 +3575,18 @@
             <w:caps w:val="0"/>
             <w:noProof/>
             <w:webHidden/>
+            <w:sz w:val="24"/>
+            <w:szCs w:val="24"/>
           </w:rPr>
-          <w:t>14</w:t>
+          <w:t>15</w:t>
         </w:r>
         <w:r>
           <w:rPr>
             <w:caps w:val="0"/>
             <w:noProof/>
             <w:webHidden/>
+            <w:sz w:val="24"/>
+            <w:szCs w:val="24"/>
           </w:rPr>
           <w:fldChar w:fldCharType="end"/>
         </w:r>
@@ -3294,12 +3609,14 @@
           <w14:ligatures w14:val="standardContextual"/>
         </w:rPr>
       </w:pPr>
-      <w:hyperlink w:anchor="_Toc158374259" w:history="1">
+      <w:hyperlink w:anchor="_Toc158756432" w:history="1">
         <w:r>
           <w:rPr>
             <w:rStyle w:val="Hyperlink"/>
             <w:caps w:val="0"/>
             <w:noProof/>
+            <w:sz w:val="24"/>
+            <w:szCs w:val="24"/>
           </w:rPr>
           <w:t>Figure 7- Firebase structure diagram</w:t>
         </w:r>
@@ -3308,6 +3625,8 @@
             <w:caps w:val="0"/>
             <w:noProof/>
             <w:webHidden/>
+            <w:sz w:val="24"/>
+            <w:szCs w:val="24"/>
           </w:rPr>
           <w:tab/>
         </w:r>
@@ -3316,6 +3635,8 @@
             <w:caps w:val="0"/>
             <w:noProof/>
             <w:webHidden/>
+            <w:sz w:val="24"/>
+            <w:szCs w:val="24"/>
           </w:rPr>
           <w:fldChar w:fldCharType="begin"/>
         </w:r>
@@ -3324,14 +3645,18 @@
             <w:caps w:val="0"/>
             <w:noProof/>
             <w:webHidden/>
+            <w:sz w:val="24"/>
+            <w:szCs w:val="24"/>
           </w:rPr>
-          <w:instrText xml:space="preserve"> PAGEREF _Toc158374259 \h </w:instrText>
+          <w:instrText xml:space="preserve"> PAGEREF _Toc158756432 \h </w:instrText>
         </w:r>
         <w:r>
           <w:rPr>
             <w:caps w:val="0"/>
             <w:noProof/>
             <w:webHidden/>
+            <w:sz w:val="24"/>
+            <w:szCs w:val="24"/>
           </w:rPr>
         </w:r>
         <w:r>
@@ -3339,6 +3664,8 @@
             <w:caps w:val="0"/>
             <w:noProof/>
             <w:webHidden/>
+            <w:sz w:val="24"/>
+            <w:szCs w:val="24"/>
           </w:rPr>
           <w:fldChar w:fldCharType="separate"/>
         </w:r>
@@ -3347,14 +3674,18 @@
             <w:caps w:val="0"/>
             <w:noProof/>
             <w:webHidden/>
+            <w:sz w:val="24"/>
+            <w:szCs w:val="24"/>
           </w:rPr>
-          <w:t>16</w:t>
+          <w:t>17</w:t>
         </w:r>
         <w:r>
           <w:rPr>
             <w:caps w:val="0"/>
             <w:noProof/>
             <w:webHidden/>
+            <w:sz w:val="24"/>
+            <w:szCs w:val="24"/>
           </w:rPr>
           <w:fldChar w:fldCharType="end"/>
         </w:r>
@@ -3377,12 +3708,14 @@
           <w14:ligatures w14:val="standardContextual"/>
         </w:rPr>
       </w:pPr>
-      <w:hyperlink w:anchor="_Toc158374260" w:history="1">
+      <w:hyperlink w:anchor="_Toc158756433" w:history="1">
         <w:r>
           <w:rPr>
             <w:rStyle w:val="Hyperlink"/>
             <w:caps w:val="0"/>
             <w:noProof/>
+            <w:sz w:val="24"/>
+            <w:szCs w:val="24"/>
           </w:rPr>
           <w:t>Figure 8 - Wireframe &amp; Storyboard</w:t>
         </w:r>
@@ -3391,6 +3724,8 @@
             <w:caps w:val="0"/>
             <w:noProof/>
             <w:webHidden/>
+            <w:sz w:val="24"/>
+            <w:szCs w:val="24"/>
           </w:rPr>
           <w:tab/>
         </w:r>
@@ -3399,6 +3734,8 @@
             <w:caps w:val="0"/>
             <w:noProof/>
             <w:webHidden/>
+            <w:sz w:val="24"/>
+            <w:szCs w:val="24"/>
           </w:rPr>
           <w:fldChar w:fldCharType="begin"/>
         </w:r>
@@ -3407,14 +3744,18 @@
             <w:caps w:val="0"/>
             <w:noProof/>
             <w:webHidden/>
+            <w:sz w:val="24"/>
+            <w:szCs w:val="24"/>
           </w:rPr>
-          <w:instrText xml:space="preserve"> PAGEREF _Toc158374260 \h </w:instrText>
+          <w:instrText xml:space="preserve"> PAGEREF _Toc158756433 \h </w:instrText>
         </w:r>
         <w:r>
           <w:rPr>
             <w:caps w:val="0"/>
             <w:noProof/>
             <w:webHidden/>
+            <w:sz w:val="24"/>
+            <w:szCs w:val="24"/>
           </w:rPr>
         </w:r>
         <w:r>
@@ -3422,6 +3763,8 @@
             <w:caps w:val="0"/>
             <w:noProof/>
             <w:webHidden/>
+            <w:sz w:val="24"/>
+            <w:szCs w:val="24"/>
           </w:rPr>
           <w:fldChar w:fldCharType="separate"/>
         </w:r>
@@ -3430,14 +3773,18 @@
             <w:caps w:val="0"/>
             <w:noProof/>
             <w:webHidden/>
+            <w:sz w:val="24"/>
+            <w:szCs w:val="24"/>
           </w:rPr>
-          <w:t>18</w:t>
+          <w:t>19</w:t>
         </w:r>
         <w:r>
           <w:rPr>
             <w:caps w:val="0"/>
             <w:noProof/>
             <w:webHidden/>
+            <w:sz w:val="24"/>
+            <w:szCs w:val="24"/>
           </w:rPr>
           <w:fldChar w:fldCharType="end"/>
         </w:r>
@@ -3460,12 +3807,14 @@
           <w14:ligatures w14:val="standardContextual"/>
         </w:rPr>
       </w:pPr>
-      <w:hyperlink w:anchor="_Toc158374261" w:history="1">
+      <w:hyperlink w:anchor="_Toc158756434" w:history="1">
         <w:r>
           <w:rPr>
             <w:rStyle w:val="Hyperlink"/>
             <w:caps w:val="0"/>
             <w:noProof/>
+            <w:sz w:val="24"/>
+            <w:szCs w:val="24"/>
           </w:rPr>
           <w:t>Figure 9 - Login, home page and sidebar menu</w:t>
         </w:r>
@@ -3474,6 +3823,8 @@
             <w:caps w:val="0"/>
             <w:noProof/>
             <w:webHidden/>
+            <w:sz w:val="24"/>
+            <w:szCs w:val="24"/>
           </w:rPr>
           <w:tab/>
         </w:r>
@@ -3482,6 +3833,8 @@
             <w:caps w:val="0"/>
             <w:noProof/>
             <w:webHidden/>
+            <w:sz w:val="24"/>
+            <w:szCs w:val="24"/>
           </w:rPr>
           <w:fldChar w:fldCharType="begin"/>
         </w:r>
@@ -3490,14 +3843,18 @@
             <w:caps w:val="0"/>
             <w:noProof/>
             <w:webHidden/>
+            <w:sz w:val="24"/>
+            <w:szCs w:val="24"/>
           </w:rPr>
-          <w:instrText xml:space="preserve"> PAGEREF _Toc158374261 \h </w:instrText>
+          <w:instrText xml:space="preserve"> PAGEREF _Toc158756434 \h </w:instrText>
         </w:r>
         <w:r>
           <w:rPr>
             <w:caps w:val="0"/>
             <w:noProof/>
             <w:webHidden/>
+            <w:sz w:val="24"/>
+            <w:szCs w:val="24"/>
           </w:rPr>
         </w:r>
         <w:r>
@@ -3505,6 +3862,8 @@
             <w:caps w:val="0"/>
             <w:noProof/>
             <w:webHidden/>
+            <w:sz w:val="24"/>
+            <w:szCs w:val="24"/>
           </w:rPr>
           <w:fldChar w:fldCharType="separate"/>
         </w:r>
@@ -3513,14 +3872,18 @@
             <w:caps w:val="0"/>
             <w:noProof/>
             <w:webHidden/>
+            <w:sz w:val="24"/>
+            <w:szCs w:val="24"/>
           </w:rPr>
-          <w:t>19</w:t>
+          <w:t>20</w:t>
         </w:r>
         <w:r>
           <w:rPr>
             <w:caps w:val="0"/>
             <w:noProof/>
             <w:webHidden/>
+            <w:sz w:val="24"/>
+            <w:szCs w:val="24"/>
           </w:rPr>
           <w:fldChar w:fldCharType="end"/>
         </w:r>
@@ -3543,12 +3906,14 @@
           <w14:ligatures w14:val="standardContextual"/>
         </w:rPr>
       </w:pPr>
-      <w:hyperlink w:anchor="_Toc158374262" w:history="1">
+      <w:hyperlink w:anchor="_Toc158756435" w:history="1">
         <w:r>
           <w:rPr>
             <w:rStyle w:val="Hyperlink"/>
             <w:caps w:val="0"/>
             <w:noProof/>
+            <w:sz w:val="24"/>
+            <w:szCs w:val="24"/>
           </w:rPr>
           <w:t>Figure 10 - Sign up page, join family group</w:t>
         </w:r>
@@ -3557,6 +3922,8 @@
             <w:caps w:val="0"/>
             <w:noProof/>
             <w:webHidden/>
+            <w:sz w:val="24"/>
+            <w:szCs w:val="24"/>
           </w:rPr>
           <w:tab/>
         </w:r>
@@ -3565,6 +3932,8 @@
             <w:caps w:val="0"/>
             <w:noProof/>
             <w:webHidden/>
+            <w:sz w:val="24"/>
+            <w:szCs w:val="24"/>
           </w:rPr>
           <w:fldChar w:fldCharType="begin"/>
         </w:r>
@@ -3573,14 +3942,18 @@
             <w:caps w:val="0"/>
             <w:noProof/>
             <w:webHidden/>
+            <w:sz w:val="24"/>
+            <w:szCs w:val="24"/>
           </w:rPr>
-          <w:instrText xml:space="preserve"> PAGEREF _Toc158374262 \h </w:instrText>
+          <w:instrText xml:space="preserve"> PAGEREF _Toc158756435 \h </w:instrText>
         </w:r>
         <w:r>
           <w:rPr>
             <w:caps w:val="0"/>
             <w:noProof/>
             <w:webHidden/>
+            <w:sz w:val="24"/>
+            <w:szCs w:val="24"/>
           </w:rPr>
         </w:r>
         <w:r>
@@ -3588,6 +3961,8 @@
             <w:caps w:val="0"/>
             <w:noProof/>
             <w:webHidden/>
+            <w:sz w:val="24"/>
+            <w:szCs w:val="24"/>
           </w:rPr>
           <w:fldChar w:fldCharType="separate"/>
         </w:r>
@@ -3596,14 +3971,18 @@
             <w:caps w:val="0"/>
             <w:noProof/>
             <w:webHidden/>
+            <w:sz w:val="24"/>
+            <w:szCs w:val="24"/>
           </w:rPr>
-          <w:t>19</w:t>
+          <w:t>20</w:t>
         </w:r>
         <w:r>
           <w:rPr>
             <w:caps w:val="0"/>
             <w:noProof/>
             <w:webHidden/>
+            <w:sz w:val="24"/>
+            <w:szCs w:val="24"/>
           </w:rPr>
           <w:fldChar w:fldCharType="end"/>
         </w:r>
@@ -3626,12 +4005,14 @@
           <w14:ligatures w14:val="standardContextual"/>
         </w:rPr>
       </w:pPr>
-      <w:hyperlink w:anchor="_Toc158374263" w:history="1">
+      <w:hyperlink w:anchor="_Toc158756436" w:history="1">
         <w:r>
           <w:rPr>
             <w:rStyle w:val="Hyperlink"/>
             <w:caps w:val="0"/>
             <w:noProof/>
+            <w:sz w:val="24"/>
+            <w:szCs w:val="24"/>
           </w:rPr>
           <w:t>Figure 11 - Coloured Mock-up Design</w:t>
         </w:r>
@@ -3640,6 +4021,8 @@
             <w:caps w:val="0"/>
             <w:noProof/>
             <w:webHidden/>
+            <w:sz w:val="24"/>
+            <w:szCs w:val="24"/>
           </w:rPr>
           <w:tab/>
         </w:r>
@@ -3648,6 +4031,8 @@
             <w:caps w:val="0"/>
             <w:noProof/>
             <w:webHidden/>
+            <w:sz w:val="24"/>
+            <w:szCs w:val="24"/>
           </w:rPr>
           <w:fldChar w:fldCharType="begin"/>
         </w:r>
@@ -3656,14 +4041,18 @@
             <w:caps w:val="0"/>
             <w:noProof/>
             <w:webHidden/>
+            <w:sz w:val="24"/>
+            <w:szCs w:val="24"/>
           </w:rPr>
-          <w:instrText xml:space="preserve"> PAGEREF _Toc158374263 \h </w:instrText>
+          <w:instrText xml:space="preserve"> PAGEREF _Toc158756436 \h </w:instrText>
         </w:r>
         <w:r>
           <w:rPr>
             <w:caps w:val="0"/>
             <w:noProof/>
             <w:webHidden/>
+            <w:sz w:val="24"/>
+            <w:szCs w:val="24"/>
           </w:rPr>
         </w:r>
         <w:r>
@@ -3671,6 +4060,8 @@
             <w:caps w:val="0"/>
             <w:noProof/>
             <w:webHidden/>
+            <w:sz w:val="24"/>
+            <w:szCs w:val="24"/>
           </w:rPr>
           <w:fldChar w:fldCharType="separate"/>
         </w:r>
@@ -3679,14 +4070,18 @@
             <w:caps w:val="0"/>
             <w:noProof/>
             <w:webHidden/>
+            <w:sz w:val="24"/>
+            <w:szCs w:val="24"/>
           </w:rPr>
-          <w:t>20</w:t>
+          <w:t>21</w:t>
         </w:r>
         <w:r>
           <w:rPr>
             <w:caps w:val="0"/>
             <w:noProof/>
             <w:webHidden/>
+            <w:sz w:val="24"/>
+            <w:szCs w:val="24"/>
           </w:rPr>
           <w:fldChar w:fldCharType="end"/>
         </w:r>
@@ -3694,6 +4089,105 @@
     </w:p>
     <w:p>
       <w:pPr>
+        <w:pStyle w:val="TableofFigures"/>
+        <w:tabs>
+          <w:tab w:val="right" w:pos="8290"/>
+        </w:tabs>
+        <w:rPr>
+          <w:rFonts w:eastAsiaTheme="minorEastAsia" w:cstheme="minorBidi"/>
+          <w:caps w:val="0"/>
+          <w:noProof/>
+          <w:kern w:val="2"/>
+          <w:sz w:val="24"/>
+          <w:szCs w:val="24"/>
+          <w:lang w:eastAsia="en-GB"/>
+          <w14:ligatures w14:val="standardContextual"/>
+        </w:rPr>
+      </w:pPr>
+      <w:hyperlink w:anchor="_Toc158756437" w:history="1">
+        <w:r>
+          <w:rPr>
+            <w:rStyle w:val="Hyperlink"/>
+            <w:caps w:val="0"/>
+            <w:noProof/>
+            <w:sz w:val="24"/>
+            <w:szCs w:val="24"/>
+          </w:rPr>
+          <w:t>Figure 12 - Primary and Secondary Colours</w:t>
+        </w:r>
+        <w:r>
+          <w:rPr>
+            <w:caps w:val="0"/>
+            <w:noProof/>
+            <w:webHidden/>
+            <w:sz w:val="24"/>
+            <w:szCs w:val="24"/>
+          </w:rPr>
+          <w:tab/>
+        </w:r>
+        <w:r>
+          <w:rPr>
+            <w:caps w:val="0"/>
+            <w:noProof/>
+            <w:webHidden/>
+            <w:sz w:val="24"/>
+            <w:szCs w:val="24"/>
+          </w:rPr>
+          <w:fldChar w:fldCharType="begin"/>
+        </w:r>
+        <w:r>
+          <w:rPr>
+            <w:caps w:val="0"/>
+            <w:noProof/>
+            <w:webHidden/>
+            <w:sz w:val="24"/>
+            <w:szCs w:val="24"/>
+          </w:rPr>
+          <w:instrText xml:space="preserve"> PAGEREF _Toc158756437 \h </w:instrText>
+        </w:r>
+        <w:r>
+          <w:rPr>
+            <w:caps w:val="0"/>
+            <w:noProof/>
+            <w:webHidden/>
+            <w:sz w:val="24"/>
+            <w:szCs w:val="24"/>
+          </w:rPr>
+        </w:r>
+        <w:r>
+          <w:rPr>
+            <w:caps w:val="0"/>
+            <w:noProof/>
+            <w:webHidden/>
+            <w:sz w:val="24"/>
+            <w:szCs w:val="24"/>
+          </w:rPr>
+          <w:fldChar w:fldCharType="separate"/>
+        </w:r>
+        <w:r>
+          <w:rPr>
+            <w:caps w:val="0"/>
+            <w:noProof/>
+            <w:webHidden/>
+            <w:sz w:val="24"/>
+            <w:szCs w:val="24"/>
+          </w:rPr>
+          <w:t>22</w:t>
+        </w:r>
+        <w:r>
+          <w:rPr>
+            <w:caps w:val="0"/>
+            <w:noProof/>
+            <w:webHidden/>
+            <w:sz w:val="24"/>
+            <w:szCs w:val="24"/>
+          </w:rPr>
+          <w:fldChar w:fldCharType="end"/>
+        </w:r>
+      </w:hyperlink>
+    </w:p>
+    <w:p>
+      <w:pPr>
         <w:spacing w:before="0" w:after="0" w:line="276" w:lineRule="auto"/>
         <w:jc w:val="left"/>
         <w:rPr>
@@ -3750,7 +4244,7 @@
           <w:szCs w:val="32"/>
         </w:rPr>
       </w:pPr>
-      <w:bookmarkStart w:id="8" w:name="_Toc158372804"/>
+      <w:bookmarkStart w:id="8" w:name="_Toc158756731"/>
       <w:r>
         <w:rPr>
           <w:rFonts w:ascii="Arial" w:hAnsi="Arial" w:cs="Arial"/>
@@ -3815,7 +4309,23 @@
           <w:rFonts w:ascii="Arial" w:hAnsi="Arial" w:cs="Arial"/>
           <w:sz w:val="24"/>
         </w:rPr>
-        <w:t xml:space="preserve"> HiKiddo is to bridge the distance between parents and children</w:t>
+        <w:t xml:space="preserve"> </w:t>
+      </w:r>
+      <w:proofErr w:type="spellStart"/>
+      <w:r>
+        <w:rPr>
+          <w:rFonts w:ascii="Arial" w:hAnsi="Arial" w:cs="Arial"/>
+          <w:sz w:val="24"/>
+        </w:rPr>
+        <w:t>HiKiddo</w:t>
+      </w:r>
+      <w:proofErr w:type="spellEnd"/>
+      <w:r>
+        <w:rPr>
+          <w:rFonts w:ascii="Arial" w:hAnsi="Arial" w:cs="Arial"/>
+          <w:sz w:val="24"/>
+        </w:rPr>
+        <w:t xml:space="preserve"> is to bridge the distance between parents and children</w:t>
       </w:r>
       <w:r>
         <w:rPr>
@@ -4324,7 +4834,23 @@
           <w:rFonts w:ascii="Arial" w:hAnsi="Arial" w:cs="Arial"/>
           <w:sz w:val="24"/>
         </w:rPr>
-        <w:t>By achieving these objectives, the HiKiddo app aims to strengthen family bonds and support the emotional development of children worldwide, tackling the challenges posed by limited parental availability in today's demanding work environment.</w:t>
+        <w:t xml:space="preserve">By achieving these objectives, the </w:t>
+      </w:r>
+      <w:proofErr w:type="spellStart"/>
+      <w:r>
+        <w:rPr>
+          <w:rFonts w:ascii="Arial" w:hAnsi="Arial" w:cs="Arial"/>
+          <w:sz w:val="24"/>
+        </w:rPr>
+        <w:t>HiKiddo</w:t>
+      </w:r>
+      <w:proofErr w:type="spellEnd"/>
+      <w:r>
+        <w:rPr>
+          <w:rFonts w:ascii="Arial" w:hAnsi="Arial" w:cs="Arial"/>
+          <w:sz w:val="24"/>
+        </w:rPr>
+        <w:t xml:space="preserve"> app aims to strengthen family bonds and support the emotional development of children worldwide, tackling the challenges posed by limited parental availability in today's demanding work environment.</w:t>
       </w:r>
     </w:p>
     <w:p>
@@ -4356,7 +4882,7 @@
           <w:szCs w:val="32"/>
         </w:rPr>
       </w:pPr>
-      <w:bookmarkStart w:id="9" w:name="_Toc158372805"/>
+      <w:bookmarkStart w:id="9" w:name="_Toc158756732"/>
       <w:r>
         <w:rPr>
           <w:rFonts w:ascii="Arial" w:hAnsi="Arial" w:cs="Arial"/>
@@ -4446,7 +4972,7 @@
           <w:szCs w:val="28"/>
         </w:rPr>
       </w:pPr>
-      <w:bookmarkStart w:id="10" w:name="_Toc158372806"/>
+      <w:bookmarkStart w:id="10" w:name="_Toc158756733"/>
       <w:r>
         <w:rPr>
           <w:rFonts w:ascii="Arial" w:hAnsi="Arial" w:cs="Arial"/>
@@ -4599,7 +5125,7 @@
           <w:sz w:val="24"/>
         </w:rPr>
       </w:pPr>
-      <w:bookmarkStart w:id="11" w:name="_Toc158374253"/>
+      <w:bookmarkStart w:id="11" w:name="_Toc158756426"/>
       <w:r>
         <w:t xml:space="preserve">Figure </w:t>
       </w:r>
@@ -4665,7 +5191,6 @@
     <w:p>
       <w:pPr>
         <w:spacing w:before="0" w:after="0"/>
-        <w:jc w:val="left"/>
         <w:rPr>
           <w:rFonts w:ascii="Arial" w:hAnsi="Arial" w:cs="Arial"/>
           <w:sz w:val="24"/>
@@ -4692,7 +5217,6 @@
     <w:p>
       <w:pPr>
         <w:spacing w:before="0" w:after="0"/>
-        <w:jc w:val="left"/>
         <w:rPr>
           <w:rFonts w:ascii="Arial" w:hAnsi="Arial" w:cs="Arial"/>
           <w:sz w:val="24"/>
@@ -4740,7 +5264,6 @@
     <w:p>
       <w:pPr>
         <w:spacing w:before="0" w:after="0"/>
-        <w:jc w:val="left"/>
         <w:rPr>
           <w:rFonts w:ascii="Arial" w:hAnsi="Arial" w:cs="Arial"/>
           <w:sz w:val="24"/>
@@ -4750,7 +5273,6 @@
     <w:p>
       <w:pPr>
         <w:spacing w:before="0" w:after="0"/>
-        <w:jc w:val="left"/>
         <w:rPr>
           <w:rFonts w:ascii="Arial" w:hAnsi="Arial" w:cs="Arial"/>
           <w:sz w:val="24"/>
@@ -4776,7 +5298,6 @@
     <w:p>
       <w:pPr>
         <w:spacing w:before="0" w:after="0"/>
-        <w:jc w:val="left"/>
         <w:rPr>
           <w:rFonts w:ascii="Arial" w:hAnsi="Arial" w:cs="Arial"/>
           <w:sz w:val="24"/>
@@ -4786,7 +5307,6 @@
     <w:p>
       <w:pPr>
         <w:spacing w:before="0" w:after="0"/>
-        <w:jc w:val="left"/>
         <w:rPr>
           <w:rFonts w:ascii="Arial" w:hAnsi="Arial" w:cs="Arial"/>
           <w:b/>
@@ -4809,7 +5329,6 @@
     <w:p>
       <w:pPr>
         <w:spacing w:before="0" w:after="0"/>
-        <w:jc w:val="left"/>
         <w:rPr>
           <w:rFonts w:ascii="Arial" w:hAnsi="Arial" w:cs="Arial"/>
           <w:sz w:val="24"/>
@@ -4819,7 +5338,6 @@
     <w:p>
       <w:pPr>
         <w:spacing w:before="0" w:after="0"/>
-        <w:jc w:val="left"/>
         <w:rPr>
           <w:rFonts w:ascii="Arial" w:hAnsi="Arial" w:cs="Arial"/>
           <w:sz w:val="24"/>
@@ -4873,7 +5391,6 @@
     <w:p>
       <w:pPr>
         <w:spacing w:before="0" w:after="0"/>
-        <w:jc w:val="left"/>
         <w:rPr>
           <w:rFonts w:ascii="Arial" w:hAnsi="Arial" w:cs="Arial"/>
           <w:sz w:val="24"/>
@@ -4883,7 +5400,6 @@
     <w:p>
       <w:pPr>
         <w:spacing w:before="0" w:after="0"/>
-        <w:jc w:val="left"/>
         <w:rPr>
           <w:rFonts w:ascii="Arial" w:hAnsi="Arial" w:cs="Arial"/>
           <w:sz w:val="24"/>
@@ -4909,7 +5425,6 @@
     <w:p>
       <w:pPr>
         <w:spacing w:before="0" w:after="0"/>
-        <w:jc w:val="left"/>
         <w:rPr>
           <w:rFonts w:ascii="Arial" w:hAnsi="Arial" w:cs="Arial"/>
           <w:sz w:val="24"/>
@@ -4919,7 +5434,6 @@
     <w:p>
       <w:pPr>
         <w:spacing w:before="0" w:after="0"/>
-        <w:jc w:val="left"/>
         <w:rPr>
           <w:rFonts w:ascii="Arial" w:hAnsi="Arial" w:cs="Arial"/>
           <w:b/>
@@ -4952,7 +5466,6 @@
     <w:p>
       <w:pPr>
         <w:spacing w:before="0" w:after="0"/>
-        <w:jc w:val="left"/>
         <w:rPr>
           <w:rFonts w:ascii="Arial" w:hAnsi="Arial" w:cs="Arial"/>
           <w:sz w:val="24"/>
@@ -4962,7 +5475,6 @@
     <w:p>
       <w:pPr>
         <w:spacing w:before="0" w:after="0"/>
-        <w:jc w:val="left"/>
         <w:rPr>
           <w:rFonts w:ascii="Arial" w:hAnsi="Arial" w:cs="Arial"/>
           <w:sz w:val="24"/>
@@ -4988,7 +5500,6 @@
     <w:p>
       <w:pPr>
         <w:spacing w:before="0" w:after="0"/>
-        <w:jc w:val="left"/>
         <w:rPr>
           <w:rFonts w:ascii="Arial" w:hAnsi="Arial" w:cs="Arial"/>
           <w:sz w:val="24"/>
@@ -5084,7 +5595,7 @@
           <w:szCs w:val="28"/>
         </w:rPr>
       </w:pPr>
-      <w:bookmarkStart w:id="13" w:name="_Toc158372807"/>
+      <w:bookmarkStart w:id="13" w:name="_Toc158756734"/>
       <w:r>
         <w:rPr>
           <w:rFonts w:ascii="Arial" w:hAnsi="Arial" w:cs="Arial"/>
@@ -5416,7 +5927,25 @@
           <w:bCs/>
           <w:sz w:val="24"/>
         </w:rPr>
-        <w:t xml:space="preserve"> Remento,</w:t>
+        <w:t xml:space="preserve"> </w:t>
+      </w:r>
+      <w:proofErr w:type="spellStart"/>
+      <w:r>
+        <w:rPr>
+          <w:rFonts w:ascii="Arial" w:hAnsi="Arial" w:cs="Arial"/>
+          <w:bCs/>
+          <w:sz w:val="24"/>
+        </w:rPr>
+        <w:t>Remento</w:t>
+      </w:r>
+      <w:proofErr w:type="spellEnd"/>
+      <w:r>
+        <w:rPr>
+          <w:rFonts w:ascii="Arial" w:hAnsi="Arial" w:cs="Arial"/>
+          <w:bCs/>
+          <w:sz w:val="24"/>
+        </w:rPr>
+        <w:t>,</w:t>
       </w:r>
       <w:r>
         <w:rPr>
@@ -5432,7 +5961,25 @@
           <w:bCs/>
           <w:sz w:val="24"/>
         </w:rPr>
-        <w:t xml:space="preserve"> and FamilyAlbum.</w:t>
+        <w:t xml:space="preserve"> and </w:t>
+      </w:r>
+      <w:proofErr w:type="spellStart"/>
+      <w:r>
+        <w:rPr>
+          <w:rFonts w:ascii="Arial" w:hAnsi="Arial" w:cs="Arial"/>
+          <w:bCs/>
+          <w:sz w:val="24"/>
+        </w:rPr>
+        <w:t>FamilyAlbum</w:t>
+      </w:r>
+      <w:proofErr w:type="spellEnd"/>
+      <w:r>
+        <w:rPr>
+          <w:rFonts w:ascii="Arial" w:hAnsi="Arial" w:cs="Arial"/>
+          <w:bCs/>
+          <w:sz w:val="24"/>
+        </w:rPr>
+        <w:t>.</w:t>
       </w:r>
       <w:r>
         <w:rPr>
@@ -5455,7 +6002,8 @@
           <w:szCs w:val="28"/>
         </w:rPr>
       </w:pPr>
-      <w:bookmarkStart w:id="14" w:name="_Toc158372808"/>
+      <w:bookmarkStart w:id="14" w:name="_Toc158756735"/>
+      <w:proofErr w:type="spellStart"/>
       <w:r>
         <w:rPr>
           <w:rFonts w:ascii="Arial" w:hAnsi="Arial" w:cs="Arial"/>
@@ -5477,6 +6025,7 @@
         <w:t>emento</w:t>
       </w:r>
       <w:bookmarkEnd w:id="14"/>
+      <w:proofErr w:type="spellEnd"/>
     </w:p>
     <w:p>
       <w:pPr>
@@ -5487,13 +6036,23 @@
           <w:sz w:val="24"/>
         </w:rPr>
       </w:pPr>
-      <w:r>
-        <w:rPr>
-          <w:rFonts w:ascii="Arial" w:hAnsi="Arial" w:cs="Arial"/>
-          <w:bCs/>
-          <w:sz w:val="24"/>
-        </w:rPr>
-        <w:t xml:space="preserve">Remento is an online platform that helps people save and share important memories with stories </w:t>
+      <w:proofErr w:type="spellStart"/>
+      <w:r>
+        <w:rPr>
+          <w:rFonts w:ascii="Arial" w:hAnsi="Arial" w:cs="Arial"/>
+          <w:bCs/>
+          <w:sz w:val="24"/>
+        </w:rPr>
+        <w:t>Remento</w:t>
+      </w:r>
+      <w:proofErr w:type="spellEnd"/>
+      <w:r>
+        <w:rPr>
+          <w:rFonts w:ascii="Arial" w:hAnsi="Arial" w:cs="Arial"/>
+          <w:bCs/>
+          <w:sz w:val="24"/>
+        </w:rPr>
+        <w:t xml:space="preserve"> is an online platform that helps people save and share important memories with stories </w:t>
       </w:r>
       <w:r>
         <w:rPr>
@@ -5509,10 +6068,38 @@
           <w:bCs/>
           <w:sz w:val="24"/>
         </w:rPr>
-        <w:t xml:space="preserve"> media like photos, videos, and sounds. It's especially useful now that physical albums and journals are less common. The app includes a unique "speech-to-story" feature, turning voice recordings into text, making it easier to capture stories. While Remento is easy to use, its design, featuring dark tones of green, is more adult-oriented and might not appeal to all ages. Inspired by Remento</w:t>
+        <w:t xml:space="preserve"> media like photos, videos, and sounds. It's especially useful now that physical albums and journals are less common. The app includes a unique "speech-to-story" feature, turning voice recordings into text, making it easier to capture stories. While </w:t>
+      </w:r>
+      <w:proofErr w:type="spellStart"/>
+      <w:r>
+        <w:rPr>
+          <w:rFonts w:ascii="Arial" w:hAnsi="Arial" w:cs="Arial"/>
+          <w:bCs/>
+          <w:sz w:val="24"/>
+        </w:rPr>
+        <w:t>Remento</w:t>
+      </w:r>
+      <w:proofErr w:type="spellEnd"/>
+      <w:r>
+        <w:rPr>
+          <w:rFonts w:ascii="Arial" w:hAnsi="Arial" w:cs="Arial"/>
+          <w:bCs/>
+          <w:sz w:val="24"/>
+        </w:rPr>
+        <w:t xml:space="preserve"> is easy to use, its design, featuring dark tones of green, is more adult-oriented and might not appeal to all ages. Inspired by </w:t>
+      </w:r>
+      <w:proofErr w:type="spellStart"/>
+      <w:r>
+        <w:rPr>
+          <w:rFonts w:ascii="Arial" w:hAnsi="Arial" w:cs="Arial"/>
+          <w:bCs/>
+          <w:sz w:val="24"/>
+        </w:rPr>
+        <w:t>Remento</w:t>
       </w:r>
       <w:bookmarkStart w:id="15" w:name="OLE_LINK7"/>
       <w:bookmarkStart w:id="16" w:name="OLE_LINK8"/>
+      <w:proofErr w:type="spellEnd"/>
       <w:r>
         <w:rPr>
           <w:rFonts w:ascii="Arial" w:hAnsi="Arial" w:cs="Arial"/>
@@ -5530,7 +6117,43 @@
           <w:bCs/>
           <w:sz w:val="24"/>
         </w:rPr>
-        <w:t>including a section for photos and videos is essential for the Hikiddo mobile app. What I find most captivating is the speech-to-story feature, and I'm considering adding a similar concept to the Hikiddo app in the future. However, it's currently not a top priority for development.</w:t>
+        <w:t xml:space="preserve">including a section for photos and videos is essential for the </w:t>
+      </w:r>
+      <w:proofErr w:type="spellStart"/>
+      <w:r>
+        <w:rPr>
+          <w:rFonts w:ascii="Arial" w:hAnsi="Arial" w:cs="Arial"/>
+          <w:bCs/>
+          <w:sz w:val="24"/>
+        </w:rPr>
+        <w:t>Hikiddo</w:t>
+      </w:r>
+      <w:proofErr w:type="spellEnd"/>
+      <w:r>
+        <w:rPr>
+          <w:rFonts w:ascii="Arial" w:hAnsi="Arial" w:cs="Arial"/>
+          <w:bCs/>
+          <w:sz w:val="24"/>
+        </w:rPr>
+        <w:t xml:space="preserve"> mobile app. What I find most captivating is the speech-to-story feature, and I'm considering adding a similar concept to the </w:t>
+      </w:r>
+      <w:proofErr w:type="spellStart"/>
+      <w:r>
+        <w:rPr>
+          <w:rFonts w:ascii="Arial" w:hAnsi="Arial" w:cs="Arial"/>
+          <w:bCs/>
+          <w:sz w:val="24"/>
+        </w:rPr>
+        <w:t>Hikiddo</w:t>
+      </w:r>
+      <w:proofErr w:type="spellEnd"/>
+      <w:r>
+        <w:rPr>
+          <w:rFonts w:ascii="Arial" w:hAnsi="Arial" w:cs="Arial"/>
+          <w:bCs/>
+          <w:sz w:val="24"/>
+        </w:rPr>
+        <w:t xml:space="preserve"> app in the future. However, it's currently not a top priority for development.</w:t>
       </w:r>
     </w:p>
     <w:p>
@@ -5593,7 +6216,7 @@
           <w:sz w:val="24"/>
         </w:rPr>
       </w:pPr>
-      <w:bookmarkStart w:id="17" w:name="_Toc158374254"/>
+      <w:bookmarkStart w:id="17" w:name="_Toc158756427"/>
       <w:r>
         <w:t xml:space="preserve">Figure </w:t>
       </w:r>
@@ -5619,9 +6242,16 @@
         <w:t xml:space="preserve"> </w:t>
       </w:r>
       <w:r>
-        <w:t>- Remento</w:t>
+        <w:t xml:space="preserve">- </w:t>
+      </w:r>
+      <w:proofErr w:type="spellStart"/>
+      <w:proofErr w:type="gramStart"/>
+      <w:r>
+        <w:t>Remento</w:t>
       </w:r>
       <w:bookmarkEnd w:id="17"/>
+      <w:proofErr w:type="spellEnd"/>
+      <w:proofErr w:type="gramEnd"/>
     </w:p>
     <w:p>
       <w:pPr>
@@ -5632,7 +6262,7 @@
           <w:color w:val="auto"/>
         </w:rPr>
       </w:pPr>
-      <w:bookmarkStart w:id="18" w:name="_Toc158372809"/>
+      <w:bookmarkStart w:id="18" w:name="_Toc158756736"/>
       <w:r>
         <w:rPr>
           <w:rFonts w:ascii="Arial" w:hAnsi="Arial" w:cs="Arial"/>
@@ -5695,7 +6325,25 @@
           <w:bCs/>
           <w:sz w:val="24"/>
         </w:rPr>
-        <w:t xml:space="preserve">. While Life360 offers real-time location tracking and a unique crash detection system, HiKiddo aims to incorporate similar location-based features, ensuring parents can monitor their children’s whereabouts for safety purposes. The user-friendly interface and the tutorial guide of Life360 provide valuable insights into designing an intuitive and </w:t>
+        <w:t xml:space="preserve">. While Life360 offers real-time location tracking and a unique crash detection system, </w:t>
+      </w:r>
+      <w:proofErr w:type="spellStart"/>
+      <w:r>
+        <w:rPr>
+          <w:rFonts w:ascii="Arial" w:hAnsi="Arial" w:cs="Arial"/>
+          <w:bCs/>
+          <w:sz w:val="24"/>
+        </w:rPr>
+        <w:t>HiKiddo</w:t>
+      </w:r>
+      <w:proofErr w:type="spellEnd"/>
+      <w:r>
+        <w:rPr>
+          <w:rFonts w:ascii="Arial" w:hAnsi="Arial" w:cs="Arial"/>
+          <w:bCs/>
+          <w:sz w:val="24"/>
+        </w:rPr>
+        <w:t xml:space="preserve"> aims to incorporate similar location-based features, ensuring parents can monitor their children’s whereabouts for safety purposes. The user-friendly interface and the tutorial guide of Life360 provide valuable insights into designing an intuitive and </w:t>
       </w:r>
       <w:r>
         <w:rPr>
@@ -5727,7 +6375,25 @@
           <w:bCs/>
           <w:sz w:val="24"/>
         </w:rPr>
-        <w:t xml:space="preserve"> interface for HiKiddo. The attractive design elements of Life360, such as </w:t>
+        <w:t xml:space="preserve"> interface for </w:t>
+      </w:r>
+      <w:proofErr w:type="spellStart"/>
+      <w:r>
+        <w:rPr>
+          <w:rFonts w:ascii="Arial" w:hAnsi="Arial" w:cs="Arial"/>
+          <w:bCs/>
+          <w:sz w:val="24"/>
+        </w:rPr>
+        <w:t>HiKiddo</w:t>
+      </w:r>
+      <w:proofErr w:type="spellEnd"/>
+      <w:r>
+        <w:rPr>
+          <w:rFonts w:ascii="Arial" w:hAnsi="Arial" w:cs="Arial"/>
+          <w:bCs/>
+          <w:sz w:val="24"/>
+        </w:rPr>
+        <w:t xml:space="preserve">. The attractive design elements of Life360, such as </w:t>
       </w:r>
       <w:r>
         <w:rPr>
@@ -5743,7 +6409,25 @@
           <w:bCs/>
           <w:sz w:val="24"/>
         </w:rPr>
-        <w:t xml:space="preserve"> schemes and animations, are aspects HiKiddo will adopt to ensure continuous user engagement.</w:t>
+        <w:t xml:space="preserve"> schemes and animations, are aspects </w:t>
+      </w:r>
+      <w:proofErr w:type="spellStart"/>
+      <w:r>
+        <w:rPr>
+          <w:rFonts w:ascii="Arial" w:hAnsi="Arial" w:cs="Arial"/>
+          <w:bCs/>
+          <w:sz w:val="24"/>
+        </w:rPr>
+        <w:t>HiKiddo</w:t>
+      </w:r>
+      <w:proofErr w:type="spellEnd"/>
+      <w:r>
+        <w:rPr>
+          <w:rFonts w:ascii="Arial" w:hAnsi="Arial" w:cs="Arial"/>
+          <w:bCs/>
+          <w:sz w:val="24"/>
+        </w:rPr>
+        <w:t xml:space="preserve"> will adopt to ensure continuous user engagement.</w:t>
       </w:r>
     </w:p>
     <w:p>
@@ -5812,7 +6496,7 @@
           <w:szCs w:val="28"/>
         </w:rPr>
       </w:pPr>
-      <w:bookmarkStart w:id="19" w:name="_Toc158374255"/>
+      <w:bookmarkStart w:id="19" w:name="_Toc158756428"/>
       <w:r>
         <w:t xml:space="preserve">Figure </w:t>
       </w:r>
@@ -5838,9 +6522,14 @@
         <w:t xml:space="preserve"> </w:t>
       </w:r>
       <w:r>
-        <w:t>- Life360</w:t>
+        <w:t xml:space="preserve">- </w:t>
+      </w:r>
+      <w:proofErr w:type="gramStart"/>
+      <w:r>
+        <w:t>Life360</w:t>
       </w:r>
       <w:bookmarkEnd w:id="19"/>
+      <w:proofErr w:type="gramEnd"/>
     </w:p>
     <w:p>
       <w:pPr>
@@ -5885,7 +6574,8 @@
           <w:szCs w:val="28"/>
         </w:rPr>
       </w:pPr>
-      <w:bookmarkStart w:id="20" w:name="_Toc158372810"/>
+      <w:bookmarkStart w:id="20" w:name="_Toc158756737"/>
+      <w:proofErr w:type="spellStart"/>
       <w:r>
         <w:rPr>
           <w:rFonts w:ascii="Arial" w:hAnsi="Arial" w:cs="Arial"/>
@@ -5898,6 +6588,7 @@
         <w:t>FamilyAlbum</w:t>
       </w:r>
       <w:bookmarkEnd w:id="20"/>
+      <w:proofErr w:type="spellEnd"/>
     </w:p>
     <w:p>
       <w:pPr>
@@ -5958,7 +6649,7 @@
           <w:bCs/>
           <w:sz w:val="24"/>
         </w:rPr>
-        <w:t xml:space="preserve"> aim to strengthen family bonds. HiKiddo plans to take inspiration from </w:t>
+        <w:t xml:space="preserve"> aim to strengthen family bonds. </w:t>
       </w:r>
       <w:proofErr w:type="spellStart"/>
       <w:r>
@@ -5967,6 +6658,24 @@
           <w:bCs/>
           <w:sz w:val="24"/>
         </w:rPr>
+        <w:t>HiKiddo</w:t>
+      </w:r>
+      <w:proofErr w:type="spellEnd"/>
+      <w:r>
+        <w:rPr>
+          <w:rFonts w:ascii="Arial" w:hAnsi="Arial" w:cs="Arial"/>
+          <w:bCs/>
+          <w:sz w:val="24"/>
+        </w:rPr>
+        <w:t xml:space="preserve"> plans to take inspiration from </w:t>
+      </w:r>
+      <w:proofErr w:type="spellStart"/>
+      <w:r>
+        <w:rPr>
+          <w:rFonts w:ascii="Arial" w:hAnsi="Arial" w:cs="Arial"/>
+          <w:bCs/>
+          <w:sz w:val="24"/>
+        </w:rPr>
         <w:t>FamilyAlbum's</w:t>
       </w:r>
       <w:proofErr w:type="spellEnd"/>
@@ -6070,7 +6779,23 @@
           <w:rFonts w:ascii="Arial" w:hAnsi="Arial" w:cs="Arial"/>
           <w:sz w:val="24"/>
         </w:rPr>
-        <w:t xml:space="preserve"> Life360 and FamilyAlbum, I have acquired crucial insights into their functionality, user interface, and design. These insights will be merged with my innovative ideas and personal perspectives to develop a unique and distinctive application.</w:t>
+        <w:t xml:space="preserve"> Life360 and </w:t>
+      </w:r>
+      <w:proofErr w:type="spellStart"/>
+      <w:r>
+        <w:rPr>
+          <w:rFonts w:ascii="Arial" w:hAnsi="Arial" w:cs="Arial"/>
+          <w:sz w:val="24"/>
+        </w:rPr>
+        <w:t>FamilyAlbum</w:t>
+      </w:r>
+      <w:proofErr w:type="spellEnd"/>
+      <w:r>
+        <w:rPr>
+          <w:rFonts w:ascii="Arial" w:hAnsi="Arial" w:cs="Arial"/>
+          <w:sz w:val="24"/>
+        </w:rPr>
+        <w:t>, I have acquired crucial insights into their functionality, user interface, and design. These insights will be merged with my innovative ideas and personal perspectives to develop a unique and distinctive application.</w:t>
       </w:r>
     </w:p>
     <w:p>
@@ -6141,7 +6866,7 @@
         <w:pStyle w:val="Caption"/>
         <w:jc w:val="center"/>
       </w:pPr>
-      <w:bookmarkStart w:id="21" w:name="_Toc158374256"/>
+      <w:bookmarkStart w:id="21" w:name="_Toc158756429"/>
       <w:r>
         <w:t xml:space="preserve">Figure </w:t>
       </w:r>
@@ -6167,9 +6892,16 @@
         <w:t xml:space="preserve"> </w:t>
       </w:r>
       <w:r>
-        <w:t>- FamilyAlbum</w:t>
+        <w:t xml:space="preserve">- </w:t>
+      </w:r>
+      <w:proofErr w:type="spellStart"/>
+      <w:proofErr w:type="gramStart"/>
+      <w:r>
+        <w:t>FamilyAlbum</w:t>
       </w:r>
       <w:bookmarkEnd w:id="21"/>
+      <w:proofErr w:type="spellEnd"/>
+      <w:proofErr w:type="gramEnd"/>
     </w:p>
     <w:p>
       <w:pPr>
@@ -6191,7 +6923,6 @@
     <w:p>
       <w:pPr>
         <w:spacing w:before="0" w:after="0"/>
-        <w:jc w:val="left"/>
         <w:rPr>
           <w:rFonts w:ascii="Arial" w:hAnsi="Arial" w:cs="Arial"/>
           <w:sz w:val="24"/>
@@ -6203,13 +6934,28 @@
           <w:sz w:val="24"/>
         </w:rPr>
         <w:lastRenderedPageBreak/>
-        <w:t>The review of these family-oriented applications provided me with specific inspirations and ideas for the development of the design of the Hikiddo app.</w:t>
+        <w:t xml:space="preserve">The review of these family-oriented applications provided me with specific inspirations and ideas for the development of the design of the </w:t>
+      </w:r>
+      <w:proofErr w:type="spellStart"/>
+      <w:r>
+        <w:rPr>
+          <w:rFonts w:ascii="Arial" w:hAnsi="Arial" w:cs="Arial"/>
+          <w:sz w:val="24"/>
+        </w:rPr>
+        <w:t>Hikiddo</w:t>
+      </w:r>
+      <w:proofErr w:type="spellEnd"/>
+      <w:r>
+        <w:rPr>
+          <w:rFonts w:ascii="Arial" w:hAnsi="Arial" w:cs="Arial"/>
+          <w:sz w:val="24"/>
+        </w:rPr>
+        <w:t xml:space="preserve"> app.</w:t>
       </w:r>
     </w:p>
     <w:p>
       <w:pPr>
         <w:spacing w:before="0" w:after="0"/>
-        <w:jc w:val="left"/>
         <w:rPr>
           <w:rFonts w:ascii="Arial" w:hAnsi="Arial" w:cs="Arial"/>
           <w:sz w:val="24"/>
@@ -6219,7 +6965,6 @@
     <w:p>
       <w:pPr>
         <w:spacing w:before="0" w:after="0"/>
-        <w:jc w:val="left"/>
         <w:rPr>
           <w:rFonts w:ascii="Arial" w:hAnsi="Arial" w:cs="Arial"/>
           <w:sz w:val="24"/>
@@ -6236,7 +6981,6 @@
     <w:p>
       <w:pPr>
         <w:spacing w:before="0" w:after="0"/>
-        <w:jc w:val="left"/>
         <w:rPr>
           <w:rFonts w:ascii="Arial" w:hAnsi="Arial" w:cs="Arial"/>
           <w:sz w:val="24"/>
@@ -6275,30 +7019,60 @@
           <w:rFonts w:ascii="Arial" w:hAnsi="Arial" w:cs="Arial"/>
           <w:sz w:val="24"/>
         </w:rPr>
-        <w:t xml:space="preserve"> insights into designing an intuitive and engaging interface for HiKiddo.</w:t>
+        <w:t xml:space="preserve"> insights into designing an intuitive and engaging interface for </w:t>
+      </w:r>
+      <w:proofErr w:type="spellStart"/>
+      <w:r>
+        <w:rPr>
+          <w:rFonts w:ascii="Arial" w:hAnsi="Arial" w:cs="Arial"/>
+          <w:sz w:val="24"/>
+        </w:rPr>
+        <w:t>HiKiddo</w:t>
+      </w:r>
+      <w:proofErr w:type="spellEnd"/>
+      <w:r>
+        <w:rPr>
+          <w:rFonts w:ascii="Arial" w:hAnsi="Arial" w:cs="Arial"/>
+          <w:sz w:val="24"/>
+        </w:rPr>
+        <w:t>.</w:t>
       </w:r>
     </w:p>
     <w:p>
       <w:pPr>
         <w:spacing w:before="0" w:after="0"/>
-        <w:jc w:val="left"/>
-        <w:rPr>
-          <w:rFonts w:ascii="Arial" w:hAnsi="Arial" w:cs="Arial"/>
-          <w:sz w:val="24"/>
-        </w:rPr>
-      </w:pPr>
-      <w:r>
-        <w:rPr>
-          <w:rFonts w:ascii="Arial" w:hAnsi="Arial" w:cs="Arial"/>
-          <w:sz w:val="24"/>
-        </w:rPr>
-        <w:t>Inspired by Life360, the incorporation of a digital location feature is aimed at enhancing family safety within the HiKiddo app.</w:t>
+        <w:rPr>
+          <w:rFonts w:ascii="Arial" w:hAnsi="Arial" w:cs="Arial"/>
+          <w:sz w:val="24"/>
+        </w:rPr>
+      </w:pPr>
+      <w:r>
+        <w:rPr>
+          <w:rFonts w:ascii="Arial" w:hAnsi="Arial" w:cs="Arial"/>
+          <w:sz w:val="24"/>
+        </w:rPr>
+        <w:t xml:space="preserve">Inspired by Life360, the incorporation of a digital location feature is aimed at enhancing family safety within the </w:t>
+      </w:r>
+      <w:proofErr w:type="spellStart"/>
+      <w:r>
+        <w:rPr>
+          <w:rFonts w:ascii="Arial" w:hAnsi="Arial" w:cs="Arial"/>
+          <w:sz w:val="24"/>
+        </w:rPr>
+        <w:t>HiKiddo</w:t>
+      </w:r>
+      <w:proofErr w:type="spellEnd"/>
+      <w:r>
+        <w:rPr>
+          <w:rFonts w:ascii="Arial" w:hAnsi="Arial" w:cs="Arial"/>
+          <w:sz w:val="24"/>
+        </w:rPr>
+        <w:t xml:space="preserve"> app.</w:t>
       </w:r>
     </w:p>
     <w:p>
       <w:pPr>
         <w:spacing w:before="0" w:after="0"/>
-        <w:jc w:val="left"/>
         <w:rPr>
           <w:rFonts w:ascii="Arial" w:hAnsi="Arial" w:cs="Arial"/>
           <w:sz w:val="24"/>
@@ -6308,41 +7082,63 @@
     <w:p>
       <w:pPr>
         <w:spacing w:before="0" w:after="0"/>
-        <w:jc w:val="left"/>
-        <w:rPr>
-          <w:rFonts w:ascii="Arial" w:hAnsi="Arial" w:cs="Arial"/>
-          <w:sz w:val="24"/>
-        </w:rPr>
-      </w:pPr>
-      <w:r>
-        <w:rPr>
-          <w:rFonts w:ascii="Arial" w:hAnsi="Arial" w:cs="Arial"/>
-          <w:sz w:val="24"/>
-        </w:rPr>
-        <w:t>FamilyAlbum Inspiration:</w:t>
+        <w:rPr>
+          <w:rFonts w:ascii="Arial" w:hAnsi="Arial" w:cs="Arial"/>
+          <w:sz w:val="24"/>
+        </w:rPr>
+      </w:pPr>
+      <w:proofErr w:type="spellStart"/>
+      <w:r>
+        <w:rPr>
+          <w:rFonts w:ascii="Arial" w:hAnsi="Arial" w:cs="Arial"/>
+          <w:sz w:val="24"/>
+        </w:rPr>
+        <w:t>FamilyAlbum</w:t>
+      </w:r>
+      <w:proofErr w:type="spellEnd"/>
+      <w:r>
+        <w:rPr>
+          <w:rFonts w:ascii="Arial" w:hAnsi="Arial" w:cs="Arial"/>
+          <w:sz w:val="24"/>
+        </w:rPr>
+        <w:t xml:space="preserve"> Inspiration:</w:t>
       </w:r>
     </w:p>
     <w:p>
       <w:pPr>
         <w:spacing w:before="0" w:after="0"/>
-        <w:jc w:val="left"/>
-        <w:rPr>
-          <w:rFonts w:ascii="Arial" w:hAnsi="Arial" w:cs="Arial"/>
-          <w:sz w:val="24"/>
-        </w:rPr>
-      </w:pPr>
-      <w:r>
-        <w:rPr>
-          <w:rFonts w:ascii="Arial" w:hAnsi="Arial" w:cs="Arial"/>
-          <w:sz w:val="24"/>
-        </w:rPr>
-        <w:t>Influenced by FamilyAlbum, the feature for sharing and organizing family moments aims to create memorable experiences, allowing the entire family group access to photos and videos.</w:t>
+        <w:rPr>
+          <w:rFonts w:ascii="Arial" w:hAnsi="Arial" w:cs="Arial"/>
+          <w:sz w:val="24"/>
+        </w:rPr>
+      </w:pPr>
+      <w:r>
+        <w:rPr>
+          <w:rFonts w:ascii="Arial" w:hAnsi="Arial" w:cs="Arial"/>
+          <w:sz w:val="24"/>
+        </w:rPr>
+        <w:t xml:space="preserve">Influenced by </w:t>
+      </w:r>
+      <w:proofErr w:type="spellStart"/>
+      <w:r>
+        <w:rPr>
+          <w:rFonts w:ascii="Arial" w:hAnsi="Arial" w:cs="Arial"/>
+          <w:sz w:val="24"/>
+        </w:rPr>
+        <w:t>FamilyAlbum</w:t>
+      </w:r>
+      <w:proofErr w:type="spellEnd"/>
+      <w:r>
+        <w:rPr>
+          <w:rFonts w:ascii="Arial" w:hAnsi="Arial" w:cs="Arial"/>
+          <w:sz w:val="24"/>
+        </w:rPr>
+        <w:t>, the feature for sharing and organizing family moments aims to create memorable experiences, allowing the entire family group access to photos and videos.</w:t>
       </w:r>
     </w:p>
     <w:p>
       <w:pPr>
         <w:spacing w:before="0" w:after="0"/>
-        <w:jc w:val="left"/>
         <w:rPr>
           <w:rFonts w:ascii="Arial" w:hAnsi="Arial" w:cs="Arial"/>
           <w:sz w:val="24"/>
@@ -6352,52 +7148,83 @@
     <w:p>
       <w:pPr>
         <w:spacing w:before="0" w:after="0"/>
-        <w:jc w:val="left"/>
-        <w:rPr>
-          <w:rFonts w:ascii="Arial" w:hAnsi="Arial" w:cs="Arial"/>
-          <w:sz w:val="24"/>
-        </w:rPr>
-      </w:pPr>
-      <w:r>
-        <w:rPr>
-          <w:rFonts w:ascii="Arial" w:hAnsi="Arial" w:cs="Arial"/>
-          <w:sz w:val="24"/>
-        </w:rPr>
-        <w:t>Remento Inspiration:</w:t>
+        <w:rPr>
+          <w:rFonts w:ascii="Arial" w:hAnsi="Arial" w:cs="Arial"/>
+          <w:sz w:val="24"/>
+        </w:rPr>
+      </w:pPr>
+      <w:proofErr w:type="spellStart"/>
+      <w:r>
+        <w:rPr>
+          <w:rFonts w:ascii="Arial" w:hAnsi="Arial" w:cs="Arial"/>
+          <w:sz w:val="24"/>
+        </w:rPr>
+        <w:t>Remento</w:t>
+      </w:r>
+      <w:proofErr w:type="spellEnd"/>
+      <w:r>
+        <w:rPr>
+          <w:rFonts w:ascii="Arial" w:hAnsi="Arial" w:cs="Arial"/>
+          <w:sz w:val="24"/>
+        </w:rPr>
+        <w:t xml:space="preserve"> Inspiration:</w:t>
       </w:r>
     </w:p>
     <w:p>
       <w:pPr>
         <w:spacing w:before="0" w:after="0"/>
-        <w:jc w:val="left"/>
-        <w:rPr>
-          <w:rFonts w:ascii="Arial" w:hAnsi="Arial" w:cs="Arial"/>
-          <w:sz w:val="24"/>
-        </w:rPr>
-      </w:pPr>
-      <w:r>
-        <w:rPr>
-          <w:rFonts w:ascii="Arial" w:hAnsi="Arial" w:cs="Arial"/>
-          <w:sz w:val="24"/>
-        </w:rPr>
-        <w:t>Inspired by Remento, a section for voice recordings is planned, alongside a dedicated space for uploading photos and videos.</w:t>
+        <w:rPr>
+          <w:rFonts w:ascii="Arial" w:hAnsi="Arial" w:cs="Arial"/>
+          <w:sz w:val="24"/>
+        </w:rPr>
+      </w:pPr>
+      <w:r>
+        <w:rPr>
+          <w:rFonts w:ascii="Arial" w:hAnsi="Arial" w:cs="Arial"/>
+          <w:sz w:val="24"/>
+        </w:rPr>
+        <w:t xml:space="preserve">Inspired by </w:t>
+      </w:r>
+      <w:proofErr w:type="spellStart"/>
+      <w:r>
+        <w:rPr>
+          <w:rFonts w:ascii="Arial" w:hAnsi="Arial" w:cs="Arial"/>
+          <w:sz w:val="24"/>
+        </w:rPr>
+        <w:t>Remento</w:t>
+      </w:r>
+      <w:proofErr w:type="spellEnd"/>
+      <w:r>
+        <w:rPr>
+          <w:rFonts w:ascii="Arial" w:hAnsi="Arial" w:cs="Arial"/>
+          <w:sz w:val="24"/>
+        </w:rPr>
+        <w:t>, a section for voice recordings is planned, alongside a dedicated space for uploading photos and videos.</w:t>
       </w:r>
     </w:p>
     <w:p>
       <w:pPr>
         <w:spacing w:before="0" w:after="0"/>
-        <w:jc w:val="left"/>
-        <w:rPr>
-          <w:rFonts w:ascii="Arial" w:hAnsi="Arial" w:cs="Arial"/>
-          <w:sz w:val="24"/>
-        </w:rPr>
-      </w:pPr>
-      <w:r>
-        <w:rPr>
-          <w:rFonts w:ascii="Arial" w:hAnsi="Arial" w:cs="Arial"/>
-          <w:sz w:val="24"/>
-        </w:rPr>
-        <w:t>Remento also introduces the potential for future development with a speech-to-text feature, converting voice recordings into written narratives, to enhance storytelling within the app.</w:t>
+        <w:rPr>
+          <w:rFonts w:ascii="Arial" w:hAnsi="Arial" w:cs="Arial"/>
+          <w:sz w:val="24"/>
+        </w:rPr>
+      </w:pPr>
+      <w:proofErr w:type="spellStart"/>
+      <w:r>
+        <w:rPr>
+          <w:rFonts w:ascii="Arial" w:hAnsi="Arial" w:cs="Arial"/>
+          <w:sz w:val="24"/>
+        </w:rPr>
+        <w:t>Remento</w:t>
+      </w:r>
+      <w:proofErr w:type="spellEnd"/>
+      <w:r>
+        <w:rPr>
+          <w:rFonts w:ascii="Arial" w:hAnsi="Arial" w:cs="Arial"/>
+          <w:sz w:val="24"/>
+        </w:rPr>
+        <w:t xml:space="preserve"> also introduces the potential for future development with a speech-to-text feature, converting voice recordings into written narratives, to enhance storytelling within the app.</w:t>
       </w:r>
       <w:r>
         <w:rPr>
@@ -6418,7 +7245,7 @@
           <w:szCs w:val="28"/>
         </w:rPr>
       </w:pPr>
-      <w:bookmarkStart w:id="22" w:name="_Toc158372811"/>
+      <w:bookmarkStart w:id="22" w:name="_Toc158756738"/>
       <w:r>
         <w:rPr>
           <w:rFonts w:ascii="Arial" w:hAnsi="Arial" w:cs="Arial"/>
@@ -6502,7 +7329,7 @@
           <w:bCs/>
         </w:rPr>
       </w:pPr>
-      <w:bookmarkStart w:id="24" w:name="_Toc158372812"/>
+      <w:bookmarkStart w:id="24" w:name="_Toc158756739"/>
       <w:r>
         <w:rPr>
           <w:rFonts w:ascii="Arial" w:hAnsi="Arial" w:cs="Arial"/>
@@ -6562,6 +7389,7 @@
               </w:rPr>
             </w:pPr>
             <w:bookmarkStart w:id="25" w:name="_Toc158372813"/>
+            <w:bookmarkStart w:id="26" w:name="_Toc158756740"/>
             <w:bookmarkEnd w:id="23"/>
             <w:r>
               <w:rPr>
@@ -6575,6 +7403,7 @@
               <w:t>Requirement</w:t>
             </w:r>
             <w:bookmarkEnd w:id="25"/>
+            <w:bookmarkEnd w:id="26"/>
           </w:p>
         </w:tc>
         <w:tc>
@@ -6595,7 +7424,8 @@
                 <w:szCs w:val="24"/>
               </w:rPr>
             </w:pPr>
-            <w:bookmarkStart w:id="26" w:name="_Toc158372814"/>
+            <w:bookmarkStart w:id="27" w:name="_Toc158372814"/>
+            <w:bookmarkStart w:id="28" w:name="_Toc158756741"/>
             <w:r>
               <w:rPr>
                 <w:rFonts w:ascii="Arial" w:hAnsi="Arial" w:cs="Arial"/>
@@ -6607,7 +7437,8 @@
               </w:rPr>
               <w:t>Category</w:t>
             </w:r>
-            <w:bookmarkEnd w:id="26"/>
+            <w:bookmarkEnd w:id="27"/>
+            <w:bookmarkEnd w:id="28"/>
           </w:p>
         </w:tc>
       </w:tr>
@@ -6631,7 +7462,8 @@
                 <w:szCs w:val="24"/>
               </w:rPr>
             </w:pPr>
-            <w:bookmarkStart w:id="27" w:name="_Toc158372815"/>
+            <w:bookmarkStart w:id="29" w:name="_Toc158372815"/>
+            <w:bookmarkStart w:id="30" w:name="_Toc158756742"/>
             <w:r>
               <w:rPr>
                 <w:rFonts w:ascii="Arial" w:hAnsi="Arial" w:cs="Arial"/>
@@ -6641,7 +7473,8 @@
               </w:rPr>
               <w:t>Create account</w:t>
             </w:r>
-            <w:bookmarkEnd w:id="27"/>
+            <w:bookmarkEnd w:id="29"/>
+            <w:bookmarkEnd w:id="30"/>
           </w:p>
         </w:tc>
         <w:tc>
@@ -6663,7 +7496,8 @@
                 <w:szCs w:val="24"/>
               </w:rPr>
             </w:pPr>
-            <w:bookmarkStart w:id="28" w:name="_Toc158372816"/>
+            <w:bookmarkStart w:id="31" w:name="_Toc158372816"/>
+            <w:bookmarkStart w:id="32" w:name="_Toc158756743"/>
             <w:r>
               <w:rPr>
                 <w:rFonts w:ascii="Arial" w:hAnsi="Arial" w:cs="Arial"/>
@@ -6675,7 +7509,8 @@
               </w:rPr>
               <w:t>Essential</w:t>
             </w:r>
-            <w:bookmarkEnd w:id="28"/>
+            <w:bookmarkEnd w:id="31"/>
+            <w:bookmarkEnd w:id="32"/>
           </w:p>
         </w:tc>
       </w:tr>
@@ -6696,7 +7531,8 @@
                 <w:szCs w:val="24"/>
               </w:rPr>
             </w:pPr>
-            <w:bookmarkStart w:id="29" w:name="_Toc158372817"/>
+            <w:bookmarkStart w:id="33" w:name="_Toc158372817"/>
+            <w:bookmarkStart w:id="34" w:name="_Toc158756744"/>
             <w:r>
               <w:rPr>
                 <w:rFonts w:ascii="Arial" w:hAnsi="Arial" w:cs="Arial"/>
@@ -6706,7 +7542,8 @@
               </w:rPr>
               <w:t>Different users account (users and group host users)</w:t>
             </w:r>
-            <w:bookmarkEnd w:id="29"/>
+            <w:bookmarkEnd w:id="33"/>
+            <w:bookmarkEnd w:id="34"/>
           </w:p>
         </w:tc>
         <w:tc>
@@ -6726,7 +7563,8 @@
                 <w:szCs w:val="24"/>
               </w:rPr>
             </w:pPr>
-            <w:bookmarkStart w:id="30" w:name="_Toc158372818"/>
+            <w:bookmarkStart w:id="35" w:name="_Toc158372818"/>
+            <w:bookmarkStart w:id="36" w:name="_Toc158756745"/>
             <w:r>
               <w:rPr>
                 <w:rFonts w:ascii="Arial" w:hAnsi="Arial" w:cs="Arial"/>
@@ -6738,7 +7576,8 @@
               </w:rPr>
               <w:t>Essential</w:t>
             </w:r>
-            <w:bookmarkEnd w:id="30"/>
+            <w:bookmarkEnd w:id="35"/>
+            <w:bookmarkEnd w:id="36"/>
           </w:p>
         </w:tc>
       </w:tr>
@@ -6762,7 +7601,8 @@
                 <w:szCs w:val="24"/>
               </w:rPr>
             </w:pPr>
-            <w:bookmarkStart w:id="31" w:name="_Toc158372819"/>
+            <w:bookmarkStart w:id="37" w:name="_Toc158372819"/>
+            <w:bookmarkStart w:id="38" w:name="_Toc158756746"/>
             <w:r>
               <w:rPr>
                 <w:rFonts w:ascii="Arial" w:hAnsi="Arial" w:cs="Arial"/>
@@ -6772,7 +7612,8 @@
               </w:rPr>
               <w:t>Login</w:t>
             </w:r>
-            <w:bookmarkEnd w:id="31"/>
+            <w:bookmarkEnd w:id="37"/>
+            <w:bookmarkEnd w:id="38"/>
           </w:p>
         </w:tc>
         <w:tc>
@@ -6792,7 +7633,8 @@
                 <w:szCs w:val="24"/>
               </w:rPr>
             </w:pPr>
-            <w:bookmarkStart w:id="32" w:name="_Toc158372820"/>
+            <w:bookmarkStart w:id="39" w:name="_Toc158372820"/>
+            <w:bookmarkStart w:id="40" w:name="_Toc158756747"/>
             <w:r>
               <w:rPr>
                 <w:rFonts w:ascii="Arial" w:hAnsi="Arial" w:cs="Arial"/>
@@ -6804,7 +7646,8 @@
               </w:rPr>
               <w:t>Essential</w:t>
             </w:r>
-            <w:bookmarkEnd w:id="32"/>
+            <w:bookmarkEnd w:id="39"/>
+            <w:bookmarkEnd w:id="40"/>
           </w:p>
         </w:tc>
       </w:tr>
@@ -6825,7 +7668,8 @@
                 <w:szCs w:val="24"/>
               </w:rPr>
             </w:pPr>
-            <w:bookmarkStart w:id="33" w:name="_Toc158372821"/>
+            <w:bookmarkStart w:id="41" w:name="_Toc158372821"/>
+            <w:bookmarkStart w:id="42" w:name="_Toc158756748"/>
             <w:r>
               <w:rPr>
                 <w:rFonts w:ascii="Arial" w:hAnsi="Arial" w:cs="Arial"/>
@@ -6835,7 +7679,8 @@
               </w:rPr>
               <w:t>Logout</w:t>
             </w:r>
-            <w:bookmarkEnd w:id="33"/>
+            <w:bookmarkEnd w:id="41"/>
+            <w:bookmarkEnd w:id="42"/>
           </w:p>
         </w:tc>
         <w:tc>
@@ -6855,7 +7700,8 @@
                 <w:szCs w:val="24"/>
               </w:rPr>
             </w:pPr>
-            <w:bookmarkStart w:id="34" w:name="_Toc158372822"/>
+            <w:bookmarkStart w:id="43" w:name="_Toc158372822"/>
+            <w:bookmarkStart w:id="44" w:name="_Toc158756749"/>
             <w:r>
               <w:rPr>
                 <w:rFonts w:ascii="Arial" w:hAnsi="Arial" w:cs="Arial"/>
@@ -6867,7 +7713,8 @@
               </w:rPr>
               <w:t>Essential</w:t>
             </w:r>
-            <w:bookmarkEnd w:id="34"/>
+            <w:bookmarkEnd w:id="43"/>
+            <w:bookmarkEnd w:id="44"/>
           </w:p>
         </w:tc>
       </w:tr>
@@ -6891,7 +7738,8 @@
                 <w:szCs w:val="24"/>
               </w:rPr>
             </w:pPr>
-            <w:bookmarkStart w:id="35" w:name="_Toc158372823"/>
+            <w:bookmarkStart w:id="45" w:name="_Toc158372823"/>
+            <w:bookmarkStart w:id="46" w:name="_Toc158756750"/>
             <w:r>
               <w:rPr>
                 <w:rFonts w:ascii="Arial" w:hAnsi="Arial" w:cs="Arial"/>
@@ -6901,7 +7749,8 @@
               </w:rPr>
               <w:t>Change password</w:t>
             </w:r>
-            <w:bookmarkEnd w:id="35"/>
+            <w:bookmarkEnd w:id="45"/>
+            <w:bookmarkEnd w:id="46"/>
           </w:p>
         </w:tc>
         <w:tc>
@@ -6921,7 +7770,8 @@
                 <w:szCs w:val="24"/>
               </w:rPr>
             </w:pPr>
-            <w:bookmarkStart w:id="36" w:name="_Toc158372824"/>
+            <w:bookmarkStart w:id="47" w:name="_Toc158372824"/>
+            <w:bookmarkStart w:id="48" w:name="_Toc158756751"/>
             <w:r>
               <w:rPr>
                 <w:rFonts w:ascii="Arial" w:hAnsi="Arial" w:cs="Arial"/>
@@ -6933,7 +7783,8 @@
               </w:rPr>
               <w:t>Essential</w:t>
             </w:r>
-            <w:bookmarkEnd w:id="36"/>
+            <w:bookmarkEnd w:id="47"/>
+            <w:bookmarkEnd w:id="48"/>
           </w:p>
         </w:tc>
       </w:tr>
@@ -6954,7 +7805,8 @@
                 <w:szCs w:val="24"/>
               </w:rPr>
             </w:pPr>
-            <w:bookmarkStart w:id="37" w:name="_Toc158372825"/>
+            <w:bookmarkStart w:id="49" w:name="_Toc158372825"/>
+            <w:bookmarkStart w:id="50" w:name="_Toc158756752"/>
             <w:r>
               <w:rPr>
                 <w:rFonts w:ascii="Arial" w:hAnsi="Arial" w:cs="Arial"/>
@@ -6964,7 +7816,8 @@
               </w:rPr>
               <w:t>Sign up</w:t>
             </w:r>
-            <w:bookmarkEnd w:id="37"/>
+            <w:bookmarkEnd w:id="49"/>
+            <w:bookmarkEnd w:id="50"/>
           </w:p>
         </w:tc>
         <w:tc>
@@ -6984,7 +7837,8 @@
                 <w:szCs w:val="24"/>
               </w:rPr>
             </w:pPr>
-            <w:bookmarkStart w:id="38" w:name="_Toc158372826"/>
+            <w:bookmarkStart w:id="51" w:name="_Toc158372826"/>
+            <w:bookmarkStart w:id="52" w:name="_Toc158756753"/>
             <w:r>
               <w:rPr>
                 <w:rFonts w:ascii="Arial" w:hAnsi="Arial" w:cs="Arial"/>
@@ -6996,7 +7850,8 @@
               </w:rPr>
               <w:t>Essential</w:t>
             </w:r>
-            <w:bookmarkEnd w:id="38"/>
+            <w:bookmarkEnd w:id="51"/>
+            <w:bookmarkEnd w:id="52"/>
           </w:p>
         </w:tc>
       </w:tr>
@@ -7020,7 +7875,8 @@
                 <w:szCs w:val="24"/>
               </w:rPr>
             </w:pPr>
-            <w:bookmarkStart w:id="39" w:name="_Toc158372827"/>
+            <w:bookmarkStart w:id="53" w:name="_Toc158372827"/>
+            <w:bookmarkStart w:id="54" w:name="_Toc158756754"/>
             <w:r>
               <w:rPr>
                 <w:rFonts w:ascii="Arial" w:hAnsi="Arial" w:cs="Arial"/>
@@ -7030,7 +7886,8 @@
               </w:rPr>
               <w:t>Join Family group</w:t>
             </w:r>
-            <w:bookmarkEnd w:id="39"/>
+            <w:bookmarkEnd w:id="53"/>
+            <w:bookmarkEnd w:id="54"/>
           </w:p>
         </w:tc>
         <w:tc>
@@ -7050,7 +7907,8 @@
                 <w:szCs w:val="24"/>
               </w:rPr>
             </w:pPr>
-            <w:bookmarkStart w:id="40" w:name="_Toc158372828"/>
+            <w:bookmarkStart w:id="55" w:name="_Toc158372828"/>
+            <w:bookmarkStart w:id="56" w:name="_Toc158756755"/>
             <w:r>
               <w:rPr>
                 <w:rFonts w:ascii="Arial" w:hAnsi="Arial" w:cs="Arial"/>
@@ -7062,7 +7920,8 @@
               </w:rPr>
               <w:t>Essential</w:t>
             </w:r>
-            <w:bookmarkEnd w:id="40"/>
+            <w:bookmarkEnd w:id="55"/>
+            <w:bookmarkEnd w:id="56"/>
           </w:p>
         </w:tc>
       </w:tr>
@@ -7083,7 +7942,8 @@
                 <w:szCs w:val="24"/>
               </w:rPr>
             </w:pPr>
-            <w:bookmarkStart w:id="41" w:name="_Toc158372829"/>
+            <w:bookmarkStart w:id="57" w:name="_Toc158372829"/>
+            <w:bookmarkStart w:id="58" w:name="_Toc158756756"/>
             <w:r>
               <w:rPr>
                 <w:rFonts w:ascii="Arial" w:hAnsi="Arial" w:cs="Arial"/>
@@ -7093,7 +7953,8 @@
               </w:rPr>
               <w:t>Create Family group</w:t>
             </w:r>
-            <w:bookmarkEnd w:id="41"/>
+            <w:bookmarkEnd w:id="57"/>
+            <w:bookmarkEnd w:id="58"/>
           </w:p>
         </w:tc>
         <w:tc>
@@ -7113,7 +7974,8 @@
                 <w:szCs w:val="24"/>
               </w:rPr>
             </w:pPr>
-            <w:bookmarkStart w:id="42" w:name="_Toc158372830"/>
+            <w:bookmarkStart w:id="59" w:name="_Toc158372830"/>
+            <w:bookmarkStart w:id="60" w:name="_Toc158756757"/>
             <w:r>
               <w:rPr>
                 <w:rFonts w:ascii="Arial" w:hAnsi="Arial" w:cs="Arial"/>
@@ -7125,7 +7987,8 @@
               </w:rPr>
               <w:t>Essential</w:t>
             </w:r>
-            <w:bookmarkEnd w:id="42"/>
+            <w:bookmarkEnd w:id="59"/>
+            <w:bookmarkEnd w:id="60"/>
           </w:p>
         </w:tc>
       </w:tr>
@@ -7149,7 +8012,8 @@
                 <w:szCs w:val="24"/>
               </w:rPr>
             </w:pPr>
-            <w:bookmarkStart w:id="43" w:name="_Toc158372831"/>
+            <w:bookmarkStart w:id="61" w:name="_Toc158372831"/>
+            <w:bookmarkStart w:id="62" w:name="_Toc158756758"/>
             <w:r>
               <w:rPr>
                 <w:rFonts w:ascii="Arial" w:hAnsi="Arial" w:cs="Arial"/>
@@ -7159,7 +8023,8 @@
               </w:rPr>
               <w:t>View Family group</w:t>
             </w:r>
-            <w:bookmarkEnd w:id="43"/>
+            <w:bookmarkEnd w:id="61"/>
+            <w:bookmarkEnd w:id="62"/>
           </w:p>
         </w:tc>
         <w:tc>
@@ -7179,7 +8044,8 @@
                 <w:szCs w:val="24"/>
               </w:rPr>
             </w:pPr>
-            <w:bookmarkStart w:id="44" w:name="_Toc158372832"/>
+            <w:bookmarkStart w:id="63" w:name="_Toc158372832"/>
+            <w:bookmarkStart w:id="64" w:name="_Toc158756759"/>
             <w:r>
               <w:rPr>
                 <w:rFonts w:ascii="Arial" w:hAnsi="Arial" w:cs="Arial"/>
@@ -7191,7 +8057,8 @@
               </w:rPr>
               <w:t>Essential</w:t>
             </w:r>
-            <w:bookmarkEnd w:id="44"/>
+            <w:bookmarkEnd w:id="63"/>
+            <w:bookmarkEnd w:id="64"/>
           </w:p>
         </w:tc>
       </w:tr>
@@ -7212,7 +8079,8 @@
                 <w:szCs w:val="24"/>
               </w:rPr>
             </w:pPr>
-            <w:bookmarkStart w:id="45" w:name="_Toc158372833"/>
+            <w:bookmarkStart w:id="65" w:name="_Toc158372833"/>
+            <w:bookmarkStart w:id="66" w:name="_Toc158756760"/>
             <w:r>
               <w:rPr>
                 <w:rFonts w:ascii="Arial" w:hAnsi="Arial" w:cs="Arial"/>
@@ -7222,7 +8090,8 @@
               </w:rPr>
               <w:t>Leave Family group</w:t>
             </w:r>
-            <w:bookmarkEnd w:id="45"/>
+            <w:bookmarkEnd w:id="65"/>
+            <w:bookmarkEnd w:id="66"/>
           </w:p>
         </w:tc>
         <w:tc>
@@ -7242,7 +8111,8 @@
                 <w:szCs w:val="24"/>
               </w:rPr>
             </w:pPr>
-            <w:bookmarkStart w:id="46" w:name="_Toc158372834"/>
+            <w:bookmarkStart w:id="67" w:name="_Toc158372834"/>
+            <w:bookmarkStart w:id="68" w:name="_Toc158756761"/>
             <w:r>
               <w:rPr>
                 <w:rFonts w:ascii="Arial" w:hAnsi="Arial" w:cs="Arial"/>
@@ -7254,7 +8124,8 @@
               </w:rPr>
               <w:t>Essential</w:t>
             </w:r>
-            <w:bookmarkEnd w:id="46"/>
+            <w:bookmarkEnd w:id="67"/>
+            <w:bookmarkEnd w:id="68"/>
           </w:p>
         </w:tc>
       </w:tr>
@@ -7278,7 +8149,8 @@
                 <w:szCs w:val="24"/>
               </w:rPr>
             </w:pPr>
-            <w:bookmarkStart w:id="47" w:name="_Toc158372835"/>
+            <w:bookmarkStart w:id="69" w:name="_Toc158372835"/>
+            <w:bookmarkStart w:id="70" w:name="_Toc158756762"/>
             <w:r>
               <w:rPr>
                 <w:rFonts w:ascii="Arial" w:hAnsi="Arial" w:cs="Arial"/>
@@ -7288,7 +8160,8 @@
               </w:rPr>
               <w:t>View/edit account profile</w:t>
             </w:r>
-            <w:bookmarkEnd w:id="47"/>
+            <w:bookmarkEnd w:id="69"/>
+            <w:bookmarkEnd w:id="70"/>
           </w:p>
         </w:tc>
         <w:tc>
@@ -7310,7 +8183,8 @@
                 <w:szCs w:val="24"/>
               </w:rPr>
             </w:pPr>
-            <w:bookmarkStart w:id="48" w:name="_Toc158372836"/>
+            <w:bookmarkStart w:id="71" w:name="_Toc158372836"/>
+            <w:bookmarkStart w:id="72" w:name="_Toc158756763"/>
             <w:r>
               <w:rPr>
                 <w:rFonts w:ascii="Arial" w:hAnsi="Arial" w:cs="Arial"/>
@@ -7322,7 +8196,8 @@
               </w:rPr>
               <w:t>Essential</w:t>
             </w:r>
-            <w:bookmarkEnd w:id="48"/>
+            <w:bookmarkEnd w:id="71"/>
+            <w:bookmarkEnd w:id="72"/>
           </w:p>
         </w:tc>
       </w:tr>
@@ -7343,7 +8218,8 @@
                 <w:szCs w:val="24"/>
               </w:rPr>
             </w:pPr>
-            <w:bookmarkStart w:id="49" w:name="_Toc158372837"/>
+            <w:bookmarkStart w:id="73" w:name="_Toc158372837"/>
+            <w:bookmarkStart w:id="74" w:name="_Toc158756764"/>
             <w:r>
               <w:rPr>
                 <w:rFonts w:ascii="Arial" w:hAnsi="Arial" w:cs="Arial"/>
@@ -7353,7 +8229,8 @@
               </w:rPr>
               <w:t>Delete account</w:t>
             </w:r>
-            <w:bookmarkEnd w:id="49"/>
+            <w:bookmarkEnd w:id="73"/>
+            <w:bookmarkEnd w:id="74"/>
           </w:p>
         </w:tc>
         <w:tc>
@@ -7375,7 +8252,8 @@
                 <w:szCs w:val="24"/>
               </w:rPr>
             </w:pPr>
-            <w:bookmarkStart w:id="50" w:name="_Toc158372838"/>
+            <w:bookmarkStart w:id="75" w:name="_Toc158372838"/>
+            <w:bookmarkStart w:id="76" w:name="_Toc158756765"/>
             <w:r>
               <w:rPr>
                 <w:rFonts w:ascii="Arial" w:hAnsi="Arial" w:cs="Arial"/>
@@ -7398,7 +8276,8 @@
               </w:rPr>
               <w:t>ential</w:t>
             </w:r>
-            <w:bookmarkEnd w:id="50"/>
+            <w:bookmarkEnd w:id="75"/>
+            <w:bookmarkEnd w:id="76"/>
           </w:p>
         </w:tc>
       </w:tr>
@@ -7422,7 +8301,8 @@
                 <w:szCs w:val="24"/>
               </w:rPr>
             </w:pPr>
-            <w:bookmarkStart w:id="51" w:name="_Toc158372839"/>
+            <w:bookmarkStart w:id="77" w:name="_Toc158372839"/>
+            <w:bookmarkStart w:id="78" w:name="_Toc158756766"/>
             <w:r>
               <w:rPr>
                 <w:rFonts w:ascii="Arial" w:hAnsi="Arial" w:cs="Arial"/>
@@ -7441,7 +8321,8 @@
               </w:rPr>
               <w:t xml:space="preserve"> to memory board</w:t>
             </w:r>
-            <w:bookmarkEnd w:id="51"/>
+            <w:bookmarkEnd w:id="77"/>
+            <w:bookmarkEnd w:id="78"/>
           </w:p>
         </w:tc>
         <w:tc>
@@ -7461,7 +8342,8 @@
                 <w:szCs w:val="24"/>
               </w:rPr>
             </w:pPr>
-            <w:bookmarkStart w:id="52" w:name="_Toc158372840"/>
+            <w:bookmarkStart w:id="79" w:name="_Toc158372840"/>
+            <w:bookmarkStart w:id="80" w:name="_Toc158756767"/>
             <w:r>
               <w:rPr>
                 <w:rFonts w:ascii="Arial" w:hAnsi="Arial" w:cs="Arial"/>
@@ -7473,7 +8355,8 @@
               </w:rPr>
               <w:t>Essential</w:t>
             </w:r>
-            <w:bookmarkEnd w:id="52"/>
+            <w:bookmarkEnd w:id="79"/>
+            <w:bookmarkEnd w:id="80"/>
           </w:p>
         </w:tc>
       </w:tr>
@@ -7494,7 +8377,8 @@
                 <w:szCs w:val="24"/>
               </w:rPr>
             </w:pPr>
-            <w:bookmarkStart w:id="53" w:name="_Toc158372841"/>
+            <w:bookmarkStart w:id="81" w:name="_Toc158372841"/>
+            <w:bookmarkStart w:id="82" w:name="_Toc158756768"/>
             <w:r>
               <w:rPr>
                 <w:rFonts w:ascii="Arial" w:hAnsi="Arial" w:cs="Arial"/>
@@ -7513,7 +8397,8 @@
               </w:rPr>
               <w:t xml:space="preserve"> memory board</w:t>
             </w:r>
-            <w:bookmarkEnd w:id="53"/>
+            <w:bookmarkEnd w:id="81"/>
+            <w:bookmarkEnd w:id="82"/>
           </w:p>
         </w:tc>
         <w:tc>
@@ -7533,7 +8418,8 @@
                 <w:szCs w:val="24"/>
               </w:rPr>
             </w:pPr>
-            <w:bookmarkStart w:id="54" w:name="_Toc158372842"/>
+            <w:bookmarkStart w:id="83" w:name="_Toc158372842"/>
+            <w:bookmarkStart w:id="84" w:name="_Toc158756769"/>
             <w:r>
               <w:rPr>
                 <w:rFonts w:ascii="Arial" w:hAnsi="Arial" w:cs="Arial"/>
@@ -7545,7 +8431,8 @@
               </w:rPr>
               <w:t>Desirable</w:t>
             </w:r>
-            <w:bookmarkEnd w:id="54"/>
+            <w:bookmarkEnd w:id="83"/>
+            <w:bookmarkEnd w:id="84"/>
           </w:p>
         </w:tc>
       </w:tr>
@@ -7569,7 +8456,8 @@
                 <w:szCs w:val="24"/>
               </w:rPr>
             </w:pPr>
-            <w:bookmarkStart w:id="55" w:name="_Toc158372843"/>
+            <w:bookmarkStart w:id="85" w:name="_Toc158372843"/>
+            <w:bookmarkStart w:id="86" w:name="_Toc158756770"/>
             <w:r>
               <w:rPr>
                 <w:rFonts w:ascii="Arial" w:hAnsi="Arial" w:cs="Arial"/>
@@ -7579,7 +8467,8 @@
               </w:rPr>
               <w:t>Record voice</w:t>
             </w:r>
-            <w:bookmarkEnd w:id="55"/>
+            <w:bookmarkEnd w:id="85"/>
+            <w:bookmarkEnd w:id="86"/>
             <w:r>
               <w:rPr>
                 <w:rFonts w:ascii="Arial" w:hAnsi="Arial" w:cs="Arial"/>
@@ -7608,7 +8497,8 @@
                 <w:szCs w:val="24"/>
               </w:rPr>
             </w:pPr>
-            <w:bookmarkStart w:id="56" w:name="_Toc158372844"/>
+            <w:bookmarkStart w:id="87" w:name="_Toc158372844"/>
+            <w:bookmarkStart w:id="88" w:name="_Toc158756771"/>
             <w:r>
               <w:rPr>
                 <w:rFonts w:ascii="Arial" w:hAnsi="Arial" w:cs="Arial"/>
@@ -7620,7 +8510,8 @@
               </w:rPr>
               <w:t>Essential</w:t>
             </w:r>
-            <w:bookmarkEnd w:id="56"/>
+            <w:bookmarkEnd w:id="87"/>
+            <w:bookmarkEnd w:id="88"/>
           </w:p>
         </w:tc>
       </w:tr>
@@ -7641,7 +8532,8 @@
                 <w:szCs w:val="24"/>
               </w:rPr>
             </w:pPr>
-            <w:bookmarkStart w:id="57" w:name="_Toc158372845"/>
+            <w:bookmarkStart w:id="89" w:name="_Toc158372845"/>
+            <w:bookmarkStart w:id="90" w:name="_Toc158756772"/>
             <w:r>
               <w:rPr>
                 <w:rFonts w:ascii="Arial" w:hAnsi="Arial" w:cs="Arial"/>
@@ -7652,7 +8544,8 @@
               <w:lastRenderedPageBreak/>
               <w:t>Add date and title to voice recording</w:t>
             </w:r>
-            <w:bookmarkEnd w:id="57"/>
+            <w:bookmarkEnd w:id="89"/>
+            <w:bookmarkEnd w:id="90"/>
           </w:p>
         </w:tc>
         <w:tc>
@@ -7672,7 +8565,8 @@
                 <w:szCs w:val="24"/>
               </w:rPr>
             </w:pPr>
-            <w:bookmarkStart w:id="58" w:name="_Toc158372846"/>
+            <w:bookmarkStart w:id="91" w:name="_Toc158372846"/>
+            <w:bookmarkStart w:id="92" w:name="_Toc158756773"/>
             <w:r>
               <w:rPr>
                 <w:rFonts w:ascii="Arial" w:hAnsi="Arial" w:cs="Arial"/>
@@ -7684,7 +8578,8 @@
               </w:rPr>
               <w:t>Essential</w:t>
             </w:r>
-            <w:bookmarkEnd w:id="58"/>
+            <w:bookmarkEnd w:id="91"/>
+            <w:bookmarkEnd w:id="92"/>
           </w:p>
         </w:tc>
       </w:tr>
@@ -7708,7 +8603,8 @@
                 <w:szCs w:val="24"/>
               </w:rPr>
             </w:pPr>
-            <w:bookmarkStart w:id="59" w:name="_Toc158372847"/>
+            <w:bookmarkStart w:id="93" w:name="_Toc158372847"/>
+            <w:bookmarkStart w:id="94" w:name="_Toc158756774"/>
             <w:r>
               <w:rPr>
                 <w:rFonts w:ascii="Arial" w:hAnsi="Arial" w:cs="Arial"/>
@@ -7718,7 +8614,8 @@
               </w:rPr>
               <w:t>Delete voice recording</w:t>
             </w:r>
-            <w:bookmarkEnd w:id="59"/>
+            <w:bookmarkEnd w:id="93"/>
+            <w:bookmarkEnd w:id="94"/>
           </w:p>
         </w:tc>
         <w:tc>
@@ -7738,7 +8635,8 @@
                 <w:szCs w:val="24"/>
               </w:rPr>
             </w:pPr>
-            <w:bookmarkStart w:id="60" w:name="_Toc158372848"/>
+            <w:bookmarkStart w:id="95" w:name="_Toc158372848"/>
+            <w:bookmarkStart w:id="96" w:name="_Toc158756775"/>
             <w:r>
               <w:rPr>
                 <w:rFonts w:ascii="Arial" w:hAnsi="Arial" w:cs="Arial"/>
@@ -7750,7 +8648,8 @@
               </w:rPr>
               <w:t>Essential</w:t>
             </w:r>
-            <w:bookmarkEnd w:id="60"/>
+            <w:bookmarkEnd w:id="95"/>
+            <w:bookmarkEnd w:id="96"/>
           </w:p>
         </w:tc>
       </w:tr>
@@ -7771,7 +8670,8 @@
                 <w:szCs w:val="24"/>
               </w:rPr>
             </w:pPr>
-            <w:bookmarkStart w:id="61" w:name="_Toc158372849"/>
+            <w:bookmarkStart w:id="97" w:name="_Toc158372849"/>
+            <w:bookmarkStart w:id="98" w:name="_Toc158756776"/>
             <w:r>
               <w:rPr>
                 <w:rFonts w:ascii="Arial" w:hAnsi="Arial" w:cs="Arial"/>
@@ -7781,7 +8681,8 @@
               </w:rPr>
               <w:t>Host family group user add new challenges</w:t>
             </w:r>
-            <w:bookmarkEnd w:id="61"/>
+            <w:bookmarkEnd w:id="97"/>
+            <w:bookmarkEnd w:id="98"/>
           </w:p>
         </w:tc>
         <w:tc>
@@ -7801,7 +8702,8 @@
                 <w:szCs w:val="24"/>
               </w:rPr>
             </w:pPr>
-            <w:bookmarkStart w:id="62" w:name="_Toc158372850"/>
+            <w:bookmarkStart w:id="99" w:name="_Toc158372850"/>
+            <w:bookmarkStart w:id="100" w:name="_Toc158756777"/>
             <w:r>
               <w:rPr>
                 <w:rFonts w:ascii="Arial" w:hAnsi="Arial" w:cs="Arial"/>
@@ -7813,7 +8715,8 @@
               </w:rPr>
               <w:t>Essential</w:t>
             </w:r>
-            <w:bookmarkEnd w:id="62"/>
+            <w:bookmarkEnd w:id="99"/>
+            <w:bookmarkEnd w:id="100"/>
           </w:p>
         </w:tc>
       </w:tr>
@@ -7837,7 +8740,8 @@
                 <w:szCs w:val="24"/>
               </w:rPr>
             </w:pPr>
-            <w:bookmarkStart w:id="63" w:name="_Toc158372851"/>
+            <w:bookmarkStart w:id="101" w:name="_Toc158372851"/>
+            <w:bookmarkStart w:id="102" w:name="_Toc158756778"/>
             <w:r>
               <w:rPr>
                 <w:rFonts w:ascii="Arial" w:hAnsi="Arial" w:cs="Arial"/>
@@ -7847,7 +8751,8 @@
               </w:rPr>
               <w:t>Host family group user add rewards</w:t>
             </w:r>
-            <w:bookmarkEnd w:id="63"/>
+            <w:bookmarkEnd w:id="101"/>
+            <w:bookmarkEnd w:id="102"/>
           </w:p>
         </w:tc>
         <w:tc>
@@ -7867,7 +8772,8 @@
                 <w:szCs w:val="24"/>
               </w:rPr>
             </w:pPr>
-            <w:bookmarkStart w:id="64" w:name="_Toc158372852"/>
+            <w:bookmarkStart w:id="103" w:name="_Toc158372852"/>
+            <w:bookmarkStart w:id="104" w:name="_Toc158756779"/>
             <w:r>
               <w:rPr>
                 <w:rFonts w:ascii="Arial" w:hAnsi="Arial" w:cs="Arial"/>
@@ -7879,7 +8785,8 @@
               </w:rPr>
               <w:t>Essential</w:t>
             </w:r>
-            <w:bookmarkEnd w:id="64"/>
+            <w:bookmarkEnd w:id="103"/>
+            <w:bookmarkEnd w:id="104"/>
           </w:p>
         </w:tc>
       </w:tr>
@@ -7900,7 +8807,8 @@
                 <w:szCs w:val="24"/>
               </w:rPr>
             </w:pPr>
-            <w:bookmarkStart w:id="65" w:name="_Toc158372853"/>
+            <w:bookmarkStart w:id="105" w:name="_Toc158372853"/>
+            <w:bookmarkStart w:id="106" w:name="_Toc158756780"/>
             <w:r>
               <w:rPr>
                 <w:rFonts w:ascii="Arial" w:hAnsi="Arial" w:cs="Arial"/>
@@ -7910,7 +8818,8 @@
               </w:rPr>
               <w:t>Users complete the challenges</w:t>
             </w:r>
-            <w:bookmarkEnd w:id="65"/>
+            <w:bookmarkEnd w:id="105"/>
+            <w:bookmarkEnd w:id="106"/>
           </w:p>
         </w:tc>
         <w:tc>
@@ -7930,7 +8839,8 @@
                 <w:szCs w:val="24"/>
               </w:rPr>
             </w:pPr>
-            <w:bookmarkStart w:id="66" w:name="_Toc158372854"/>
+            <w:bookmarkStart w:id="107" w:name="_Toc158372854"/>
+            <w:bookmarkStart w:id="108" w:name="_Toc158756781"/>
             <w:r>
               <w:rPr>
                 <w:rFonts w:ascii="Arial" w:hAnsi="Arial" w:cs="Arial"/>
@@ -7942,7 +8852,8 @@
               </w:rPr>
               <w:t>Essential</w:t>
             </w:r>
-            <w:bookmarkEnd w:id="66"/>
+            <w:bookmarkEnd w:id="107"/>
+            <w:bookmarkEnd w:id="108"/>
           </w:p>
         </w:tc>
       </w:tr>
@@ -7966,7 +8877,8 @@
                 <w:szCs w:val="24"/>
               </w:rPr>
             </w:pPr>
-            <w:bookmarkStart w:id="67" w:name="_Toc158372855"/>
+            <w:bookmarkStart w:id="109" w:name="_Toc158372855"/>
+            <w:bookmarkStart w:id="110" w:name="_Toc158756782"/>
             <w:r>
               <w:rPr>
                 <w:rFonts w:ascii="Arial" w:hAnsi="Arial" w:cs="Arial"/>
@@ -7976,7 +8888,8 @@
               </w:rPr>
               <w:t>View user current location</w:t>
             </w:r>
-            <w:bookmarkEnd w:id="67"/>
+            <w:bookmarkEnd w:id="109"/>
+            <w:bookmarkEnd w:id="110"/>
           </w:p>
         </w:tc>
         <w:tc>
@@ -7998,7 +8911,8 @@
                 <w:szCs w:val="24"/>
               </w:rPr>
             </w:pPr>
-            <w:bookmarkStart w:id="68" w:name="_Toc158372856"/>
+            <w:bookmarkStart w:id="111" w:name="_Toc158372856"/>
+            <w:bookmarkStart w:id="112" w:name="_Toc158756783"/>
             <w:r>
               <w:rPr>
                 <w:rFonts w:ascii="Arial" w:hAnsi="Arial" w:cs="Arial"/>
@@ -8010,7 +8924,8 @@
               </w:rPr>
               <w:t>Essential</w:t>
             </w:r>
-            <w:bookmarkEnd w:id="68"/>
+            <w:bookmarkEnd w:id="111"/>
+            <w:bookmarkEnd w:id="112"/>
           </w:p>
         </w:tc>
       </w:tr>
@@ -8031,7 +8946,8 @@
                 <w:szCs w:val="24"/>
               </w:rPr>
             </w:pPr>
-            <w:bookmarkStart w:id="69" w:name="_Toc158372857"/>
+            <w:bookmarkStart w:id="113" w:name="_Toc158372857"/>
+            <w:bookmarkStart w:id="114" w:name="_Toc158756784"/>
             <w:r>
               <w:rPr>
                 <w:rFonts w:ascii="Arial" w:hAnsi="Arial" w:cs="Arial"/>
@@ -8041,7 +8957,8 @@
               </w:rPr>
               <w:t>View user last location</w:t>
             </w:r>
-            <w:bookmarkEnd w:id="69"/>
+            <w:bookmarkEnd w:id="113"/>
+            <w:bookmarkEnd w:id="114"/>
           </w:p>
         </w:tc>
         <w:tc>
@@ -8063,7 +8980,8 @@
                 <w:szCs w:val="24"/>
               </w:rPr>
             </w:pPr>
-            <w:bookmarkStart w:id="70" w:name="_Toc158372858"/>
+            <w:bookmarkStart w:id="115" w:name="_Toc158372858"/>
+            <w:bookmarkStart w:id="116" w:name="_Toc158756785"/>
             <w:r>
               <w:rPr>
                 <w:rFonts w:ascii="Arial" w:hAnsi="Arial" w:cs="Arial"/>
@@ -8075,7 +8993,8 @@
               </w:rPr>
               <w:t>Desirable</w:t>
             </w:r>
-            <w:bookmarkEnd w:id="70"/>
+            <w:bookmarkEnd w:id="115"/>
+            <w:bookmarkEnd w:id="116"/>
           </w:p>
         </w:tc>
       </w:tr>
@@ -8091,7 +9010,7 @@
           <w:color w:val="auto"/>
         </w:rPr>
       </w:pPr>
-      <w:bookmarkStart w:id="71" w:name="_Toc158372859"/>
+      <w:bookmarkStart w:id="117" w:name="_Toc158756786"/>
       <w:r>
         <w:rPr>
           <w:rFonts w:ascii="Arial" w:hAnsi="Arial" w:cs="Arial"/>
@@ -8103,7 +9022,7 @@
         </w:rPr>
         <w:t>Non-functional requirements</w:t>
       </w:r>
-      <w:bookmarkEnd w:id="71"/>
+      <w:bookmarkEnd w:id="117"/>
     </w:p>
     <w:tbl>
       <w:tblPr>
@@ -8281,8 +9200,8 @@
                 <w:sz w:val="24"/>
               </w:rPr>
             </w:pPr>
-            <w:bookmarkStart w:id="72" w:name="OLE_LINK1"/>
-            <w:bookmarkStart w:id="73" w:name="OLE_LINK2"/>
+            <w:bookmarkStart w:id="118" w:name="OLE_LINK1"/>
+            <w:bookmarkStart w:id="119" w:name="OLE_LINK2"/>
             <w:r>
               <w:rPr>
                 <w:rFonts w:ascii="Arial" w:hAnsi="Arial" w:cs="Arial"/>
@@ -8292,8 +9211,8 @@
               </w:rPr>
               <w:t>Notified message when user login</w:t>
             </w:r>
-            <w:bookmarkEnd w:id="72"/>
-            <w:bookmarkEnd w:id="73"/>
+            <w:bookmarkEnd w:id="118"/>
+            <w:bookmarkEnd w:id="119"/>
           </w:p>
         </w:tc>
         <w:tc>
@@ -8309,8 +9228,8 @@
                 <w:sz w:val="24"/>
               </w:rPr>
             </w:pPr>
-            <w:bookmarkStart w:id="74" w:name="OLE_LINK3"/>
-            <w:bookmarkStart w:id="75" w:name="OLE_LINK4"/>
+            <w:bookmarkStart w:id="120" w:name="OLE_LINK3"/>
+            <w:bookmarkStart w:id="121" w:name="OLE_LINK4"/>
             <w:r>
               <w:rPr>
                 <w:rFonts w:ascii="Arial" w:hAnsi="Arial" w:cs="Arial"/>
@@ -8318,8 +9237,8 @@
               </w:rPr>
               <w:t>Desirable</w:t>
             </w:r>
-            <w:bookmarkEnd w:id="74"/>
-            <w:bookmarkEnd w:id="75"/>
+            <w:bookmarkEnd w:id="120"/>
+            <w:bookmarkEnd w:id="121"/>
           </w:p>
         </w:tc>
       </w:tr>
@@ -8491,8 +9410,8 @@
                 <w:sz w:val="24"/>
               </w:rPr>
             </w:pPr>
-            <w:bookmarkStart w:id="76" w:name="OLE_LINK5"/>
-            <w:bookmarkStart w:id="77" w:name="OLE_LINK6"/>
+            <w:bookmarkStart w:id="122" w:name="OLE_LINK5"/>
+            <w:bookmarkStart w:id="123" w:name="OLE_LINK6"/>
             <w:r>
               <w:rPr>
                 <w:rFonts w:ascii="Arial" w:hAnsi="Arial" w:cs="Arial"/>
@@ -8502,8 +9421,8 @@
               </w:rPr>
               <w:t>View password typed in the textbox</w:t>
             </w:r>
-            <w:bookmarkEnd w:id="76"/>
-            <w:bookmarkEnd w:id="77"/>
+            <w:bookmarkEnd w:id="122"/>
+            <w:bookmarkEnd w:id="123"/>
             <w:r>
               <w:rPr>
                 <w:rFonts w:ascii="Arial" w:hAnsi="Arial" w:cs="Arial"/>
@@ -8572,7 +9491,7 @@
           <w:szCs w:val="28"/>
         </w:rPr>
       </w:pPr>
-      <w:bookmarkStart w:id="78" w:name="_Toc158372860"/>
+      <w:bookmarkStart w:id="124" w:name="_Toc158756787"/>
       <w:r>
         <w:rPr>
           <w:rFonts w:ascii="Arial" w:hAnsi="Arial" w:cs="Arial"/>
@@ -8619,7 +9538,7 @@
         </w:rPr>
         <w:t>Analysis and modelling of requirements</w:t>
       </w:r>
-      <w:bookmarkEnd w:id="78"/>
+      <w:bookmarkEnd w:id="124"/>
     </w:p>
     <w:p>
       <w:pPr>
@@ -8678,7 +9597,23 @@
           <w:rFonts w:ascii="Arial" w:hAnsi="Arial" w:cs="Arial"/>
           <w:sz w:val="24"/>
         </w:rPr>
-        <w:t>In this section, it is possible to find the following diagrams: Use Case diagram, Context diagram, database structure, wireframe and mock-up designs.</w:t>
+        <w:t xml:space="preserve">In this section, it is possible to find the following diagrams: Use Case diagram, Context diagram, database structure, </w:t>
+      </w:r>
+      <w:proofErr w:type="gramStart"/>
+      <w:r>
+        <w:rPr>
+          <w:rFonts w:ascii="Arial" w:hAnsi="Arial" w:cs="Arial"/>
+          <w:sz w:val="24"/>
+        </w:rPr>
+        <w:t>wireframe</w:t>
+      </w:r>
+      <w:proofErr w:type="gramEnd"/>
+      <w:r>
+        <w:rPr>
+          <w:rFonts w:ascii="Arial" w:hAnsi="Arial" w:cs="Arial"/>
+          <w:sz w:val="24"/>
+        </w:rPr>
+        <w:t xml:space="preserve"> and mock-up designs.</w:t>
       </w:r>
     </w:p>
     <w:p>
@@ -8693,7 +9628,7 @@
           <w:szCs w:val="28"/>
         </w:rPr>
       </w:pPr>
-      <w:bookmarkStart w:id="79" w:name="_Toc158372861"/>
+      <w:bookmarkStart w:id="125" w:name="_Toc158756788"/>
       <w:r>
         <w:rPr>
           <w:rFonts w:ascii="Arial" w:hAnsi="Arial" w:cs="Arial"/>
@@ -8705,7 +9640,7 @@
         </w:rPr>
         <w:t>2.4.1 Use case diagram</w:t>
       </w:r>
-      <w:bookmarkEnd w:id="79"/>
+      <w:bookmarkEnd w:id="125"/>
     </w:p>
     <w:p>
       <w:pPr>
@@ -8763,7 +9698,7 @@
           <w:sz w:val="24"/>
         </w:rPr>
       </w:pPr>
-      <w:bookmarkStart w:id="80" w:name="_Toc158374257"/>
+      <w:bookmarkStart w:id="126" w:name="_Toc158756430"/>
       <w:r>
         <w:t xml:space="preserve">Figure </w:t>
       </w:r>
@@ -8789,14 +9724,18 @@
         <w:t xml:space="preserve"> </w:t>
       </w:r>
       <w:r>
-        <w:t>- Use case diagram</w:t>
-      </w:r>
-      <w:bookmarkEnd w:id="80"/>
+        <w:t xml:space="preserve">- Use case </w:t>
+      </w:r>
+      <w:proofErr w:type="gramStart"/>
+      <w:r>
+        <w:t>diagram</w:t>
+      </w:r>
+      <w:bookmarkEnd w:id="126"/>
+      <w:proofErr w:type="gramEnd"/>
     </w:p>
     <w:p>
       <w:pPr>
         <w:spacing w:before="0" w:after="0"/>
-        <w:jc w:val="left"/>
         <w:rPr>
           <w:rFonts w:ascii="Arial" w:hAnsi="Arial" w:cs="Arial"/>
           <w:sz w:val="24"/>
@@ -8883,7 +9822,6 @@
     <w:p>
       <w:pPr>
         <w:spacing w:before="0" w:after="0"/>
-        <w:jc w:val="left"/>
         <w:rPr>
           <w:rFonts w:ascii="Arial" w:hAnsi="Arial" w:cs="Arial"/>
           <w:sz w:val="24"/>
@@ -8893,7 +9831,6 @@
     <w:p>
       <w:pPr>
         <w:spacing w:before="0" w:after="0"/>
-        <w:jc w:val="left"/>
         <w:rPr>
           <w:rFonts w:ascii="Arial" w:hAnsi="Arial" w:cs="Arial"/>
           <w:sz w:val="24"/>
@@ -8966,7 +9903,6 @@
     <w:p>
       <w:pPr>
         <w:spacing w:before="0" w:after="0"/>
-        <w:jc w:val="left"/>
         <w:rPr>
           <w:rFonts w:ascii="Arial" w:hAnsi="Arial" w:cs="Arial"/>
           <w:sz w:val="24"/>
@@ -8976,7 +9912,6 @@
     <w:p>
       <w:pPr>
         <w:spacing w:before="0" w:after="0"/>
-        <w:jc w:val="left"/>
         <w:rPr>
           <w:rFonts w:ascii="Arial" w:hAnsi="Arial" w:cs="Arial"/>
           <w:sz w:val="24"/>
@@ -8998,8 +9933,8 @@
         </w:rPr>
         <w:t xml:space="preserve"> </w:t>
       </w:r>
-      <w:bookmarkStart w:id="81" w:name="OLE_LINK13"/>
-      <w:bookmarkStart w:id="82" w:name="OLE_LINK14"/>
+      <w:bookmarkStart w:id="127" w:name="OLE_LINK13"/>
+      <w:bookmarkStart w:id="128" w:name="OLE_LINK14"/>
       <w:r>
         <w:rPr>
           <w:rFonts w:ascii="Arial" w:hAnsi="Arial" w:cs="Arial"/>
@@ -9007,8 +9942,8 @@
         </w:rPr>
         <w:t xml:space="preserve">As shown in the diagram, this type of </w:t>
       </w:r>
-      <w:bookmarkEnd w:id="81"/>
-      <w:bookmarkEnd w:id="82"/>
+      <w:bookmarkEnd w:id="127"/>
+      <w:bookmarkEnd w:id="128"/>
       <w:r>
         <w:rPr>
           <w:rFonts w:ascii="Arial" w:hAnsi="Arial" w:cs="Arial"/>
@@ -9027,7 +9962,6 @@
     <w:p>
       <w:pPr>
         <w:spacing w:before="0" w:after="0"/>
-        <w:jc w:val="left"/>
         <w:rPr>
           <w:rFonts w:ascii="Arial" w:hAnsi="Arial" w:cs="Arial"/>
           <w:sz w:val="24"/>
@@ -9037,7 +9971,6 @@
     <w:p>
       <w:pPr>
         <w:spacing w:before="0" w:after="0"/>
-        <w:jc w:val="left"/>
         <w:rPr>
           <w:rFonts w:ascii="Arial" w:hAnsi="Arial" w:cs="Arial"/>
           <w:sz w:val="24"/>
@@ -9106,7 +10039,6 @@
     <w:p>
       <w:pPr>
         <w:spacing w:before="0" w:after="0"/>
-        <w:jc w:val="left"/>
         <w:rPr>
           <w:rFonts w:ascii="Arial" w:hAnsi="Arial" w:cs="Arial"/>
           <w:sz w:val="24"/>
@@ -9116,7 +10048,6 @@
     <w:p>
       <w:pPr>
         <w:spacing w:before="0" w:after="0"/>
-        <w:jc w:val="left"/>
         <w:rPr>
           <w:rFonts w:ascii="Arial" w:hAnsi="Arial" w:cs="Arial"/>
           <w:sz w:val="24"/>
@@ -9163,7 +10094,6 @@
     <w:p>
       <w:pPr>
         <w:spacing w:before="0" w:after="0"/>
-        <w:jc w:val="left"/>
         <w:rPr>
           <w:rFonts w:ascii="Arial" w:hAnsi="Arial" w:cs="Arial"/>
           <w:sz w:val="24"/>
@@ -9173,7 +10103,6 @@
     <w:p>
       <w:pPr>
         <w:spacing w:before="0" w:after="0"/>
-        <w:jc w:val="left"/>
         <w:rPr>
           <w:rFonts w:ascii="Arial" w:hAnsi="Arial" w:cs="Arial"/>
           <w:sz w:val="24"/>
@@ -9183,7 +10112,6 @@
     <w:p>
       <w:pPr>
         <w:spacing w:before="0" w:after="0"/>
-        <w:jc w:val="left"/>
         <w:rPr>
           <w:rFonts w:ascii="Arial" w:hAnsi="Arial" w:cs="Arial"/>
           <w:sz w:val="24"/>
@@ -9282,7 +10210,7 @@
           <w:szCs w:val="28"/>
         </w:rPr>
       </w:pPr>
-      <w:bookmarkStart w:id="83" w:name="_Toc158372862"/>
+      <w:bookmarkStart w:id="129" w:name="_Toc158756789"/>
       <w:r>
         <w:rPr>
           <w:rFonts w:ascii="Arial" w:hAnsi="Arial" w:cs="Arial"/>
@@ -9294,7 +10222,7 @@
         </w:rPr>
         <w:t>2.4.2 Context diagram</w:t>
       </w:r>
-      <w:bookmarkEnd w:id="83"/>
+      <w:bookmarkEnd w:id="129"/>
     </w:p>
     <w:p>
       <w:pPr>
@@ -9312,7 +10240,6 @@
     <w:p>
       <w:pPr>
         <w:spacing w:before="0" w:after="0"/>
-        <w:jc w:val="left"/>
         <w:rPr>
           <w:rFonts w:ascii="Arial" w:hAnsi="Arial" w:cs="Arial"/>
           <w:sz w:val="24"/>
@@ -9427,7 +10354,7 @@
           <w:szCs w:val="28"/>
         </w:rPr>
       </w:pPr>
-      <w:bookmarkStart w:id="84" w:name="_Toc158374258"/>
+      <w:bookmarkStart w:id="130" w:name="_Toc158756431"/>
       <w:r>
         <w:t xml:space="preserve">Figure </w:t>
       </w:r>
@@ -9450,9 +10377,14 @@
         <w:fldChar w:fldCharType="end"/>
       </w:r>
       <w:r>
-        <w:t xml:space="preserve"> - Context diagram</w:t>
-      </w:r>
-      <w:bookmarkEnd w:id="84"/>
+        <w:t xml:space="preserve"> - Context </w:t>
+      </w:r>
+      <w:proofErr w:type="gramStart"/>
+      <w:r>
+        <w:t>diagram</w:t>
+      </w:r>
+      <w:bookmarkEnd w:id="130"/>
+      <w:proofErr w:type="gramEnd"/>
     </w:p>
     <w:p>
       <w:pPr>
@@ -9467,18 +10399,97 @@
     <w:p>
       <w:pPr>
         <w:spacing w:before="0" w:after="0"/>
-        <w:jc w:val="left"/>
-        <w:rPr>
-          <w:rFonts w:ascii="Arial" w:hAnsi="Arial" w:cs="Arial"/>
-          <w:sz w:val="24"/>
-        </w:rPr>
-      </w:pPr>
-      <w:r>
-        <w:rPr>
-          <w:rFonts w:ascii="Arial" w:hAnsi="Arial" w:cs="Arial"/>
-          <w:sz w:val="24"/>
-        </w:rPr>
-        <w:t>Here's an explanation of the various components and processes shown in the context diagram for the Hikiddo mobile app system:</w:t>
+        <w:rPr>
+          <w:rFonts w:ascii="Arial" w:hAnsi="Arial" w:cs="Arial"/>
+          <w:sz w:val="24"/>
+        </w:rPr>
+      </w:pPr>
+      <w:r>
+        <w:rPr>
+          <w:rFonts w:ascii="Arial" w:hAnsi="Arial" w:cs="Arial"/>
+          <w:sz w:val="24"/>
+        </w:rPr>
+        <w:t xml:space="preserve">Here's an explanation of the various components and processes shown in the context diagram for the </w:t>
+      </w:r>
+      <w:proofErr w:type="spellStart"/>
+      <w:r>
+        <w:rPr>
+          <w:rFonts w:ascii="Arial" w:hAnsi="Arial" w:cs="Arial"/>
+          <w:sz w:val="24"/>
+        </w:rPr>
+        <w:t>Hikiddo</w:t>
+      </w:r>
+      <w:proofErr w:type="spellEnd"/>
+      <w:r>
+        <w:rPr>
+          <w:rFonts w:ascii="Arial" w:hAnsi="Arial" w:cs="Arial"/>
+          <w:sz w:val="24"/>
+        </w:rPr>
+        <w:t xml:space="preserve"> mobile app system:</w:t>
+      </w:r>
+    </w:p>
+    <w:p>
+      <w:pPr>
+        <w:spacing w:before="0" w:after="0"/>
+        <w:rPr>
+          <w:rFonts w:ascii="Arial" w:hAnsi="Arial" w:cs="Arial"/>
+          <w:sz w:val="24"/>
+        </w:rPr>
+      </w:pPr>
+    </w:p>
+    <w:p>
+      <w:pPr>
+        <w:spacing w:before="0" w:after="0"/>
+        <w:rPr>
+          <w:rFonts w:ascii="Arial" w:hAnsi="Arial" w:cs="Arial"/>
+          <w:sz w:val="24"/>
+        </w:rPr>
+      </w:pPr>
+      <w:r>
+        <w:rPr>
+          <w:rFonts w:ascii="Arial" w:hAnsi="Arial" w:cs="Arial"/>
+          <w:b/>
+          <w:bCs/>
+          <w:sz w:val="24"/>
+        </w:rPr>
+        <w:t>User:</w:t>
+      </w:r>
+      <w:r>
+        <w:rPr>
+          <w:rFonts w:ascii="Arial" w:hAnsi="Arial" w:cs="Arial"/>
+          <w:sz w:val="24"/>
+        </w:rPr>
+        <w:t xml:space="preserve"> This represents the individual or external entity </w:t>
+      </w:r>
+      <w:r>
+        <w:rPr>
+          <w:rFonts w:ascii="Arial" w:hAnsi="Arial" w:cs="Arial"/>
+          <w:sz w:val="24"/>
+        </w:rPr>
+        <w:t>interacting</w:t>
+      </w:r>
+      <w:r>
+        <w:rPr>
+          <w:rFonts w:ascii="Arial" w:hAnsi="Arial" w:cs="Arial"/>
+          <w:sz w:val="24"/>
+        </w:rPr>
+        <w:t xml:space="preserve"> with the </w:t>
+      </w:r>
+      <w:proofErr w:type="spellStart"/>
+      <w:r>
+        <w:rPr>
+          <w:rFonts w:ascii="Arial" w:hAnsi="Arial" w:cs="Arial"/>
+          <w:sz w:val="24"/>
+        </w:rPr>
+        <w:t>Hikiddo</w:t>
+      </w:r>
+      <w:proofErr w:type="spellEnd"/>
+      <w:r>
+        <w:rPr>
+          <w:rFonts w:ascii="Arial" w:hAnsi="Arial" w:cs="Arial"/>
+          <w:sz w:val="24"/>
+        </w:rPr>
+        <w:t xml:space="preserve"> mobile app system.</w:t>
       </w:r>
     </w:p>
     <w:p>
@@ -9494,12 +10505,12 @@
     <w:p>
       <w:pPr>
         <w:spacing w:before="0" w:after="0"/>
-        <w:jc w:val="left"/>
-        <w:rPr>
-          <w:rFonts w:ascii="Arial" w:hAnsi="Arial" w:cs="Arial"/>
-          <w:sz w:val="24"/>
-        </w:rPr>
-      </w:pPr>
+        <w:rPr>
+          <w:rFonts w:ascii="Arial" w:hAnsi="Arial" w:cs="Arial"/>
+          <w:sz w:val="24"/>
+        </w:rPr>
+      </w:pPr>
+      <w:proofErr w:type="spellStart"/>
       <w:r>
         <w:rPr>
           <w:rFonts w:ascii="Arial" w:hAnsi="Arial" w:cs="Arial"/>
@@ -9507,34 +10518,44 @@
           <w:bCs/>
           <w:sz w:val="24"/>
         </w:rPr>
-        <w:t>User:</w:t>
-      </w:r>
-      <w:r>
-        <w:rPr>
-          <w:rFonts w:ascii="Arial" w:hAnsi="Arial" w:cs="Arial"/>
-          <w:sz w:val="24"/>
-        </w:rPr>
-        <w:t xml:space="preserve"> This represents the individual or external entity </w:t>
-      </w:r>
-      <w:r>
-        <w:rPr>
-          <w:rFonts w:ascii="Arial" w:hAnsi="Arial" w:cs="Arial"/>
-          <w:sz w:val="24"/>
-        </w:rPr>
-        <w:t>interacting</w:t>
-      </w:r>
-      <w:r>
-        <w:rPr>
-          <w:rFonts w:ascii="Arial" w:hAnsi="Arial" w:cs="Arial"/>
-          <w:sz w:val="24"/>
-        </w:rPr>
-        <w:t xml:space="preserve"> with the Hikiddo mobile app system.</w:t>
+        <w:lastRenderedPageBreak/>
+        <w:t>Hikiddo</w:t>
+      </w:r>
+      <w:proofErr w:type="spellEnd"/>
+      <w:r>
+        <w:rPr>
+          <w:rFonts w:ascii="Arial" w:hAnsi="Arial" w:cs="Arial"/>
+          <w:b/>
+          <w:bCs/>
+          <w:sz w:val="24"/>
+        </w:rPr>
+        <w:t xml:space="preserve"> Mobile App - System:</w:t>
+      </w:r>
+      <w:r>
+        <w:rPr>
+          <w:rFonts w:ascii="Arial" w:hAnsi="Arial" w:cs="Arial"/>
+          <w:sz w:val="24"/>
+        </w:rPr>
+        <w:t xml:space="preserve"> This is the central system of the application</w:t>
+      </w:r>
+      <w:r>
+        <w:rPr>
+          <w:rFonts w:ascii="Arial" w:hAnsi="Arial" w:cs="Arial"/>
+          <w:sz w:val="24"/>
+        </w:rPr>
+        <w:t>,</w:t>
+      </w:r>
+      <w:r>
+        <w:rPr>
+          <w:rFonts w:ascii="Arial" w:hAnsi="Arial" w:cs="Arial"/>
+          <w:sz w:val="24"/>
+        </w:rPr>
+        <w:t xml:space="preserve"> which performs various functions and interacts with external services and the user.</w:t>
       </w:r>
     </w:p>
     <w:p>
       <w:pPr>
         <w:spacing w:before="0" w:after="0"/>
-        <w:jc w:val="left"/>
         <w:rPr>
           <w:rFonts w:ascii="Arial" w:hAnsi="Arial" w:cs="Arial"/>
           <w:sz w:val="24"/>
@@ -9544,7 +10565,6 @@
     <w:p>
       <w:pPr>
         <w:spacing w:before="0" w:after="0"/>
-        <w:jc w:val="left"/>
         <w:rPr>
           <w:rFonts w:ascii="Arial" w:hAnsi="Arial" w:cs="Arial"/>
           <w:sz w:val="24"/>
@@ -9557,35 +10577,19 @@
           <w:bCs/>
           <w:sz w:val="24"/>
         </w:rPr>
-        <w:lastRenderedPageBreak/>
-        <w:t>Hikiddo Mobile App - System:</w:t>
-      </w:r>
-      <w:r>
-        <w:rPr>
-          <w:rFonts w:ascii="Arial" w:hAnsi="Arial" w:cs="Arial"/>
-          <w:sz w:val="24"/>
-        </w:rPr>
-        <w:t xml:space="preserve"> This is the central system of the application</w:t>
-      </w:r>
-      <w:r>
-        <w:rPr>
-          <w:rFonts w:ascii="Arial" w:hAnsi="Arial" w:cs="Arial"/>
-          <w:sz w:val="24"/>
-        </w:rPr>
-        <w:t>,</w:t>
-      </w:r>
-      <w:r>
-        <w:rPr>
-          <w:rFonts w:ascii="Arial" w:hAnsi="Arial" w:cs="Arial"/>
-          <w:sz w:val="24"/>
-        </w:rPr>
-        <w:t xml:space="preserve"> which performs various functions and interacts with external services and the user.</w:t>
+        <w:t>Sign up/Login:</w:t>
+      </w:r>
+      <w:r>
+        <w:rPr>
+          <w:rFonts w:ascii="Arial" w:hAnsi="Arial" w:cs="Arial"/>
+          <w:sz w:val="24"/>
+        </w:rPr>
+        <w:t xml:space="preserve"> The user can create a new account or log in to an existing account.</w:t>
       </w:r>
     </w:p>
     <w:p>
       <w:pPr>
         <w:spacing w:before="0" w:after="0"/>
-        <w:jc w:val="left"/>
         <w:rPr>
           <w:rFonts w:ascii="Arial" w:hAnsi="Arial" w:cs="Arial"/>
           <w:sz w:val="24"/>
@@ -9595,7 +10599,6 @@
     <w:p>
       <w:pPr>
         <w:spacing w:before="0" w:after="0"/>
-        <w:jc w:val="left"/>
         <w:rPr>
           <w:rFonts w:ascii="Arial" w:hAnsi="Arial" w:cs="Arial"/>
           <w:sz w:val="24"/>
@@ -9608,20 +10611,19 @@
           <w:bCs/>
           <w:sz w:val="24"/>
         </w:rPr>
-        <w:t>Sign up/Login:</w:t>
-      </w:r>
-      <w:r>
-        <w:rPr>
-          <w:rFonts w:ascii="Arial" w:hAnsi="Arial" w:cs="Arial"/>
-          <w:sz w:val="24"/>
-        </w:rPr>
-        <w:t xml:space="preserve"> The user can create a new account or log in to an existing account.</w:t>
+        <w:t>Authenticate:</w:t>
+      </w:r>
+      <w:r>
+        <w:rPr>
+          <w:rFonts w:ascii="Arial" w:hAnsi="Arial" w:cs="Arial"/>
+          <w:sz w:val="24"/>
+        </w:rPr>
+        <w:t xml:space="preserve"> The system authenticates the user's identity to provide access to the application.</w:t>
       </w:r>
     </w:p>
     <w:p>
       <w:pPr>
         <w:spacing w:before="0" w:after="0"/>
-        <w:jc w:val="left"/>
         <w:rPr>
           <w:rFonts w:ascii="Arial" w:hAnsi="Arial" w:cs="Arial"/>
           <w:sz w:val="24"/>
@@ -9631,7 +10633,6 @@
     <w:p>
       <w:pPr>
         <w:spacing w:before="0" w:after="0"/>
-        <w:jc w:val="left"/>
         <w:rPr>
           <w:rFonts w:ascii="Arial" w:hAnsi="Arial" w:cs="Arial"/>
           <w:sz w:val="24"/>
@@ -9644,20 +10645,37 @@
           <w:bCs/>
           <w:sz w:val="24"/>
         </w:rPr>
-        <w:t>Authenticate:</w:t>
-      </w:r>
-      <w:r>
-        <w:rPr>
-          <w:rFonts w:ascii="Arial" w:hAnsi="Arial" w:cs="Arial"/>
-          <w:sz w:val="24"/>
-        </w:rPr>
-        <w:t xml:space="preserve"> The system authenticates the user's identity to provide access to the application.</w:t>
+        <w:t xml:space="preserve">Upload </w:t>
+      </w:r>
+      <w:r>
+        <w:rPr>
+          <w:rFonts w:ascii="Arial" w:hAnsi="Arial" w:cs="Arial"/>
+          <w:b/>
+          <w:bCs/>
+          <w:sz w:val="24"/>
+        </w:rPr>
+        <w:t>photos</w:t>
+      </w:r>
+      <w:r>
+        <w:rPr>
+          <w:rFonts w:ascii="Arial" w:hAnsi="Arial" w:cs="Arial"/>
+          <w:b/>
+          <w:bCs/>
+          <w:sz w:val="24"/>
+        </w:rPr>
+        <w:t>/videos:</w:t>
+      </w:r>
+      <w:r>
+        <w:rPr>
+          <w:rFonts w:ascii="Arial" w:hAnsi="Arial" w:cs="Arial"/>
+          <w:sz w:val="24"/>
+        </w:rPr>
+        <w:t xml:space="preserve"> Users can upload photos and videos to the application.</w:t>
       </w:r>
     </w:p>
     <w:p>
       <w:pPr>
         <w:spacing w:before="0" w:after="0"/>
-        <w:jc w:val="left"/>
         <w:rPr>
           <w:rFonts w:ascii="Arial" w:hAnsi="Arial" w:cs="Arial"/>
           <w:sz w:val="24"/>
@@ -9667,7 +10685,6 @@
     <w:p>
       <w:pPr>
         <w:spacing w:before="0" w:after="0"/>
-        <w:jc w:val="left"/>
         <w:rPr>
           <w:rFonts w:ascii="Arial" w:hAnsi="Arial" w:cs="Arial"/>
           <w:sz w:val="24"/>
@@ -9680,8 +10697,33 @@
           <w:bCs/>
           <w:sz w:val="24"/>
         </w:rPr>
-        <w:t xml:space="preserve">Upload </w:t>
-      </w:r>
+        <w:t>View family location:</w:t>
+      </w:r>
+      <w:r>
+        <w:rPr>
+          <w:rFonts w:ascii="Arial" w:hAnsi="Arial" w:cs="Arial"/>
+          <w:sz w:val="24"/>
+        </w:rPr>
+        <w:t xml:space="preserve"> The system allows the user to view the geographic location of family members.</w:t>
+      </w:r>
+    </w:p>
+    <w:p>
+      <w:pPr>
+        <w:spacing w:before="0" w:after="0"/>
+        <w:rPr>
+          <w:rFonts w:ascii="Arial" w:hAnsi="Arial" w:cs="Arial"/>
+          <w:sz w:val="24"/>
+        </w:rPr>
+      </w:pPr>
+    </w:p>
+    <w:p>
+      <w:pPr>
+        <w:spacing w:before="0" w:after="0"/>
+        <w:rPr>
+          <w:rFonts w:ascii="Arial" w:hAnsi="Arial" w:cs="Arial"/>
+          <w:sz w:val="24"/>
+        </w:rPr>
+      </w:pPr>
       <w:r>
         <w:rPr>
           <w:rFonts w:ascii="Arial" w:hAnsi="Arial" w:cs="Arial"/>
@@ -9689,8 +10731,33 @@
           <w:bCs/>
           <w:sz w:val="24"/>
         </w:rPr>
-        <w:t>photos</w:t>
-      </w:r>
+        <w:t>Record or Delete voice recording:</w:t>
+      </w:r>
+      <w:r>
+        <w:rPr>
+          <w:rFonts w:ascii="Arial" w:hAnsi="Arial" w:cs="Arial"/>
+          <w:sz w:val="24"/>
+        </w:rPr>
+        <w:t xml:space="preserve"> Users can make voice recordings or delete existing ones.</w:t>
+      </w:r>
+    </w:p>
+    <w:p>
+      <w:pPr>
+        <w:spacing w:before="0" w:after="0"/>
+        <w:rPr>
+          <w:rFonts w:ascii="Arial" w:hAnsi="Arial" w:cs="Arial"/>
+          <w:sz w:val="24"/>
+        </w:rPr>
+      </w:pPr>
+    </w:p>
+    <w:p>
+      <w:pPr>
+        <w:spacing w:before="0" w:after="0"/>
+        <w:rPr>
+          <w:rFonts w:ascii="Arial" w:hAnsi="Arial" w:cs="Arial"/>
+          <w:sz w:val="24"/>
+        </w:rPr>
+      </w:pPr>
       <w:r>
         <w:rPr>
           <w:rFonts w:ascii="Arial" w:hAnsi="Arial" w:cs="Arial"/>
@@ -9698,20 +10765,33 @@
           <w:bCs/>
           <w:sz w:val="24"/>
         </w:rPr>
-        <w:t>/videos:</w:t>
-      </w:r>
-      <w:r>
-        <w:rPr>
-          <w:rFonts w:ascii="Arial" w:hAnsi="Arial" w:cs="Arial"/>
-          <w:sz w:val="24"/>
-        </w:rPr>
-        <w:t xml:space="preserve"> Users can upload photos and videos to the application.</w:t>
+        <w:t>Profile Management:</w:t>
+      </w:r>
+      <w:r>
+        <w:rPr>
+          <w:rFonts w:ascii="Arial" w:hAnsi="Arial" w:cs="Arial"/>
+          <w:sz w:val="24"/>
+        </w:rPr>
+        <w:t xml:space="preserve"> This feature allows </w:t>
+      </w:r>
+      <w:r>
+        <w:rPr>
+          <w:rFonts w:ascii="Arial" w:hAnsi="Arial" w:cs="Arial"/>
+          <w:sz w:val="24"/>
+        </w:rPr>
+        <w:t>users</w:t>
+      </w:r>
+      <w:r>
+        <w:rPr>
+          <w:rFonts w:ascii="Arial" w:hAnsi="Arial" w:cs="Arial"/>
+          <w:sz w:val="24"/>
+        </w:rPr>
+        <w:t xml:space="preserve"> to manage their profile within the app.</w:t>
       </w:r>
     </w:p>
     <w:p>
       <w:pPr>
         <w:spacing w:before="0" w:after="0"/>
-        <w:jc w:val="left"/>
         <w:rPr>
           <w:rFonts w:ascii="Arial" w:hAnsi="Arial" w:cs="Arial"/>
           <w:sz w:val="24"/>
@@ -9721,7 +10801,6 @@
     <w:p>
       <w:pPr>
         <w:spacing w:before="0" w:after="0"/>
-        <w:jc w:val="left"/>
         <w:rPr>
           <w:rFonts w:ascii="Arial" w:hAnsi="Arial" w:cs="Arial"/>
           <w:sz w:val="24"/>
@@ -9734,20 +10813,37 @@
           <w:bCs/>
           <w:sz w:val="24"/>
         </w:rPr>
-        <w:t>View family location:</w:t>
-      </w:r>
-      <w:r>
-        <w:rPr>
-          <w:rFonts w:ascii="Arial" w:hAnsi="Arial" w:cs="Arial"/>
-          <w:sz w:val="24"/>
-        </w:rPr>
-        <w:t xml:space="preserve"> The system allows the user to view the geographic location of family members.</w:t>
+        <w:t xml:space="preserve">Join </w:t>
+      </w:r>
+      <w:r>
+        <w:rPr>
+          <w:rFonts w:ascii="Arial" w:hAnsi="Arial" w:cs="Arial"/>
+          <w:b/>
+          <w:bCs/>
+          <w:sz w:val="24"/>
+        </w:rPr>
+        <w:t xml:space="preserve">the </w:t>
+      </w:r>
+      <w:r>
+        <w:rPr>
+          <w:rFonts w:ascii="Arial" w:hAnsi="Arial" w:cs="Arial"/>
+          <w:b/>
+          <w:bCs/>
+          <w:sz w:val="24"/>
+        </w:rPr>
+        <w:t>family group:</w:t>
+      </w:r>
+      <w:r>
+        <w:rPr>
+          <w:rFonts w:ascii="Arial" w:hAnsi="Arial" w:cs="Arial"/>
+          <w:sz w:val="24"/>
+        </w:rPr>
+        <w:t xml:space="preserve"> Users can join existing family groups on the app.</w:t>
       </w:r>
     </w:p>
     <w:p>
       <w:pPr>
         <w:spacing w:before="0" w:after="0"/>
-        <w:jc w:val="left"/>
         <w:rPr>
           <w:rFonts w:ascii="Arial" w:hAnsi="Arial" w:cs="Arial"/>
           <w:sz w:val="24"/>
@@ -9757,7 +10853,6 @@
     <w:p>
       <w:pPr>
         <w:spacing w:before="0" w:after="0"/>
-        <w:jc w:val="left"/>
         <w:rPr>
           <w:rFonts w:ascii="Arial" w:hAnsi="Arial" w:cs="Arial"/>
           <w:sz w:val="24"/>
@@ -9770,20 +10865,19 @@
           <w:bCs/>
           <w:sz w:val="24"/>
         </w:rPr>
-        <w:t>Record or Delete voice recording:</w:t>
-      </w:r>
-      <w:r>
-        <w:rPr>
-          <w:rFonts w:ascii="Arial" w:hAnsi="Arial" w:cs="Arial"/>
-          <w:sz w:val="24"/>
-        </w:rPr>
-        <w:t xml:space="preserve"> Users can make voice recordings or delete existing ones.</w:t>
+        <w:t>Location Services</w:t>
+      </w:r>
+      <w:r>
+        <w:rPr>
+          <w:rFonts w:ascii="Arial" w:hAnsi="Arial" w:cs="Arial"/>
+          <w:sz w:val="24"/>
+        </w:rPr>
+        <w:t>: This is an external service that provides the location data to the app.</w:t>
       </w:r>
     </w:p>
     <w:p>
       <w:pPr>
         <w:spacing w:before="0" w:after="0"/>
-        <w:jc w:val="left"/>
         <w:rPr>
           <w:rFonts w:ascii="Arial" w:hAnsi="Arial" w:cs="Arial"/>
           <w:sz w:val="24"/>
@@ -9793,7 +10887,6 @@
     <w:p>
       <w:pPr>
         <w:spacing w:before="0" w:after="0"/>
-        <w:jc w:val="left"/>
         <w:rPr>
           <w:rFonts w:ascii="Arial" w:hAnsi="Arial" w:cs="Arial"/>
           <w:sz w:val="24"/>
@@ -9806,34 +10899,19 @@
           <w:bCs/>
           <w:sz w:val="24"/>
         </w:rPr>
-        <w:t>Profile Management:</w:t>
-      </w:r>
-      <w:r>
-        <w:rPr>
-          <w:rFonts w:ascii="Arial" w:hAnsi="Arial" w:cs="Arial"/>
-          <w:sz w:val="24"/>
-        </w:rPr>
-        <w:t xml:space="preserve"> This feature allows </w:t>
-      </w:r>
-      <w:r>
-        <w:rPr>
-          <w:rFonts w:ascii="Arial" w:hAnsi="Arial" w:cs="Arial"/>
-          <w:sz w:val="24"/>
-        </w:rPr>
-        <w:t>users</w:t>
-      </w:r>
-      <w:r>
-        <w:rPr>
-          <w:rFonts w:ascii="Arial" w:hAnsi="Arial" w:cs="Arial"/>
-          <w:sz w:val="24"/>
-        </w:rPr>
-        <w:t xml:space="preserve"> to manage their profile within the app.</w:t>
+        <w:t>Retrieved location:</w:t>
+      </w:r>
+      <w:r>
+        <w:rPr>
+          <w:rFonts w:ascii="Arial" w:hAnsi="Arial" w:cs="Arial"/>
+          <w:sz w:val="24"/>
+        </w:rPr>
+        <w:t xml:space="preserve"> The location data retrieved from the Location Services.</w:t>
       </w:r>
     </w:p>
     <w:p>
       <w:pPr>
         <w:spacing w:before="0" w:after="0"/>
-        <w:jc w:val="left"/>
         <w:rPr>
           <w:rFonts w:ascii="Arial" w:hAnsi="Arial" w:cs="Arial"/>
           <w:sz w:val="24"/>
@@ -9843,7 +10921,6 @@
     <w:p>
       <w:pPr>
         <w:spacing w:before="0" w:after="0"/>
-        <w:jc w:val="left"/>
         <w:rPr>
           <w:rFonts w:ascii="Arial" w:hAnsi="Arial" w:cs="Arial"/>
           <w:sz w:val="24"/>
@@ -9856,8 +10933,33 @@
           <w:bCs/>
           <w:sz w:val="24"/>
         </w:rPr>
-        <w:t xml:space="preserve">Join </w:t>
-      </w:r>
+        <w:t>Encrypt Data:</w:t>
+      </w:r>
+      <w:r>
+        <w:rPr>
+          <w:rFonts w:ascii="Arial" w:hAnsi="Arial" w:cs="Arial"/>
+          <w:sz w:val="24"/>
+        </w:rPr>
+        <w:t xml:space="preserve"> The system encrypts data for security purposes.</w:t>
+      </w:r>
+    </w:p>
+    <w:p>
+      <w:pPr>
+        <w:spacing w:before="0" w:after="0"/>
+        <w:rPr>
+          <w:rFonts w:ascii="Arial" w:hAnsi="Arial" w:cs="Arial"/>
+          <w:sz w:val="24"/>
+        </w:rPr>
+      </w:pPr>
+    </w:p>
+    <w:p>
+      <w:pPr>
+        <w:spacing w:before="0" w:after="0"/>
+        <w:rPr>
+          <w:rFonts w:ascii="Arial" w:hAnsi="Arial" w:cs="Arial"/>
+          <w:sz w:val="24"/>
+        </w:rPr>
+      </w:pPr>
       <w:r>
         <w:rPr>
           <w:rFonts w:ascii="Arial" w:hAnsi="Arial" w:cs="Arial"/>
@@ -9865,6 +10967,63 @@
           <w:bCs/>
           <w:sz w:val="24"/>
         </w:rPr>
+        <w:t>Verify permissions:</w:t>
+      </w:r>
+      <w:r>
+        <w:rPr>
+          <w:rFonts w:ascii="Arial" w:hAnsi="Arial" w:cs="Arial"/>
+          <w:sz w:val="24"/>
+        </w:rPr>
+        <w:t xml:space="preserve"> The system checks for the necessary permissions before performing </w:t>
+      </w:r>
+      <w:r>
+        <w:rPr>
+          <w:rFonts w:ascii="Arial" w:hAnsi="Arial" w:cs="Arial"/>
+          <w:sz w:val="24"/>
+        </w:rPr>
+        <w:t>specific</w:t>
+      </w:r>
+      <w:r>
+        <w:rPr>
+          <w:rFonts w:ascii="Arial" w:hAnsi="Arial" w:cs="Arial"/>
+          <w:sz w:val="24"/>
+        </w:rPr>
+        <w:t xml:space="preserve"> actions.</w:t>
+      </w:r>
+    </w:p>
+    <w:p>
+      <w:pPr>
+        <w:spacing w:before="0" w:after="0"/>
+        <w:rPr>
+          <w:rFonts w:ascii="Arial" w:hAnsi="Arial" w:cs="Arial"/>
+          <w:sz w:val="24"/>
+        </w:rPr>
+      </w:pPr>
+    </w:p>
+    <w:p>
+      <w:pPr>
+        <w:spacing w:before="0" w:after="0"/>
+        <w:rPr>
+          <w:rFonts w:ascii="Arial" w:hAnsi="Arial" w:cs="Arial"/>
+          <w:sz w:val="24"/>
+        </w:rPr>
+      </w:pPr>
+      <w:r>
+        <w:rPr>
+          <w:rFonts w:ascii="Arial" w:hAnsi="Arial" w:cs="Arial"/>
+          <w:b/>
+          <w:bCs/>
+          <w:sz w:val="24"/>
+        </w:rPr>
+        <w:t xml:space="preserve">Save data into </w:t>
+      </w:r>
+      <w:r>
+        <w:rPr>
+          <w:rFonts w:ascii="Arial" w:hAnsi="Arial" w:cs="Arial"/>
+          <w:b/>
+          <w:bCs/>
+          <w:sz w:val="24"/>
+        </w:rPr>
         <w:t xml:space="preserve">the </w:t>
       </w:r>
       <w:r>
@@ -9874,20 +11033,19 @@
           <w:bCs/>
           <w:sz w:val="24"/>
         </w:rPr>
-        <w:t>family group:</w:t>
-      </w:r>
-      <w:r>
-        <w:rPr>
-          <w:rFonts w:ascii="Arial" w:hAnsi="Arial" w:cs="Arial"/>
-          <w:sz w:val="24"/>
-        </w:rPr>
-        <w:t xml:space="preserve"> Users can join existing family groups on the app.</w:t>
+        <w:t>database</w:t>
+      </w:r>
+      <w:r>
+        <w:rPr>
+          <w:rFonts w:ascii="Arial" w:hAnsi="Arial" w:cs="Arial"/>
+          <w:sz w:val="24"/>
+        </w:rPr>
+        <w:t>: Data is saved into the app's database.</w:t>
       </w:r>
     </w:p>
     <w:p>
       <w:pPr>
         <w:spacing w:before="0" w:after="0"/>
-        <w:jc w:val="left"/>
         <w:rPr>
           <w:rFonts w:ascii="Arial" w:hAnsi="Arial" w:cs="Arial"/>
           <w:sz w:val="24"/>
@@ -9897,7 +11055,6 @@
     <w:p>
       <w:pPr>
         <w:spacing w:before="0" w:after="0"/>
-        <w:jc w:val="left"/>
         <w:rPr>
           <w:rFonts w:ascii="Arial" w:hAnsi="Arial" w:cs="Arial"/>
           <w:sz w:val="24"/>
@@ -9910,20 +11067,19 @@
           <w:bCs/>
           <w:sz w:val="24"/>
         </w:rPr>
-        <w:t>Location Services</w:t>
-      </w:r>
-      <w:r>
-        <w:rPr>
-          <w:rFonts w:ascii="Arial" w:hAnsi="Arial" w:cs="Arial"/>
-          <w:sz w:val="24"/>
-        </w:rPr>
-        <w:t>: This is an external service that provides the location data to the app.</w:t>
+        <w:t>Cloud storage</w:t>
+      </w:r>
+      <w:r>
+        <w:rPr>
+          <w:rFonts w:ascii="Arial" w:hAnsi="Arial" w:cs="Arial"/>
+          <w:sz w:val="24"/>
+        </w:rPr>
+        <w:t>: This is an external service where the data can be stored securely.</w:t>
       </w:r>
     </w:p>
     <w:p>
       <w:pPr>
         <w:spacing w:before="0" w:after="0"/>
-        <w:jc w:val="left"/>
         <w:rPr>
           <w:rFonts w:ascii="Arial" w:hAnsi="Arial" w:cs="Arial"/>
           <w:sz w:val="24"/>
@@ -9933,7 +11089,6 @@
     <w:p>
       <w:pPr>
         <w:spacing w:before="0" w:after="0"/>
-        <w:jc w:val="left"/>
         <w:rPr>
           <w:rFonts w:ascii="Arial" w:hAnsi="Arial" w:cs="Arial"/>
           <w:sz w:val="24"/>
@@ -9946,20 +11101,19 @@
           <w:bCs/>
           <w:sz w:val="24"/>
         </w:rPr>
-        <w:t>Retrieved location:</w:t>
-      </w:r>
-      <w:r>
-        <w:rPr>
-          <w:rFonts w:ascii="Arial" w:hAnsi="Arial" w:cs="Arial"/>
-          <w:sz w:val="24"/>
-        </w:rPr>
-        <w:t xml:space="preserve"> The location data retrieved from the Location Services.</w:t>
+        <w:t>Users CRUD:</w:t>
+      </w:r>
+      <w:r>
+        <w:rPr>
+          <w:rFonts w:ascii="Arial" w:hAnsi="Arial" w:cs="Arial"/>
+          <w:sz w:val="24"/>
+        </w:rPr>
+        <w:t xml:space="preserve"> This represents the system's ability to manage user accounts.</w:t>
       </w:r>
     </w:p>
     <w:p>
       <w:pPr>
         <w:spacing w:before="0" w:after="0"/>
-        <w:jc w:val="left"/>
         <w:rPr>
           <w:rFonts w:ascii="Arial" w:hAnsi="Arial" w:cs="Arial"/>
           <w:sz w:val="24"/>
@@ -9969,7 +11123,6 @@
     <w:p>
       <w:pPr>
         <w:spacing w:before="0" w:after="0"/>
-        <w:jc w:val="left"/>
         <w:rPr>
           <w:rFonts w:ascii="Arial" w:hAnsi="Arial" w:cs="Arial"/>
           <w:sz w:val="24"/>
@@ -9982,20 +11135,37 @@
           <w:bCs/>
           <w:sz w:val="24"/>
         </w:rPr>
-        <w:t>Encrypt Data:</w:t>
-      </w:r>
-      <w:r>
-        <w:rPr>
-          <w:rFonts w:ascii="Arial" w:hAnsi="Arial" w:cs="Arial"/>
-          <w:sz w:val="24"/>
-        </w:rPr>
-        <w:t xml:space="preserve"> The system encrypts data for security purposes.</w:t>
+        <w:t xml:space="preserve">Family </w:t>
+      </w:r>
+      <w:r>
+        <w:rPr>
+          <w:rFonts w:ascii="Arial" w:hAnsi="Arial" w:cs="Arial"/>
+          <w:b/>
+          <w:bCs/>
+          <w:sz w:val="24"/>
+        </w:rPr>
+        <w:t>Group</w:t>
+      </w:r>
+      <w:r>
+        <w:rPr>
+          <w:rFonts w:ascii="Arial" w:hAnsi="Arial" w:cs="Arial"/>
+          <w:b/>
+          <w:bCs/>
+          <w:sz w:val="24"/>
+        </w:rPr>
+        <w:t xml:space="preserve"> Management:</w:t>
+      </w:r>
+      <w:r>
+        <w:rPr>
+          <w:rFonts w:ascii="Arial" w:hAnsi="Arial" w:cs="Arial"/>
+          <w:sz w:val="24"/>
+        </w:rPr>
+        <w:t xml:space="preserve"> The system provides features to manage a family group within the app.</w:t>
       </w:r>
     </w:p>
     <w:p>
       <w:pPr>
         <w:spacing w:before="0" w:after="0"/>
-        <w:jc w:val="left"/>
         <w:rPr>
           <w:rFonts w:ascii="Arial" w:hAnsi="Arial" w:cs="Arial"/>
           <w:sz w:val="24"/>
@@ -10005,7 +11175,6 @@
     <w:p>
       <w:pPr>
         <w:spacing w:before="0" w:after="0"/>
-        <w:jc w:val="left"/>
         <w:rPr>
           <w:rFonts w:ascii="Arial" w:hAnsi="Arial" w:cs="Arial"/>
           <w:sz w:val="24"/>
@@ -10018,34 +11187,26 @@
           <w:bCs/>
           <w:sz w:val="24"/>
         </w:rPr>
-        <w:t>Verify permissions:</w:t>
-      </w:r>
-      <w:r>
-        <w:rPr>
-          <w:rFonts w:ascii="Arial" w:hAnsi="Arial" w:cs="Arial"/>
-          <w:sz w:val="24"/>
-        </w:rPr>
-        <w:t xml:space="preserve"> The system checks for the necessary permissions before performing </w:t>
-      </w:r>
-      <w:r>
-        <w:rPr>
-          <w:rFonts w:ascii="Arial" w:hAnsi="Arial" w:cs="Arial"/>
-          <w:sz w:val="24"/>
-        </w:rPr>
-        <w:t>specific</w:t>
-      </w:r>
-      <w:r>
-        <w:rPr>
-          <w:rFonts w:ascii="Arial" w:hAnsi="Arial" w:cs="Arial"/>
-          <w:sz w:val="24"/>
-        </w:rPr>
-        <w:t xml:space="preserve"> actions.</w:t>
+        <w:t>Add new task to challenges:</w:t>
+      </w:r>
+      <w:r>
+        <w:rPr>
+          <w:rFonts w:ascii="Arial" w:hAnsi="Arial" w:cs="Arial"/>
+          <w:sz w:val="24"/>
+        </w:rPr>
+        <w:t xml:space="preserve"> </w:t>
+      </w:r>
+      <w:r>
+        <w:rPr>
+          <w:rFonts w:ascii="Arial" w:hAnsi="Arial" w:cs="Arial"/>
+          <w:sz w:val="24"/>
+        </w:rPr>
+        <w:t>Host family group users can add new tasks to the challenges feature.</w:t>
       </w:r>
     </w:p>
     <w:p>
       <w:pPr>
         <w:spacing w:before="0" w:after="0"/>
-        <w:jc w:val="left"/>
         <w:rPr>
           <w:rFonts w:ascii="Arial" w:hAnsi="Arial" w:cs="Arial"/>
           <w:sz w:val="24"/>
@@ -10055,7 +11216,6 @@
     <w:p>
       <w:pPr>
         <w:spacing w:before="0" w:after="0"/>
-        <w:jc w:val="left"/>
         <w:rPr>
           <w:rFonts w:ascii="Arial" w:hAnsi="Arial" w:cs="Arial"/>
           <w:sz w:val="24"/>
@@ -10068,38 +11228,75 @@
           <w:bCs/>
           <w:sz w:val="24"/>
         </w:rPr>
-        <w:t xml:space="preserve">Save data into </w:t>
-      </w:r>
-      <w:r>
-        <w:rPr>
-          <w:rFonts w:ascii="Arial" w:hAnsi="Arial" w:cs="Arial"/>
-          <w:b/>
-          <w:bCs/>
-          <w:sz w:val="24"/>
-        </w:rPr>
-        <w:t xml:space="preserve">the </w:t>
-      </w:r>
-      <w:r>
-        <w:rPr>
-          <w:rFonts w:ascii="Arial" w:hAnsi="Arial" w:cs="Arial"/>
-          <w:b/>
-          <w:bCs/>
-          <w:sz w:val="24"/>
-        </w:rPr>
-        <w:t>database</w:t>
-      </w:r>
-      <w:r>
-        <w:rPr>
-          <w:rFonts w:ascii="Arial" w:hAnsi="Arial" w:cs="Arial"/>
-          <w:sz w:val="24"/>
-        </w:rPr>
-        <w:t>: Data is saved into the app's database.</w:t>
+        <w:t>Host Family group user:</w:t>
+      </w:r>
+      <w:r>
+        <w:rPr>
+          <w:rFonts w:ascii="Arial" w:hAnsi="Arial" w:cs="Arial"/>
+          <w:sz w:val="24"/>
+        </w:rPr>
+        <w:t xml:space="preserve"> This </w:t>
+      </w:r>
+      <w:r>
+        <w:rPr>
+          <w:rFonts w:ascii="Arial" w:hAnsi="Arial" w:cs="Arial"/>
+          <w:sz w:val="24"/>
+        </w:rPr>
+        <w:t>implies</w:t>
+      </w:r>
+      <w:r>
+        <w:rPr>
+          <w:rFonts w:ascii="Arial" w:hAnsi="Arial" w:cs="Arial"/>
+          <w:sz w:val="24"/>
+        </w:rPr>
+        <w:t xml:space="preserve"> the system allow</w:t>
+      </w:r>
+      <w:r>
+        <w:rPr>
+          <w:rFonts w:ascii="Arial" w:hAnsi="Arial" w:cs="Arial"/>
+          <w:sz w:val="24"/>
+        </w:rPr>
+        <w:t xml:space="preserve">s the </w:t>
+      </w:r>
+      <w:r>
+        <w:rPr>
+          <w:rFonts w:ascii="Arial" w:hAnsi="Arial" w:cs="Arial"/>
+          <w:sz w:val="24"/>
+        </w:rPr>
+        <w:t>family group</w:t>
+      </w:r>
+      <w:r>
+        <w:rPr>
+          <w:rFonts w:ascii="Arial" w:hAnsi="Arial" w:cs="Arial"/>
+          <w:sz w:val="24"/>
+        </w:rPr>
+        <w:t xml:space="preserve"> host</w:t>
+      </w:r>
+      <w:r>
+        <w:rPr>
+          <w:rFonts w:ascii="Arial" w:hAnsi="Arial" w:cs="Arial"/>
+          <w:sz w:val="24"/>
+        </w:rPr>
+        <w:t xml:space="preserve"> users </w:t>
+      </w:r>
+      <w:r>
+        <w:rPr>
+          <w:rFonts w:ascii="Arial" w:hAnsi="Arial" w:cs="Arial"/>
+          <w:sz w:val="24"/>
+        </w:rPr>
+        <w:t>to</w:t>
+      </w:r>
+      <w:r>
+        <w:rPr>
+          <w:rFonts w:ascii="Arial" w:hAnsi="Arial" w:cs="Arial"/>
+          <w:sz w:val="24"/>
+        </w:rPr>
+        <w:t xml:space="preserve"> have administrative privileges.</w:t>
       </w:r>
     </w:p>
     <w:p>
       <w:pPr>
         <w:spacing w:before="0" w:after="0"/>
-        <w:jc w:val="left"/>
         <w:rPr>
           <w:rFonts w:ascii="Arial" w:hAnsi="Arial" w:cs="Arial"/>
           <w:sz w:val="24"/>
@@ -10109,268 +11306,6 @@
     <w:p>
       <w:pPr>
         <w:spacing w:before="0" w:after="0"/>
-        <w:jc w:val="left"/>
-        <w:rPr>
-          <w:rFonts w:ascii="Arial" w:hAnsi="Arial" w:cs="Arial"/>
-          <w:sz w:val="24"/>
-        </w:rPr>
-      </w:pPr>
-      <w:r>
-        <w:rPr>
-          <w:rFonts w:ascii="Arial" w:hAnsi="Arial" w:cs="Arial"/>
-          <w:b/>
-          <w:bCs/>
-          <w:sz w:val="24"/>
-        </w:rPr>
-        <w:t>Cloud storage</w:t>
-      </w:r>
-      <w:r>
-        <w:rPr>
-          <w:rFonts w:ascii="Arial" w:hAnsi="Arial" w:cs="Arial"/>
-          <w:sz w:val="24"/>
-        </w:rPr>
-        <w:t>: This is an external service where the data can be stored securely.</w:t>
-      </w:r>
-    </w:p>
-    <w:p>
-      <w:pPr>
-        <w:spacing w:before="0" w:after="0"/>
-        <w:jc w:val="left"/>
-        <w:rPr>
-          <w:rFonts w:ascii="Arial" w:hAnsi="Arial" w:cs="Arial"/>
-          <w:sz w:val="24"/>
-        </w:rPr>
-      </w:pPr>
-    </w:p>
-    <w:p>
-      <w:pPr>
-        <w:spacing w:before="0" w:after="0"/>
-        <w:jc w:val="left"/>
-        <w:rPr>
-          <w:rFonts w:ascii="Arial" w:hAnsi="Arial" w:cs="Arial"/>
-          <w:sz w:val="24"/>
-        </w:rPr>
-      </w:pPr>
-      <w:r>
-        <w:rPr>
-          <w:rFonts w:ascii="Arial" w:hAnsi="Arial" w:cs="Arial"/>
-          <w:b/>
-          <w:bCs/>
-          <w:sz w:val="24"/>
-        </w:rPr>
-        <w:t>Users CRUD:</w:t>
-      </w:r>
-      <w:r>
-        <w:rPr>
-          <w:rFonts w:ascii="Arial" w:hAnsi="Arial" w:cs="Arial"/>
-          <w:sz w:val="24"/>
-        </w:rPr>
-        <w:t xml:space="preserve"> This represents the system's ability to manage user accounts.</w:t>
-      </w:r>
-    </w:p>
-    <w:p>
-      <w:pPr>
-        <w:spacing w:before="0" w:after="0"/>
-        <w:jc w:val="left"/>
-        <w:rPr>
-          <w:rFonts w:ascii="Arial" w:hAnsi="Arial" w:cs="Arial"/>
-          <w:sz w:val="24"/>
-        </w:rPr>
-      </w:pPr>
-    </w:p>
-    <w:p>
-      <w:pPr>
-        <w:spacing w:before="0" w:after="0"/>
-        <w:jc w:val="left"/>
-        <w:rPr>
-          <w:rFonts w:ascii="Arial" w:hAnsi="Arial" w:cs="Arial"/>
-          <w:sz w:val="24"/>
-        </w:rPr>
-      </w:pPr>
-      <w:r>
-        <w:rPr>
-          <w:rFonts w:ascii="Arial" w:hAnsi="Arial" w:cs="Arial"/>
-          <w:b/>
-          <w:bCs/>
-          <w:sz w:val="24"/>
-        </w:rPr>
-        <w:t xml:space="preserve">Family </w:t>
-      </w:r>
-      <w:r>
-        <w:rPr>
-          <w:rFonts w:ascii="Arial" w:hAnsi="Arial" w:cs="Arial"/>
-          <w:b/>
-          <w:bCs/>
-          <w:sz w:val="24"/>
-        </w:rPr>
-        <w:t>Group</w:t>
-      </w:r>
-      <w:r>
-        <w:rPr>
-          <w:rFonts w:ascii="Arial" w:hAnsi="Arial" w:cs="Arial"/>
-          <w:b/>
-          <w:bCs/>
-          <w:sz w:val="24"/>
-        </w:rPr>
-        <w:t xml:space="preserve"> Management:</w:t>
-      </w:r>
-      <w:r>
-        <w:rPr>
-          <w:rFonts w:ascii="Arial" w:hAnsi="Arial" w:cs="Arial"/>
-          <w:sz w:val="24"/>
-        </w:rPr>
-        <w:t xml:space="preserve"> The system provides features to manage a family group within the app.</w:t>
-      </w:r>
-    </w:p>
-    <w:p>
-      <w:pPr>
-        <w:spacing w:before="0" w:after="0"/>
-        <w:jc w:val="left"/>
-        <w:rPr>
-          <w:rFonts w:ascii="Arial" w:hAnsi="Arial" w:cs="Arial"/>
-          <w:sz w:val="24"/>
-        </w:rPr>
-      </w:pPr>
-    </w:p>
-    <w:p>
-      <w:pPr>
-        <w:spacing w:before="0" w:after="0"/>
-        <w:jc w:val="left"/>
-        <w:rPr>
-          <w:rFonts w:ascii="Arial" w:hAnsi="Arial" w:cs="Arial"/>
-          <w:sz w:val="24"/>
-        </w:rPr>
-      </w:pPr>
-      <w:r>
-        <w:rPr>
-          <w:rFonts w:ascii="Arial" w:hAnsi="Arial" w:cs="Arial"/>
-          <w:b/>
-          <w:bCs/>
-          <w:sz w:val="24"/>
-        </w:rPr>
-        <w:t>Add new task to challenges:</w:t>
-      </w:r>
-      <w:r>
-        <w:rPr>
-          <w:rFonts w:ascii="Arial" w:hAnsi="Arial" w:cs="Arial"/>
-          <w:sz w:val="24"/>
-        </w:rPr>
-        <w:t xml:space="preserve"> </w:t>
-      </w:r>
-      <w:r>
-        <w:rPr>
-          <w:rFonts w:ascii="Arial" w:hAnsi="Arial" w:cs="Arial"/>
-          <w:sz w:val="24"/>
-        </w:rPr>
-        <w:t>Host family group users can add new tasks to the challenges feature.</w:t>
-      </w:r>
-    </w:p>
-    <w:p>
-      <w:pPr>
-        <w:spacing w:before="0" w:after="0"/>
-        <w:jc w:val="left"/>
-        <w:rPr>
-          <w:rFonts w:ascii="Arial" w:hAnsi="Arial" w:cs="Arial"/>
-          <w:sz w:val="24"/>
-        </w:rPr>
-      </w:pPr>
-    </w:p>
-    <w:p>
-      <w:pPr>
-        <w:spacing w:before="0" w:after="0"/>
-        <w:jc w:val="left"/>
-        <w:rPr>
-          <w:rFonts w:ascii="Arial" w:hAnsi="Arial" w:cs="Arial"/>
-          <w:sz w:val="24"/>
-        </w:rPr>
-      </w:pPr>
-      <w:r>
-        <w:rPr>
-          <w:rFonts w:ascii="Arial" w:hAnsi="Arial" w:cs="Arial"/>
-          <w:b/>
-          <w:bCs/>
-          <w:sz w:val="24"/>
-        </w:rPr>
-        <w:t>Host Family group user:</w:t>
-      </w:r>
-      <w:r>
-        <w:rPr>
-          <w:rFonts w:ascii="Arial" w:hAnsi="Arial" w:cs="Arial"/>
-          <w:sz w:val="24"/>
-        </w:rPr>
-        <w:t xml:space="preserve"> This </w:t>
-      </w:r>
-      <w:r>
-        <w:rPr>
-          <w:rFonts w:ascii="Arial" w:hAnsi="Arial" w:cs="Arial"/>
-          <w:sz w:val="24"/>
-        </w:rPr>
-        <w:t>implies</w:t>
-      </w:r>
-      <w:r>
-        <w:rPr>
-          <w:rFonts w:ascii="Arial" w:hAnsi="Arial" w:cs="Arial"/>
-          <w:sz w:val="24"/>
-        </w:rPr>
-        <w:t xml:space="preserve"> the system allow</w:t>
-      </w:r>
-      <w:r>
-        <w:rPr>
-          <w:rFonts w:ascii="Arial" w:hAnsi="Arial" w:cs="Arial"/>
-          <w:sz w:val="24"/>
-        </w:rPr>
-        <w:t xml:space="preserve">s the </w:t>
-      </w:r>
-      <w:r>
-        <w:rPr>
-          <w:rFonts w:ascii="Arial" w:hAnsi="Arial" w:cs="Arial"/>
-          <w:sz w:val="24"/>
-        </w:rPr>
-        <w:t>family group</w:t>
-      </w:r>
-      <w:r>
-        <w:rPr>
-          <w:rFonts w:ascii="Arial" w:hAnsi="Arial" w:cs="Arial"/>
-          <w:sz w:val="24"/>
-        </w:rPr>
-        <w:t xml:space="preserve"> host</w:t>
-      </w:r>
-      <w:r>
-        <w:rPr>
-          <w:rFonts w:ascii="Arial" w:hAnsi="Arial" w:cs="Arial"/>
-          <w:sz w:val="24"/>
-        </w:rPr>
-        <w:t xml:space="preserve"> users </w:t>
-      </w:r>
-      <w:r>
-        <w:rPr>
-          <w:rFonts w:ascii="Arial" w:hAnsi="Arial" w:cs="Arial"/>
-          <w:sz w:val="24"/>
-        </w:rPr>
-        <w:t>to</w:t>
-      </w:r>
-      <w:r>
-        <w:rPr>
-          <w:rFonts w:ascii="Arial" w:hAnsi="Arial" w:cs="Arial"/>
-          <w:sz w:val="24"/>
-        </w:rPr>
-        <w:t xml:space="preserve"> have administrative privileges.</w:t>
-      </w:r>
-    </w:p>
-    <w:p>
-      <w:pPr>
-        <w:spacing w:before="0" w:after="0"/>
-        <w:jc w:val="left"/>
-        <w:rPr>
-          <w:rFonts w:ascii="Arial" w:hAnsi="Arial" w:cs="Arial"/>
-          <w:sz w:val="24"/>
-        </w:rPr>
-      </w:pPr>
-    </w:p>
-    <w:p>
-      <w:pPr>
-        <w:spacing w:before="0" w:after="0"/>
-        <w:jc w:val="left"/>
         <w:rPr>
           <w:rFonts w:ascii="Arial" w:hAnsi="Arial" w:cs="Arial"/>
           <w:sz w:val="24"/>
@@ -10477,7 +11412,7 @@
           <w:szCs w:val="28"/>
         </w:rPr>
       </w:pPr>
-      <w:bookmarkStart w:id="85" w:name="_Toc158372863"/>
+      <w:bookmarkStart w:id="131" w:name="_Toc158756790"/>
       <w:r>
         <w:rPr>
           <w:rFonts w:ascii="Arial" w:hAnsi="Arial" w:cs="Arial"/>
@@ -10511,7 +11446,7 @@
         </w:rPr>
         <w:t xml:space="preserve"> Firebase structure diagram</w:t>
       </w:r>
-      <w:bookmarkEnd w:id="85"/>
+      <w:bookmarkEnd w:id="131"/>
     </w:p>
     <w:p>
       <w:pPr>
@@ -10584,7 +11519,7 @@
           <w:sz w:val="24"/>
         </w:rPr>
       </w:pPr>
-      <w:bookmarkStart w:id="86" w:name="_Toc158374259"/>
+      <w:bookmarkStart w:id="132" w:name="_Toc158756432"/>
       <w:r>
         <w:t xml:space="preserve">Figure </w:t>
       </w:r>
@@ -10607,9 +11542,14 @@
         <w:fldChar w:fldCharType="end"/>
       </w:r>
       <w:r>
-        <w:t>- Firebase structure diagram</w:t>
-      </w:r>
-      <w:bookmarkEnd w:id="86"/>
+        <w:t xml:space="preserve">- Firebase structure </w:t>
+      </w:r>
+      <w:proofErr w:type="gramStart"/>
+      <w:r>
+        <w:t>diagram</w:t>
+      </w:r>
+      <w:bookmarkEnd w:id="132"/>
+      <w:proofErr w:type="gramEnd"/>
     </w:p>
     <w:p>
       <w:pPr>
@@ -10620,8 +11560,52 @@
           <w:sz w:val="24"/>
         </w:rPr>
       </w:pPr>
-      <w:bookmarkStart w:id="87" w:name="OLE_LINK19"/>
-      <w:bookmarkStart w:id="88" w:name="OLE_LINK20"/>
+      <w:bookmarkStart w:id="133" w:name="OLE_LINK19"/>
+      <w:bookmarkStart w:id="134" w:name="OLE_LINK20"/>
+    </w:p>
+    <w:p>
+      <w:pPr>
+        <w:spacing w:before="0" w:after="0"/>
+        <w:rPr>
+          <w:rFonts w:ascii="Arial" w:hAnsi="Arial" w:cs="Arial"/>
+          <w:sz w:val="24"/>
+        </w:rPr>
+      </w:pPr>
+      <w:r>
+        <w:rPr>
+          <w:rFonts w:ascii="Arial" w:hAnsi="Arial" w:cs="Arial"/>
+          <w:sz w:val="24"/>
+        </w:rPr>
+        <w:t xml:space="preserve">Firebase is a cloud-based platform that </w:t>
+      </w:r>
+      <w:r>
+        <w:rPr>
+          <w:rFonts w:ascii="Arial" w:hAnsi="Arial" w:cs="Arial"/>
+          <w:sz w:val="24"/>
+        </w:rPr>
+        <w:t>utilises</w:t>
+      </w:r>
+      <w:r>
+        <w:rPr>
+          <w:rFonts w:ascii="Arial" w:hAnsi="Arial" w:cs="Arial"/>
+          <w:sz w:val="24"/>
+        </w:rPr>
+        <w:t xml:space="preserve"> a NoSQL database.</w:t>
+      </w:r>
+      <w:r>
+        <w:rPr>
+          <w:rFonts w:ascii="Arial" w:hAnsi="Arial" w:cs="Arial"/>
+          <w:sz w:val="24"/>
+        </w:rPr>
+        <w:t xml:space="preserve"> It's essential to understand the difference between collections, documents, and subcollections</w:t>
+      </w:r>
+      <w:r>
+        <w:rPr>
+          <w:rFonts w:ascii="Arial" w:hAnsi="Arial" w:cs="Arial"/>
+          <w:sz w:val="24"/>
+        </w:rPr>
+        <w:t xml:space="preserve"> and how these elements compare to tables in a conventional relational database.</w:t>
+      </w:r>
     </w:p>
     <w:p>
       <w:pPr>
@@ -10632,83 +11616,274 @@
           <w:sz w:val="24"/>
         </w:rPr>
       </w:pPr>
-      <w:r>
-        <w:rPr>
-          <w:rFonts w:ascii="Arial" w:hAnsi="Arial" w:cs="Arial"/>
-          <w:sz w:val="24"/>
-        </w:rPr>
-        <w:t xml:space="preserve">Firebase is a cloud-based platform that </w:t>
-      </w:r>
-      <w:r>
-        <w:rPr>
-          <w:rFonts w:ascii="Arial" w:hAnsi="Arial" w:cs="Arial"/>
-          <w:sz w:val="24"/>
-        </w:rPr>
-        <w:t>utilises</w:t>
-      </w:r>
-      <w:r>
-        <w:rPr>
-          <w:rFonts w:ascii="Arial" w:hAnsi="Arial" w:cs="Arial"/>
-          <w:sz w:val="24"/>
-        </w:rPr>
-        <w:t xml:space="preserve"> a NoSQL database.</w:t>
-      </w:r>
-      <w:r>
-        <w:rPr>
-          <w:rFonts w:ascii="Arial" w:hAnsi="Arial" w:cs="Arial"/>
-          <w:sz w:val="24"/>
-        </w:rPr>
-        <w:t xml:space="preserve"> It's essential to understand the difference between collections, documents, and subcollections</w:t>
-      </w:r>
-      <w:r>
-        <w:rPr>
-          <w:rFonts w:ascii="Arial" w:hAnsi="Arial" w:cs="Arial"/>
-          <w:sz w:val="24"/>
-        </w:rPr>
-        <w:t xml:space="preserve"> and how these elements compare to tables in a conventional relational database.</w:t>
-      </w:r>
     </w:p>
     <w:p>
       <w:pPr>
         <w:spacing w:before="0" w:after="0"/>
-        <w:jc w:val="left"/>
-        <w:rPr>
-          <w:rFonts w:ascii="Arial" w:hAnsi="Arial" w:cs="Arial"/>
-          <w:sz w:val="24"/>
-        </w:rPr>
-      </w:pPr>
-    </w:p>
+        <w:rPr>
+          <w:rFonts w:ascii="Arial" w:hAnsi="Arial" w:cs="Arial"/>
+          <w:sz w:val="24"/>
+        </w:rPr>
+      </w:pPr>
+      <w:bookmarkStart w:id="135" w:name="OLE_LINK21"/>
+      <w:bookmarkStart w:id="136" w:name="OLE_LINK22"/>
+      <w:r>
+        <w:rPr>
+          <w:rFonts w:ascii="Arial" w:hAnsi="Arial" w:cs="Arial"/>
+          <w:sz w:val="24"/>
+        </w:rPr>
+        <w:t xml:space="preserve">Collections in Firebase are </w:t>
+      </w:r>
+      <w:proofErr w:type="gramStart"/>
+      <w:r>
+        <w:rPr>
+          <w:rFonts w:ascii="Arial" w:hAnsi="Arial" w:cs="Arial"/>
+          <w:sz w:val="24"/>
+        </w:rPr>
+        <w:t>similar to</w:t>
+      </w:r>
+      <w:proofErr w:type="gramEnd"/>
+      <w:r>
+        <w:rPr>
+          <w:rFonts w:ascii="Arial" w:hAnsi="Arial" w:cs="Arial"/>
+          <w:sz w:val="24"/>
+        </w:rPr>
+        <w:t xml:space="preserve"> tables in relational databases,</w:t>
+      </w:r>
+      <w:r>
+        <w:rPr>
+          <w:rFonts w:ascii="Arial" w:hAnsi="Arial" w:cs="Arial"/>
+          <w:sz w:val="24"/>
+        </w:rPr>
+        <w:t xml:space="preserve"> and </w:t>
+      </w:r>
+      <w:r>
+        <w:rPr>
+          <w:rFonts w:ascii="Arial" w:hAnsi="Arial" w:cs="Arial"/>
+          <w:sz w:val="24"/>
+        </w:rPr>
+        <w:t>they contain documents.</w:t>
+      </w:r>
+      <w:r>
+        <w:rPr>
+          <w:rFonts w:ascii="Arial" w:hAnsi="Arial" w:cs="Arial"/>
+          <w:sz w:val="24"/>
+        </w:rPr>
+        <w:t xml:space="preserve"> </w:t>
+      </w:r>
+      <w:r>
+        <w:rPr>
+          <w:rFonts w:ascii="Arial" w:hAnsi="Arial" w:cs="Arial"/>
+          <w:sz w:val="24"/>
+        </w:rPr>
+        <w:t xml:space="preserve">A collection </w:t>
+      </w:r>
+      <w:r>
+        <w:rPr>
+          <w:rFonts w:ascii="Arial" w:hAnsi="Arial" w:cs="Arial"/>
+          <w:sz w:val="24"/>
+        </w:rPr>
+        <w:t>is</w:t>
+      </w:r>
+      <w:r>
+        <w:rPr>
+          <w:rFonts w:ascii="Arial" w:hAnsi="Arial" w:cs="Arial"/>
+          <w:sz w:val="24"/>
+        </w:rPr>
+        <w:t xml:space="preserve"> used for a group of similar items. </w:t>
+      </w:r>
+      <w:r>
+        <w:rPr>
+          <w:rFonts w:ascii="Arial" w:hAnsi="Arial" w:cs="Arial"/>
+          <w:sz w:val="24"/>
+        </w:rPr>
+        <w:t xml:space="preserve">In this case, as shown in the </w:t>
+      </w:r>
+      <w:r>
+        <w:rPr>
+          <w:rFonts w:ascii="Arial" w:hAnsi="Arial" w:cs="Arial"/>
+          <w:sz w:val="24"/>
+        </w:rPr>
+        <w:t>figure above,</w:t>
+      </w:r>
+      <w:r>
+        <w:rPr>
+          <w:rFonts w:ascii="Arial" w:hAnsi="Arial" w:cs="Arial"/>
+          <w:sz w:val="24"/>
+        </w:rPr>
+        <w:t xml:space="preserve"> </w:t>
+      </w:r>
+      <w:proofErr w:type="spellStart"/>
+      <w:r>
+        <w:rPr>
+          <w:rFonts w:ascii="Arial" w:hAnsi="Arial" w:cs="Arial"/>
+          <w:sz w:val="24"/>
+        </w:rPr>
+        <w:t>Family_group</w:t>
+      </w:r>
+      <w:proofErr w:type="spellEnd"/>
+      <w:r>
+        <w:rPr>
+          <w:rFonts w:ascii="Arial" w:hAnsi="Arial" w:cs="Arial"/>
+          <w:sz w:val="24"/>
+        </w:rPr>
+        <w:t xml:space="preserve"> is collection and each different </w:t>
+      </w:r>
+      <w:proofErr w:type="spellStart"/>
+      <w:r>
+        <w:rPr>
+          <w:rFonts w:ascii="Arial" w:hAnsi="Arial" w:cs="Arial"/>
+          <w:sz w:val="24"/>
+        </w:rPr>
+        <w:t>F</w:t>
+      </w:r>
+      <w:r>
+        <w:rPr>
+          <w:rFonts w:ascii="Arial" w:hAnsi="Arial" w:cs="Arial"/>
+          <w:sz w:val="24"/>
+        </w:rPr>
+        <w:t>amily_groups</w:t>
+      </w:r>
+      <w:proofErr w:type="spellEnd"/>
+      <w:r>
+        <w:rPr>
+          <w:rFonts w:ascii="Arial" w:hAnsi="Arial" w:cs="Arial"/>
+          <w:sz w:val="24"/>
+        </w:rPr>
+        <w:t xml:space="preserve"> inside of that collection will be characterised as a document.</w:t>
+      </w:r>
+    </w:p>
+    <w:bookmarkEnd w:id="135"/>
+    <w:bookmarkEnd w:id="136"/>
     <w:p>
       <w:pPr>
         <w:spacing w:before="0" w:after="0"/>
-        <w:jc w:val="left"/>
-        <w:rPr>
-          <w:rFonts w:ascii="Arial" w:hAnsi="Arial" w:cs="Arial"/>
-          <w:sz w:val="24"/>
-        </w:rPr>
-      </w:pPr>
-      <w:bookmarkStart w:id="89" w:name="OLE_LINK21"/>
-      <w:bookmarkStart w:id="90" w:name="OLE_LINK22"/>
-      <w:r>
-        <w:rPr>
-          <w:rFonts w:ascii="Arial" w:hAnsi="Arial" w:cs="Arial"/>
-          <w:sz w:val="24"/>
-        </w:rPr>
-        <w:t>Collections in Firebase are similar to tables in relational databases,</w:t>
-      </w:r>
-      <w:r>
-        <w:rPr>
-          <w:rFonts w:ascii="Arial" w:hAnsi="Arial" w:cs="Arial"/>
-          <w:sz w:val="24"/>
-        </w:rPr>
-        <w:t xml:space="preserve"> and </w:t>
-      </w:r>
-      <w:r>
-        <w:rPr>
-          <w:rFonts w:ascii="Arial" w:hAnsi="Arial" w:cs="Arial"/>
-          <w:sz w:val="24"/>
-        </w:rPr>
-        <w:t>they contain documents.</w:t>
+        <w:rPr>
+          <w:rFonts w:ascii="Arial" w:hAnsi="Arial" w:cs="Arial"/>
+          <w:sz w:val="24"/>
+        </w:rPr>
+      </w:pPr>
+    </w:p>
+    <w:bookmarkEnd w:id="133"/>
+    <w:bookmarkEnd w:id="134"/>
+    <w:p>
+      <w:pPr>
+        <w:spacing w:before="0" w:after="0"/>
+        <w:rPr>
+          <w:rFonts w:ascii="Arial" w:hAnsi="Arial" w:cs="Arial"/>
+          <w:sz w:val="24"/>
+        </w:rPr>
+      </w:pPr>
+      <w:r>
+        <w:rPr>
+          <w:rFonts w:ascii="Arial" w:hAnsi="Arial" w:cs="Arial"/>
+          <w:sz w:val="24"/>
+        </w:rPr>
+        <w:t>In Firebase, collections can be li</w:t>
+      </w:r>
+      <w:r>
+        <w:rPr>
+          <w:rFonts w:ascii="Arial" w:hAnsi="Arial" w:cs="Arial"/>
+          <w:sz w:val="24"/>
+        </w:rPr>
+        <w:t>nked</w:t>
+      </w:r>
+      <w:r>
+        <w:rPr>
+          <w:rFonts w:ascii="Arial" w:hAnsi="Arial" w:cs="Arial"/>
+          <w:sz w:val="24"/>
+        </w:rPr>
+        <w:t xml:space="preserve"> to tables in traditional relational databases, where they hold documents. A collection groups </w:t>
+      </w:r>
+      <w:proofErr w:type="gramStart"/>
+      <w:r>
+        <w:rPr>
+          <w:rFonts w:ascii="Arial" w:hAnsi="Arial" w:cs="Arial"/>
+          <w:sz w:val="24"/>
+        </w:rPr>
+        <w:t xml:space="preserve">together similar </w:t>
+      </w:r>
+      <w:r>
+        <w:rPr>
+          <w:rFonts w:ascii="Arial" w:hAnsi="Arial" w:cs="Arial"/>
+          <w:sz w:val="24"/>
+        </w:rPr>
+        <w:t>items</w:t>
+      </w:r>
+      <w:proofErr w:type="gramEnd"/>
+      <w:r>
+        <w:rPr>
+          <w:rFonts w:ascii="Arial" w:hAnsi="Arial" w:cs="Arial"/>
+          <w:sz w:val="24"/>
+        </w:rPr>
+        <w:t xml:space="preserve">. As illustrated in Figure </w:t>
+      </w:r>
+      <w:r>
+        <w:rPr>
+          <w:rFonts w:ascii="Arial" w:hAnsi="Arial" w:cs="Arial"/>
+          <w:sz w:val="24"/>
+        </w:rPr>
+        <w:t xml:space="preserve">7, </w:t>
+      </w:r>
+      <w:r>
+        <w:rPr>
+          <w:rFonts w:ascii="Arial" w:hAnsi="Arial" w:cs="Arial"/>
+          <w:sz w:val="24"/>
+        </w:rPr>
+        <w:t>'</w:t>
+      </w:r>
+      <w:proofErr w:type="spellStart"/>
+      <w:r>
+        <w:rPr>
+          <w:rFonts w:ascii="Arial" w:hAnsi="Arial" w:cs="Arial"/>
+          <w:sz w:val="24"/>
+        </w:rPr>
+        <w:t>Family_group</w:t>
+      </w:r>
+      <w:proofErr w:type="spellEnd"/>
+      <w:r>
+        <w:rPr>
+          <w:rFonts w:ascii="Arial" w:hAnsi="Arial" w:cs="Arial"/>
+          <w:sz w:val="24"/>
+        </w:rPr>
+        <w:t>' serves as a collection, and within this collection, each distinct '</w:t>
+      </w:r>
+      <w:proofErr w:type="spellStart"/>
+      <w:r>
+        <w:rPr>
+          <w:rFonts w:ascii="Arial" w:hAnsi="Arial" w:cs="Arial"/>
+          <w:sz w:val="24"/>
+        </w:rPr>
+        <w:t>F</w:t>
+      </w:r>
+      <w:r>
+        <w:rPr>
+          <w:rFonts w:ascii="Arial" w:hAnsi="Arial" w:cs="Arial"/>
+          <w:sz w:val="24"/>
+        </w:rPr>
+        <w:t>amily_group</w:t>
+      </w:r>
+      <w:proofErr w:type="spellEnd"/>
+      <w:r>
+        <w:rPr>
+          <w:rFonts w:ascii="Arial" w:hAnsi="Arial" w:cs="Arial"/>
+          <w:sz w:val="24"/>
+        </w:rPr>
+        <w:t xml:space="preserve">' </w:t>
+      </w:r>
+      <w:r>
+        <w:rPr>
+          <w:rFonts w:ascii="Arial" w:hAnsi="Arial" w:cs="Arial"/>
+          <w:sz w:val="24"/>
+        </w:rPr>
+        <w:t>will be</w:t>
+      </w:r>
+      <w:r>
+        <w:rPr>
+          <w:rFonts w:ascii="Arial" w:hAnsi="Arial" w:cs="Arial"/>
+          <w:sz w:val="24"/>
+        </w:rPr>
+        <w:t xml:space="preserve"> represented as a separate document.</w:t>
       </w:r>
       <w:r>
         <w:rPr>
@@ -10717,163 +11892,42 @@
         </w:rPr>
         <w:t xml:space="preserve"> </w:t>
       </w:r>
-      <w:r>
-        <w:rPr>
-          <w:rFonts w:ascii="Arial" w:hAnsi="Arial" w:cs="Arial"/>
-          <w:sz w:val="24"/>
-        </w:rPr>
-        <w:t xml:space="preserve">A collection </w:t>
-      </w:r>
-      <w:r>
-        <w:rPr>
-          <w:rFonts w:ascii="Arial" w:hAnsi="Arial" w:cs="Arial"/>
-          <w:sz w:val="24"/>
-        </w:rPr>
-        <w:t>is</w:t>
-      </w:r>
-      <w:r>
-        <w:rPr>
-          <w:rFonts w:ascii="Arial" w:hAnsi="Arial" w:cs="Arial"/>
-          <w:sz w:val="24"/>
-        </w:rPr>
-        <w:t xml:space="preserve"> used for a group of similar items. </w:t>
-      </w:r>
-      <w:r>
-        <w:rPr>
-          <w:rFonts w:ascii="Arial" w:hAnsi="Arial" w:cs="Arial"/>
-          <w:sz w:val="24"/>
-        </w:rPr>
-        <w:t xml:space="preserve">In this case, as shown in the </w:t>
-      </w:r>
-      <w:r>
-        <w:rPr>
-          <w:rFonts w:ascii="Arial" w:hAnsi="Arial" w:cs="Arial"/>
-          <w:sz w:val="24"/>
-        </w:rPr>
-        <w:t>figure above,</w:t>
-      </w:r>
-      <w:r>
-        <w:rPr>
-          <w:rFonts w:ascii="Arial" w:hAnsi="Arial" w:cs="Arial"/>
-          <w:sz w:val="24"/>
-        </w:rPr>
-        <w:t xml:space="preserve"> Family_group is collection and each different </w:t>
-      </w:r>
-      <w:r>
-        <w:rPr>
-          <w:rFonts w:ascii="Arial" w:hAnsi="Arial" w:cs="Arial"/>
-          <w:sz w:val="24"/>
-        </w:rPr>
-        <w:t>F</w:t>
-      </w:r>
-      <w:r>
-        <w:rPr>
-          <w:rFonts w:ascii="Arial" w:hAnsi="Arial" w:cs="Arial"/>
-          <w:sz w:val="24"/>
-        </w:rPr>
-        <w:t>amily_groups inside of that collection will be characterised as a document.</w:t>
-      </w:r>
-    </w:p>
-    <w:bookmarkEnd w:id="89"/>
-    <w:bookmarkEnd w:id="90"/>
+    </w:p>
     <w:p>
       <w:pPr>
         <w:spacing w:before="0" w:after="0"/>
-        <w:jc w:val="left"/>
-        <w:rPr>
-          <w:rFonts w:ascii="Arial" w:hAnsi="Arial" w:cs="Arial"/>
-          <w:sz w:val="24"/>
-        </w:rPr>
-      </w:pPr>
-    </w:p>
-    <w:bookmarkEnd w:id="87"/>
-    <w:bookmarkEnd w:id="88"/>
+        <w:rPr>
+          <w:rFonts w:ascii="Arial" w:hAnsi="Arial" w:cs="Arial"/>
+          <w:sz w:val="24"/>
+        </w:rPr>
+      </w:pPr>
+    </w:p>
     <w:p>
       <w:pPr>
         <w:spacing w:before="0" w:after="0"/>
-        <w:jc w:val="left"/>
-        <w:rPr>
-          <w:rFonts w:ascii="Arial" w:hAnsi="Arial" w:cs="Arial"/>
-          <w:sz w:val="24"/>
-        </w:rPr>
-      </w:pPr>
-      <w:r>
-        <w:rPr>
-          <w:rFonts w:ascii="Arial" w:hAnsi="Arial" w:cs="Arial"/>
-          <w:sz w:val="24"/>
-        </w:rPr>
-        <w:t>In Firebase, collections can be li</w:t>
-      </w:r>
-      <w:r>
-        <w:rPr>
-          <w:rFonts w:ascii="Arial" w:hAnsi="Arial" w:cs="Arial"/>
-          <w:sz w:val="24"/>
-        </w:rPr>
-        <w:t>nked</w:t>
-      </w:r>
-      <w:r>
-        <w:rPr>
-          <w:rFonts w:ascii="Arial" w:hAnsi="Arial" w:cs="Arial"/>
-          <w:sz w:val="24"/>
-        </w:rPr>
-        <w:t xml:space="preserve"> to tables in traditional relational databases, where they hold documents. A collection groups together similar </w:t>
-      </w:r>
-      <w:r>
-        <w:rPr>
-          <w:rFonts w:ascii="Arial" w:hAnsi="Arial" w:cs="Arial"/>
-          <w:sz w:val="24"/>
-        </w:rPr>
-        <w:t>items</w:t>
-      </w:r>
-      <w:r>
-        <w:rPr>
-          <w:rFonts w:ascii="Arial" w:hAnsi="Arial" w:cs="Arial"/>
-          <w:sz w:val="24"/>
-        </w:rPr>
-        <w:t xml:space="preserve">. As illustrated in Figure </w:t>
-      </w:r>
-      <w:r>
-        <w:rPr>
-          <w:rFonts w:ascii="Arial" w:hAnsi="Arial" w:cs="Arial"/>
-          <w:sz w:val="24"/>
-        </w:rPr>
-        <w:t xml:space="preserve">7, </w:t>
-      </w:r>
-      <w:r>
-        <w:rPr>
-          <w:rFonts w:ascii="Arial" w:hAnsi="Arial" w:cs="Arial"/>
-          <w:sz w:val="24"/>
-        </w:rPr>
-        <w:t>'Family_group' serves as a collection, and within this collection, each distinct '</w:t>
-      </w:r>
-      <w:r>
-        <w:rPr>
-          <w:rFonts w:ascii="Arial" w:hAnsi="Arial" w:cs="Arial"/>
-          <w:sz w:val="24"/>
-        </w:rPr>
-        <w:t>F</w:t>
-      </w:r>
-      <w:r>
-        <w:rPr>
-          <w:rFonts w:ascii="Arial" w:hAnsi="Arial" w:cs="Arial"/>
-          <w:sz w:val="24"/>
-        </w:rPr>
-        <w:t xml:space="preserve">amily_group' </w:t>
-      </w:r>
-      <w:r>
-        <w:rPr>
-          <w:rFonts w:ascii="Arial" w:hAnsi="Arial" w:cs="Arial"/>
-          <w:sz w:val="24"/>
-        </w:rPr>
-        <w:t>will be</w:t>
-      </w:r>
-      <w:r>
-        <w:rPr>
-          <w:rFonts w:ascii="Arial" w:hAnsi="Arial" w:cs="Arial"/>
-          <w:sz w:val="24"/>
-        </w:rPr>
-        <w:t xml:space="preserve"> represented as a separate document.</w:t>
-      </w:r>
+        <w:rPr>
+          <w:rFonts w:ascii="Arial" w:hAnsi="Arial" w:cs="Arial"/>
+          <w:sz w:val="24"/>
+        </w:rPr>
+      </w:pPr>
+      <w:bookmarkStart w:id="137" w:name="OLE_LINK23"/>
+      <w:bookmarkStart w:id="138" w:name="OLE_LINK24"/>
+      <w:r>
+        <w:rPr>
+          <w:rFonts w:ascii="Arial" w:hAnsi="Arial" w:cs="Arial"/>
+          <w:sz w:val="24"/>
+        </w:rPr>
+        <w:t xml:space="preserve">Documents hold the data in key-value pairs and are </w:t>
+      </w:r>
+      <w:proofErr w:type="gramStart"/>
+      <w:r>
+        <w:rPr>
+          <w:rFonts w:ascii="Arial" w:hAnsi="Arial" w:cs="Arial"/>
+          <w:sz w:val="24"/>
+        </w:rPr>
+        <w:t>similar to</w:t>
+      </w:r>
+      <w:proofErr w:type="gramEnd"/>
       <w:r>
         <w:rPr>
           <w:rFonts w:ascii="Arial" w:hAnsi="Arial" w:cs="Arial"/>
@@ -10881,107 +11935,291 @@
         </w:rPr>
         <w:t xml:space="preserve"> </w:t>
       </w:r>
+      <w:r>
+        <w:rPr>
+          <w:rFonts w:ascii="Arial" w:hAnsi="Arial" w:cs="Arial"/>
+          <w:sz w:val="24"/>
+        </w:rPr>
+        <w:t xml:space="preserve">a </w:t>
+      </w:r>
+      <w:r>
+        <w:rPr>
+          <w:rFonts w:ascii="Arial" w:hAnsi="Arial" w:cs="Arial"/>
+          <w:sz w:val="24"/>
+        </w:rPr>
+        <w:t>row in a table.</w:t>
+      </w:r>
     </w:p>
     <w:p>
       <w:pPr>
         <w:spacing w:before="0" w:after="0"/>
-        <w:jc w:val="left"/>
-        <w:rPr>
-          <w:rFonts w:ascii="Arial" w:hAnsi="Arial" w:cs="Arial"/>
-          <w:sz w:val="24"/>
-        </w:rPr>
-      </w:pPr>
+        <w:rPr>
+          <w:rFonts w:ascii="Arial" w:hAnsi="Arial" w:cs="Arial"/>
+          <w:sz w:val="24"/>
+        </w:rPr>
+      </w:pPr>
+      <w:r>
+        <w:rPr>
+          <w:rFonts w:ascii="Arial" w:hAnsi="Arial" w:cs="Arial"/>
+          <w:sz w:val="24"/>
+        </w:rPr>
+        <w:t xml:space="preserve">Each document is intended to represent an individual instance of your data. For example, in the </w:t>
+      </w:r>
+      <w:r>
+        <w:rPr>
+          <w:rFonts w:ascii="Arial" w:hAnsi="Arial" w:cs="Arial"/>
+          <w:sz w:val="24"/>
+        </w:rPr>
+        <w:t>“user”</w:t>
+      </w:r>
+      <w:r>
+        <w:rPr>
+          <w:rFonts w:ascii="Arial" w:hAnsi="Arial" w:cs="Arial"/>
+          <w:sz w:val="24"/>
+        </w:rPr>
+        <w:t xml:space="preserve"> collection</w:t>
+      </w:r>
+      <w:r>
+        <w:rPr>
+          <w:rFonts w:ascii="Arial" w:hAnsi="Arial" w:cs="Arial"/>
+          <w:sz w:val="24"/>
+        </w:rPr>
+        <w:t>,</w:t>
+      </w:r>
+      <w:r>
+        <w:rPr>
+          <w:rFonts w:ascii="Arial" w:hAnsi="Arial" w:cs="Arial"/>
+          <w:sz w:val="24"/>
+        </w:rPr>
+        <w:t xml:space="preserve"> each document </w:t>
+      </w:r>
+      <w:r>
+        <w:rPr>
+          <w:rFonts w:ascii="Arial" w:hAnsi="Arial" w:cs="Arial"/>
+          <w:sz w:val="24"/>
+        </w:rPr>
+        <w:t xml:space="preserve">will </w:t>
+      </w:r>
+      <w:r>
+        <w:rPr>
+          <w:rFonts w:ascii="Arial" w:hAnsi="Arial" w:cs="Arial"/>
+          <w:sz w:val="24"/>
+        </w:rPr>
+        <w:t>correspond to a single user</w:t>
+      </w:r>
+      <w:r>
+        <w:rPr>
+          <w:rFonts w:ascii="Arial" w:hAnsi="Arial" w:cs="Arial"/>
+          <w:sz w:val="24"/>
+        </w:rPr>
+        <w:t>.</w:t>
+      </w:r>
     </w:p>
     <w:p>
       <w:pPr>
         <w:spacing w:before="0" w:after="0"/>
-        <w:jc w:val="left"/>
-        <w:rPr>
-          <w:rFonts w:ascii="Arial" w:hAnsi="Arial" w:cs="Arial"/>
-          <w:sz w:val="24"/>
-        </w:rPr>
-      </w:pPr>
-      <w:bookmarkStart w:id="91" w:name="OLE_LINK23"/>
-      <w:bookmarkStart w:id="92" w:name="OLE_LINK24"/>
-      <w:r>
-        <w:rPr>
-          <w:rFonts w:ascii="Arial" w:hAnsi="Arial" w:cs="Arial"/>
-          <w:sz w:val="24"/>
-        </w:rPr>
-        <w:t xml:space="preserve">Documents hold the data in key-value pairs and are similar to </w:t>
-      </w:r>
-      <w:r>
-        <w:rPr>
-          <w:rFonts w:ascii="Arial" w:hAnsi="Arial" w:cs="Arial"/>
-          <w:sz w:val="24"/>
-        </w:rPr>
-        <w:t xml:space="preserve">a </w:t>
-      </w:r>
-      <w:r>
-        <w:rPr>
-          <w:rFonts w:ascii="Arial" w:hAnsi="Arial" w:cs="Arial"/>
-          <w:sz w:val="24"/>
-        </w:rPr>
-        <w:t>row in a table.</w:t>
-      </w:r>
-    </w:p>
+        <w:rPr>
+          <w:rFonts w:ascii="Arial" w:hAnsi="Arial" w:cs="Arial"/>
+          <w:sz w:val="24"/>
+        </w:rPr>
+      </w:pPr>
+    </w:p>
+    <w:bookmarkEnd w:id="137"/>
+    <w:bookmarkEnd w:id="138"/>
     <w:p>
       <w:pPr>
         <w:spacing w:before="0" w:after="0"/>
-        <w:jc w:val="left"/>
-        <w:rPr>
-          <w:rFonts w:ascii="Arial" w:hAnsi="Arial" w:cs="Arial"/>
-          <w:sz w:val="24"/>
-        </w:rPr>
-      </w:pPr>
-      <w:r>
-        <w:rPr>
-          <w:rFonts w:ascii="Arial" w:hAnsi="Arial" w:cs="Arial"/>
-          <w:sz w:val="24"/>
-        </w:rPr>
-        <w:t xml:space="preserve">Each document is intended to represent an individual instance of your data. For example, in the </w:t>
-      </w:r>
-      <w:r>
-        <w:rPr>
-          <w:rFonts w:ascii="Arial" w:hAnsi="Arial" w:cs="Arial"/>
-          <w:sz w:val="24"/>
-        </w:rPr>
-        <w:t>“user”</w:t>
-      </w:r>
-      <w:r>
-        <w:rPr>
-          <w:rFonts w:ascii="Arial" w:hAnsi="Arial" w:cs="Arial"/>
-          <w:sz w:val="24"/>
-        </w:rPr>
-        <w:t xml:space="preserve"> collection</w:t>
-      </w:r>
-      <w:r>
-        <w:rPr>
-          <w:rFonts w:ascii="Arial" w:hAnsi="Arial" w:cs="Arial"/>
-          <w:sz w:val="24"/>
-        </w:rPr>
-        <w:t>,</w:t>
-      </w:r>
-      <w:r>
-        <w:rPr>
-          <w:rFonts w:ascii="Arial" w:hAnsi="Arial" w:cs="Arial"/>
-          <w:sz w:val="24"/>
-        </w:rPr>
-        <w:t xml:space="preserve"> each document </w:t>
-      </w:r>
-      <w:r>
-        <w:rPr>
-          <w:rFonts w:ascii="Arial" w:hAnsi="Arial" w:cs="Arial"/>
-          <w:sz w:val="24"/>
-        </w:rPr>
-        <w:t xml:space="preserve">will </w:t>
-      </w:r>
-      <w:r>
-        <w:rPr>
-          <w:rFonts w:ascii="Arial" w:hAnsi="Arial" w:cs="Arial"/>
-          <w:sz w:val="24"/>
-        </w:rPr>
-        <w:t>correspond to a single user</w:t>
+        <w:rPr>
+          <w:rFonts w:ascii="Arial" w:hAnsi="Arial" w:cs="Arial"/>
+          <w:sz w:val="24"/>
+        </w:rPr>
+      </w:pPr>
+      <w:r>
+        <w:rPr>
+          <w:rFonts w:ascii="Arial" w:hAnsi="Arial" w:cs="Arial"/>
+          <w:sz w:val="24"/>
+        </w:rPr>
+        <w:t>Subcollections in Firebase are collections nested within a document, designed to represent one-to-many relationships. Within the '</w:t>
+      </w:r>
+      <w:proofErr w:type="spellStart"/>
+      <w:r>
+        <w:rPr>
+          <w:rFonts w:ascii="Arial" w:hAnsi="Arial" w:cs="Arial"/>
+          <w:sz w:val="24"/>
+        </w:rPr>
+        <w:t>Family_group</w:t>
+      </w:r>
+      <w:proofErr w:type="spellEnd"/>
+      <w:r>
+        <w:rPr>
+          <w:rFonts w:ascii="Arial" w:hAnsi="Arial" w:cs="Arial"/>
+          <w:sz w:val="24"/>
+        </w:rPr>
+        <w:t xml:space="preserve">' entity, there are three distinct subcollections connected by a solid line. This structure will allow </w:t>
+      </w:r>
+      <w:r>
+        <w:rPr>
+          <w:rFonts w:ascii="Arial" w:hAnsi="Arial" w:cs="Arial"/>
+          <w:sz w:val="24"/>
+        </w:rPr>
+        <w:t>users</w:t>
+      </w:r>
+      <w:r>
+        <w:rPr>
+          <w:rFonts w:ascii="Arial" w:hAnsi="Arial" w:cs="Arial"/>
+          <w:sz w:val="24"/>
+        </w:rPr>
+        <w:t xml:space="preserve"> within a family group to access only the data pertinent to their specific group.</w:t>
+      </w:r>
+    </w:p>
+    <w:p>
+      <w:pPr>
+        <w:spacing w:before="0" w:after="0"/>
+        <w:rPr>
+          <w:rFonts w:ascii="Arial" w:hAnsi="Arial" w:cs="Arial"/>
+          <w:sz w:val="24"/>
+        </w:rPr>
+      </w:pPr>
+    </w:p>
+    <w:p>
+      <w:pPr>
+        <w:spacing w:before="0" w:after="0"/>
+        <w:rPr>
+          <w:rFonts w:ascii="Arial" w:hAnsi="Arial" w:cs="Arial"/>
+          <w:sz w:val="24"/>
+        </w:rPr>
+      </w:pPr>
+      <w:r>
+        <w:rPr>
+          <w:rFonts w:ascii="Arial" w:hAnsi="Arial" w:cs="Arial"/>
+          <w:sz w:val="24"/>
+        </w:rPr>
+        <w:t>“</w:t>
+      </w:r>
+      <w:r>
+        <w:rPr>
+          <w:rFonts w:ascii="Arial" w:hAnsi="Arial" w:cs="Arial"/>
+          <w:sz w:val="24"/>
+        </w:rPr>
+        <w:t>Key representation</w:t>
+      </w:r>
+      <w:r>
+        <w:rPr>
+          <w:rFonts w:ascii="Arial" w:hAnsi="Arial" w:cs="Arial"/>
+          <w:sz w:val="24"/>
+        </w:rPr>
+        <w:t>”</w:t>
+      </w:r>
+      <w:r>
+        <w:rPr>
+          <w:rFonts w:ascii="Arial" w:hAnsi="Arial" w:cs="Arial"/>
+          <w:sz w:val="24"/>
+        </w:rPr>
+        <w:t xml:space="preserve"> in diagram above, </w:t>
+      </w:r>
+      <w:r>
+        <w:rPr>
+          <w:rFonts w:ascii="Arial" w:hAnsi="Arial" w:cs="Arial"/>
+          <w:sz w:val="24"/>
+        </w:rPr>
+        <w:t xml:space="preserve">is used </w:t>
+      </w:r>
+      <w:r>
+        <w:rPr>
+          <w:rFonts w:ascii="Arial" w:hAnsi="Arial" w:cs="Arial"/>
+          <w:sz w:val="24"/>
+        </w:rPr>
+        <w:t>to represent non-identifying relationships</w:t>
+      </w:r>
+      <w:r>
+        <w:rPr>
+          <w:rFonts w:ascii="Arial" w:hAnsi="Arial" w:cs="Arial"/>
+          <w:sz w:val="24"/>
+        </w:rPr>
+        <w:t>, in this case the dotted lines are used to indicate that the ‘</w:t>
+      </w:r>
+      <w:proofErr w:type="spellStart"/>
+      <w:r>
+        <w:rPr>
+          <w:rFonts w:ascii="Arial" w:hAnsi="Arial" w:cs="Arial"/>
+          <w:sz w:val="24"/>
+        </w:rPr>
+        <w:t>Family_group_id</w:t>
+      </w:r>
+      <w:proofErr w:type="spellEnd"/>
+      <w:r>
+        <w:rPr>
+          <w:rFonts w:ascii="Arial" w:hAnsi="Arial" w:cs="Arial"/>
+          <w:sz w:val="24"/>
+        </w:rPr>
+        <w:t>’ is used as a foreign key in the Subcollections tables.</w:t>
+      </w:r>
+    </w:p>
+    <w:p>
+      <w:pPr>
+        <w:spacing w:before="0" w:after="0"/>
+        <w:rPr>
+          <w:rFonts w:ascii="Arial" w:hAnsi="Arial" w:cs="Arial"/>
+          <w:sz w:val="24"/>
+        </w:rPr>
+      </w:pPr>
+    </w:p>
+    <w:p>
+      <w:pPr>
+        <w:spacing w:before="0" w:after="0"/>
+        <w:rPr>
+          <w:rFonts w:ascii="Arial" w:hAnsi="Arial" w:cs="Arial"/>
+          <w:sz w:val="24"/>
+        </w:rPr>
+      </w:pPr>
+      <w:r>
+        <w:rPr>
+          <w:rFonts w:ascii="Arial" w:hAnsi="Arial" w:cs="Arial"/>
+          <w:sz w:val="24"/>
+        </w:rPr>
+        <w:t>The decision to use Firebase for this project is motivated by the intention to leverage its real-time database feature</w:t>
+      </w:r>
+      <w:r>
+        <w:rPr>
+          <w:rFonts w:ascii="Arial" w:hAnsi="Arial" w:cs="Arial"/>
+          <w:sz w:val="24"/>
+        </w:rPr>
+        <w:t xml:space="preserve">, </w:t>
+      </w:r>
+      <w:r>
+        <w:rPr>
+          <w:rFonts w:ascii="Arial" w:hAnsi="Arial" w:cs="Arial"/>
+          <w:sz w:val="24"/>
+        </w:rPr>
+        <w:t>u</w:t>
+      </w:r>
+      <w:r>
+        <w:rPr>
+          <w:rFonts w:ascii="Arial" w:hAnsi="Arial" w:cs="Arial"/>
+          <w:sz w:val="24"/>
+        </w:rPr>
+        <w:t xml:space="preserve">tilising </w:t>
+      </w:r>
+      <w:r>
+        <w:rPr>
+          <w:rFonts w:ascii="Arial" w:hAnsi="Arial" w:cs="Arial"/>
+          <w:sz w:val="24"/>
+        </w:rPr>
+        <w:t xml:space="preserve">the </w:t>
+      </w:r>
+      <w:r>
+        <w:rPr>
+          <w:rFonts w:ascii="Arial" w:hAnsi="Arial" w:cs="Arial"/>
+          <w:sz w:val="24"/>
+        </w:rPr>
+        <w:t xml:space="preserve">ability to provide immediate, synchronous updates to users. </w:t>
+      </w:r>
+      <w:r>
+        <w:rPr>
+          <w:rFonts w:ascii="Arial" w:hAnsi="Arial" w:cs="Arial"/>
+          <w:sz w:val="24"/>
+        </w:rPr>
+        <w:t>This feature significantly enhances the user experience and ensures consistent data across the application</w:t>
       </w:r>
       <w:r>
         <w:rPr>
@@ -10990,206 +12228,17 @@
         </w:rPr>
         <w:t>.</w:t>
       </w:r>
+      <w:r>
+        <w:rPr>
+          <w:rFonts w:ascii="Arial" w:hAnsi="Arial" w:cs="Arial"/>
+          <w:sz w:val="24"/>
+        </w:rPr>
+        <w:t xml:space="preserve"> </w:t>
+      </w:r>
     </w:p>
     <w:p>
       <w:pPr>
         <w:spacing w:before="0" w:after="0"/>
-        <w:jc w:val="left"/>
-        <w:rPr>
-          <w:rFonts w:ascii="Arial" w:hAnsi="Arial" w:cs="Arial"/>
-          <w:sz w:val="24"/>
-        </w:rPr>
-      </w:pPr>
-    </w:p>
-    <w:bookmarkEnd w:id="91"/>
-    <w:bookmarkEnd w:id="92"/>
-    <w:p>
-      <w:pPr>
-        <w:spacing w:before="0" w:after="0"/>
-        <w:jc w:val="left"/>
-        <w:rPr>
-          <w:rFonts w:ascii="Arial" w:hAnsi="Arial" w:cs="Arial"/>
-          <w:sz w:val="24"/>
-        </w:rPr>
-      </w:pPr>
-      <w:r>
-        <w:rPr>
-          <w:rFonts w:ascii="Arial" w:hAnsi="Arial" w:cs="Arial"/>
-          <w:sz w:val="24"/>
-        </w:rPr>
-        <w:t xml:space="preserve">Subcollections in Firebase are collections nested within a document, designed to represent one-to-many relationships. Within the 'Family_group' entity, there are three distinct subcollections connected by a solid line. This structure will allow </w:t>
-      </w:r>
-      <w:r>
-        <w:rPr>
-          <w:rFonts w:ascii="Arial" w:hAnsi="Arial" w:cs="Arial"/>
-          <w:sz w:val="24"/>
-        </w:rPr>
-        <w:t>users</w:t>
-      </w:r>
-      <w:r>
-        <w:rPr>
-          <w:rFonts w:ascii="Arial" w:hAnsi="Arial" w:cs="Arial"/>
-          <w:sz w:val="24"/>
-        </w:rPr>
-        <w:t xml:space="preserve"> within a family group to access only the data pertinent to their specific group.</w:t>
-      </w:r>
-    </w:p>
-    <w:p>
-      <w:pPr>
-        <w:spacing w:before="0" w:after="0"/>
-        <w:jc w:val="left"/>
-        <w:rPr>
-          <w:rFonts w:ascii="Arial" w:hAnsi="Arial" w:cs="Arial"/>
-          <w:sz w:val="24"/>
-        </w:rPr>
-      </w:pPr>
-    </w:p>
-    <w:p>
-      <w:pPr>
-        <w:spacing w:before="0" w:after="0"/>
-        <w:jc w:val="left"/>
-        <w:rPr>
-          <w:rFonts w:ascii="Arial" w:hAnsi="Arial" w:cs="Arial"/>
-          <w:sz w:val="24"/>
-        </w:rPr>
-      </w:pPr>
-      <w:r>
-        <w:rPr>
-          <w:rFonts w:ascii="Arial" w:hAnsi="Arial" w:cs="Arial"/>
-          <w:sz w:val="24"/>
-        </w:rPr>
-        <w:t>“</w:t>
-      </w:r>
-      <w:r>
-        <w:rPr>
-          <w:rFonts w:ascii="Arial" w:hAnsi="Arial" w:cs="Arial"/>
-          <w:sz w:val="24"/>
-        </w:rPr>
-        <w:t>Key representation</w:t>
-      </w:r>
-      <w:r>
-        <w:rPr>
-          <w:rFonts w:ascii="Arial" w:hAnsi="Arial" w:cs="Arial"/>
-          <w:sz w:val="24"/>
-        </w:rPr>
-        <w:t>”</w:t>
-      </w:r>
-      <w:r>
-        <w:rPr>
-          <w:rFonts w:ascii="Arial" w:hAnsi="Arial" w:cs="Arial"/>
-          <w:sz w:val="24"/>
-        </w:rPr>
-        <w:t xml:space="preserve"> in diagram above, </w:t>
-      </w:r>
-      <w:r>
-        <w:rPr>
-          <w:rFonts w:ascii="Arial" w:hAnsi="Arial" w:cs="Arial"/>
-          <w:sz w:val="24"/>
-        </w:rPr>
-        <w:t xml:space="preserve">is used </w:t>
-      </w:r>
-      <w:r>
-        <w:rPr>
-          <w:rFonts w:ascii="Arial" w:hAnsi="Arial" w:cs="Arial"/>
-          <w:sz w:val="24"/>
-        </w:rPr>
-        <w:t>to represent non-identifying relationships</w:t>
-      </w:r>
-      <w:r>
-        <w:rPr>
-          <w:rFonts w:ascii="Arial" w:hAnsi="Arial" w:cs="Arial"/>
-          <w:sz w:val="24"/>
-        </w:rPr>
-        <w:t>, in this case the dotted lines are used to indicate that the ‘Family_group_id’ is used as a foreign key in the Subcollections tables.</w:t>
-      </w:r>
-    </w:p>
-    <w:p>
-      <w:pPr>
-        <w:spacing w:before="0" w:after="0"/>
-        <w:jc w:val="left"/>
-        <w:rPr>
-          <w:rFonts w:ascii="Arial" w:hAnsi="Arial" w:cs="Arial"/>
-          <w:sz w:val="24"/>
-        </w:rPr>
-      </w:pPr>
-    </w:p>
-    <w:p>
-      <w:pPr>
-        <w:spacing w:before="0" w:after="0"/>
-        <w:jc w:val="left"/>
-        <w:rPr>
-          <w:rFonts w:ascii="Arial" w:hAnsi="Arial" w:cs="Arial"/>
-          <w:sz w:val="24"/>
-        </w:rPr>
-      </w:pPr>
-      <w:r>
-        <w:rPr>
-          <w:rFonts w:ascii="Arial" w:hAnsi="Arial" w:cs="Arial"/>
-          <w:sz w:val="24"/>
-        </w:rPr>
-        <w:t>The decision to use Firebase for this project is motivated by the intention to leverage its real-time database feature</w:t>
-      </w:r>
-      <w:r>
-        <w:rPr>
-          <w:rFonts w:ascii="Arial" w:hAnsi="Arial" w:cs="Arial"/>
-          <w:sz w:val="24"/>
-        </w:rPr>
-        <w:t xml:space="preserve">, </w:t>
-      </w:r>
-      <w:r>
-        <w:rPr>
-          <w:rFonts w:ascii="Arial" w:hAnsi="Arial" w:cs="Arial"/>
-          <w:sz w:val="24"/>
-        </w:rPr>
-        <w:t>u</w:t>
-      </w:r>
-      <w:r>
-        <w:rPr>
-          <w:rFonts w:ascii="Arial" w:hAnsi="Arial" w:cs="Arial"/>
-          <w:sz w:val="24"/>
-        </w:rPr>
-        <w:t xml:space="preserve">tilising </w:t>
-      </w:r>
-      <w:r>
-        <w:rPr>
-          <w:rFonts w:ascii="Arial" w:hAnsi="Arial" w:cs="Arial"/>
-          <w:sz w:val="24"/>
-        </w:rPr>
-        <w:t xml:space="preserve">the </w:t>
-      </w:r>
-      <w:r>
-        <w:rPr>
-          <w:rFonts w:ascii="Arial" w:hAnsi="Arial" w:cs="Arial"/>
-          <w:sz w:val="24"/>
-        </w:rPr>
-        <w:t xml:space="preserve">ability to provide immediate, synchronous updates to users. </w:t>
-      </w:r>
-      <w:r>
-        <w:rPr>
-          <w:rFonts w:ascii="Arial" w:hAnsi="Arial" w:cs="Arial"/>
-          <w:sz w:val="24"/>
-        </w:rPr>
-        <w:t>This feature significantly enhances the user experience and ensures consistent data across the application</w:t>
-      </w:r>
-      <w:r>
-        <w:rPr>
-          <w:rFonts w:ascii="Arial" w:hAnsi="Arial" w:cs="Arial"/>
-          <w:sz w:val="24"/>
-        </w:rPr>
-        <w:t>.</w:t>
-      </w:r>
-      <w:r>
-        <w:rPr>
-          <w:rFonts w:ascii="Arial" w:hAnsi="Arial" w:cs="Arial"/>
-          <w:sz w:val="24"/>
-        </w:rPr>
-        <w:t xml:space="preserve"> </w:t>
-      </w:r>
-    </w:p>
-    <w:p>
-      <w:pPr>
-        <w:spacing w:before="0" w:after="0"/>
-        <w:jc w:val="left"/>
         <w:rPr>
           <w:rFonts w:ascii="Arial" w:hAnsi="Arial" w:cs="Arial"/>
           <w:sz w:val="24"/>
@@ -11304,7 +12353,7 @@
           <w:szCs w:val="28"/>
         </w:rPr>
       </w:pPr>
-      <w:bookmarkStart w:id="93" w:name="_Toc158372864"/>
+      <w:bookmarkStart w:id="139" w:name="_Toc158756791"/>
       <w:r>
         <w:rPr>
           <w:rFonts w:ascii="Arial" w:hAnsi="Arial" w:cs="Arial"/>
@@ -11339,7 +12388,7 @@
         </w:rPr>
         <w:t>Storyboard</w:t>
       </w:r>
-      <w:bookmarkEnd w:id="93"/>
+      <w:bookmarkEnd w:id="139"/>
     </w:p>
     <w:p>
       <w:pPr>
@@ -11357,7 +12406,6 @@
     <w:p>
       <w:pPr>
         <w:spacing w:before="0" w:after="0"/>
-        <w:jc w:val="left"/>
         <w:rPr>
           <w:rFonts w:ascii="Arial" w:hAnsi="Arial" w:cs="Arial"/>
           <w:sz w:val="24"/>
@@ -11463,7 +12511,7 @@
         <w:pStyle w:val="Caption"/>
         <w:jc w:val="center"/>
       </w:pPr>
-      <w:bookmarkStart w:id="94" w:name="_Toc158374260"/>
+      <w:bookmarkStart w:id="140" w:name="_Toc158756433"/>
       <w:r>
         <w:t xml:space="preserve">Figure </w:t>
       </w:r>
@@ -11488,12 +12536,11 @@
       <w:r>
         <w:t xml:space="preserve"> - Wireframe &amp; Storyboard</w:t>
       </w:r>
-      <w:bookmarkEnd w:id="94"/>
+      <w:bookmarkEnd w:id="140"/>
     </w:p>
     <w:p>
       <w:pPr>
         <w:spacing w:before="0" w:after="0"/>
-        <w:jc w:val="left"/>
         <w:rPr>
           <w:rFonts w:ascii="Arial" w:hAnsi="Arial" w:cs="Arial"/>
           <w:sz w:val="24"/>
@@ -11659,7 +12706,7 @@
           <w:sz w:val="24"/>
         </w:rPr>
       </w:pPr>
-      <w:bookmarkStart w:id="95" w:name="_Toc158374261"/>
+      <w:bookmarkStart w:id="141" w:name="_Toc158756434"/>
       <w:r>
         <w:t xml:space="preserve">Figure </w:t>
       </w:r>
@@ -11693,7 +12740,7 @@
         </w:rPr>
         <w:t>, home page and sidebar menu</w:t>
       </w:r>
-      <w:bookmarkEnd w:id="95"/>
+      <w:bookmarkEnd w:id="141"/>
     </w:p>
     <w:p>
       <w:pPr>
@@ -11708,7 +12755,6 @@
     <w:p>
       <w:pPr>
         <w:spacing w:before="0" w:after="0"/>
-        <w:jc w:val="left"/>
         <w:rPr>
           <w:rFonts w:ascii="Arial" w:hAnsi="Arial" w:cs="Arial"/>
           <w:sz w:val="24"/>
@@ -11881,7 +12927,7 @@
           <w:sz w:val="24"/>
         </w:rPr>
       </w:pPr>
-      <w:bookmarkStart w:id="96" w:name="_Toc158374262"/>
+      <w:bookmarkStart w:id="142" w:name="_Toc158756435"/>
       <w:r>
         <w:t xml:space="preserve">Figure </w:t>
       </w:r>
@@ -11904,9 +12950,14 @@
         <w:fldChar w:fldCharType="end"/>
       </w:r>
       <w:r>
-        <w:t xml:space="preserve"> - Sign up page, join family group</w:t>
-      </w:r>
-      <w:bookmarkEnd w:id="96"/>
+        <w:t xml:space="preserve"> - Sign up page, join family </w:t>
+      </w:r>
+      <w:proofErr w:type="gramStart"/>
+      <w:r>
+        <w:t>group</w:t>
+      </w:r>
+      <w:bookmarkEnd w:id="142"/>
+      <w:proofErr w:type="gramEnd"/>
     </w:p>
     <w:p>
       <w:pPr>
@@ -11955,7 +13006,56 @@
           <w:szCs w:val="28"/>
         </w:rPr>
         <w:lastRenderedPageBreak/>
-        <w:t xml:space="preserve">Mock-up design </w:t>
+        <w:t>Mock-up design</w:t>
+      </w:r>
+    </w:p>
+    <w:p>
+      <w:pPr>
+        <w:spacing w:before="0" w:after="0"/>
+        <w:jc w:val="left"/>
+        <w:rPr>
+          <w:rFonts w:ascii="Arial" w:hAnsi="Arial" w:cs="Arial"/>
+          <w:b/>
+          <w:bCs/>
+          <w:sz w:val="28"/>
+          <w:szCs w:val="28"/>
+        </w:rPr>
+      </w:pPr>
+    </w:p>
+    <w:p>
+      <w:pPr>
+        <w:spacing w:before="0" w:after="0"/>
+        <w:jc w:val="left"/>
+        <w:rPr>
+          <w:rFonts w:ascii="Arial" w:hAnsi="Arial" w:cs="Arial"/>
+          <w:b/>
+          <w:bCs/>
+          <w:sz w:val="28"/>
+          <w:szCs w:val="28"/>
+        </w:rPr>
+      </w:pPr>
+    </w:p>
+    <w:p>
+      <w:pPr>
+        <w:spacing w:before="0" w:after="0"/>
+        <w:jc w:val="left"/>
+        <w:rPr>
+          <w:rFonts w:ascii="Arial" w:hAnsi="Arial" w:cs="Arial"/>
+          <w:b/>
+          <w:bCs/>
+          <w:sz w:val="28"/>
+          <w:szCs w:val="28"/>
+        </w:rPr>
+      </w:pPr>
+      <w:r>
+        <w:rPr>
+          <w:rFonts w:ascii="Arial" w:hAnsi="Arial" w:cs="Arial"/>
+          <w:b/>
+          <w:bCs/>
+          <w:sz w:val="28"/>
+          <w:szCs w:val="28"/>
+        </w:rPr>
+        <w:t xml:space="preserve"> </w:t>
       </w:r>
     </w:p>
     <w:p>
@@ -11987,9 +13087,9 @@
           <w:szCs w:val="28"/>
         </w:rPr>
         <w:drawing>
-          <wp:inline distT="0" distB="0" distL="0" distR="0" wp14:anchorId="08A2CABD" wp14:editId="4352C2DF">
-            <wp:extent cx="5249665" cy="4607169"/>
-            <wp:effectExtent l="0" t="0" r="0" b="3175"/>
+          <wp:inline distT="0" distB="0" distL="0" distR="0" wp14:anchorId="08A2CABD" wp14:editId="25820CA4">
+            <wp:extent cx="5263858" cy="4619625"/>
+            <wp:effectExtent l="0" t="0" r="0" b="0"/>
             <wp:docPr id="1459416123" name="Picture 1" descr="A screenshot of a mobile app&#10;&#10;Description automatically generated"/>
             <wp:cNvGraphicFramePr>
               <a:graphicFrameLocks xmlns:a="http://schemas.openxmlformats.org/drawingml/2006/main" noChangeAspect="1"/>
@@ -12010,7 +13110,7 @@
                   <pic:spPr>
                     <a:xfrm>
                       <a:off x="0" y="0"/>
-                      <a:ext cx="5331595" cy="4679072"/>
+                      <a:ext cx="5353257" cy="4698082"/>
                     </a:xfrm>
                     <a:prstGeom prst="rect">
                       <a:avLst/>
@@ -12035,7 +13135,7 @@
           <w:szCs w:val="28"/>
         </w:rPr>
       </w:pPr>
-      <w:bookmarkStart w:id="97" w:name="_Toc158374263"/>
+      <w:bookmarkStart w:id="143" w:name="_Toc158756436"/>
       <w:r>
         <w:t xml:space="preserve">Figure </w:t>
       </w:r>
@@ -12060,7 +13160,7 @@
       <w:r>
         <w:t xml:space="preserve"> - Coloured Mock-up Design</w:t>
       </w:r>
-      <w:bookmarkEnd w:id="97"/>
+      <w:bookmarkEnd w:id="143"/>
     </w:p>
     <w:p>
       <w:pPr>
@@ -12078,67 +13178,78 @@
     <w:p>
       <w:pPr>
         <w:spacing w:before="0" w:after="0"/>
+        <w:rPr>
+          <w:rFonts w:ascii="Arial" w:hAnsi="Arial" w:cs="Arial"/>
+          <w:sz w:val="24"/>
+        </w:rPr>
+      </w:pPr>
+      <w:r>
+        <w:rPr>
+          <w:rFonts w:ascii="Arial" w:hAnsi="Arial" w:cs="Arial"/>
+          <w:sz w:val="24"/>
+        </w:rPr>
+        <w:br w:type="page"/>
+      </w:r>
+      <w:r>
+        <w:rPr>
+          <w:rFonts w:ascii="Arial" w:hAnsi="Arial" w:cs="Arial"/>
+          <w:sz w:val="24"/>
+        </w:rPr>
+        <w:lastRenderedPageBreak/>
+        <w:t>The mock-up design presented above illustrates the user-friendly environment I aim to create, utili</w:t>
+      </w:r>
+      <w:r>
+        <w:rPr>
+          <w:rFonts w:ascii="Arial" w:hAnsi="Arial" w:cs="Arial"/>
+          <w:sz w:val="24"/>
+        </w:rPr>
+        <w:t>s</w:t>
+      </w:r>
+      <w:r>
+        <w:rPr>
+          <w:rFonts w:ascii="Arial" w:hAnsi="Arial" w:cs="Arial"/>
+          <w:sz w:val="24"/>
+        </w:rPr>
+        <w:t>ing a captivating colour sequence and images relevant to the project's theme. This approach is designed to engage the viewer's attention and seamlessly integrate visual elements that closely align with the project subject matter.</w:t>
+      </w:r>
+      <w:r>
+        <w:rPr>
+          <w:rFonts w:ascii="Arial" w:hAnsi="Arial" w:cs="Arial"/>
+          <w:sz w:val="24"/>
+        </w:rPr>
+        <w:t xml:space="preserve"> </w:t>
+      </w:r>
+    </w:p>
+    <w:p>
+      <w:pPr>
+        <w:spacing w:before="0" w:after="0"/>
         <w:jc w:val="left"/>
         <w:rPr>
-          <w:rFonts w:ascii="Arial" w:eastAsiaTheme="majorEastAsia" w:hAnsi="Arial" w:cs="Arial"/>
+          <w:rFonts w:ascii="Arial" w:hAnsi="Arial" w:cs="Arial"/>
           <w:b/>
           <w:bCs/>
           <w:sz w:val="28"/>
           <w:szCs w:val="28"/>
         </w:rPr>
       </w:pPr>
-      <w:r>
-        <w:rPr>
-          <w:rFonts w:ascii="Arial" w:hAnsi="Arial" w:cs="Arial"/>
-          <w:sz w:val="24"/>
-        </w:rPr>
-        <w:t>The mock-up design presented above illustrates the user-friendly environment I aim to create, utili</w:t>
-      </w:r>
-      <w:r>
-        <w:rPr>
-          <w:rFonts w:ascii="Arial" w:hAnsi="Arial" w:cs="Arial"/>
-          <w:sz w:val="24"/>
-        </w:rPr>
-        <w:t>s</w:t>
-      </w:r>
-      <w:r>
-        <w:rPr>
-          <w:rFonts w:ascii="Arial" w:hAnsi="Arial" w:cs="Arial"/>
-          <w:sz w:val="24"/>
-        </w:rPr>
-        <w:t>ing a captivating colour sequence and images relevant to the project's theme. This approach is designed to engage the viewer's attention and seamlessly integrate visual elements that closely align with the project's subject matter.</w:t>
-      </w:r>
-      <w:r>
-        <w:rPr>
-          <w:rFonts w:ascii="Arial" w:hAnsi="Arial" w:cs="Arial"/>
-          <w:b/>
-          <w:bCs/>
-          <w:sz w:val="28"/>
-          <w:szCs w:val="28"/>
-        </w:rPr>
-        <w:br w:type="page"/>
-      </w:r>
-    </w:p>
-    <w:p>
-      <w:pPr>
+    </w:p>
+    <w:p>
+      <w:pPr>
+        <w:keepNext/>
         <w:spacing w:before="0" w:after="0"/>
-        <w:jc w:val="left"/>
-        <w:rPr>
-          <w:rFonts w:ascii="Arial" w:eastAsiaTheme="majorEastAsia" w:hAnsi="Arial" w:cs="Arial"/>
-          <w:b/>
-          <w:bCs/>
-          <w:sz w:val="32"/>
-          <w:szCs w:val="32"/>
-        </w:rPr>
-      </w:pPr>
-      <w:bookmarkStart w:id="98" w:name="_Toc158372865"/>
-      <w:r>
-        <w:lastRenderedPageBreak/>
+        <w:jc w:val="center"/>
+      </w:pPr>
+      <w:r>
+        <w:rPr>
+          <w:rFonts w:ascii="Arial" w:hAnsi="Arial" w:cs="Arial"/>
+          <w:noProof/>
+          <w:sz w:val="24"/>
+        </w:rPr>
         <w:drawing>
-          <wp:inline distT="0" distB="0" distL="0" distR="0" wp14:anchorId="22C763F2" wp14:editId="09BB5435">
-            <wp:extent cx="5270500" cy="6504940"/>
-            <wp:effectExtent l="0" t="0" r="6350" b="0"/>
-            <wp:docPr id="238138360" name="Picture 1"/>
+          <wp:inline distT="0" distB="0" distL="0" distR="0" wp14:anchorId="7967CB9B" wp14:editId="1DFB0461">
+            <wp:extent cx="3952381" cy="3876190"/>
+            <wp:effectExtent l="0" t="0" r="0" b="0"/>
+            <wp:docPr id="578714720" name="Picture 1" descr="A group of circles with different colors&#10;&#10;Description automatically generated"/>
             <wp:cNvGraphicFramePr>
               <a:graphicFrameLocks xmlns:a="http://schemas.openxmlformats.org/drawingml/2006/main" noChangeAspect="1"/>
             </wp:cNvGraphicFramePr>
@@ -12146,36 +13257,23 @@
               <a:graphicData uri="http://schemas.openxmlformats.org/drawingml/2006/picture">
                 <pic:pic xmlns:pic="http://schemas.openxmlformats.org/drawingml/2006/picture">
                   <pic:nvPicPr>
-                    <pic:cNvPr id="0" name="Picture 1"/>
-                    <pic:cNvPicPr>
-                      <a:picLocks noChangeAspect="1" noChangeArrowheads="1"/>
-                    </pic:cNvPicPr>
+                    <pic:cNvPr id="578714720" name="Picture 1" descr="A group of circles with different colors&#10;&#10;Description automatically generated"/>
+                    <pic:cNvPicPr/>
                   </pic:nvPicPr>
                   <pic:blipFill>
-                    <a:blip r:embed="rId19">
-                      <a:extLst>
-                        <a:ext uri="{28A0092B-C50C-407E-A947-70E740481C1C}">
-                          <a14:useLocalDpi xmlns:a14="http://schemas.microsoft.com/office/drawing/2010/main" val="0"/>
-                        </a:ext>
-                      </a:extLst>
-                    </a:blip>
-                    <a:srcRect/>
+                    <a:blip r:embed="rId19"/>
                     <a:stretch>
                       <a:fillRect/>
                     </a:stretch>
                   </pic:blipFill>
-                  <pic:spPr bwMode="auto">
+                  <pic:spPr>
                     <a:xfrm>
                       <a:off x="0" y="0"/>
-                      <a:ext cx="5270500" cy="6504940"/>
+                      <a:ext cx="3952381" cy="3876190"/>
                     </a:xfrm>
                     <a:prstGeom prst="rect">
                       <a:avLst/>
                     </a:prstGeom>
-                    <a:noFill/>
-                    <a:ln>
-                      <a:noFill/>
-                    </a:ln>
                   </pic:spPr>
                 </pic:pic>
               </a:graphicData>
@@ -12183,6 +13281,144 @@
           </wp:inline>
         </w:drawing>
       </w:r>
+    </w:p>
+    <w:p>
+      <w:pPr>
+        <w:pStyle w:val="Caption"/>
+        <w:jc w:val="center"/>
+        <w:rPr>
+          <w:rFonts w:ascii="Arial" w:hAnsi="Arial" w:cs="Arial"/>
+          <w:b/>
+          <w:bCs/>
+          <w:sz w:val="28"/>
+          <w:szCs w:val="28"/>
+        </w:rPr>
+      </w:pPr>
+      <w:bookmarkStart w:id="144" w:name="_Toc158756437"/>
+      <w:r>
+        <w:t xml:space="preserve">Figure </w:t>
+      </w:r>
+      <w:r>
+        <w:fldChar w:fldCharType="begin"/>
+      </w:r>
+      <w:r>
+        <w:instrText xml:space="preserve"> SEQ Figure \* ARABIC </w:instrText>
+      </w:r>
+      <w:r>
+        <w:fldChar w:fldCharType="separate"/>
+      </w:r>
+      <w:r>
+        <w:rPr>
+          <w:noProof/>
+        </w:rPr>
+        <w:t>12</w:t>
+      </w:r>
+      <w:r>
+        <w:fldChar w:fldCharType="end"/>
+      </w:r>
+      <w:r>
+        <w:t xml:space="preserve"> - Primary and Secondary Colours</w:t>
+      </w:r>
+      <w:bookmarkEnd w:id="144"/>
+    </w:p>
+    <w:p>
+      <w:pPr>
+        <w:spacing w:before="0" w:after="0"/>
+        <w:jc w:val="left"/>
+        <w:rPr>
+          <w:rFonts w:ascii="Arial" w:hAnsi="Arial" w:cs="Arial"/>
+          <w:sz w:val="24"/>
+        </w:rPr>
+      </w:pPr>
+    </w:p>
+    <w:p>
+      <w:pPr>
+        <w:spacing w:before="0" w:after="0"/>
+        <w:jc w:val="left"/>
+        <w:rPr>
+          <w:rFonts w:ascii="Arial" w:hAnsi="Arial" w:cs="Arial"/>
+          <w:sz w:val="24"/>
+        </w:rPr>
+      </w:pPr>
+    </w:p>
+    <w:p>
+      <w:pPr>
+        <w:spacing w:before="0" w:after="0"/>
+        <w:rPr>
+          <w:rFonts w:ascii="Arial" w:hAnsi="Arial" w:cs="Arial"/>
+          <w:sz w:val="24"/>
+        </w:rPr>
+      </w:pPr>
+      <w:r>
+        <w:rPr>
+          <w:rFonts w:ascii="Arial" w:hAnsi="Arial" w:cs="Arial"/>
+          <w:sz w:val="24"/>
+        </w:rPr>
+        <w:t>Th</w:t>
+      </w:r>
+      <w:r>
+        <w:rPr>
+          <w:rFonts w:ascii="Arial" w:hAnsi="Arial" w:cs="Arial"/>
+          <w:sz w:val="24"/>
+        </w:rPr>
+        <w:t>e</w:t>
+      </w:r>
+      <w:r>
+        <w:rPr>
+          <w:rFonts w:ascii="Arial" w:hAnsi="Arial" w:cs="Arial"/>
+          <w:sz w:val="24"/>
+        </w:rPr>
+        <w:t xml:space="preserve"> design contains </w:t>
+      </w:r>
+      <w:r>
+        <w:rPr>
+          <w:rFonts w:ascii="Arial" w:hAnsi="Arial" w:cs="Arial"/>
+          <w:sz w:val="24"/>
+        </w:rPr>
+        <w:t>primary and secondary</w:t>
+      </w:r>
+      <w:r>
+        <w:rPr>
+          <w:rFonts w:ascii="Arial" w:hAnsi="Arial" w:cs="Arial"/>
+          <w:sz w:val="24"/>
+        </w:rPr>
+        <w:t xml:space="preserve"> colours </w:t>
+      </w:r>
+      <w:r>
+        <w:rPr>
+          <w:rFonts w:ascii="Arial" w:hAnsi="Arial" w:cs="Arial"/>
+          <w:sz w:val="24"/>
+        </w:rPr>
+        <w:t>that appeal to everyone</w:t>
+      </w:r>
+      <w:r>
+        <w:rPr>
+          <w:rFonts w:ascii="Arial" w:hAnsi="Arial" w:cs="Arial"/>
+          <w:sz w:val="24"/>
+        </w:rPr>
+        <w:t>. The c</w:t>
+      </w:r>
+      <w:r>
+        <w:rPr>
+          <w:rFonts w:ascii="Arial" w:hAnsi="Arial" w:cs="Arial"/>
+          <w:sz w:val="24"/>
+        </w:rPr>
+        <w:t xml:space="preserve">onsistency in </w:t>
+      </w:r>
+      <w:r>
+        <w:rPr>
+          <w:rFonts w:ascii="Arial" w:hAnsi="Arial" w:cs="Arial"/>
+          <w:sz w:val="24"/>
+        </w:rPr>
+        <w:t>colour</w:t>
+      </w:r>
+      <w:r>
+        <w:rPr>
+          <w:rFonts w:ascii="Arial" w:hAnsi="Arial" w:cs="Arial"/>
+          <w:sz w:val="24"/>
+        </w:rPr>
+        <w:t xml:space="preserve"> schemes, typography, and button designs is maintained throughout the app's design, which is crucial for ensuring usability. This design incorporates popular elements like profile, home, and location icons, as well as the hamburger button for menu access. It also features a collection of illustrations aimed at creating a child-friendly ambiance. The layout is kept straightforward yet consistent across all pages for a seamless user experience.</w:t>
+      </w:r>
       <w:r>
         <w:rPr>
           <w:rFonts w:ascii="Arial" w:hAnsi="Arial" w:cs="Arial"/>
@@ -12203,6 +13439,7 @@
           <w:szCs w:val="32"/>
         </w:rPr>
       </w:pPr>
+      <w:bookmarkStart w:id="145" w:name="_Toc158756792"/>
       <w:r>
         <w:rPr>
           <w:rFonts w:ascii="Arial" w:hAnsi="Arial" w:cs="Arial"/>
@@ -12213,7 +13450,7 @@
         <w:lastRenderedPageBreak/>
         <w:t>3. Prototype</w:t>
       </w:r>
-      <w:bookmarkEnd w:id="98"/>
+      <w:bookmarkEnd w:id="145"/>
     </w:p>
     <w:p>
       <w:pPr>
@@ -12332,7 +13569,7 @@
           <w:szCs w:val="32"/>
         </w:rPr>
       </w:pPr>
-      <w:bookmarkStart w:id="99" w:name="_Toc158372866"/>
+      <w:bookmarkStart w:id="146" w:name="_Toc158756793"/>
       <w:r>
         <w:rPr>
           <w:rFonts w:ascii="Arial" w:hAnsi="Arial" w:cs="Arial"/>
@@ -12352,38 +13589,33 @@
         </w:rPr>
         <w:t>. References</w:t>
       </w:r>
-      <w:bookmarkEnd w:id="99"/>
-    </w:p>
-    <w:p>
-      <w:pPr>
+      <w:bookmarkEnd w:id="146"/>
+    </w:p>
+    <w:p>
+      <w:pPr>
+        <w:pStyle w:val="ListParagraph"/>
+        <w:numPr>
+          <w:ilvl w:val="0"/>
+          <w:numId w:val="11"/>
+        </w:numPr>
         <w:spacing w:line="276" w:lineRule="auto"/>
         <w:rPr>
           <w:rFonts w:ascii="Arial" w:hAnsi="Arial" w:cs="Arial"/>
-          <w:bCs/>
-          <w:sz w:val="24"/>
-        </w:rPr>
-      </w:pPr>
-      <w:r>
-        <w:rPr>
-          <w:rFonts w:ascii="Arial" w:hAnsi="Arial" w:cs="Arial"/>
-          <w:bCs/>
-          <w:sz w:val="24"/>
-        </w:rPr>
-        <w:t xml:space="preserve">Include a list of cited in your text items (books, papers, websites, etc.). Use Harvard style for the purpose, or any other preferred </w:t>
-      </w:r>
-      <w:r>
-        <w:rPr>
-          <w:rFonts w:ascii="Arial" w:hAnsi="Arial" w:cs="Arial"/>
-          <w:bCs/>
-          <w:sz w:val="24"/>
-          <w:u w:val="single"/>
-        </w:rPr>
-        <w:t>standard</w:t>
-      </w:r>
-      <w:r>
-        <w:rPr>
-          <w:rFonts w:ascii="Arial" w:hAnsi="Arial" w:cs="Arial"/>
-          <w:bCs/>
+          <w:sz w:val="24"/>
+        </w:rPr>
+      </w:pPr>
+      <w:proofErr w:type="spellStart"/>
+      <w:r>
+        <w:rPr>
+          <w:rFonts w:ascii="Arial" w:hAnsi="Arial" w:cs="Arial"/>
+          <w:sz w:val="24"/>
+        </w:rPr>
+        <w:t>Hacklode</w:t>
+      </w:r>
+      <w:proofErr w:type="spellEnd"/>
+      <w:r>
+        <w:rPr>
+          <w:rFonts w:ascii="Arial" w:hAnsi="Arial" w:cs="Arial"/>
           <w:sz w:val="24"/>
         </w:rPr>
         <w:t xml:space="preserve"> </w:t>
@@ -12391,30 +13623,47 @@
       <w:r>
         <w:rPr>
           <w:rFonts w:ascii="Arial" w:hAnsi="Arial" w:cs="Arial"/>
-          <w:bCs/>
-          <w:sz w:val="24"/>
-        </w:rPr>
-        <w:t xml:space="preserve">referencing </w:t>
-      </w:r>
-      <w:r>
-        <w:rPr>
-          <w:rFonts w:ascii="Arial" w:hAnsi="Arial" w:cs="Arial"/>
-          <w:bCs/>
-          <w:sz w:val="24"/>
-        </w:rPr>
-        <w:t>style</w:t>
-      </w:r>
-      <w:r>
-        <w:rPr>
-          <w:rFonts w:ascii="Arial" w:hAnsi="Arial" w:cs="Arial"/>
-          <w:bCs/>
-          <w:sz w:val="24"/>
-        </w:rPr>
-        <w:t>.</w:t>
-      </w:r>
-    </w:p>
-    <w:p>
-      <w:pPr>
+          <w:sz w:val="24"/>
+        </w:rPr>
+        <w:t>(April 19, 2017)</w:t>
+      </w:r>
+    </w:p>
+    <w:p>
+      <w:pPr>
+        <w:pStyle w:val="ListParagraph"/>
+        <w:spacing w:line="276" w:lineRule="auto"/>
+        <w:rPr>
+          <w:rFonts w:ascii="Arial" w:hAnsi="Arial" w:cs="Arial"/>
+          <w:sz w:val="24"/>
+        </w:rPr>
+      </w:pPr>
+      <w:r>
+        <w:rPr>
+          <w:rFonts w:ascii="Arial" w:hAnsi="Arial" w:cs="Arial"/>
+          <w:sz w:val="24"/>
+        </w:rPr>
+        <w:t xml:space="preserve">The Tao of NoSQL Data </w:t>
+      </w:r>
+      <w:proofErr w:type="spellStart"/>
+      <w:r>
+        <w:rPr>
+          <w:rFonts w:ascii="Arial" w:hAnsi="Arial" w:cs="Arial"/>
+          <w:sz w:val="24"/>
+        </w:rPr>
+        <w:t>Modeling</w:t>
+      </w:r>
+      <w:proofErr w:type="spellEnd"/>
+      <w:r>
+        <w:rPr>
+          <w:rFonts w:ascii="Arial" w:hAnsi="Arial" w:cs="Arial"/>
+          <w:sz w:val="24"/>
+        </w:rPr>
+        <w:t xml:space="preserve"> </w:t>
+      </w:r>
+    </w:p>
+    <w:p>
+      <w:pPr>
+        <w:pStyle w:val="ListParagraph"/>
         <w:spacing w:line="276" w:lineRule="auto"/>
         <w:rPr>
           <w:rFonts w:ascii="Arial" w:hAnsi="Arial" w:cs="Arial"/>
@@ -12436,6 +13685,7 @@
     </w:p>
     <w:p>
       <w:pPr>
+        <w:pStyle w:val="ListParagraph"/>
         <w:spacing w:line="276" w:lineRule="auto"/>
         <w:rPr>
           <w:rFonts w:ascii="Arial" w:hAnsi="Arial" w:cs="Arial"/>
@@ -12443,28 +13693,78 @@
           <w:sz w:val="24"/>
         </w:rPr>
       </w:pPr>
+    </w:p>
+    <w:p>
+      <w:pPr>
+        <w:pStyle w:val="ListParagraph"/>
+        <w:numPr>
+          <w:ilvl w:val="0"/>
+          <w:numId w:val="11"/>
+        </w:numPr>
+        <w:spacing w:line="276" w:lineRule="auto"/>
+        <w:rPr>
+          <w:rFonts w:ascii="Arial" w:hAnsi="Arial" w:cs="Arial"/>
+          <w:bCs/>
+          <w:sz w:val="24"/>
+        </w:rPr>
+      </w:pPr>
+      <w:r>
+        <w:rPr>
+          <w:rFonts w:ascii="Arial" w:hAnsi="Arial" w:cs="Arial"/>
+          <w:bCs/>
+          <w:sz w:val="24"/>
+        </w:rPr>
+        <w:t>Firebase</w:t>
+      </w:r>
+    </w:p>
+    <w:p>
+      <w:pPr>
+        <w:pStyle w:val="ListParagraph"/>
+        <w:spacing w:line="276" w:lineRule="auto"/>
+        <w:rPr>
+          <w:rFonts w:ascii="Arial" w:hAnsi="Arial" w:cs="Arial"/>
+          <w:bCs/>
+          <w:sz w:val="24"/>
+        </w:rPr>
+      </w:pPr>
+      <w:r>
+        <w:rPr>
+          <w:rFonts w:ascii="Arial" w:hAnsi="Arial" w:cs="Arial"/>
+          <w:bCs/>
+          <w:sz w:val="24"/>
+        </w:rPr>
+        <w:t xml:space="preserve">Cloud </w:t>
+      </w:r>
+      <w:proofErr w:type="spellStart"/>
+      <w:r>
+        <w:rPr>
+          <w:rFonts w:ascii="Arial" w:hAnsi="Arial" w:cs="Arial"/>
+          <w:bCs/>
+          <w:sz w:val="24"/>
+        </w:rPr>
+        <w:t>Firestore</w:t>
+      </w:r>
+      <w:proofErr w:type="spellEnd"/>
+      <w:r>
+        <w:rPr>
+          <w:rFonts w:ascii="Arial" w:hAnsi="Arial" w:cs="Arial"/>
+          <w:bCs/>
+          <w:sz w:val="24"/>
+        </w:rPr>
+        <w:t xml:space="preserve"> Data model</w:t>
+      </w:r>
+    </w:p>
+    <w:p>
+      <w:pPr>
+        <w:pStyle w:val="ListParagraph"/>
+        <w:spacing w:line="276" w:lineRule="auto"/>
+        <w:rPr>
+          <w:rFonts w:ascii="Arial" w:hAnsi="Arial" w:cs="Arial"/>
+          <w:bCs/>
+          <w:sz w:val="24"/>
+        </w:rPr>
+      </w:pPr>
       <w:hyperlink r:id="rId21" w:history="1">
-        <w:r>
-          <w:rPr>
-            <w:rStyle w:val="Hyperlink"/>
-            <w:rFonts w:ascii="Arial" w:hAnsi="Arial" w:cs="Arial"/>
-            <w:bCs/>
-            <w:sz w:val="24"/>
-          </w:rPr>
-          <w:t>https://stackoverflow.com/questions/67531751/how-to-draw-a-nosql-database-document-oriented-with-uml</w:t>
-        </w:r>
-      </w:hyperlink>
-    </w:p>
-    <w:p>
-      <w:pPr>
-        <w:spacing w:line="276" w:lineRule="auto"/>
-        <w:rPr>
-          <w:rFonts w:ascii="Arial" w:hAnsi="Arial" w:cs="Arial"/>
-          <w:bCs/>
-          <w:sz w:val="24"/>
-        </w:rPr>
-      </w:pPr>
-      <w:hyperlink r:id="rId22" w:history="1">
         <w:r>
           <w:rPr>
             <w:rStyle w:val="Hyperlink"/>
@@ -12478,6 +13778,7 @@
     </w:p>
     <w:p>
       <w:pPr>
+        <w:pStyle w:val="ListParagraph"/>
         <w:spacing w:line="276" w:lineRule="auto"/>
         <w:rPr>
           <w:rFonts w:ascii="Arial" w:hAnsi="Arial" w:cs="Arial"/>
@@ -12485,7 +13786,43 @@
           <w:sz w:val="24"/>
         </w:rPr>
       </w:pPr>
-      <w:hyperlink r:id="rId23" w:anchor="HIW" w:history="1">
+    </w:p>
+    <w:p>
+      <w:pPr>
+        <w:pStyle w:val="ListParagraph"/>
+        <w:numPr>
+          <w:ilvl w:val="0"/>
+          <w:numId w:val="11"/>
+        </w:numPr>
+        <w:spacing w:line="276" w:lineRule="auto"/>
+        <w:rPr>
+          <w:rFonts w:ascii="Arial" w:hAnsi="Arial" w:cs="Arial"/>
+          <w:bCs/>
+          <w:sz w:val="24"/>
+        </w:rPr>
+      </w:pPr>
+      <w:proofErr w:type="spellStart"/>
+      <w:r>
+        <w:rPr>
+          <w:rFonts w:ascii="Arial" w:hAnsi="Arial" w:cs="Arial"/>
+          <w:bCs/>
+          <w:sz w:val="24"/>
+        </w:rPr>
+        <w:t>Remento</w:t>
+      </w:r>
+      <w:proofErr w:type="spellEnd"/>
+    </w:p>
+    <w:p>
+      <w:pPr>
+        <w:pStyle w:val="ListParagraph"/>
+        <w:spacing w:line="276" w:lineRule="auto"/>
+        <w:rPr>
+          <w:rFonts w:ascii="Arial" w:hAnsi="Arial" w:cs="Arial"/>
+          <w:bCs/>
+          <w:sz w:val="24"/>
+        </w:rPr>
+      </w:pPr>
+      <w:hyperlink r:id="rId22" w:history="1">
         <w:r>
           <w:rPr>
             <w:rStyle w:val="Hyperlink"/>
@@ -12499,6 +13836,7 @@
     </w:p>
     <w:p>
       <w:pPr>
+        <w:pStyle w:val="ListParagraph"/>
         <w:spacing w:line="276" w:lineRule="auto"/>
         <w:rPr>
           <w:rFonts w:ascii="Arial" w:hAnsi="Arial" w:cs="Arial"/>
@@ -12506,7 +13844,41 @@
           <w:sz w:val="24"/>
         </w:rPr>
       </w:pPr>
-      <w:hyperlink r:id="rId24" w:history="1">
+    </w:p>
+    <w:p>
+      <w:pPr>
+        <w:pStyle w:val="ListParagraph"/>
+        <w:numPr>
+          <w:ilvl w:val="0"/>
+          <w:numId w:val="11"/>
+        </w:numPr>
+        <w:spacing w:line="276" w:lineRule="auto"/>
+        <w:rPr>
+          <w:rFonts w:ascii="Arial" w:hAnsi="Arial" w:cs="Arial"/>
+          <w:bCs/>
+          <w:sz w:val="24"/>
+        </w:rPr>
+      </w:pPr>
+      <w:r>
+        <w:rPr>
+          <w:rFonts w:ascii="Arial" w:hAnsi="Arial" w:cs="Arial"/>
+          <w:bCs/>
+          <w:sz w:val="24"/>
+        </w:rPr>
+        <w:t>Life360</w:t>
+      </w:r>
+    </w:p>
+    <w:p>
+      <w:pPr>
+        <w:pStyle w:val="ListParagraph"/>
+        <w:spacing w:line="276" w:lineRule="auto"/>
+        <w:rPr>
+          <w:rFonts w:ascii="Arial" w:hAnsi="Arial" w:cs="Arial"/>
+          <w:bCs/>
+          <w:sz w:val="24"/>
+        </w:rPr>
+      </w:pPr>
+      <w:hyperlink r:id="rId23" w:history="1">
         <w:r>
           <w:rPr>
             <w:rStyle w:val="Hyperlink"/>
@@ -12520,6 +13892,7 @@
     </w:p>
     <w:p>
       <w:pPr>
+        <w:pStyle w:val="ListParagraph"/>
         <w:spacing w:line="276" w:lineRule="auto"/>
         <w:rPr>
           <w:rFonts w:ascii="Arial" w:hAnsi="Arial" w:cs="Arial"/>
@@ -12527,7 +13900,43 @@
           <w:sz w:val="24"/>
         </w:rPr>
       </w:pPr>
-      <w:hyperlink r:id="rId25" w:history="1">
+    </w:p>
+    <w:p>
+      <w:pPr>
+        <w:pStyle w:val="ListParagraph"/>
+        <w:numPr>
+          <w:ilvl w:val="0"/>
+          <w:numId w:val="11"/>
+        </w:numPr>
+        <w:spacing w:line="276" w:lineRule="auto"/>
+        <w:rPr>
+          <w:rFonts w:ascii="Arial" w:hAnsi="Arial" w:cs="Arial"/>
+          <w:bCs/>
+          <w:sz w:val="24"/>
+        </w:rPr>
+      </w:pPr>
+      <w:proofErr w:type="spellStart"/>
+      <w:r>
+        <w:rPr>
+          <w:rFonts w:ascii="Arial" w:hAnsi="Arial" w:cs="Arial"/>
+          <w:bCs/>
+          <w:sz w:val="24"/>
+        </w:rPr>
+        <w:t>FamilyAlbum</w:t>
+      </w:r>
+      <w:proofErr w:type="spellEnd"/>
+    </w:p>
+    <w:p>
+      <w:pPr>
+        <w:pStyle w:val="ListParagraph"/>
+        <w:spacing w:line="276" w:lineRule="auto"/>
+        <w:rPr>
+          <w:rFonts w:ascii="Arial" w:hAnsi="Arial" w:cs="Arial"/>
+          <w:bCs/>
+          <w:sz w:val="24"/>
+        </w:rPr>
+      </w:pPr>
+      <w:hyperlink r:id="rId24" w:history="1">
         <w:r>
           <w:rPr>
             <w:rStyle w:val="Hyperlink"/>
@@ -12541,6 +13950,7 @@
     </w:p>
     <w:p>
       <w:pPr>
+        <w:pStyle w:val="ListParagraph"/>
         <w:spacing w:line="276" w:lineRule="auto"/>
         <w:rPr>
           <w:rFonts w:ascii="Arial" w:hAnsi="Arial" w:cs="Arial"/>
@@ -12548,20 +13958,14 @@
           <w:sz w:val="24"/>
         </w:rPr>
       </w:pPr>
-      <w:hyperlink r:id="rId26" w:history="1">
-        <w:r>
-          <w:rPr>
-            <w:rStyle w:val="Hyperlink"/>
-            <w:rFonts w:ascii="Arial" w:hAnsi="Arial" w:cs="Arial"/>
-            <w:bCs/>
-            <w:sz w:val="24"/>
-          </w:rPr>
-          <w:t>https://docs.flutter.dev/get-started/install</w:t>
-        </w:r>
-      </w:hyperlink>
-    </w:p>
-    <w:p>
-      <w:pPr>
+    </w:p>
+    <w:p>
+      <w:pPr>
+        <w:pStyle w:val="ListParagraph"/>
+        <w:numPr>
+          <w:ilvl w:val="0"/>
+          <w:numId w:val="11"/>
+        </w:numPr>
         <w:spacing w:line="276" w:lineRule="auto"/>
         <w:rPr>
           <w:rFonts w:ascii="Arial" w:hAnsi="Arial" w:cs="Arial"/>
@@ -12569,20 +13973,28 @@
           <w:sz w:val="24"/>
         </w:rPr>
       </w:pPr>
-      <w:hyperlink r:id="rId27" w:history="1">
-        <w:r>
-          <w:rPr>
-            <w:rStyle w:val="Hyperlink"/>
-            <w:rFonts w:ascii="Arial" w:hAnsi="Arial" w:cs="Arial"/>
-            <w:bCs/>
-            <w:sz w:val="24"/>
-          </w:rPr>
-          <w:t>https://www.exposit.com/blog/primary-secondary-stakeholders-software-project/</w:t>
-        </w:r>
-      </w:hyperlink>
-    </w:p>
-    <w:p>
-      <w:pPr>
+      <w:r>
+        <w:rPr>
+          <w:rFonts w:ascii="Arial" w:hAnsi="Arial" w:cs="Arial"/>
+          <w:bCs/>
+          <w:sz w:val="24"/>
+        </w:rPr>
+        <w:t xml:space="preserve">Mohammad </w:t>
+      </w:r>
+      <w:proofErr w:type="spellStart"/>
+      <w:r>
+        <w:rPr>
+          <w:rFonts w:ascii="Arial" w:hAnsi="Arial" w:cs="Arial"/>
+          <w:bCs/>
+          <w:sz w:val="24"/>
+        </w:rPr>
+        <w:t>Altarade</w:t>
+      </w:r>
+      <w:proofErr w:type="spellEnd"/>
+    </w:p>
+    <w:p>
+      <w:pPr>
+        <w:pStyle w:val="ListParagraph"/>
         <w:spacing w:line="276" w:lineRule="auto"/>
         <w:rPr>
           <w:rFonts w:ascii="Arial" w:hAnsi="Arial" w:cs="Arial"/>
@@ -12590,7 +14002,26 @@
           <w:sz w:val="24"/>
         </w:rPr>
       </w:pPr>
-      <w:hyperlink r:id="rId28" w:history="1">
+      <w:r>
+        <w:rPr>
+          <w:rFonts w:ascii="Arial" w:hAnsi="Arial" w:cs="Arial"/>
+          <w:bCs/>
+          <w:sz w:val="24"/>
+        </w:rPr>
+        <w:t>The Definitive Guide to NoSQL Databases</w:t>
+      </w:r>
+    </w:p>
+    <w:p>
+      <w:pPr>
+        <w:pStyle w:val="ListParagraph"/>
+        <w:spacing w:line="276" w:lineRule="auto"/>
+        <w:rPr>
+          <w:rFonts w:ascii="Arial" w:hAnsi="Arial" w:cs="Arial"/>
+          <w:bCs/>
+          <w:sz w:val="24"/>
+        </w:rPr>
+      </w:pPr>
+      <w:hyperlink r:id="rId25" w:history="1">
         <w:r>
           <w:rPr>
             <w:rStyle w:val="Hyperlink"/>
@@ -12604,6 +14035,7 @@
     </w:p>
     <w:p>
       <w:pPr>
+        <w:pStyle w:val="ListParagraph"/>
         <w:spacing w:line="276" w:lineRule="auto"/>
         <w:rPr>
           <w:rFonts w:ascii="Arial" w:hAnsi="Arial" w:cs="Arial"/>
@@ -12611,7 +14043,60 @@
           <w:sz w:val="24"/>
         </w:rPr>
       </w:pPr>
-      <w:hyperlink r:id="rId29" w:history="1">
+    </w:p>
+    <w:p>
+      <w:pPr>
+        <w:pStyle w:val="ListParagraph"/>
+        <w:numPr>
+          <w:ilvl w:val="0"/>
+          <w:numId w:val="11"/>
+        </w:numPr>
+        <w:spacing w:line="276" w:lineRule="auto"/>
+        <w:rPr>
+          <w:rFonts w:ascii="Arial" w:hAnsi="Arial" w:cs="Arial"/>
+          <w:bCs/>
+          <w:sz w:val="24"/>
+        </w:rPr>
+      </w:pPr>
+      <w:r>
+        <w:rPr>
+          <w:rFonts w:ascii="Arial" w:hAnsi="Arial" w:cs="Arial"/>
+          <w:bCs/>
+          <w:sz w:val="24"/>
+        </w:rPr>
+        <w:t>Visual Paradigm</w:t>
+      </w:r>
+    </w:p>
+    <w:p>
+      <w:pPr>
+        <w:pStyle w:val="ListParagraph"/>
+        <w:spacing w:line="276" w:lineRule="auto"/>
+        <w:rPr>
+          <w:rFonts w:ascii="Arial" w:hAnsi="Arial" w:cs="Arial"/>
+          <w:bCs/>
+          <w:sz w:val="24"/>
+        </w:rPr>
+      </w:pPr>
+      <w:r>
+        <w:rPr>
+          <w:rFonts w:ascii="Arial" w:hAnsi="Arial" w:cs="Arial"/>
+          <w:bCs/>
+          <w:sz w:val="24"/>
+        </w:rPr>
+        <w:t>What is System Context Diagram</w:t>
+      </w:r>
+    </w:p>
+    <w:p>
+      <w:pPr>
+        <w:pStyle w:val="ListParagraph"/>
+        <w:spacing w:line="276" w:lineRule="auto"/>
+        <w:rPr>
+          <w:rFonts w:ascii="Arial" w:hAnsi="Arial" w:cs="Arial"/>
+          <w:bCs/>
+          <w:sz w:val="24"/>
+        </w:rPr>
+      </w:pPr>
+      <w:hyperlink r:id="rId26" w:history="1">
         <w:r>
           <w:rPr>
             <w:rStyle w:val="Hyperlink"/>
@@ -12625,6 +14110,7 @@
     </w:p>
     <w:p>
       <w:pPr>
+        <w:pStyle w:val="ListParagraph"/>
         <w:spacing w:line="276" w:lineRule="auto"/>
         <w:rPr>
           <w:rFonts w:ascii="Arial" w:hAnsi="Arial" w:cs="Arial"/>
@@ -12632,7 +14118,60 @@
           <w:sz w:val="24"/>
         </w:rPr>
       </w:pPr>
-      <w:hyperlink r:id="rId30" w:history="1">
+    </w:p>
+    <w:p>
+      <w:pPr>
+        <w:pStyle w:val="ListParagraph"/>
+        <w:numPr>
+          <w:ilvl w:val="0"/>
+          <w:numId w:val="11"/>
+        </w:numPr>
+        <w:spacing w:line="276" w:lineRule="auto"/>
+        <w:rPr>
+          <w:rFonts w:ascii="Arial" w:hAnsi="Arial" w:cs="Arial"/>
+          <w:bCs/>
+          <w:sz w:val="24"/>
+        </w:rPr>
+      </w:pPr>
+      <w:r>
+        <w:rPr>
+          <w:rFonts w:ascii="Arial" w:hAnsi="Arial" w:cs="Arial"/>
+          <w:bCs/>
+          <w:sz w:val="24"/>
+        </w:rPr>
+        <w:t>Google</w:t>
+      </w:r>
+    </w:p>
+    <w:p>
+      <w:pPr>
+        <w:pStyle w:val="ListParagraph"/>
+        <w:spacing w:line="276" w:lineRule="auto"/>
+        <w:rPr>
+          <w:rFonts w:ascii="Arial" w:hAnsi="Arial" w:cs="Arial"/>
+          <w:bCs/>
+          <w:sz w:val="24"/>
+        </w:rPr>
+      </w:pPr>
+      <w:r>
+        <w:rPr>
+          <w:rFonts w:ascii="Arial" w:hAnsi="Arial" w:cs="Arial"/>
+          <w:bCs/>
+          <w:sz w:val="24"/>
+        </w:rPr>
+        <w:t>Designing engaging apps</w:t>
+      </w:r>
+    </w:p>
+    <w:p>
+      <w:pPr>
+        <w:pStyle w:val="ListParagraph"/>
+        <w:spacing w:line="276" w:lineRule="auto"/>
+        <w:rPr>
+          <w:rFonts w:ascii="Arial" w:hAnsi="Arial" w:cs="Arial"/>
+          <w:bCs/>
+          <w:sz w:val="24"/>
+        </w:rPr>
+      </w:pPr>
+      <w:hyperlink r:id="rId27" w:history="1">
         <w:r>
           <w:rPr>
             <w:rStyle w:val="Hyperlink"/>
@@ -12646,6 +14185,7 @@
     </w:p>
     <w:p>
       <w:pPr>
+        <w:pStyle w:val="ListParagraph"/>
         <w:spacing w:line="276" w:lineRule="auto"/>
         <w:rPr>
           <w:rFonts w:ascii="Arial" w:hAnsi="Arial" w:cs="Arial"/>
@@ -12653,6 +14193,29 @@
           <w:sz w:val="24"/>
         </w:rPr>
       </w:pPr>
+    </w:p>
+    <w:p>
+      <w:pPr>
+        <w:pStyle w:val="ListParagraph"/>
+        <w:numPr>
+          <w:ilvl w:val="0"/>
+          <w:numId w:val="11"/>
+        </w:numPr>
+        <w:spacing w:line="276" w:lineRule="auto"/>
+        <w:rPr>
+          <w:rFonts w:ascii="Arial" w:hAnsi="Arial" w:cs="Arial"/>
+          <w:bCs/>
+          <w:sz w:val="24"/>
+        </w:rPr>
+      </w:pPr>
+      <w:r>
+        <w:rPr>
+          <w:rFonts w:ascii="Arial" w:hAnsi="Arial" w:cs="Arial"/>
+          <w:bCs/>
+          <w:sz w:val="24"/>
+        </w:rPr>
+        <w:t>Peppercontent</w:t>
+      </w:r>
       <w:r>
         <w:rPr>
           <w:rFonts w:ascii="Arial" w:hAnsi="Arial" w:cs="Arial"/>
@@ -12661,6 +14224,109 @@
         </w:rPr>
         <w:t xml:space="preserve"> </w:t>
       </w:r>
+      <w:r>
+        <w:rPr>
+          <w:rFonts w:ascii="Arial" w:hAnsi="Arial" w:cs="Arial"/>
+          <w:bCs/>
+          <w:sz w:val="24"/>
+        </w:rPr>
+        <w:t>(2022)</w:t>
+      </w:r>
+    </w:p>
+    <w:p>
+      <w:pPr>
+        <w:pStyle w:val="ListParagraph"/>
+        <w:spacing w:line="276" w:lineRule="auto"/>
+        <w:rPr>
+          <w:rFonts w:ascii="Arial" w:hAnsi="Arial" w:cs="Arial"/>
+          <w:bCs/>
+          <w:sz w:val="24"/>
+        </w:rPr>
+      </w:pPr>
+      <w:r>
+        <w:rPr>
+          <w:rFonts w:ascii="Arial" w:hAnsi="Arial" w:cs="Arial"/>
+          <w:bCs/>
+          <w:sz w:val="24"/>
+        </w:rPr>
+        <w:t>I</w:t>
+      </w:r>
+      <w:r>
+        <w:rPr>
+          <w:rFonts w:ascii="Arial" w:hAnsi="Arial" w:cs="Arial"/>
+          <w:bCs/>
+          <w:sz w:val="24"/>
+        </w:rPr>
+        <w:t>0</w:t>
+      </w:r>
+      <w:r>
+        <w:rPr>
+          <w:rFonts w:ascii="Arial" w:hAnsi="Arial" w:cs="Arial"/>
+          <w:bCs/>
+          <w:sz w:val="24"/>
+        </w:rPr>
+        <w:t xml:space="preserve"> Techniques </w:t>
+      </w:r>
+      <w:proofErr w:type="gramStart"/>
+      <w:r>
+        <w:rPr>
+          <w:rFonts w:ascii="Arial" w:hAnsi="Arial" w:cs="Arial"/>
+          <w:bCs/>
+          <w:sz w:val="24"/>
+        </w:rPr>
+        <w:t>To</w:t>
+      </w:r>
+      <w:proofErr w:type="gramEnd"/>
+      <w:r>
+        <w:rPr>
+          <w:rFonts w:ascii="Arial" w:hAnsi="Arial" w:cs="Arial"/>
+          <w:bCs/>
+          <w:sz w:val="24"/>
+        </w:rPr>
+        <w:t xml:space="preserve"> Enhance Your Web Design</w:t>
+      </w:r>
+    </w:p>
+    <w:p>
+      <w:pPr>
+        <w:pStyle w:val="ListParagraph"/>
+        <w:spacing w:line="276" w:lineRule="auto"/>
+        <w:rPr>
+          <w:rFonts w:ascii="Arial" w:hAnsi="Arial" w:cs="Arial"/>
+          <w:bCs/>
+          <w:sz w:val="24"/>
+        </w:rPr>
+      </w:pPr>
+      <w:hyperlink r:id="rId28" w:history="1">
+        <w:r>
+          <w:rPr>
+            <w:rStyle w:val="Hyperlink"/>
+            <w:rFonts w:ascii="Arial" w:hAnsi="Arial" w:cs="Arial"/>
+            <w:bCs/>
+            <w:sz w:val="24"/>
+          </w:rPr>
+          <w:t>https://www.peppercontent.io/blog/ui-design-techniques-for-web/</w:t>
+        </w:r>
+      </w:hyperlink>
+    </w:p>
+    <w:p>
+      <w:pPr>
+        <w:spacing w:line="276" w:lineRule="auto"/>
+        <w:rPr>
+          <w:rFonts w:ascii="Arial" w:hAnsi="Arial" w:cs="Arial"/>
+          <w:bCs/>
+          <w:sz w:val="24"/>
+        </w:rPr>
+      </w:pPr>
+    </w:p>
+    <w:p>
+      <w:pPr>
+        <w:spacing w:line="276" w:lineRule="auto"/>
+        <w:rPr>
+          <w:rFonts w:ascii="Arial" w:hAnsi="Arial" w:cs="Arial"/>
+          <w:bCs/>
+          <w:sz w:val="24"/>
+        </w:rPr>
+      </w:pPr>
     </w:p>
     <w:p>
       <w:pPr>
@@ -12694,7 +14360,7 @@
           <w:szCs w:val="32"/>
         </w:rPr>
       </w:pPr>
-      <w:bookmarkStart w:id="100" w:name="_Toc158372867"/>
+      <w:bookmarkStart w:id="147" w:name="_Toc158756794"/>
       <w:r>
         <w:rPr>
           <w:rFonts w:ascii="Arial" w:hAnsi="Arial" w:cs="Arial"/>
@@ -12703,18 +14369,9 @@
           <w:szCs w:val="32"/>
         </w:rPr>
         <w:lastRenderedPageBreak/>
-        <w:t>5</w:t>
-      </w:r>
-      <w:r>
-        <w:rPr>
-          <w:rFonts w:ascii="Arial" w:hAnsi="Arial" w:cs="Arial"/>
-          <w:color w:val="auto"/>
-          <w:sz w:val="32"/>
-          <w:szCs w:val="32"/>
-        </w:rPr>
-        <w:t>. Bibliography</w:t>
-      </w:r>
-      <w:bookmarkEnd w:id="100"/>
+        <w:t>Appendix I</w:t>
+      </w:r>
+      <w:bookmarkEnd w:id="147"/>
     </w:p>
     <w:p>
       <w:pPr>
@@ -12731,31 +14388,7 @@
           <w:bCs/>
           <w:sz w:val="24"/>
         </w:rPr>
-        <w:t xml:space="preserve">Include here a list of general reading items (books, papers, websites, etc.). List </w:t>
-      </w:r>
-      <w:r>
-        <w:rPr>
-          <w:rFonts w:ascii="Arial" w:hAnsi="Arial" w:cs="Arial"/>
-          <w:bCs/>
-          <w:sz w:val="24"/>
-        </w:rPr>
-        <w:t xml:space="preserve">the items in alphabetical order, using Harvard style </w:t>
-      </w:r>
-      <w:r>
-        <w:rPr>
-          <w:rFonts w:ascii="Arial" w:hAnsi="Arial" w:cs="Arial"/>
-          <w:bCs/>
-          <w:sz w:val="24"/>
-        </w:rPr>
-        <w:t>to describe</w:t>
-      </w:r>
-      <w:r>
-        <w:rPr>
-          <w:rFonts w:ascii="Arial" w:hAnsi="Arial" w:cs="Arial"/>
-          <w:bCs/>
-          <w:sz w:val="24"/>
-        </w:rPr>
-        <w:t xml:space="preserve"> them.</w:t>
+        <w:t xml:space="preserve">Provide additional material, if appropriate, in separate appendices.  </w:t>
       </w:r>
     </w:p>
     <w:p>
@@ -12767,77 +14400,6 @@
           <w:sz w:val="24"/>
         </w:rPr>
       </w:pPr>
-    </w:p>
-    <w:p>
-      <w:pPr>
-        <w:spacing w:line="276" w:lineRule="auto"/>
-        <w:rPr>
-          <w:rFonts w:ascii="Arial" w:hAnsi="Arial" w:cs="Arial"/>
-          <w:bCs/>
-          <w:sz w:val="24"/>
-        </w:rPr>
-      </w:pPr>
-    </w:p>
-    <w:p>
-      <w:pPr>
-        <w:spacing w:line="276" w:lineRule="auto"/>
-        <w:rPr>
-          <w:rFonts w:ascii="Arial" w:hAnsi="Arial" w:cs="Arial"/>
-          <w:bCs/>
-          <w:sz w:val="24"/>
-        </w:rPr>
-      </w:pPr>
-    </w:p>
-    <w:p>
-      <w:pPr>
-        <w:pStyle w:val="Heading1"/>
-        <w:spacing w:line="276" w:lineRule="auto"/>
-        <w:rPr>
-          <w:rFonts w:ascii="Arial" w:hAnsi="Arial" w:cs="Arial"/>
-          <w:color w:val="auto"/>
-          <w:sz w:val="32"/>
-          <w:szCs w:val="32"/>
-        </w:rPr>
-      </w:pPr>
-      <w:bookmarkStart w:id="101" w:name="_Toc158372868"/>
-      <w:r>
-        <w:rPr>
-          <w:rFonts w:ascii="Arial" w:hAnsi="Arial" w:cs="Arial"/>
-          <w:color w:val="auto"/>
-          <w:sz w:val="32"/>
-          <w:szCs w:val="32"/>
-        </w:rPr>
-        <w:t>Appendix I</w:t>
-      </w:r>
-      <w:bookmarkEnd w:id="101"/>
-    </w:p>
-    <w:p>
-      <w:pPr>
-        <w:spacing w:line="276" w:lineRule="auto"/>
-        <w:rPr>
-          <w:rFonts w:ascii="Arial" w:hAnsi="Arial" w:cs="Arial"/>
-          <w:bCs/>
-          <w:sz w:val="24"/>
-        </w:rPr>
-      </w:pPr>
-      <w:r>
-        <w:rPr>
-          <w:rFonts w:ascii="Arial" w:hAnsi="Arial" w:cs="Arial"/>
-          <w:bCs/>
-          <w:sz w:val="24"/>
-        </w:rPr>
-        <w:t xml:space="preserve">Provide additional material, if appropriate, in separate appendices.  </w:t>
-      </w:r>
-    </w:p>
-    <w:p>
-      <w:pPr>
-        <w:spacing w:line="276" w:lineRule="auto"/>
-        <w:rPr>
-          <w:rFonts w:ascii="Arial" w:hAnsi="Arial" w:cs="Arial"/>
-          <w:bCs/>
-          <w:sz w:val="24"/>
-        </w:rPr>
-      </w:pPr>
       <w:r>
         <w:rPr>
           <w:rFonts w:ascii="Arial" w:hAnsi="Arial" w:cs="Arial"/>
@@ -12846,6 +14408,7 @@
         </w:rPr>
         <w:t xml:space="preserve">Use one Appendix to provide a link to an on-line video demo of the </w:t>
       </w:r>
+      <w:proofErr w:type="gramStart"/>
       <w:r>
         <w:rPr>
           <w:rFonts w:ascii="Arial" w:hAnsi="Arial" w:cs="Arial"/>
@@ -12854,6 +14417,7 @@
         </w:rPr>
         <w:t>prototype</w:t>
       </w:r>
+      <w:proofErr w:type="gramEnd"/>
     </w:p>
     <w:p>
       <w:pPr>
@@ -12943,8 +14507,8 @@
       </w:r>
     </w:p>
     <w:sectPr>
-      <w:footerReference w:type="even" r:id="rId31"/>
-      <w:footerReference w:type="default" r:id="rId32"/>
+      <w:footerReference w:type="even" r:id="rId29"/>
+      <w:footerReference w:type="default" r:id="rId30"/>
       <w:pgSz w:w="11900" w:h="16840"/>
       <w:pgMar w:top="1440" w:right="1800" w:bottom="1440" w:left="1800" w:header="708" w:footer="708" w:gutter="0"/>
       <w:cols w:space="708"/>
@@ -13375,6 +14939,95 @@
     </w:lvl>
   </w:abstractNum>
   <w:abstractNum w:abstractNumId="2" w15:restartNumberingAfterBreak="0">
+    <w:nsid w:val="36F464FA"/>
+    <w:multiLevelType w:val="hybridMultilevel"/>
+    <w:tmpl w:val="70FA9A74"/>
+    <w:lvl w:ilvl="0" w:tplc="23BE83AA">
+      <w:start w:val="10"/>
+      <w:numFmt w:val="decimal"/>
+      <w:lvlText w:val="%1"/>
+      <w:lvlJc w:val="left"/>
+      <w:pPr>
+        <w:ind w:left="1080" w:hanging="360"/>
+      </w:pPr>
+      <w:rPr>
+        <w:rFonts w:hint="default"/>
+      </w:rPr>
+    </w:lvl>
+    <w:lvl w:ilvl="1" w:tplc="08090019" w:tentative="1">
+      <w:start w:val="1"/>
+      <w:numFmt w:val="lowerLetter"/>
+      <w:lvlText w:val="%2."/>
+      <w:lvlJc w:val="left"/>
+      <w:pPr>
+        <w:ind w:left="1800" w:hanging="360"/>
+      </w:pPr>
+    </w:lvl>
+    <w:lvl w:ilvl="2" w:tplc="0809001B" w:tentative="1">
+      <w:start w:val="1"/>
+      <w:numFmt w:val="lowerRoman"/>
+      <w:lvlText w:val="%3."/>
+      <w:lvlJc w:val="right"/>
+      <w:pPr>
+        <w:ind w:left="2520" w:hanging="180"/>
+      </w:pPr>
+    </w:lvl>
+    <w:lvl w:ilvl="3" w:tplc="0809000F" w:tentative="1">
+      <w:start w:val="1"/>
+      <w:numFmt w:val="decimal"/>
+      <w:lvlText w:val="%4."/>
+      <w:lvlJc w:val="left"/>
+      <w:pPr>
+        <w:ind w:left="3240" w:hanging="360"/>
+      </w:pPr>
+    </w:lvl>
+    <w:lvl w:ilvl="4" w:tplc="08090019" w:tentative="1">
+      <w:start w:val="1"/>
+      <w:numFmt w:val="lowerLetter"/>
+      <w:lvlText w:val="%5."/>
+      <w:lvlJc w:val="left"/>
+      <w:pPr>
+        <w:ind w:left="3960" w:hanging="360"/>
+      </w:pPr>
+    </w:lvl>
+    <w:lvl w:ilvl="5" w:tplc="0809001B" w:tentative="1">
+      <w:start w:val="1"/>
+      <w:numFmt w:val="lowerRoman"/>
+      <w:lvlText w:val="%6."/>
+      <w:lvlJc w:val="right"/>
+      <w:pPr>
+        <w:ind w:left="4680" w:hanging="180"/>
+      </w:pPr>
+    </w:lvl>
+    <w:lvl w:ilvl="6" w:tplc="0809000F" w:tentative="1">
+      <w:start w:val="1"/>
+      <w:numFmt w:val="decimal"/>
+      <w:lvlText w:val="%7."/>
+      <w:lvlJc w:val="left"/>
+      <w:pPr>
+        <w:ind w:left="5400" w:hanging="360"/>
+      </w:pPr>
+    </w:lvl>
+    <w:lvl w:ilvl="7" w:tplc="08090019" w:tentative="1">
+      <w:start w:val="1"/>
+      <w:numFmt w:val="lowerLetter"/>
+      <w:lvlText w:val="%8."/>
+      <w:lvlJc w:val="left"/>
+      <w:pPr>
+        <w:ind w:left="6120" w:hanging="360"/>
+      </w:pPr>
+    </w:lvl>
+    <w:lvl w:ilvl="8" w:tplc="0809001B" w:tentative="1">
+      <w:start w:val="1"/>
+      <w:numFmt w:val="lowerRoman"/>
+      <w:lvlText w:val="%9."/>
+      <w:lvlJc w:val="right"/>
+      <w:pPr>
+        <w:ind w:left="6840" w:hanging="180"/>
+      </w:pPr>
+    </w:lvl>
+  </w:abstractNum>
+  <w:abstractNum w:abstractNumId="3" w15:restartNumberingAfterBreak="0">
     <w:nsid w:val="40664C74"/>
     <w:multiLevelType w:val="hybridMultilevel"/>
     <w:tmpl w:val="9DCE4F16"/>
@@ -13487,7 +15140,7 @@
       </w:rPr>
     </w:lvl>
   </w:abstractNum>
-  <w:abstractNum w:abstractNumId="3" w15:restartNumberingAfterBreak="0">
+  <w:abstractNum w:abstractNumId="4" w15:restartNumberingAfterBreak="0">
     <w:nsid w:val="45CA2181"/>
     <w:multiLevelType w:val="hybridMultilevel"/>
     <w:tmpl w:val="0D223646"/>
@@ -13600,7 +15253,7 @@
       </w:rPr>
     </w:lvl>
   </w:abstractNum>
-  <w:abstractNum w:abstractNumId="4" w15:restartNumberingAfterBreak="0">
+  <w:abstractNum w:abstractNumId="5" w15:restartNumberingAfterBreak="0">
     <w:nsid w:val="4BAA7328"/>
     <w:multiLevelType w:val="hybridMultilevel"/>
     <w:tmpl w:val="475CF90E"/>
@@ -13713,7 +15366,93 @@
       </w:rPr>
     </w:lvl>
   </w:abstractNum>
-  <w:abstractNum w:abstractNumId="5" w15:restartNumberingAfterBreak="0">
+  <w:abstractNum w:abstractNumId="6" w15:restartNumberingAfterBreak="0">
+    <w:nsid w:val="4ECB7E48"/>
+    <w:multiLevelType w:val="hybridMultilevel"/>
+    <w:tmpl w:val="AAE6CE0C"/>
+    <w:lvl w:ilvl="0" w:tplc="0809000F">
+      <w:start w:val="1"/>
+      <w:numFmt w:val="decimal"/>
+      <w:lvlText w:val="%1."/>
+      <w:lvlJc w:val="left"/>
+      <w:pPr>
+        <w:ind w:left="720" w:hanging="360"/>
+      </w:pPr>
+    </w:lvl>
+    <w:lvl w:ilvl="1" w:tplc="08090019" w:tentative="1">
+      <w:start w:val="1"/>
+      <w:numFmt w:val="lowerLetter"/>
+      <w:lvlText w:val="%2."/>
+      <w:lvlJc w:val="left"/>
+      <w:pPr>
+        <w:ind w:left="1440" w:hanging="360"/>
+      </w:pPr>
+    </w:lvl>
+    <w:lvl w:ilvl="2" w:tplc="0809001B" w:tentative="1">
+      <w:start w:val="1"/>
+      <w:numFmt w:val="lowerRoman"/>
+      <w:lvlText w:val="%3."/>
+      <w:lvlJc w:val="right"/>
+      <w:pPr>
+        <w:ind w:left="2160" w:hanging="180"/>
+      </w:pPr>
+    </w:lvl>
+    <w:lvl w:ilvl="3" w:tplc="0809000F" w:tentative="1">
+      <w:start w:val="1"/>
+      <w:numFmt w:val="decimal"/>
+      <w:lvlText w:val="%4."/>
+      <w:lvlJc w:val="left"/>
+      <w:pPr>
+        <w:ind w:left="2880" w:hanging="360"/>
+      </w:pPr>
+    </w:lvl>
+    <w:lvl w:ilvl="4" w:tplc="08090019" w:tentative="1">
+      <w:start w:val="1"/>
+      <w:numFmt w:val="lowerLetter"/>
+      <w:lvlText w:val="%5."/>
+      <w:lvlJc w:val="left"/>
+      <w:pPr>
+        <w:ind w:left="3600" w:hanging="360"/>
+      </w:pPr>
+    </w:lvl>
+    <w:lvl w:ilvl="5" w:tplc="0809001B" w:tentative="1">
+      <w:start w:val="1"/>
+      <w:numFmt w:val="lowerRoman"/>
+      <w:lvlText w:val="%6."/>
+      <w:lvlJc w:val="right"/>
+      <w:pPr>
+        <w:ind w:left="4320" w:hanging="180"/>
+      </w:pPr>
+    </w:lvl>
+    <w:lvl w:ilvl="6" w:tplc="0809000F" w:tentative="1">
+      <w:start w:val="1"/>
+      <w:numFmt w:val="decimal"/>
+      <w:lvlText w:val="%7."/>
+      <w:lvlJc w:val="left"/>
+      <w:pPr>
+        <w:ind w:left="5040" w:hanging="360"/>
+      </w:pPr>
+    </w:lvl>
+    <w:lvl w:ilvl="7" w:tplc="08090019" w:tentative="1">
+      <w:start w:val="1"/>
+      <w:numFmt w:val="lowerLetter"/>
+      <w:lvlText w:val="%8."/>
+      <w:lvlJc w:val="left"/>
+      <w:pPr>
+        <w:ind w:left="5760" w:hanging="360"/>
+      </w:pPr>
+    </w:lvl>
+    <w:lvl w:ilvl="8" w:tplc="0809001B" w:tentative="1">
+      <w:start w:val="1"/>
+      <w:numFmt w:val="lowerRoman"/>
+      <w:lvlText w:val="%9."/>
+      <w:lvlJc w:val="right"/>
+      <w:pPr>
+        <w:ind w:left="6480" w:hanging="180"/>
+      </w:pPr>
+    </w:lvl>
+  </w:abstractNum>
+  <w:abstractNum w:abstractNumId="7" w15:restartNumberingAfterBreak="0">
     <w:nsid w:val="5FDE1BE6"/>
     <w:multiLevelType w:val="hybridMultilevel"/>
     <w:tmpl w:val="1E10AD9C"/>
@@ -13826,7 +15565,7 @@
       </w:rPr>
     </w:lvl>
   </w:abstractNum>
-  <w:abstractNum w:abstractNumId="6" w15:restartNumberingAfterBreak="0">
+  <w:abstractNum w:abstractNumId="8" w15:restartNumberingAfterBreak="0">
     <w:nsid w:val="6A8F3353"/>
     <w:multiLevelType w:val="hybridMultilevel"/>
     <w:tmpl w:val="7EFAA2EC"/>
@@ -13939,7 +15678,7 @@
       </w:rPr>
     </w:lvl>
   </w:abstractNum>
-  <w:abstractNum w:abstractNumId="7" w15:restartNumberingAfterBreak="0">
+  <w:abstractNum w:abstractNumId="9" w15:restartNumberingAfterBreak="0">
     <w:nsid w:val="79807A30"/>
     <w:multiLevelType w:val="hybridMultilevel"/>
     <w:tmpl w:val="8B42E270"/>
@@ -14052,7 +15791,7 @@
       </w:rPr>
     </w:lvl>
   </w:abstractNum>
-  <w:abstractNum w:abstractNumId="8" w15:restartNumberingAfterBreak="0">
+  <w:abstractNum w:abstractNumId="10" w15:restartNumberingAfterBreak="0">
     <w:nsid w:val="79906A05"/>
     <w:multiLevelType w:val="multilevel"/>
     <w:tmpl w:val="110C6ED0"/>
@@ -14201,7 +15940,7 @@
       </w:rPr>
     </w:lvl>
   </w:abstractNum>
-  <w:abstractNum w:abstractNumId="9" w15:restartNumberingAfterBreak="0">
+  <w:abstractNum w:abstractNumId="11" w15:restartNumberingAfterBreak="0">
     <w:nsid w:val="7E7347F5"/>
     <w:multiLevelType w:val="hybridMultilevel"/>
     <w:tmpl w:val="72500932"/>
@@ -14315,34 +16054,40 @@
     </w:lvl>
   </w:abstractNum>
   <w:num w:numId="1" w16cid:durableId="1100220648">
-    <w:abstractNumId w:val="9"/>
+    <w:abstractNumId w:val="11"/>
   </w:num>
   <w:num w:numId="2" w16cid:durableId="1146582808">
-    <w:abstractNumId w:val="5"/>
+    <w:abstractNumId w:val="7"/>
   </w:num>
   <w:num w:numId="3" w16cid:durableId="908734111">
     <w:abstractNumId w:val="1"/>
   </w:num>
   <w:num w:numId="4" w16cid:durableId="1571768965">
-    <w:abstractNumId w:val="7"/>
+    <w:abstractNumId w:val="9"/>
   </w:num>
   <w:num w:numId="5" w16cid:durableId="1814566730">
-    <w:abstractNumId w:val="3"/>
+    <w:abstractNumId w:val="4"/>
   </w:num>
   <w:num w:numId="6" w16cid:durableId="1248921862">
     <w:abstractNumId w:val="0"/>
   </w:num>
   <w:num w:numId="7" w16cid:durableId="1851989566">
+    <w:abstractNumId w:val="8"/>
+  </w:num>
+  <w:num w:numId="8" w16cid:durableId="1456101627">
+    <w:abstractNumId w:val="3"/>
+  </w:num>
+  <w:num w:numId="9" w16cid:durableId="39518697">
+    <w:abstractNumId w:val="5"/>
+  </w:num>
+  <w:num w:numId="10" w16cid:durableId="47144709">
+    <w:abstractNumId w:val="10"/>
+  </w:num>
+  <w:num w:numId="11" w16cid:durableId="675116558">
     <w:abstractNumId w:val="6"/>
   </w:num>
-  <w:num w:numId="8" w16cid:durableId="1456101627">
+  <w:num w:numId="12" w16cid:durableId="2103987318">
     <w:abstractNumId w:val="2"/>
-  </w:num>
-  <w:num w:numId="9" w16cid:durableId="39518697">
-    <w:abstractNumId w:val="4"/>
-  </w:num>
-  <w:num w:numId="10" w16cid:durableId="47144709">
-    <w:abstractNumId w:val="8"/>
   </w:num>
 </w:numbering>
 </file>

--- a/Documents/Prototype report/w1826138_Wallyson_Silva$6COSC023W_PSDP_Template_CS&SA.docx
+++ b/Documents/Prototype report/w1826138_Wallyson_Silva$6COSC023W_PSDP_Template_CS&SA.docx
@@ -15,7 +15,7 @@
       <w:bookmarkStart w:id="0" w:name="_Toc88659907"/>
       <w:bookmarkStart w:id="1" w:name="_Toc88659944"/>
       <w:bookmarkStart w:id="2" w:name="_Toc88765532"/>
-      <w:bookmarkStart w:id="3" w:name="_Toc158756726"/>
+      <w:bookmarkStart w:id="3" w:name="_Toc158846944"/>
       <w:r>
         <w:rPr>
           <w:rFonts w:ascii="Arial" w:hAnsi="Arial" w:cs="Arial"/>
@@ -104,16 +104,14 @@
           <w:szCs w:val="40"/>
         </w:rPr>
       </w:pPr>
-      <w:bookmarkStart w:id="4" w:name="_Toc158756727"/>
       <w:r>
         <w:rPr>
           <w:rFonts w:ascii="Arial" w:hAnsi="Arial" w:cs="Arial"/>
           <w:sz w:val="40"/>
           <w:szCs w:val="40"/>
         </w:rPr>
-        <w:t>Project Title</w:t>
-      </w:r>
-      <w:bookmarkEnd w:id="4"/>
+        <w:t>Hikiddo</w:t>
+      </w:r>
     </w:p>
     <w:p>
       <w:pPr>
@@ -516,7 +514,23 @@
           <w:sz w:val="26"/>
           <w:szCs w:val="26"/>
         </w:rPr>
-        <w:t xml:space="preserve">Date </w:t>
+        <w:t>Date</w:t>
+      </w:r>
+      <w:r>
+        <w:rPr>
+          <w:rFonts w:ascii="Arial" w:hAnsi="Arial" w:cs="Arial"/>
+          <w:sz w:val="26"/>
+          <w:szCs w:val="26"/>
+        </w:rPr>
+        <w:t>: 14/02/2024</w:t>
+      </w:r>
+      <w:r>
+        <w:rPr>
+          <w:rFonts w:ascii="Arial" w:hAnsi="Arial" w:cs="Arial"/>
+          <w:sz w:val="26"/>
+          <w:szCs w:val="26"/>
+        </w:rPr>
+        <w:t xml:space="preserve"> </w:t>
       </w:r>
       <w:r>
         <w:rPr>
@@ -537,7 +551,7 @@
           <w:szCs w:val="32"/>
         </w:rPr>
       </w:pPr>
-      <w:bookmarkStart w:id="5" w:name="_Toc158756728"/>
+      <w:bookmarkStart w:id="4" w:name="_Toc158846946"/>
       <w:r>
         <w:rPr>
           <w:rFonts w:ascii="Arial" w:hAnsi="Arial" w:cs="Arial"/>
@@ -548,7 +562,7 @@
         <w:lastRenderedPageBreak/>
         <w:t>Purpose of this document</w:t>
       </w:r>
-      <w:bookmarkEnd w:id="5"/>
+      <w:bookmarkEnd w:id="4"/>
     </w:p>
     <w:p>
       <w:pPr>
@@ -780,7 +794,7 @@
           <w:szCs w:val="32"/>
         </w:rPr>
       </w:pPr>
-      <w:bookmarkStart w:id="6" w:name="_Toc158756729"/>
+      <w:bookmarkStart w:id="5" w:name="_Toc158846947"/>
       <w:r>
         <w:rPr>
           <w:rFonts w:ascii="Arial" w:hAnsi="Arial" w:cs="Arial"/>
@@ -799,7 +813,7 @@
         </w:rPr>
         <w:t>ontents</w:t>
       </w:r>
-      <w:bookmarkEnd w:id="6"/>
+      <w:bookmarkEnd w:id="5"/>
       <w:r>
         <w:rPr>
           <w:rFonts w:ascii="Arial" w:hAnsi="Arial" w:cs="Arial"/>
@@ -873,7 +887,7 @@
               <w:tab w:val="right" w:leader="dot" w:pos="8290"/>
             </w:tabs>
             <w:rPr>
-              <w:rFonts w:asciiTheme="minorHAnsi" w:eastAsiaTheme="minorEastAsia" w:hAnsiTheme="minorHAnsi" w:cstheme="minorBidi"/>
+              <w:rFonts w:ascii="Arial" w:eastAsiaTheme="minorEastAsia" w:hAnsi="Arial" w:cs="Arial"/>
               <w:noProof/>
               <w:kern w:val="2"/>
               <w:sz w:val="24"/>
@@ -899,7 +913,7 @@
             </w:rPr>
             <w:fldChar w:fldCharType="separate"/>
           </w:r>
-          <w:hyperlink w:anchor="_Toc158756726" w:history="1">
+          <w:hyperlink w:anchor="_Toc158846944" w:history="1">
             <w:r>
               <w:rPr>
                 <w:rStyle w:val="Hyperlink"/>
@@ -911,6 +925,7 @@
             </w:r>
             <w:r>
               <w:rPr>
+                <w:rFonts w:ascii="Arial" w:hAnsi="Arial" w:cs="Arial"/>
                 <w:noProof/>
                 <w:webHidden/>
                 <w:sz w:val="24"/>
@@ -919,6 +934,7 @@
             </w:r>
             <w:r>
               <w:rPr>
+                <w:rFonts w:ascii="Arial" w:hAnsi="Arial" w:cs="Arial"/>
                 <w:noProof/>
                 <w:webHidden/>
                 <w:sz w:val="24"/>
@@ -927,14 +943,16 @@
             </w:r>
             <w:r>
               <w:rPr>
+                <w:rFonts w:ascii="Arial" w:hAnsi="Arial" w:cs="Arial"/>
                 <w:noProof/>
                 <w:webHidden/>
                 <w:sz w:val="24"/>
               </w:rPr>
-              <w:instrText xml:space="preserve"> PAGEREF _Toc158756726 \h </w:instrText>
-            </w:r>
-            <w:r>
-              <w:rPr>
+              <w:instrText xml:space="preserve"> PAGEREF _Toc158846944 \h </w:instrText>
+            </w:r>
+            <w:r>
+              <w:rPr>
+                <w:rFonts w:ascii="Arial" w:hAnsi="Arial" w:cs="Arial"/>
                 <w:noProof/>
                 <w:webHidden/>
                 <w:sz w:val="24"/>
@@ -942,6 +960,7 @@
             </w:r>
             <w:r>
               <w:rPr>
+                <w:rFonts w:ascii="Arial" w:hAnsi="Arial" w:cs="Arial"/>
                 <w:noProof/>
                 <w:webHidden/>
                 <w:sz w:val="24"/>
@@ -950,6 +969,7 @@
             </w:r>
             <w:r>
               <w:rPr>
+                <w:rFonts w:ascii="Arial" w:hAnsi="Arial" w:cs="Arial"/>
                 <w:noProof/>
                 <w:webHidden/>
                 <w:sz w:val="24"/>
@@ -958,6 +978,7 @@
             </w:r>
             <w:r>
               <w:rPr>
+                <w:rFonts w:ascii="Arial" w:hAnsi="Arial" w:cs="Arial"/>
                 <w:noProof/>
                 <w:webHidden/>
                 <w:sz w:val="24"/>
@@ -973,7 +994,7 @@
               <w:tab w:val="right" w:leader="dot" w:pos="8290"/>
             </w:tabs>
             <w:rPr>
-              <w:rFonts w:asciiTheme="minorHAnsi" w:eastAsiaTheme="minorEastAsia" w:hAnsiTheme="minorHAnsi" w:cstheme="minorBidi"/>
+              <w:rFonts w:ascii="Arial" w:eastAsiaTheme="minorEastAsia" w:hAnsi="Arial" w:cs="Arial"/>
               <w:noProof/>
               <w:kern w:val="2"/>
               <w:sz w:val="24"/>
@@ -981,7 +1002,7 @@
               <w14:ligatures w14:val="standardContextual"/>
             </w:rPr>
           </w:pPr>
-          <w:hyperlink w:anchor="_Toc158756727" w:history="1">
+          <w:hyperlink w:anchor="_Toc158846945" w:history="1">
             <w:r>
               <w:rPr>
                 <w:rStyle w:val="Hyperlink"/>
@@ -993,6 +1014,7 @@
             </w:r>
             <w:r>
               <w:rPr>
+                <w:rFonts w:ascii="Arial" w:hAnsi="Arial" w:cs="Arial"/>
                 <w:noProof/>
                 <w:webHidden/>
                 <w:sz w:val="24"/>
@@ -1001,6 +1023,7 @@
             </w:r>
             <w:r>
               <w:rPr>
+                <w:rFonts w:ascii="Arial" w:hAnsi="Arial" w:cs="Arial"/>
                 <w:noProof/>
                 <w:webHidden/>
                 <w:sz w:val="24"/>
@@ -1009,14 +1032,16 @@
             </w:r>
             <w:r>
               <w:rPr>
+                <w:rFonts w:ascii="Arial" w:hAnsi="Arial" w:cs="Arial"/>
                 <w:noProof/>
                 <w:webHidden/>
                 <w:sz w:val="24"/>
               </w:rPr>
-              <w:instrText xml:space="preserve"> PAGEREF _Toc158756727 \h </w:instrText>
-            </w:r>
-            <w:r>
-              <w:rPr>
+              <w:instrText xml:space="preserve"> PAGEREF _Toc158846945 \h </w:instrText>
+            </w:r>
+            <w:r>
+              <w:rPr>
+                <w:rFonts w:ascii="Arial" w:hAnsi="Arial" w:cs="Arial"/>
                 <w:noProof/>
                 <w:webHidden/>
                 <w:sz w:val="24"/>
@@ -1024,6 +1049,7 @@
             </w:r>
             <w:r>
               <w:rPr>
+                <w:rFonts w:ascii="Arial" w:hAnsi="Arial" w:cs="Arial"/>
                 <w:noProof/>
                 <w:webHidden/>
                 <w:sz w:val="24"/>
@@ -1032,6 +1058,7 @@
             </w:r>
             <w:r>
               <w:rPr>
+                <w:rFonts w:ascii="Arial" w:hAnsi="Arial" w:cs="Arial"/>
                 <w:noProof/>
                 <w:webHidden/>
                 <w:sz w:val="24"/>
@@ -1040,6 +1067,7 @@
             </w:r>
             <w:r>
               <w:rPr>
+                <w:rFonts w:ascii="Arial" w:hAnsi="Arial" w:cs="Arial"/>
                 <w:noProof/>
                 <w:webHidden/>
                 <w:sz w:val="24"/>
@@ -1055,7 +1083,7 @@
               <w:tab w:val="right" w:leader="dot" w:pos="8290"/>
             </w:tabs>
             <w:rPr>
-              <w:rFonts w:asciiTheme="minorHAnsi" w:eastAsiaTheme="minorEastAsia" w:hAnsiTheme="minorHAnsi" w:cstheme="minorBidi"/>
+              <w:rFonts w:ascii="Arial" w:eastAsiaTheme="minorEastAsia" w:hAnsi="Arial" w:cs="Arial"/>
               <w:noProof/>
               <w:kern w:val="2"/>
               <w:sz w:val="24"/>
@@ -1063,7 +1091,7 @@
               <w14:ligatures w14:val="standardContextual"/>
             </w:rPr>
           </w:pPr>
-          <w:hyperlink w:anchor="_Toc158756728" w:history="1">
+          <w:hyperlink w:anchor="_Toc158846946" w:history="1">
             <w:r>
               <w:rPr>
                 <w:rStyle w:val="Hyperlink"/>
@@ -1075,6 +1103,7 @@
             </w:r>
             <w:r>
               <w:rPr>
+                <w:rFonts w:ascii="Arial" w:hAnsi="Arial" w:cs="Arial"/>
                 <w:noProof/>
                 <w:webHidden/>
                 <w:sz w:val="24"/>
@@ -1083,6 +1112,7 @@
             </w:r>
             <w:r>
               <w:rPr>
+                <w:rFonts w:ascii="Arial" w:hAnsi="Arial" w:cs="Arial"/>
                 <w:noProof/>
                 <w:webHidden/>
                 <w:sz w:val="24"/>
@@ -1091,14 +1121,16 @@
             </w:r>
             <w:r>
               <w:rPr>
+                <w:rFonts w:ascii="Arial" w:hAnsi="Arial" w:cs="Arial"/>
                 <w:noProof/>
                 <w:webHidden/>
                 <w:sz w:val="24"/>
               </w:rPr>
-              <w:instrText xml:space="preserve"> PAGEREF _Toc158756728 \h </w:instrText>
-            </w:r>
-            <w:r>
-              <w:rPr>
+              <w:instrText xml:space="preserve"> PAGEREF _Toc158846946 \h </w:instrText>
+            </w:r>
+            <w:r>
+              <w:rPr>
+                <w:rFonts w:ascii="Arial" w:hAnsi="Arial" w:cs="Arial"/>
                 <w:noProof/>
                 <w:webHidden/>
                 <w:sz w:val="24"/>
@@ -1106,6 +1138,7 @@
             </w:r>
             <w:r>
               <w:rPr>
+                <w:rFonts w:ascii="Arial" w:hAnsi="Arial" w:cs="Arial"/>
                 <w:noProof/>
                 <w:webHidden/>
                 <w:sz w:val="24"/>
@@ -1114,6 +1147,7 @@
             </w:r>
             <w:r>
               <w:rPr>
+                <w:rFonts w:ascii="Arial" w:hAnsi="Arial" w:cs="Arial"/>
                 <w:noProof/>
                 <w:webHidden/>
                 <w:sz w:val="24"/>
@@ -1122,6 +1156,7 @@
             </w:r>
             <w:r>
               <w:rPr>
+                <w:rFonts w:ascii="Arial" w:hAnsi="Arial" w:cs="Arial"/>
                 <w:noProof/>
                 <w:webHidden/>
                 <w:sz w:val="24"/>
@@ -1137,7 +1172,7 @@
               <w:tab w:val="right" w:leader="dot" w:pos="8290"/>
             </w:tabs>
             <w:rPr>
-              <w:rFonts w:asciiTheme="minorHAnsi" w:eastAsiaTheme="minorEastAsia" w:hAnsiTheme="minorHAnsi" w:cstheme="minorBidi"/>
+              <w:rFonts w:ascii="Arial" w:eastAsiaTheme="minorEastAsia" w:hAnsi="Arial" w:cs="Arial"/>
               <w:noProof/>
               <w:kern w:val="2"/>
               <w:sz w:val="24"/>
@@ -1145,7 +1180,7 @@
               <w14:ligatures w14:val="standardContextual"/>
             </w:rPr>
           </w:pPr>
-          <w:hyperlink w:anchor="_Toc158756729" w:history="1">
+          <w:hyperlink w:anchor="_Toc158846947" w:history="1">
             <w:r>
               <w:rPr>
                 <w:rStyle w:val="Hyperlink"/>
@@ -1153,19 +1188,11 @@
                 <w:noProof/>
                 <w:sz w:val="24"/>
               </w:rPr>
-              <w:t xml:space="preserve">Table of </w:t>
-            </w:r>
-            <w:r>
-              <w:rPr>
-                <w:rStyle w:val="Hyperlink"/>
-                <w:rFonts w:ascii="Arial" w:hAnsi="Arial" w:cs="Arial"/>
-                <w:noProof/>
-                <w:sz w:val="24"/>
-              </w:rPr>
-              <w:t>Contents</w:t>
-            </w:r>
-            <w:r>
-              <w:rPr>
+              <w:t>Table of contents</w:t>
+            </w:r>
+            <w:r>
+              <w:rPr>
+                <w:rFonts w:ascii="Arial" w:hAnsi="Arial" w:cs="Arial"/>
                 <w:noProof/>
                 <w:webHidden/>
                 <w:sz w:val="24"/>
@@ -1174,6 +1201,7 @@
             </w:r>
             <w:r>
               <w:rPr>
+                <w:rFonts w:ascii="Arial" w:hAnsi="Arial" w:cs="Arial"/>
                 <w:noProof/>
                 <w:webHidden/>
                 <w:sz w:val="24"/>
@@ -1182,14 +1210,16 @@
             </w:r>
             <w:r>
               <w:rPr>
+                <w:rFonts w:ascii="Arial" w:hAnsi="Arial" w:cs="Arial"/>
                 <w:noProof/>
                 <w:webHidden/>
                 <w:sz w:val="24"/>
               </w:rPr>
-              <w:instrText xml:space="preserve"> PAGEREF _Toc158756729 \h </w:instrText>
-            </w:r>
-            <w:r>
-              <w:rPr>
+              <w:instrText xml:space="preserve"> PAGEREF _Toc158846947 \h </w:instrText>
+            </w:r>
+            <w:r>
+              <w:rPr>
+                <w:rFonts w:ascii="Arial" w:hAnsi="Arial" w:cs="Arial"/>
                 <w:noProof/>
                 <w:webHidden/>
                 <w:sz w:val="24"/>
@@ -1197,6 +1227,7 @@
             </w:r>
             <w:r>
               <w:rPr>
+                <w:rFonts w:ascii="Arial" w:hAnsi="Arial" w:cs="Arial"/>
                 <w:noProof/>
                 <w:webHidden/>
                 <w:sz w:val="24"/>
@@ -1205,6 +1236,7 @@
             </w:r>
             <w:r>
               <w:rPr>
+                <w:rFonts w:ascii="Arial" w:hAnsi="Arial" w:cs="Arial"/>
                 <w:noProof/>
                 <w:webHidden/>
                 <w:sz w:val="24"/>
@@ -1213,6 +1245,7 @@
             </w:r>
             <w:r>
               <w:rPr>
+                <w:rFonts w:ascii="Arial" w:hAnsi="Arial" w:cs="Arial"/>
                 <w:noProof/>
                 <w:webHidden/>
                 <w:sz w:val="24"/>
@@ -1228,7 +1261,7 @@
               <w:tab w:val="right" w:leader="dot" w:pos="8290"/>
             </w:tabs>
             <w:rPr>
-              <w:rFonts w:asciiTheme="minorHAnsi" w:eastAsiaTheme="minorEastAsia" w:hAnsiTheme="minorHAnsi" w:cstheme="minorBidi"/>
+              <w:rFonts w:ascii="Arial" w:eastAsiaTheme="minorEastAsia" w:hAnsi="Arial" w:cs="Arial"/>
               <w:noProof/>
               <w:kern w:val="2"/>
               <w:sz w:val="24"/>
@@ -1236,7 +1269,7 @@
               <w14:ligatures w14:val="standardContextual"/>
             </w:rPr>
           </w:pPr>
-          <w:hyperlink w:anchor="_Toc158756730" w:history="1">
+          <w:hyperlink w:anchor="_Toc158846948" w:history="1">
             <w:r>
               <w:rPr>
                 <w:rStyle w:val="Hyperlink"/>
@@ -1248,6 +1281,7 @@
             </w:r>
             <w:r>
               <w:rPr>
+                <w:rFonts w:ascii="Arial" w:hAnsi="Arial" w:cs="Arial"/>
                 <w:noProof/>
                 <w:webHidden/>
                 <w:sz w:val="24"/>
@@ -1256,6 +1290,7 @@
             </w:r>
             <w:r>
               <w:rPr>
+                <w:rFonts w:ascii="Arial" w:hAnsi="Arial" w:cs="Arial"/>
                 <w:noProof/>
                 <w:webHidden/>
                 <w:sz w:val="24"/>
@@ -1264,14 +1299,16 @@
             </w:r>
             <w:r>
               <w:rPr>
+                <w:rFonts w:ascii="Arial" w:hAnsi="Arial" w:cs="Arial"/>
                 <w:noProof/>
                 <w:webHidden/>
                 <w:sz w:val="24"/>
               </w:rPr>
-              <w:instrText xml:space="preserve"> PAGEREF _Toc158756730 \h </w:instrText>
-            </w:r>
-            <w:r>
-              <w:rPr>
+              <w:instrText xml:space="preserve"> PAGEREF _Toc158846948 \h </w:instrText>
+            </w:r>
+            <w:r>
+              <w:rPr>
+                <w:rFonts w:ascii="Arial" w:hAnsi="Arial" w:cs="Arial"/>
                 <w:noProof/>
                 <w:webHidden/>
                 <w:sz w:val="24"/>
@@ -1279,6 +1316,7 @@
             </w:r>
             <w:r>
               <w:rPr>
+                <w:rFonts w:ascii="Arial" w:hAnsi="Arial" w:cs="Arial"/>
                 <w:noProof/>
                 <w:webHidden/>
                 <w:sz w:val="24"/>
@@ -1287,6 +1325,7 @@
             </w:r>
             <w:r>
               <w:rPr>
+                <w:rFonts w:ascii="Arial" w:hAnsi="Arial" w:cs="Arial"/>
                 <w:noProof/>
                 <w:webHidden/>
                 <w:sz w:val="24"/>
@@ -1295,6 +1334,7 @@
             </w:r>
             <w:r>
               <w:rPr>
+                <w:rFonts w:ascii="Arial" w:hAnsi="Arial" w:cs="Arial"/>
                 <w:noProof/>
                 <w:webHidden/>
                 <w:sz w:val="24"/>
@@ -1310,7 +1350,7 @@
               <w:tab w:val="right" w:leader="dot" w:pos="8290"/>
             </w:tabs>
             <w:rPr>
-              <w:rFonts w:asciiTheme="minorHAnsi" w:eastAsiaTheme="minorEastAsia" w:hAnsiTheme="minorHAnsi" w:cstheme="minorBidi"/>
+              <w:rFonts w:ascii="Arial" w:eastAsiaTheme="minorEastAsia" w:hAnsi="Arial" w:cs="Arial"/>
               <w:noProof/>
               <w:kern w:val="2"/>
               <w:sz w:val="24"/>
@@ -1318,7 +1358,7 @@
               <w14:ligatures w14:val="standardContextual"/>
             </w:rPr>
           </w:pPr>
-          <w:hyperlink w:anchor="_Toc158756731" w:history="1">
+          <w:hyperlink w:anchor="_Toc158846949" w:history="1">
             <w:r>
               <w:rPr>
                 <w:rStyle w:val="Hyperlink"/>
@@ -1330,6 +1370,7 @@
             </w:r>
             <w:r>
               <w:rPr>
+                <w:rFonts w:ascii="Arial" w:hAnsi="Arial" w:cs="Arial"/>
                 <w:noProof/>
                 <w:webHidden/>
                 <w:sz w:val="24"/>
@@ -1338,6 +1379,7 @@
             </w:r>
             <w:r>
               <w:rPr>
+                <w:rFonts w:ascii="Arial" w:hAnsi="Arial" w:cs="Arial"/>
                 <w:noProof/>
                 <w:webHidden/>
                 <w:sz w:val="24"/>
@@ -1346,14 +1388,16 @@
             </w:r>
             <w:r>
               <w:rPr>
+                <w:rFonts w:ascii="Arial" w:hAnsi="Arial" w:cs="Arial"/>
                 <w:noProof/>
                 <w:webHidden/>
                 <w:sz w:val="24"/>
               </w:rPr>
-              <w:instrText xml:space="preserve"> PAGEREF _Toc158756731 \h </w:instrText>
-            </w:r>
-            <w:r>
-              <w:rPr>
+              <w:instrText xml:space="preserve"> PAGEREF _Toc158846949 \h </w:instrText>
+            </w:r>
+            <w:r>
+              <w:rPr>
+                <w:rFonts w:ascii="Arial" w:hAnsi="Arial" w:cs="Arial"/>
                 <w:noProof/>
                 <w:webHidden/>
                 <w:sz w:val="24"/>
@@ -1361,6 +1405,7 @@
             </w:r>
             <w:r>
               <w:rPr>
+                <w:rFonts w:ascii="Arial" w:hAnsi="Arial" w:cs="Arial"/>
                 <w:noProof/>
                 <w:webHidden/>
                 <w:sz w:val="24"/>
@@ -1369,6 +1414,7 @@
             </w:r>
             <w:r>
               <w:rPr>
+                <w:rFonts w:ascii="Arial" w:hAnsi="Arial" w:cs="Arial"/>
                 <w:noProof/>
                 <w:webHidden/>
                 <w:sz w:val="24"/>
@@ -1377,6 +1423,7 @@
             </w:r>
             <w:r>
               <w:rPr>
+                <w:rFonts w:ascii="Arial" w:hAnsi="Arial" w:cs="Arial"/>
                 <w:noProof/>
                 <w:webHidden/>
                 <w:sz w:val="24"/>
@@ -1392,7 +1439,7 @@
               <w:tab w:val="right" w:leader="dot" w:pos="8290"/>
             </w:tabs>
             <w:rPr>
-              <w:rFonts w:asciiTheme="minorHAnsi" w:eastAsiaTheme="minorEastAsia" w:hAnsiTheme="minorHAnsi" w:cstheme="minorBidi"/>
+              <w:rFonts w:ascii="Arial" w:eastAsiaTheme="minorEastAsia" w:hAnsi="Arial" w:cs="Arial"/>
               <w:noProof/>
               <w:kern w:val="2"/>
               <w:sz w:val="24"/>
@@ -1400,7 +1447,7 @@
               <w14:ligatures w14:val="standardContextual"/>
             </w:rPr>
           </w:pPr>
-          <w:hyperlink w:anchor="_Toc158756732" w:history="1">
+          <w:hyperlink w:anchor="_Toc158846950" w:history="1">
             <w:r>
               <w:rPr>
                 <w:rStyle w:val="Hyperlink"/>
@@ -1412,6 +1459,7 @@
             </w:r>
             <w:r>
               <w:rPr>
+                <w:rFonts w:ascii="Arial" w:hAnsi="Arial" w:cs="Arial"/>
                 <w:noProof/>
                 <w:webHidden/>
                 <w:sz w:val="24"/>
@@ -1420,6 +1468,7 @@
             </w:r>
             <w:r>
               <w:rPr>
+                <w:rFonts w:ascii="Arial" w:hAnsi="Arial" w:cs="Arial"/>
                 <w:noProof/>
                 <w:webHidden/>
                 <w:sz w:val="24"/>
@@ -1428,14 +1477,16 @@
             </w:r>
             <w:r>
               <w:rPr>
+                <w:rFonts w:ascii="Arial" w:hAnsi="Arial" w:cs="Arial"/>
                 <w:noProof/>
                 <w:webHidden/>
                 <w:sz w:val="24"/>
               </w:rPr>
-              <w:instrText xml:space="preserve"> PAGEREF _Toc158756732 \h </w:instrText>
-            </w:r>
-            <w:r>
-              <w:rPr>
+              <w:instrText xml:space="preserve"> PAGEREF _Toc158846950 \h </w:instrText>
+            </w:r>
+            <w:r>
+              <w:rPr>
+                <w:rFonts w:ascii="Arial" w:hAnsi="Arial" w:cs="Arial"/>
                 <w:noProof/>
                 <w:webHidden/>
                 <w:sz w:val="24"/>
@@ -1443,6 +1494,7 @@
             </w:r>
             <w:r>
               <w:rPr>
+                <w:rFonts w:ascii="Arial" w:hAnsi="Arial" w:cs="Arial"/>
                 <w:noProof/>
                 <w:webHidden/>
                 <w:sz w:val="24"/>
@@ -1451,6 +1503,7 @@
             </w:r>
             <w:r>
               <w:rPr>
+                <w:rFonts w:ascii="Arial" w:hAnsi="Arial" w:cs="Arial"/>
                 <w:noProof/>
                 <w:webHidden/>
                 <w:sz w:val="24"/>
@@ -1459,6 +1512,7 @@
             </w:r>
             <w:r>
               <w:rPr>
+                <w:rFonts w:ascii="Arial" w:hAnsi="Arial" w:cs="Arial"/>
                 <w:noProof/>
                 <w:webHidden/>
                 <w:sz w:val="24"/>
@@ -1474,7 +1528,7 @@
               <w:tab w:val="right" w:leader="dot" w:pos="8290"/>
             </w:tabs>
             <w:rPr>
-              <w:rFonts w:asciiTheme="minorHAnsi" w:eastAsiaTheme="minorEastAsia" w:hAnsiTheme="minorHAnsi" w:cstheme="minorBidi"/>
+              <w:rFonts w:ascii="Arial" w:eastAsiaTheme="minorEastAsia" w:hAnsi="Arial" w:cs="Arial"/>
               <w:noProof/>
               <w:kern w:val="2"/>
               <w:sz w:val="24"/>
@@ -1482,7 +1536,7 @@
               <w14:ligatures w14:val="standardContextual"/>
             </w:rPr>
           </w:pPr>
-          <w:hyperlink w:anchor="_Toc158756733" w:history="1">
+          <w:hyperlink w:anchor="_Toc158846951" w:history="1">
             <w:r>
               <w:rPr>
                 <w:rStyle w:val="Hyperlink"/>
@@ -1494,6 +1548,7 @@
             </w:r>
             <w:r>
               <w:rPr>
+                <w:rFonts w:ascii="Arial" w:hAnsi="Arial" w:cs="Arial"/>
                 <w:noProof/>
                 <w:webHidden/>
                 <w:sz w:val="24"/>
@@ -1502,6 +1557,7 @@
             </w:r>
             <w:r>
               <w:rPr>
+                <w:rFonts w:ascii="Arial" w:hAnsi="Arial" w:cs="Arial"/>
                 <w:noProof/>
                 <w:webHidden/>
                 <w:sz w:val="24"/>
@@ -1510,14 +1566,16 @@
             </w:r>
             <w:r>
               <w:rPr>
+                <w:rFonts w:ascii="Arial" w:hAnsi="Arial" w:cs="Arial"/>
                 <w:noProof/>
                 <w:webHidden/>
                 <w:sz w:val="24"/>
               </w:rPr>
-              <w:instrText xml:space="preserve"> PAGEREF _Toc158756733 \h </w:instrText>
-            </w:r>
-            <w:r>
-              <w:rPr>
+              <w:instrText xml:space="preserve"> PAGEREF _Toc158846951 \h </w:instrText>
+            </w:r>
+            <w:r>
+              <w:rPr>
+                <w:rFonts w:ascii="Arial" w:hAnsi="Arial" w:cs="Arial"/>
                 <w:noProof/>
                 <w:webHidden/>
                 <w:sz w:val="24"/>
@@ -1525,6 +1583,7 @@
             </w:r>
             <w:r>
               <w:rPr>
+                <w:rFonts w:ascii="Arial" w:hAnsi="Arial" w:cs="Arial"/>
                 <w:noProof/>
                 <w:webHidden/>
                 <w:sz w:val="24"/>
@@ -1533,6 +1592,7 @@
             </w:r>
             <w:r>
               <w:rPr>
+                <w:rFonts w:ascii="Arial" w:hAnsi="Arial" w:cs="Arial"/>
                 <w:noProof/>
                 <w:webHidden/>
                 <w:sz w:val="24"/>
@@ -1541,6 +1601,7 @@
             </w:r>
             <w:r>
               <w:rPr>
+                <w:rFonts w:ascii="Arial" w:hAnsi="Arial" w:cs="Arial"/>
                 <w:noProof/>
                 <w:webHidden/>
                 <w:sz w:val="24"/>
@@ -1556,7 +1617,7 @@
               <w:tab w:val="right" w:leader="dot" w:pos="8290"/>
             </w:tabs>
             <w:rPr>
-              <w:rFonts w:asciiTheme="minorHAnsi" w:eastAsiaTheme="minorEastAsia" w:hAnsiTheme="minorHAnsi" w:cstheme="minorBidi"/>
+              <w:rFonts w:ascii="Arial" w:eastAsiaTheme="minorEastAsia" w:hAnsi="Arial" w:cs="Arial"/>
               <w:noProof/>
               <w:kern w:val="2"/>
               <w:sz w:val="24"/>
@@ -1564,7 +1625,7 @@
               <w14:ligatures w14:val="standardContextual"/>
             </w:rPr>
           </w:pPr>
-          <w:hyperlink w:anchor="_Toc158756734" w:history="1">
+          <w:hyperlink w:anchor="_Toc158846952" w:history="1">
             <w:r>
               <w:rPr>
                 <w:rStyle w:val="Hyperlink"/>
@@ -1576,6 +1637,7 @@
             </w:r>
             <w:r>
               <w:rPr>
+                <w:rFonts w:ascii="Arial" w:hAnsi="Arial" w:cs="Arial"/>
                 <w:noProof/>
                 <w:webHidden/>
                 <w:sz w:val="24"/>
@@ -1584,6 +1646,7 @@
             </w:r>
             <w:r>
               <w:rPr>
+                <w:rFonts w:ascii="Arial" w:hAnsi="Arial" w:cs="Arial"/>
                 <w:noProof/>
                 <w:webHidden/>
                 <w:sz w:val="24"/>
@@ -1592,14 +1655,16 @@
             </w:r>
             <w:r>
               <w:rPr>
+                <w:rFonts w:ascii="Arial" w:hAnsi="Arial" w:cs="Arial"/>
                 <w:noProof/>
                 <w:webHidden/>
                 <w:sz w:val="24"/>
               </w:rPr>
-              <w:instrText xml:space="preserve"> PAGEREF _Toc158756734 \h </w:instrText>
-            </w:r>
-            <w:r>
-              <w:rPr>
+              <w:instrText xml:space="preserve"> PAGEREF _Toc158846952 \h </w:instrText>
+            </w:r>
+            <w:r>
+              <w:rPr>
+                <w:rFonts w:ascii="Arial" w:hAnsi="Arial" w:cs="Arial"/>
                 <w:noProof/>
                 <w:webHidden/>
                 <w:sz w:val="24"/>
@@ -1607,6 +1672,7 @@
             </w:r>
             <w:r>
               <w:rPr>
+                <w:rFonts w:ascii="Arial" w:hAnsi="Arial" w:cs="Arial"/>
                 <w:noProof/>
                 <w:webHidden/>
                 <w:sz w:val="24"/>
@@ -1615,6 +1681,7 @@
             </w:r>
             <w:r>
               <w:rPr>
+                <w:rFonts w:ascii="Arial" w:hAnsi="Arial" w:cs="Arial"/>
                 <w:noProof/>
                 <w:webHidden/>
                 <w:sz w:val="24"/>
@@ -1623,6 +1690,7 @@
             </w:r>
             <w:r>
               <w:rPr>
+                <w:rFonts w:ascii="Arial" w:hAnsi="Arial" w:cs="Arial"/>
                 <w:noProof/>
                 <w:webHidden/>
                 <w:sz w:val="24"/>
@@ -1638,7 +1706,7 @@
               <w:tab w:val="right" w:leader="dot" w:pos="8290"/>
             </w:tabs>
             <w:rPr>
-              <w:rFonts w:cstheme="minorBidi"/>
+              <w:rFonts w:ascii="Arial" w:hAnsi="Arial" w:cs="Arial"/>
               <w:noProof/>
               <w:kern w:val="2"/>
               <w:sz w:val="24"/>
@@ -1647,7 +1715,7 @@
               <w14:ligatures w14:val="standardContextual"/>
             </w:rPr>
           </w:pPr>
-          <w:hyperlink w:anchor="_Toc158756735" w:history="1">
+          <w:hyperlink w:anchor="_Toc158846953" w:history="1">
             <w:r>
               <w:rPr>
                 <w:rStyle w:val="Hyperlink"/>
@@ -1660,6 +1728,7 @@
             </w:r>
             <w:r>
               <w:rPr>
+                <w:rFonts w:ascii="Arial" w:hAnsi="Arial" w:cs="Arial"/>
                 <w:noProof/>
                 <w:webHidden/>
                 <w:sz w:val="24"/>
@@ -1669,6 +1738,7 @@
             </w:r>
             <w:r>
               <w:rPr>
+                <w:rFonts w:ascii="Arial" w:hAnsi="Arial" w:cs="Arial"/>
                 <w:noProof/>
                 <w:webHidden/>
                 <w:sz w:val="24"/>
@@ -1678,15 +1748,17 @@
             </w:r>
             <w:r>
               <w:rPr>
+                <w:rFonts w:ascii="Arial" w:hAnsi="Arial" w:cs="Arial"/>
                 <w:noProof/>
                 <w:webHidden/>
                 <w:sz w:val="24"/>
                 <w:szCs w:val="24"/>
               </w:rPr>
-              <w:instrText xml:space="preserve"> PAGEREF _Toc158756735 \h </w:instrText>
-            </w:r>
-            <w:r>
-              <w:rPr>
+              <w:instrText xml:space="preserve"> PAGEREF _Toc158846953 \h </w:instrText>
+            </w:r>
+            <w:r>
+              <w:rPr>
+                <w:rFonts w:ascii="Arial" w:hAnsi="Arial" w:cs="Arial"/>
                 <w:noProof/>
                 <w:webHidden/>
                 <w:sz w:val="24"/>
@@ -1695,6 +1767,7 @@
             </w:r>
             <w:r>
               <w:rPr>
+                <w:rFonts w:ascii="Arial" w:hAnsi="Arial" w:cs="Arial"/>
                 <w:noProof/>
                 <w:webHidden/>
                 <w:sz w:val="24"/>
@@ -1704,6 +1777,7 @@
             </w:r>
             <w:r>
               <w:rPr>
+                <w:rFonts w:ascii="Arial" w:hAnsi="Arial" w:cs="Arial"/>
                 <w:noProof/>
                 <w:webHidden/>
                 <w:sz w:val="24"/>
@@ -1713,6 +1787,7 @@
             </w:r>
             <w:r>
               <w:rPr>
+                <w:rFonts w:ascii="Arial" w:hAnsi="Arial" w:cs="Arial"/>
                 <w:noProof/>
                 <w:webHidden/>
                 <w:sz w:val="24"/>
@@ -1729,7 +1804,7 @@
               <w:tab w:val="right" w:leader="dot" w:pos="8290"/>
             </w:tabs>
             <w:rPr>
-              <w:rFonts w:cstheme="minorBidi"/>
+              <w:rFonts w:ascii="Arial" w:hAnsi="Arial" w:cs="Arial"/>
               <w:noProof/>
               <w:kern w:val="2"/>
               <w:sz w:val="24"/>
@@ -1738,7 +1813,7 @@
               <w14:ligatures w14:val="standardContextual"/>
             </w:rPr>
           </w:pPr>
-          <w:hyperlink w:anchor="_Toc158756736" w:history="1">
+          <w:hyperlink w:anchor="_Toc158846954" w:history="1">
             <w:r>
               <w:rPr>
                 <w:rStyle w:val="Hyperlink"/>
@@ -1751,6 +1826,7 @@
             </w:r>
             <w:r>
               <w:rPr>
+                <w:rFonts w:ascii="Arial" w:hAnsi="Arial" w:cs="Arial"/>
                 <w:noProof/>
                 <w:webHidden/>
                 <w:sz w:val="24"/>
@@ -1760,6 +1836,7 @@
             </w:r>
             <w:r>
               <w:rPr>
+                <w:rFonts w:ascii="Arial" w:hAnsi="Arial" w:cs="Arial"/>
                 <w:noProof/>
                 <w:webHidden/>
                 <w:sz w:val="24"/>
@@ -1769,15 +1846,17 @@
             </w:r>
             <w:r>
               <w:rPr>
+                <w:rFonts w:ascii="Arial" w:hAnsi="Arial" w:cs="Arial"/>
                 <w:noProof/>
                 <w:webHidden/>
                 <w:sz w:val="24"/>
                 <w:szCs w:val="24"/>
               </w:rPr>
-              <w:instrText xml:space="preserve"> PAGEREF _Toc158756736 \h </w:instrText>
-            </w:r>
-            <w:r>
-              <w:rPr>
+              <w:instrText xml:space="preserve"> PAGEREF _Toc158846954 \h </w:instrText>
+            </w:r>
+            <w:r>
+              <w:rPr>
+                <w:rFonts w:ascii="Arial" w:hAnsi="Arial" w:cs="Arial"/>
                 <w:noProof/>
                 <w:webHidden/>
                 <w:sz w:val="24"/>
@@ -1786,6 +1865,7 @@
             </w:r>
             <w:r>
               <w:rPr>
+                <w:rFonts w:ascii="Arial" w:hAnsi="Arial" w:cs="Arial"/>
                 <w:noProof/>
                 <w:webHidden/>
                 <w:sz w:val="24"/>
@@ -1795,6 +1875,7 @@
             </w:r>
             <w:r>
               <w:rPr>
+                <w:rFonts w:ascii="Arial" w:hAnsi="Arial" w:cs="Arial"/>
                 <w:noProof/>
                 <w:webHidden/>
                 <w:sz w:val="24"/>
@@ -1804,6 +1885,7 @@
             </w:r>
             <w:r>
               <w:rPr>
+                <w:rFonts w:ascii="Arial" w:hAnsi="Arial" w:cs="Arial"/>
                 <w:noProof/>
                 <w:webHidden/>
                 <w:sz w:val="24"/>
@@ -1820,7 +1902,7 @@
               <w:tab w:val="right" w:leader="dot" w:pos="8290"/>
             </w:tabs>
             <w:rPr>
-              <w:rFonts w:cstheme="minorBidi"/>
+              <w:rFonts w:ascii="Arial" w:hAnsi="Arial" w:cs="Arial"/>
               <w:noProof/>
               <w:kern w:val="2"/>
               <w:sz w:val="24"/>
@@ -1829,7 +1911,7 @@
               <w14:ligatures w14:val="standardContextual"/>
             </w:rPr>
           </w:pPr>
-          <w:hyperlink w:anchor="_Toc158756737" w:history="1">
+          <w:hyperlink w:anchor="_Toc158846955" w:history="1">
             <w:r>
               <w:rPr>
                 <w:rStyle w:val="Hyperlink"/>
@@ -1842,6 +1924,7 @@
             </w:r>
             <w:r>
               <w:rPr>
+                <w:rFonts w:ascii="Arial" w:hAnsi="Arial" w:cs="Arial"/>
                 <w:noProof/>
                 <w:webHidden/>
                 <w:sz w:val="24"/>
@@ -1851,6 +1934,7 @@
             </w:r>
             <w:r>
               <w:rPr>
+                <w:rFonts w:ascii="Arial" w:hAnsi="Arial" w:cs="Arial"/>
                 <w:noProof/>
                 <w:webHidden/>
                 <w:sz w:val="24"/>
@@ -1860,15 +1944,17 @@
             </w:r>
             <w:r>
               <w:rPr>
+                <w:rFonts w:ascii="Arial" w:hAnsi="Arial" w:cs="Arial"/>
                 <w:noProof/>
                 <w:webHidden/>
                 <w:sz w:val="24"/>
                 <w:szCs w:val="24"/>
               </w:rPr>
-              <w:instrText xml:space="preserve"> PAGEREF _Toc158756737 \h </w:instrText>
-            </w:r>
-            <w:r>
-              <w:rPr>
+              <w:instrText xml:space="preserve"> PAGEREF _Toc158846955 \h </w:instrText>
+            </w:r>
+            <w:r>
+              <w:rPr>
+                <w:rFonts w:ascii="Arial" w:hAnsi="Arial" w:cs="Arial"/>
                 <w:noProof/>
                 <w:webHidden/>
                 <w:sz w:val="24"/>
@@ -1877,6 +1963,7 @@
             </w:r>
             <w:r>
               <w:rPr>
+                <w:rFonts w:ascii="Arial" w:hAnsi="Arial" w:cs="Arial"/>
                 <w:noProof/>
                 <w:webHidden/>
                 <w:sz w:val="24"/>
@@ -1886,6 +1973,7 @@
             </w:r>
             <w:r>
               <w:rPr>
+                <w:rFonts w:ascii="Arial" w:hAnsi="Arial" w:cs="Arial"/>
                 <w:noProof/>
                 <w:webHidden/>
                 <w:sz w:val="24"/>
@@ -1895,6 +1983,7 @@
             </w:r>
             <w:r>
               <w:rPr>
+                <w:rFonts w:ascii="Arial" w:hAnsi="Arial" w:cs="Arial"/>
                 <w:noProof/>
                 <w:webHidden/>
                 <w:sz w:val="24"/>
@@ -1911,7 +2000,7 @@
               <w:tab w:val="right" w:leader="dot" w:pos="8290"/>
             </w:tabs>
             <w:rPr>
-              <w:rFonts w:asciiTheme="minorHAnsi" w:eastAsiaTheme="minorEastAsia" w:hAnsiTheme="minorHAnsi" w:cstheme="minorBidi"/>
+              <w:rFonts w:ascii="Arial" w:eastAsiaTheme="minorEastAsia" w:hAnsi="Arial" w:cs="Arial"/>
               <w:noProof/>
               <w:kern w:val="2"/>
               <w:sz w:val="24"/>
@@ -1919,7 +2008,7 @@
               <w14:ligatures w14:val="standardContextual"/>
             </w:rPr>
           </w:pPr>
-          <w:hyperlink w:anchor="_Toc158756738" w:history="1">
+          <w:hyperlink w:anchor="_Toc158846956" w:history="1">
             <w:r>
               <w:rPr>
                 <w:rStyle w:val="Hyperlink"/>
@@ -1931,6 +2020,7 @@
             </w:r>
             <w:r>
               <w:rPr>
+                <w:rFonts w:ascii="Arial" w:hAnsi="Arial" w:cs="Arial"/>
                 <w:noProof/>
                 <w:webHidden/>
                 <w:sz w:val="24"/>
@@ -1939,6 +2029,7 @@
             </w:r>
             <w:r>
               <w:rPr>
+                <w:rFonts w:ascii="Arial" w:hAnsi="Arial" w:cs="Arial"/>
                 <w:noProof/>
                 <w:webHidden/>
                 <w:sz w:val="24"/>
@@ -1947,14 +2038,16 @@
             </w:r>
             <w:r>
               <w:rPr>
+                <w:rFonts w:ascii="Arial" w:hAnsi="Arial" w:cs="Arial"/>
                 <w:noProof/>
                 <w:webHidden/>
                 <w:sz w:val="24"/>
               </w:rPr>
-              <w:instrText xml:space="preserve"> PAGEREF _Toc158756738 \h </w:instrText>
-            </w:r>
-            <w:r>
-              <w:rPr>
+              <w:instrText xml:space="preserve"> PAGEREF _Toc158846956 \h </w:instrText>
+            </w:r>
+            <w:r>
+              <w:rPr>
+                <w:rFonts w:ascii="Arial" w:hAnsi="Arial" w:cs="Arial"/>
                 <w:noProof/>
                 <w:webHidden/>
                 <w:sz w:val="24"/>
@@ -1962,6 +2055,7 @@
             </w:r>
             <w:r>
               <w:rPr>
+                <w:rFonts w:ascii="Arial" w:hAnsi="Arial" w:cs="Arial"/>
                 <w:noProof/>
                 <w:webHidden/>
                 <w:sz w:val="24"/>
@@ -1970,6 +2064,7 @@
             </w:r>
             <w:r>
               <w:rPr>
+                <w:rFonts w:ascii="Arial" w:hAnsi="Arial" w:cs="Arial"/>
                 <w:noProof/>
                 <w:webHidden/>
                 <w:sz w:val="24"/>
@@ -1978,6 +2073,7 @@
             </w:r>
             <w:r>
               <w:rPr>
+                <w:rFonts w:ascii="Arial" w:hAnsi="Arial" w:cs="Arial"/>
                 <w:noProof/>
                 <w:webHidden/>
                 <w:sz w:val="24"/>
@@ -1993,7 +2089,7 @@
               <w:tab w:val="right" w:leader="dot" w:pos="8290"/>
             </w:tabs>
             <w:rPr>
-              <w:rFonts w:cstheme="minorBidi"/>
+              <w:rFonts w:ascii="Arial" w:hAnsi="Arial" w:cs="Arial"/>
               <w:noProof/>
               <w:kern w:val="2"/>
               <w:sz w:val="24"/>
@@ -2002,7 +2098,7 @@
               <w14:ligatures w14:val="standardContextual"/>
             </w:rPr>
           </w:pPr>
-          <w:hyperlink w:anchor="_Toc158756739" w:history="1">
+          <w:hyperlink w:anchor="_Toc158846957" w:history="1">
             <w:r>
               <w:rPr>
                 <w:rStyle w:val="Hyperlink"/>
@@ -2015,6 +2111,7 @@
             </w:r>
             <w:r>
               <w:rPr>
+                <w:rFonts w:ascii="Arial" w:hAnsi="Arial" w:cs="Arial"/>
                 <w:noProof/>
                 <w:webHidden/>
                 <w:sz w:val="24"/>
@@ -2024,6 +2121,7 @@
             </w:r>
             <w:r>
               <w:rPr>
+                <w:rFonts w:ascii="Arial" w:hAnsi="Arial" w:cs="Arial"/>
                 <w:noProof/>
                 <w:webHidden/>
                 <w:sz w:val="24"/>
@@ -2033,15 +2131,17 @@
             </w:r>
             <w:r>
               <w:rPr>
+                <w:rFonts w:ascii="Arial" w:hAnsi="Arial" w:cs="Arial"/>
                 <w:noProof/>
                 <w:webHidden/>
                 <w:sz w:val="24"/>
                 <w:szCs w:val="24"/>
               </w:rPr>
-              <w:instrText xml:space="preserve"> PAGEREF _Toc158756739 \h </w:instrText>
-            </w:r>
-            <w:r>
-              <w:rPr>
+              <w:instrText xml:space="preserve"> PAGEREF _Toc158846957 \h </w:instrText>
+            </w:r>
+            <w:r>
+              <w:rPr>
+                <w:rFonts w:ascii="Arial" w:hAnsi="Arial" w:cs="Arial"/>
                 <w:noProof/>
                 <w:webHidden/>
                 <w:sz w:val="24"/>
@@ -2050,6 +2150,7 @@
             </w:r>
             <w:r>
               <w:rPr>
+                <w:rFonts w:ascii="Arial" w:hAnsi="Arial" w:cs="Arial"/>
                 <w:noProof/>
                 <w:webHidden/>
                 <w:sz w:val="24"/>
@@ -2059,6 +2160,7 @@
             </w:r>
             <w:r>
               <w:rPr>
+                <w:rFonts w:ascii="Arial" w:hAnsi="Arial" w:cs="Arial"/>
                 <w:noProof/>
                 <w:webHidden/>
                 <w:sz w:val="24"/>
@@ -2068,6 +2170,7 @@
             </w:r>
             <w:r>
               <w:rPr>
+                <w:rFonts w:ascii="Arial" w:hAnsi="Arial" w:cs="Arial"/>
                 <w:noProof/>
                 <w:webHidden/>
                 <w:sz w:val="24"/>
@@ -2084,7 +2187,7 @@
               <w:tab w:val="right" w:leader="dot" w:pos="8290"/>
             </w:tabs>
             <w:rPr>
-              <w:rFonts w:cstheme="minorBidi"/>
+              <w:rFonts w:ascii="Arial" w:hAnsi="Arial" w:cs="Arial"/>
               <w:noProof/>
               <w:kern w:val="2"/>
               <w:sz w:val="24"/>
@@ -2093,7 +2196,7 @@
               <w14:ligatures w14:val="standardContextual"/>
             </w:rPr>
           </w:pPr>
-          <w:hyperlink w:anchor="_Toc158756786" w:history="1">
+          <w:hyperlink w:anchor="_Toc158847004" w:history="1">
             <w:r>
               <w:rPr>
                 <w:rStyle w:val="Hyperlink"/>
@@ -2106,6 +2209,7 @@
             </w:r>
             <w:r>
               <w:rPr>
+                <w:rFonts w:ascii="Arial" w:hAnsi="Arial" w:cs="Arial"/>
                 <w:noProof/>
                 <w:webHidden/>
                 <w:sz w:val="24"/>
@@ -2115,6 +2219,7 @@
             </w:r>
             <w:r>
               <w:rPr>
+                <w:rFonts w:ascii="Arial" w:hAnsi="Arial" w:cs="Arial"/>
                 <w:noProof/>
                 <w:webHidden/>
                 <w:sz w:val="24"/>
@@ -2124,15 +2229,17 @@
             </w:r>
             <w:r>
               <w:rPr>
+                <w:rFonts w:ascii="Arial" w:hAnsi="Arial" w:cs="Arial"/>
                 <w:noProof/>
                 <w:webHidden/>
                 <w:sz w:val="24"/>
                 <w:szCs w:val="24"/>
               </w:rPr>
-              <w:instrText xml:space="preserve"> PAGEREF _Toc158756786 \h </w:instrText>
-            </w:r>
-            <w:r>
-              <w:rPr>
+              <w:instrText xml:space="preserve"> PAGEREF _Toc158847004 \h </w:instrText>
+            </w:r>
+            <w:r>
+              <w:rPr>
+                <w:rFonts w:ascii="Arial" w:hAnsi="Arial" w:cs="Arial"/>
                 <w:noProof/>
                 <w:webHidden/>
                 <w:sz w:val="24"/>
@@ -2141,6 +2248,7 @@
             </w:r>
             <w:r>
               <w:rPr>
+                <w:rFonts w:ascii="Arial" w:hAnsi="Arial" w:cs="Arial"/>
                 <w:noProof/>
                 <w:webHidden/>
                 <w:sz w:val="24"/>
@@ -2150,6 +2258,7 @@
             </w:r>
             <w:r>
               <w:rPr>
+                <w:rFonts w:ascii="Arial" w:hAnsi="Arial" w:cs="Arial"/>
                 <w:noProof/>
                 <w:webHidden/>
                 <w:sz w:val="24"/>
@@ -2159,6 +2268,7 @@
             </w:r>
             <w:r>
               <w:rPr>
+                <w:rFonts w:ascii="Arial" w:hAnsi="Arial" w:cs="Arial"/>
                 <w:noProof/>
                 <w:webHidden/>
                 <w:sz w:val="24"/>
@@ -2175,7 +2285,7 @@
               <w:tab w:val="right" w:leader="dot" w:pos="8290"/>
             </w:tabs>
             <w:rPr>
-              <w:rFonts w:asciiTheme="minorHAnsi" w:eastAsiaTheme="minorEastAsia" w:hAnsiTheme="minorHAnsi" w:cstheme="minorBidi"/>
+              <w:rFonts w:ascii="Arial" w:eastAsiaTheme="minorEastAsia" w:hAnsi="Arial" w:cs="Arial"/>
               <w:noProof/>
               <w:kern w:val="2"/>
               <w:sz w:val="24"/>
@@ -2183,7 +2293,7 @@
               <w14:ligatures w14:val="standardContextual"/>
             </w:rPr>
           </w:pPr>
-          <w:hyperlink w:anchor="_Toc158756787" w:history="1">
+          <w:hyperlink w:anchor="_Toc158847005" w:history="1">
             <w:r>
               <w:rPr>
                 <w:rStyle w:val="Hyperlink"/>
@@ -2195,6 +2305,7 @@
             </w:r>
             <w:r>
               <w:rPr>
+                <w:rFonts w:ascii="Arial" w:hAnsi="Arial" w:cs="Arial"/>
                 <w:noProof/>
                 <w:webHidden/>
                 <w:sz w:val="24"/>
@@ -2203,6 +2314,7 @@
             </w:r>
             <w:r>
               <w:rPr>
+                <w:rFonts w:ascii="Arial" w:hAnsi="Arial" w:cs="Arial"/>
                 <w:noProof/>
                 <w:webHidden/>
                 <w:sz w:val="24"/>
@@ -2211,14 +2323,16 @@
             </w:r>
             <w:r>
               <w:rPr>
+                <w:rFonts w:ascii="Arial" w:hAnsi="Arial" w:cs="Arial"/>
                 <w:noProof/>
                 <w:webHidden/>
                 <w:sz w:val="24"/>
               </w:rPr>
-              <w:instrText xml:space="preserve"> PAGEREF _Toc158756787 \h </w:instrText>
-            </w:r>
-            <w:r>
-              <w:rPr>
+              <w:instrText xml:space="preserve"> PAGEREF _Toc158847005 \h </w:instrText>
+            </w:r>
+            <w:r>
+              <w:rPr>
+                <w:rFonts w:ascii="Arial" w:hAnsi="Arial" w:cs="Arial"/>
                 <w:noProof/>
                 <w:webHidden/>
                 <w:sz w:val="24"/>
@@ -2226,6 +2340,7 @@
             </w:r>
             <w:r>
               <w:rPr>
+                <w:rFonts w:ascii="Arial" w:hAnsi="Arial" w:cs="Arial"/>
                 <w:noProof/>
                 <w:webHidden/>
                 <w:sz w:val="24"/>
@@ -2234,6 +2349,7 @@
             </w:r>
             <w:r>
               <w:rPr>
+                <w:rFonts w:ascii="Arial" w:hAnsi="Arial" w:cs="Arial"/>
                 <w:noProof/>
                 <w:webHidden/>
                 <w:sz w:val="24"/>
@@ -2242,6 +2358,7 @@
             </w:r>
             <w:r>
               <w:rPr>
+                <w:rFonts w:ascii="Arial" w:hAnsi="Arial" w:cs="Arial"/>
                 <w:noProof/>
                 <w:webHidden/>
                 <w:sz w:val="24"/>
@@ -2257,7 +2374,7 @@
               <w:tab w:val="right" w:leader="dot" w:pos="8290"/>
             </w:tabs>
             <w:rPr>
-              <w:rFonts w:cstheme="minorBidi"/>
+              <w:rFonts w:ascii="Arial" w:hAnsi="Arial" w:cs="Arial"/>
               <w:noProof/>
               <w:kern w:val="2"/>
               <w:sz w:val="24"/>
@@ -2266,7 +2383,7 @@
               <w14:ligatures w14:val="standardContextual"/>
             </w:rPr>
           </w:pPr>
-          <w:hyperlink w:anchor="_Toc158756788" w:history="1">
+          <w:hyperlink w:anchor="_Toc158847006" w:history="1">
             <w:r>
               <w:rPr>
                 <w:rStyle w:val="Hyperlink"/>
@@ -2275,73 +2392,70 @@
                 <w:sz w:val="24"/>
                 <w:szCs w:val="24"/>
               </w:rPr>
-              <w:t xml:space="preserve">2.4.1 Use case </w:t>
-            </w:r>
-            <w:r>
-              <w:rPr>
-                <w:rStyle w:val="Hyperlink"/>
-                <w:rFonts w:ascii="Arial" w:hAnsi="Arial" w:cs="Arial"/>
-                <w:noProof/>
+              <w:t>2.4.1 Use case diagram</w:t>
+            </w:r>
+            <w:r>
+              <w:rPr>
+                <w:rFonts w:ascii="Arial" w:hAnsi="Arial" w:cs="Arial"/>
+                <w:noProof/>
+                <w:webHidden/>
                 <w:sz w:val="24"/>
                 <w:szCs w:val="24"/>
               </w:rPr>
-              <w:t>Diagram</w:t>
-            </w:r>
-            <w:r>
-              <w:rPr>
+              <w:tab/>
+            </w:r>
+            <w:r>
+              <w:rPr>
+                <w:rFonts w:ascii="Arial" w:hAnsi="Arial" w:cs="Arial"/>
                 <w:noProof/>
                 <w:webHidden/>
                 <w:sz w:val="24"/>
                 <w:szCs w:val="24"/>
               </w:rPr>
-              <w:tab/>
-            </w:r>
-            <w:r>
-              <w:rPr>
+              <w:fldChar w:fldCharType="begin"/>
+            </w:r>
+            <w:r>
+              <w:rPr>
+                <w:rFonts w:ascii="Arial" w:hAnsi="Arial" w:cs="Arial"/>
                 <w:noProof/>
                 <w:webHidden/>
                 <w:sz w:val="24"/>
                 <w:szCs w:val="24"/>
               </w:rPr>
-              <w:fldChar w:fldCharType="begin"/>
-            </w:r>
-            <w:r>
-              <w:rPr>
+              <w:instrText xml:space="preserve"> PAGEREF _Toc158847006 \h </w:instrText>
+            </w:r>
+            <w:r>
+              <w:rPr>
+                <w:rFonts w:ascii="Arial" w:hAnsi="Arial" w:cs="Arial"/>
                 <w:noProof/>
                 <w:webHidden/>
                 <w:sz w:val="24"/>
                 <w:szCs w:val="24"/>
               </w:rPr>
-              <w:instrText xml:space="preserve"> PAGEREF _Toc158756788 \h </w:instrText>
-            </w:r>
-            <w:r>
-              <w:rPr>
+            </w:r>
+            <w:r>
+              <w:rPr>
+                <w:rFonts w:ascii="Arial" w:hAnsi="Arial" w:cs="Arial"/>
                 <w:noProof/>
                 <w:webHidden/>
                 <w:sz w:val="24"/>
                 <w:szCs w:val="24"/>
               </w:rPr>
-            </w:r>
-            <w:r>
-              <w:rPr>
+              <w:fldChar w:fldCharType="separate"/>
+            </w:r>
+            <w:r>
+              <w:rPr>
+                <w:rFonts w:ascii="Arial" w:hAnsi="Arial" w:cs="Arial"/>
                 <w:noProof/>
                 <w:webHidden/>
                 <w:sz w:val="24"/>
                 <w:szCs w:val="24"/>
               </w:rPr>
-              <w:fldChar w:fldCharType="separate"/>
-            </w:r>
-            <w:r>
-              <w:rPr>
-                <w:noProof/>
-                <w:webHidden/>
-                <w:sz w:val="24"/>
-                <w:szCs w:val="24"/>
-              </w:rPr>
               <w:t>16</w:t>
             </w:r>
             <w:r>
               <w:rPr>
+                <w:rFonts w:ascii="Arial" w:hAnsi="Arial" w:cs="Arial"/>
                 <w:noProof/>
                 <w:webHidden/>
                 <w:sz w:val="24"/>
@@ -2358,7 +2472,7 @@
               <w:tab w:val="right" w:leader="dot" w:pos="8290"/>
             </w:tabs>
             <w:rPr>
-              <w:rFonts w:cstheme="minorBidi"/>
+              <w:rFonts w:ascii="Arial" w:hAnsi="Arial" w:cs="Arial"/>
               <w:noProof/>
               <w:kern w:val="2"/>
               <w:sz w:val="24"/>
@@ -2367,7 +2481,7 @@
               <w14:ligatures w14:val="standardContextual"/>
             </w:rPr>
           </w:pPr>
-          <w:hyperlink w:anchor="_Toc158756789" w:history="1">
+          <w:hyperlink w:anchor="_Toc158847007" w:history="1">
             <w:r>
               <w:rPr>
                 <w:rStyle w:val="Hyperlink"/>
@@ -2376,73 +2490,70 @@
                 <w:sz w:val="24"/>
                 <w:szCs w:val="24"/>
               </w:rPr>
-              <w:t xml:space="preserve">2.4.2 Context </w:t>
-            </w:r>
-            <w:r>
-              <w:rPr>
-                <w:rStyle w:val="Hyperlink"/>
-                <w:rFonts w:ascii="Arial" w:hAnsi="Arial" w:cs="Arial"/>
-                <w:noProof/>
+              <w:t>2.4.2 Context diagram</w:t>
+            </w:r>
+            <w:r>
+              <w:rPr>
+                <w:rFonts w:ascii="Arial" w:hAnsi="Arial" w:cs="Arial"/>
+                <w:noProof/>
+                <w:webHidden/>
                 <w:sz w:val="24"/>
                 <w:szCs w:val="24"/>
               </w:rPr>
-              <w:t>Diagram</w:t>
-            </w:r>
-            <w:r>
-              <w:rPr>
+              <w:tab/>
+            </w:r>
+            <w:r>
+              <w:rPr>
+                <w:rFonts w:ascii="Arial" w:hAnsi="Arial" w:cs="Arial"/>
                 <w:noProof/>
                 <w:webHidden/>
                 <w:sz w:val="24"/>
                 <w:szCs w:val="24"/>
               </w:rPr>
-              <w:tab/>
-            </w:r>
-            <w:r>
-              <w:rPr>
+              <w:fldChar w:fldCharType="begin"/>
+            </w:r>
+            <w:r>
+              <w:rPr>
+                <w:rFonts w:ascii="Arial" w:hAnsi="Arial" w:cs="Arial"/>
                 <w:noProof/>
                 <w:webHidden/>
                 <w:sz w:val="24"/>
                 <w:szCs w:val="24"/>
               </w:rPr>
-              <w:fldChar w:fldCharType="begin"/>
-            </w:r>
-            <w:r>
-              <w:rPr>
+              <w:instrText xml:space="preserve"> PAGEREF _Toc158847007 \h </w:instrText>
+            </w:r>
+            <w:r>
+              <w:rPr>
+                <w:rFonts w:ascii="Arial" w:hAnsi="Arial" w:cs="Arial"/>
                 <w:noProof/>
                 <w:webHidden/>
                 <w:sz w:val="24"/>
                 <w:szCs w:val="24"/>
               </w:rPr>
-              <w:instrText xml:space="preserve"> PAGEREF _Toc158756789 \h </w:instrText>
-            </w:r>
-            <w:r>
-              <w:rPr>
+            </w:r>
+            <w:r>
+              <w:rPr>
+                <w:rFonts w:ascii="Arial" w:hAnsi="Arial" w:cs="Arial"/>
                 <w:noProof/>
                 <w:webHidden/>
                 <w:sz w:val="24"/>
                 <w:szCs w:val="24"/>
               </w:rPr>
-            </w:r>
-            <w:r>
-              <w:rPr>
+              <w:fldChar w:fldCharType="separate"/>
+            </w:r>
+            <w:r>
+              <w:rPr>
+                <w:rFonts w:ascii="Arial" w:hAnsi="Arial" w:cs="Arial"/>
                 <w:noProof/>
                 <w:webHidden/>
                 <w:sz w:val="24"/>
                 <w:szCs w:val="24"/>
               </w:rPr>
-              <w:fldChar w:fldCharType="separate"/>
-            </w:r>
-            <w:r>
-              <w:rPr>
-                <w:noProof/>
-                <w:webHidden/>
-                <w:sz w:val="24"/>
-                <w:szCs w:val="24"/>
-              </w:rPr>
               <w:t>17</w:t>
             </w:r>
             <w:r>
               <w:rPr>
+                <w:rFonts w:ascii="Arial" w:hAnsi="Arial" w:cs="Arial"/>
                 <w:noProof/>
                 <w:webHidden/>
                 <w:sz w:val="24"/>
@@ -2459,7 +2570,7 @@
               <w:tab w:val="right" w:leader="dot" w:pos="8290"/>
             </w:tabs>
             <w:rPr>
-              <w:rFonts w:cstheme="minorBidi"/>
+              <w:rFonts w:ascii="Arial" w:hAnsi="Arial" w:cs="Arial"/>
               <w:noProof/>
               <w:kern w:val="2"/>
               <w:sz w:val="24"/>
@@ -2468,7 +2579,7 @@
               <w14:ligatures w14:val="standardContextual"/>
             </w:rPr>
           </w:pPr>
-          <w:hyperlink w:anchor="_Toc158756790" w:history="1">
+          <w:hyperlink w:anchor="_Toc158847008" w:history="1">
             <w:r>
               <w:rPr>
                 <w:rStyle w:val="Hyperlink"/>
@@ -2477,73 +2588,70 @@
                 <w:sz w:val="24"/>
                 <w:szCs w:val="24"/>
               </w:rPr>
-              <w:t xml:space="preserve">2.4.3 Firebase </w:t>
-            </w:r>
-            <w:r>
-              <w:rPr>
-                <w:rStyle w:val="Hyperlink"/>
-                <w:rFonts w:ascii="Arial" w:hAnsi="Arial" w:cs="Arial"/>
-                <w:noProof/>
+              <w:t>2.4.3 Firebase structure diagram</w:t>
+            </w:r>
+            <w:r>
+              <w:rPr>
+                <w:rFonts w:ascii="Arial" w:hAnsi="Arial" w:cs="Arial"/>
+                <w:noProof/>
+                <w:webHidden/>
                 <w:sz w:val="24"/>
                 <w:szCs w:val="24"/>
               </w:rPr>
-              <w:t>Structure Diagram</w:t>
-            </w:r>
-            <w:r>
-              <w:rPr>
+              <w:tab/>
+            </w:r>
+            <w:r>
+              <w:rPr>
+                <w:rFonts w:ascii="Arial" w:hAnsi="Arial" w:cs="Arial"/>
                 <w:noProof/>
                 <w:webHidden/>
                 <w:sz w:val="24"/>
                 <w:szCs w:val="24"/>
               </w:rPr>
-              <w:tab/>
-            </w:r>
-            <w:r>
-              <w:rPr>
+              <w:fldChar w:fldCharType="begin"/>
+            </w:r>
+            <w:r>
+              <w:rPr>
+                <w:rFonts w:ascii="Arial" w:hAnsi="Arial" w:cs="Arial"/>
                 <w:noProof/>
                 <w:webHidden/>
                 <w:sz w:val="24"/>
                 <w:szCs w:val="24"/>
               </w:rPr>
-              <w:fldChar w:fldCharType="begin"/>
-            </w:r>
-            <w:r>
-              <w:rPr>
+              <w:instrText xml:space="preserve"> PAGEREF _Toc158847008 \h </w:instrText>
+            </w:r>
+            <w:r>
+              <w:rPr>
+                <w:rFonts w:ascii="Arial" w:hAnsi="Arial" w:cs="Arial"/>
                 <w:noProof/>
                 <w:webHidden/>
                 <w:sz w:val="24"/>
                 <w:szCs w:val="24"/>
               </w:rPr>
-              <w:instrText xml:space="preserve"> PAGEREF _Toc158756790 \h </w:instrText>
-            </w:r>
-            <w:r>
-              <w:rPr>
+            </w:r>
+            <w:r>
+              <w:rPr>
+                <w:rFonts w:ascii="Arial" w:hAnsi="Arial" w:cs="Arial"/>
                 <w:noProof/>
                 <w:webHidden/>
                 <w:sz w:val="24"/>
                 <w:szCs w:val="24"/>
               </w:rPr>
-            </w:r>
-            <w:r>
-              <w:rPr>
+              <w:fldChar w:fldCharType="separate"/>
+            </w:r>
+            <w:r>
+              <w:rPr>
+                <w:rFonts w:ascii="Arial" w:hAnsi="Arial" w:cs="Arial"/>
                 <w:noProof/>
                 <w:webHidden/>
                 <w:sz w:val="24"/>
                 <w:szCs w:val="24"/>
               </w:rPr>
-              <w:fldChar w:fldCharType="separate"/>
-            </w:r>
-            <w:r>
-              <w:rPr>
-                <w:noProof/>
-                <w:webHidden/>
-                <w:sz w:val="24"/>
-                <w:szCs w:val="24"/>
-              </w:rPr>
               <w:t>19</w:t>
             </w:r>
             <w:r>
               <w:rPr>
+                <w:rFonts w:ascii="Arial" w:hAnsi="Arial" w:cs="Arial"/>
                 <w:noProof/>
                 <w:webHidden/>
                 <w:sz w:val="24"/>
@@ -2560,7 +2668,7 @@
               <w:tab w:val="right" w:leader="dot" w:pos="8290"/>
             </w:tabs>
             <w:rPr>
-              <w:rFonts w:cstheme="minorBidi"/>
+              <w:rFonts w:ascii="Arial" w:hAnsi="Arial" w:cs="Arial"/>
               <w:noProof/>
               <w:kern w:val="2"/>
               <w:sz w:val="24"/>
@@ -2569,7 +2677,7 @@
               <w14:ligatures w14:val="standardContextual"/>
             </w:rPr>
           </w:pPr>
-          <w:hyperlink w:anchor="_Toc158756791" w:history="1">
+          <w:hyperlink w:anchor="_Toc158847009" w:history="1">
             <w:r>
               <w:rPr>
                 <w:rStyle w:val="Hyperlink"/>
@@ -2582,6 +2690,7 @@
             </w:r>
             <w:r>
               <w:rPr>
+                <w:rFonts w:ascii="Arial" w:hAnsi="Arial" w:cs="Arial"/>
                 <w:noProof/>
                 <w:webHidden/>
                 <w:sz w:val="24"/>
@@ -2591,6 +2700,7 @@
             </w:r>
             <w:r>
               <w:rPr>
+                <w:rFonts w:ascii="Arial" w:hAnsi="Arial" w:cs="Arial"/>
                 <w:noProof/>
                 <w:webHidden/>
                 <w:sz w:val="24"/>
@@ -2600,15 +2710,17 @@
             </w:r>
             <w:r>
               <w:rPr>
+                <w:rFonts w:ascii="Arial" w:hAnsi="Arial" w:cs="Arial"/>
                 <w:noProof/>
                 <w:webHidden/>
                 <w:sz w:val="24"/>
                 <w:szCs w:val="24"/>
               </w:rPr>
-              <w:instrText xml:space="preserve"> PAGEREF _Toc158756791 \h </w:instrText>
-            </w:r>
-            <w:r>
-              <w:rPr>
+              <w:instrText xml:space="preserve"> PAGEREF _Toc158847009 \h </w:instrText>
+            </w:r>
+            <w:r>
+              <w:rPr>
+                <w:rFonts w:ascii="Arial" w:hAnsi="Arial" w:cs="Arial"/>
                 <w:noProof/>
                 <w:webHidden/>
                 <w:sz w:val="24"/>
@@ -2617,6 +2729,7 @@
             </w:r>
             <w:r>
               <w:rPr>
+                <w:rFonts w:ascii="Arial" w:hAnsi="Arial" w:cs="Arial"/>
                 <w:noProof/>
                 <w:webHidden/>
                 <w:sz w:val="24"/>
@@ -2626,6 +2739,7 @@
             </w:r>
             <w:r>
               <w:rPr>
+                <w:rFonts w:ascii="Arial" w:hAnsi="Arial" w:cs="Arial"/>
                 <w:noProof/>
                 <w:webHidden/>
                 <w:sz w:val="24"/>
@@ -2635,6 +2749,7 @@
             </w:r>
             <w:r>
               <w:rPr>
+                <w:rFonts w:ascii="Arial" w:hAnsi="Arial" w:cs="Arial"/>
                 <w:noProof/>
                 <w:webHidden/>
                 <w:sz w:val="24"/>
@@ -2651,7 +2766,7 @@
               <w:tab w:val="right" w:leader="dot" w:pos="8290"/>
             </w:tabs>
             <w:rPr>
-              <w:rFonts w:asciiTheme="minorHAnsi" w:eastAsiaTheme="minorEastAsia" w:hAnsiTheme="minorHAnsi" w:cstheme="minorBidi"/>
+              <w:rFonts w:ascii="Arial" w:eastAsiaTheme="minorEastAsia" w:hAnsi="Arial" w:cs="Arial"/>
               <w:noProof/>
               <w:kern w:val="2"/>
               <w:sz w:val="24"/>
@@ -2659,7 +2774,7 @@
               <w14:ligatures w14:val="standardContextual"/>
             </w:rPr>
           </w:pPr>
-          <w:hyperlink w:anchor="_Toc158756792" w:history="1">
+          <w:hyperlink w:anchor="_Toc158847010" w:history="1">
             <w:r>
               <w:rPr>
                 <w:rStyle w:val="Hyperlink"/>
@@ -2671,6 +2786,7 @@
             </w:r>
             <w:r>
               <w:rPr>
+                <w:rFonts w:ascii="Arial" w:hAnsi="Arial" w:cs="Arial"/>
                 <w:noProof/>
                 <w:webHidden/>
                 <w:sz w:val="24"/>
@@ -2679,6 +2795,7 @@
             </w:r>
             <w:r>
               <w:rPr>
+                <w:rFonts w:ascii="Arial" w:hAnsi="Arial" w:cs="Arial"/>
                 <w:noProof/>
                 <w:webHidden/>
                 <w:sz w:val="24"/>
@@ -2687,14 +2804,16 @@
             </w:r>
             <w:r>
               <w:rPr>
+                <w:rFonts w:ascii="Arial" w:hAnsi="Arial" w:cs="Arial"/>
                 <w:noProof/>
                 <w:webHidden/>
                 <w:sz w:val="24"/>
               </w:rPr>
-              <w:instrText xml:space="preserve"> PAGEREF _Toc158756792 \h </w:instrText>
-            </w:r>
-            <w:r>
-              <w:rPr>
+              <w:instrText xml:space="preserve"> PAGEREF _Toc158847010 \h </w:instrText>
+            </w:r>
+            <w:r>
+              <w:rPr>
+                <w:rFonts w:ascii="Arial" w:hAnsi="Arial" w:cs="Arial"/>
                 <w:noProof/>
                 <w:webHidden/>
                 <w:sz w:val="24"/>
@@ -2702,6 +2821,7 @@
             </w:r>
             <w:r>
               <w:rPr>
+                <w:rFonts w:ascii="Arial" w:hAnsi="Arial" w:cs="Arial"/>
                 <w:noProof/>
                 <w:webHidden/>
                 <w:sz w:val="24"/>
@@ -2710,6 +2830,7 @@
             </w:r>
             <w:r>
               <w:rPr>
+                <w:rFonts w:ascii="Arial" w:hAnsi="Arial" w:cs="Arial"/>
                 <w:noProof/>
                 <w:webHidden/>
                 <w:sz w:val="24"/>
@@ -2718,6 +2839,7 @@
             </w:r>
             <w:r>
               <w:rPr>
+                <w:rFonts w:ascii="Arial" w:hAnsi="Arial" w:cs="Arial"/>
                 <w:noProof/>
                 <w:webHidden/>
                 <w:sz w:val="24"/>
@@ -2733,7 +2855,7 @@
               <w:tab w:val="right" w:leader="dot" w:pos="8290"/>
             </w:tabs>
             <w:rPr>
-              <w:rFonts w:asciiTheme="minorHAnsi" w:eastAsiaTheme="minorEastAsia" w:hAnsiTheme="minorHAnsi" w:cstheme="minorBidi"/>
+              <w:rFonts w:ascii="Arial" w:eastAsiaTheme="minorEastAsia" w:hAnsi="Arial" w:cs="Arial"/>
               <w:noProof/>
               <w:kern w:val="2"/>
               <w:sz w:val="24"/>
@@ -2741,7 +2863,7 @@
               <w14:ligatures w14:val="standardContextual"/>
             </w:rPr>
           </w:pPr>
-          <w:hyperlink w:anchor="_Toc158756793" w:history="1">
+          <w:hyperlink w:anchor="_Toc158847011" w:history="1">
             <w:r>
               <w:rPr>
                 <w:rStyle w:val="Hyperlink"/>
@@ -2753,6 +2875,7 @@
             </w:r>
             <w:r>
               <w:rPr>
+                <w:rFonts w:ascii="Arial" w:hAnsi="Arial" w:cs="Arial"/>
                 <w:noProof/>
                 <w:webHidden/>
                 <w:sz w:val="24"/>
@@ -2761,6 +2884,7 @@
             </w:r>
             <w:r>
               <w:rPr>
+                <w:rFonts w:ascii="Arial" w:hAnsi="Arial" w:cs="Arial"/>
                 <w:noProof/>
                 <w:webHidden/>
                 <w:sz w:val="24"/>
@@ -2769,14 +2893,16 @@
             </w:r>
             <w:r>
               <w:rPr>
+                <w:rFonts w:ascii="Arial" w:hAnsi="Arial" w:cs="Arial"/>
                 <w:noProof/>
                 <w:webHidden/>
                 <w:sz w:val="24"/>
               </w:rPr>
-              <w:instrText xml:space="preserve"> PAGEREF _Toc158756793 \h </w:instrText>
-            </w:r>
-            <w:r>
-              <w:rPr>
+              <w:instrText xml:space="preserve"> PAGEREF _Toc158847011 \h </w:instrText>
+            </w:r>
+            <w:r>
+              <w:rPr>
+                <w:rFonts w:ascii="Arial" w:hAnsi="Arial" w:cs="Arial"/>
                 <w:noProof/>
                 <w:webHidden/>
                 <w:sz w:val="24"/>
@@ -2784,6 +2910,7 @@
             </w:r>
             <w:r>
               <w:rPr>
+                <w:rFonts w:ascii="Arial" w:hAnsi="Arial" w:cs="Arial"/>
                 <w:noProof/>
                 <w:webHidden/>
                 <w:sz w:val="24"/>
@@ -2792,6 +2919,7 @@
             </w:r>
             <w:r>
               <w:rPr>
+                <w:rFonts w:ascii="Arial" w:hAnsi="Arial" w:cs="Arial"/>
                 <w:noProof/>
                 <w:webHidden/>
                 <w:sz w:val="24"/>
@@ -2800,6 +2928,7 @@
             </w:r>
             <w:r>
               <w:rPr>
+                <w:rFonts w:ascii="Arial" w:hAnsi="Arial" w:cs="Arial"/>
                 <w:noProof/>
                 <w:webHidden/>
                 <w:sz w:val="24"/>
@@ -2815,7 +2944,7 @@
               <w:tab w:val="right" w:leader="dot" w:pos="8290"/>
             </w:tabs>
             <w:rPr>
-              <w:rFonts w:asciiTheme="minorHAnsi" w:eastAsiaTheme="minorEastAsia" w:hAnsiTheme="minorHAnsi" w:cstheme="minorBidi"/>
+              <w:rFonts w:ascii="Arial" w:eastAsiaTheme="minorEastAsia" w:hAnsi="Arial" w:cs="Arial"/>
               <w:noProof/>
               <w:kern w:val="2"/>
               <w:sz w:val="24"/>
@@ -2823,7 +2952,7 @@
               <w14:ligatures w14:val="standardContextual"/>
             </w:rPr>
           </w:pPr>
-          <w:hyperlink w:anchor="_Toc158756794" w:history="1">
+          <w:hyperlink w:anchor="_Toc158847012" w:history="1">
             <w:r>
               <w:rPr>
                 <w:rStyle w:val="Hyperlink"/>
@@ -2835,6 +2964,7 @@
             </w:r>
             <w:r>
               <w:rPr>
+                <w:rFonts w:ascii="Arial" w:hAnsi="Arial" w:cs="Arial"/>
                 <w:noProof/>
                 <w:webHidden/>
                 <w:sz w:val="24"/>
@@ -2843,6 +2973,7 @@
             </w:r>
             <w:r>
               <w:rPr>
+                <w:rFonts w:ascii="Arial" w:hAnsi="Arial" w:cs="Arial"/>
                 <w:noProof/>
                 <w:webHidden/>
                 <w:sz w:val="24"/>
@@ -2851,14 +2982,16 @@
             </w:r>
             <w:r>
               <w:rPr>
+                <w:rFonts w:ascii="Arial" w:hAnsi="Arial" w:cs="Arial"/>
                 <w:noProof/>
                 <w:webHidden/>
                 <w:sz w:val="24"/>
               </w:rPr>
-              <w:instrText xml:space="preserve"> PAGEREF _Toc158756794 \h </w:instrText>
-            </w:r>
-            <w:r>
-              <w:rPr>
+              <w:instrText xml:space="preserve"> PAGEREF _Toc158847012 \h </w:instrText>
+            </w:r>
+            <w:r>
+              <w:rPr>
+                <w:rFonts w:ascii="Arial" w:hAnsi="Arial" w:cs="Arial"/>
                 <w:noProof/>
                 <w:webHidden/>
                 <w:sz w:val="24"/>
@@ -2866,6 +2999,7 @@
             </w:r>
             <w:r>
               <w:rPr>
+                <w:rFonts w:ascii="Arial" w:hAnsi="Arial" w:cs="Arial"/>
                 <w:noProof/>
                 <w:webHidden/>
                 <w:sz w:val="24"/>
@@ -2874,6 +3008,7 @@
             </w:r>
             <w:r>
               <w:rPr>
+                <w:rFonts w:ascii="Arial" w:hAnsi="Arial" w:cs="Arial"/>
                 <w:noProof/>
                 <w:webHidden/>
                 <w:sz w:val="24"/>
@@ -2882,6 +3017,7 @@
             </w:r>
             <w:r>
               <w:rPr>
+                <w:rFonts w:ascii="Arial" w:hAnsi="Arial" w:cs="Arial"/>
                 <w:noProof/>
                 <w:webHidden/>
                 <w:sz w:val="24"/>
@@ -2893,8 +3029,6 @@
         <w:p>
           <w:r>
             <w:rPr>
-              <w:b/>
-              <w:bCs/>
               <w:noProof/>
               <w:sz w:val="24"/>
             </w:rPr>
@@ -2948,7 +3082,7 @@
           <w:szCs w:val="32"/>
         </w:rPr>
       </w:pPr>
-      <w:bookmarkStart w:id="7" w:name="_Toc158756730"/>
+      <w:bookmarkStart w:id="6" w:name="_Toc158846948"/>
       <w:r>
         <w:rPr>
           <w:rFonts w:ascii="Arial" w:hAnsi="Arial" w:cs="Arial"/>
@@ -2958,7 +3092,7 @@
         </w:rPr>
         <w:t>List of figures</w:t>
       </w:r>
-      <w:bookmarkEnd w:id="7"/>
+      <w:bookmarkEnd w:id="6"/>
     </w:p>
     <w:p>
       <w:pPr>
@@ -2978,7 +3112,7 @@
           <w:tab w:val="right" w:pos="8290"/>
         </w:tabs>
         <w:rPr>
-          <w:rFonts w:eastAsiaTheme="minorEastAsia" w:cstheme="minorBidi"/>
+          <w:rFonts w:ascii="Arial" w:eastAsiaTheme="minorEastAsia" w:hAnsi="Arial" w:cs="Arial"/>
           <w:caps w:val="0"/>
           <w:noProof/>
           <w:kern w:val="2"/>
@@ -3019,6 +3153,7 @@
         <w:r>
           <w:rPr>
             <w:rStyle w:val="Hyperlink"/>
+            <w:rFonts w:ascii="Arial" w:hAnsi="Arial" w:cs="Arial"/>
             <w:caps w:val="0"/>
             <w:noProof/>
             <w:sz w:val="24"/>
@@ -3028,6 +3163,7 @@
         </w:r>
         <w:r>
           <w:rPr>
+            <w:rFonts w:ascii="Arial" w:hAnsi="Arial" w:cs="Arial"/>
             <w:caps w:val="0"/>
             <w:noProof/>
             <w:webHidden/>
@@ -3038,6 +3174,7 @@
         </w:r>
         <w:r>
           <w:rPr>
+            <w:rFonts w:ascii="Arial" w:hAnsi="Arial" w:cs="Arial"/>
             <w:caps w:val="0"/>
             <w:noProof/>
             <w:webHidden/>
@@ -3048,6 +3185,7 @@
         </w:r>
         <w:r>
           <w:rPr>
+            <w:rFonts w:ascii="Arial" w:hAnsi="Arial" w:cs="Arial"/>
             <w:caps w:val="0"/>
             <w:noProof/>
             <w:webHidden/>
@@ -3058,6 +3196,7 @@
         </w:r>
         <w:r>
           <w:rPr>
+            <w:rFonts w:ascii="Arial" w:hAnsi="Arial" w:cs="Arial"/>
             <w:caps w:val="0"/>
             <w:noProof/>
             <w:webHidden/>
@@ -3067,6 +3206,7 @@
         </w:r>
         <w:r>
           <w:rPr>
+            <w:rFonts w:ascii="Arial" w:hAnsi="Arial" w:cs="Arial"/>
             <w:caps w:val="0"/>
             <w:noProof/>
             <w:webHidden/>
@@ -3077,6 +3217,7 @@
         </w:r>
         <w:r>
           <w:rPr>
+            <w:rFonts w:ascii="Arial" w:hAnsi="Arial" w:cs="Arial"/>
             <w:caps w:val="0"/>
             <w:noProof/>
             <w:webHidden/>
@@ -3087,6 +3228,7 @@
         </w:r>
         <w:r>
           <w:rPr>
+            <w:rFonts w:ascii="Arial" w:hAnsi="Arial" w:cs="Arial"/>
             <w:caps w:val="0"/>
             <w:noProof/>
             <w:webHidden/>
@@ -3104,7 +3246,7 @@
           <w:tab w:val="right" w:pos="8290"/>
         </w:tabs>
         <w:rPr>
-          <w:rFonts w:eastAsiaTheme="minorEastAsia" w:cstheme="minorBidi"/>
+          <w:rFonts w:ascii="Arial" w:eastAsiaTheme="minorEastAsia" w:hAnsi="Arial" w:cs="Arial"/>
           <w:caps w:val="0"/>
           <w:noProof/>
           <w:kern w:val="2"/>
@@ -3118,6 +3260,7 @@
         <w:r>
           <w:rPr>
             <w:rStyle w:val="Hyperlink"/>
+            <w:rFonts w:ascii="Arial" w:hAnsi="Arial" w:cs="Arial"/>
             <w:caps w:val="0"/>
             <w:noProof/>
             <w:sz w:val="24"/>
@@ -3127,6 +3270,7 @@
         </w:r>
         <w:r>
           <w:rPr>
+            <w:rFonts w:ascii="Arial" w:hAnsi="Arial" w:cs="Arial"/>
             <w:caps w:val="0"/>
             <w:noProof/>
             <w:webHidden/>
@@ -3137,6 +3281,7 @@
         </w:r>
         <w:r>
           <w:rPr>
+            <w:rFonts w:ascii="Arial" w:hAnsi="Arial" w:cs="Arial"/>
             <w:caps w:val="0"/>
             <w:noProof/>
             <w:webHidden/>
@@ -3147,6 +3292,7 @@
         </w:r>
         <w:r>
           <w:rPr>
+            <w:rFonts w:ascii="Arial" w:hAnsi="Arial" w:cs="Arial"/>
             <w:caps w:val="0"/>
             <w:noProof/>
             <w:webHidden/>
@@ -3157,6 +3303,7 @@
         </w:r>
         <w:r>
           <w:rPr>
+            <w:rFonts w:ascii="Arial" w:hAnsi="Arial" w:cs="Arial"/>
             <w:caps w:val="0"/>
             <w:noProof/>
             <w:webHidden/>
@@ -3166,6 +3313,7 @@
         </w:r>
         <w:r>
           <w:rPr>
+            <w:rFonts w:ascii="Arial" w:hAnsi="Arial" w:cs="Arial"/>
             <w:caps w:val="0"/>
             <w:noProof/>
             <w:webHidden/>
@@ -3176,6 +3324,7 @@
         </w:r>
         <w:r>
           <w:rPr>
+            <w:rFonts w:ascii="Arial" w:hAnsi="Arial" w:cs="Arial"/>
             <w:caps w:val="0"/>
             <w:noProof/>
             <w:webHidden/>
@@ -3186,6 +3335,7 @@
         </w:r>
         <w:r>
           <w:rPr>
+            <w:rFonts w:ascii="Arial" w:hAnsi="Arial" w:cs="Arial"/>
             <w:caps w:val="0"/>
             <w:noProof/>
             <w:webHidden/>
@@ -3203,7 +3353,7 @@
           <w:tab w:val="right" w:pos="8290"/>
         </w:tabs>
         <w:rPr>
-          <w:rFonts w:eastAsiaTheme="minorEastAsia" w:cstheme="minorBidi"/>
+          <w:rFonts w:ascii="Arial" w:eastAsiaTheme="minorEastAsia" w:hAnsi="Arial" w:cs="Arial"/>
           <w:caps w:val="0"/>
           <w:noProof/>
           <w:kern w:val="2"/>
@@ -3217,6 +3367,7 @@
         <w:r>
           <w:rPr>
             <w:rStyle w:val="Hyperlink"/>
+            <w:rFonts w:ascii="Arial" w:hAnsi="Arial" w:cs="Arial"/>
             <w:caps w:val="0"/>
             <w:noProof/>
             <w:sz w:val="24"/>
@@ -3226,6 +3377,7 @@
         </w:r>
         <w:r>
           <w:rPr>
+            <w:rFonts w:ascii="Arial" w:hAnsi="Arial" w:cs="Arial"/>
             <w:caps w:val="0"/>
             <w:noProof/>
             <w:webHidden/>
@@ -3236,6 +3388,7 @@
         </w:r>
         <w:r>
           <w:rPr>
+            <w:rFonts w:ascii="Arial" w:hAnsi="Arial" w:cs="Arial"/>
             <w:caps w:val="0"/>
             <w:noProof/>
             <w:webHidden/>
@@ -3246,6 +3399,7 @@
         </w:r>
         <w:r>
           <w:rPr>
+            <w:rFonts w:ascii="Arial" w:hAnsi="Arial" w:cs="Arial"/>
             <w:caps w:val="0"/>
             <w:noProof/>
             <w:webHidden/>
@@ -3256,6 +3410,7 @@
         </w:r>
         <w:r>
           <w:rPr>
+            <w:rFonts w:ascii="Arial" w:hAnsi="Arial" w:cs="Arial"/>
             <w:caps w:val="0"/>
             <w:noProof/>
             <w:webHidden/>
@@ -3265,6 +3420,7 @@
         </w:r>
         <w:r>
           <w:rPr>
+            <w:rFonts w:ascii="Arial" w:hAnsi="Arial" w:cs="Arial"/>
             <w:caps w:val="0"/>
             <w:noProof/>
             <w:webHidden/>
@@ -3275,6 +3431,7 @@
         </w:r>
         <w:r>
           <w:rPr>
+            <w:rFonts w:ascii="Arial" w:hAnsi="Arial" w:cs="Arial"/>
             <w:caps w:val="0"/>
             <w:noProof/>
             <w:webHidden/>
@@ -3285,6 +3442,7 @@
         </w:r>
         <w:r>
           <w:rPr>
+            <w:rFonts w:ascii="Arial" w:hAnsi="Arial" w:cs="Arial"/>
             <w:caps w:val="0"/>
             <w:noProof/>
             <w:webHidden/>
@@ -3302,7 +3460,7 @@
           <w:tab w:val="right" w:pos="8290"/>
         </w:tabs>
         <w:rPr>
-          <w:rFonts w:eastAsiaTheme="minorEastAsia" w:cstheme="minorBidi"/>
+          <w:rFonts w:ascii="Arial" w:eastAsiaTheme="minorEastAsia" w:hAnsi="Arial" w:cs="Arial"/>
           <w:caps w:val="0"/>
           <w:noProof/>
           <w:kern w:val="2"/>
@@ -3316,6 +3474,7 @@
         <w:r>
           <w:rPr>
             <w:rStyle w:val="Hyperlink"/>
+            <w:rFonts w:ascii="Arial" w:hAnsi="Arial" w:cs="Arial"/>
             <w:caps w:val="0"/>
             <w:noProof/>
             <w:sz w:val="24"/>
@@ -3325,6 +3484,7 @@
         </w:r>
         <w:r>
           <w:rPr>
+            <w:rFonts w:ascii="Arial" w:hAnsi="Arial" w:cs="Arial"/>
             <w:caps w:val="0"/>
             <w:noProof/>
             <w:webHidden/>
@@ -3335,6 +3495,7 @@
         </w:r>
         <w:r>
           <w:rPr>
+            <w:rFonts w:ascii="Arial" w:hAnsi="Arial" w:cs="Arial"/>
             <w:caps w:val="0"/>
             <w:noProof/>
             <w:webHidden/>
@@ -3345,6 +3506,7 @@
         </w:r>
         <w:r>
           <w:rPr>
+            <w:rFonts w:ascii="Arial" w:hAnsi="Arial" w:cs="Arial"/>
             <w:caps w:val="0"/>
             <w:noProof/>
             <w:webHidden/>
@@ -3355,6 +3517,7 @@
         </w:r>
         <w:r>
           <w:rPr>
+            <w:rFonts w:ascii="Arial" w:hAnsi="Arial" w:cs="Arial"/>
             <w:caps w:val="0"/>
             <w:noProof/>
             <w:webHidden/>
@@ -3364,6 +3527,7 @@
         </w:r>
         <w:r>
           <w:rPr>
+            <w:rFonts w:ascii="Arial" w:hAnsi="Arial" w:cs="Arial"/>
             <w:caps w:val="0"/>
             <w:noProof/>
             <w:webHidden/>
@@ -3374,6 +3538,7 @@
         </w:r>
         <w:r>
           <w:rPr>
+            <w:rFonts w:ascii="Arial" w:hAnsi="Arial" w:cs="Arial"/>
             <w:caps w:val="0"/>
             <w:noProof/>
             <w:webHidden/>
@@ -3384,6 +3549,7 @@
         </w:r>
         <w:r>
           <w:rPr>
+            <w:rFonts w:ascii="Arial" w:hAnsi="Arial" w:cs="Arial"/>
             <w:caps w:val="0"/>
             <w:noProof/>
             <w:webHidden/>
@@ -3401,7 +3567,7 @@
           <w:tab w:val="right" w:pos="8290"/>
         </w:tabs>
         <w:rPr>
-          <w:rFonts w:eastAsiaTheme="minorEastAsia" w:cstheme="minorBidi"/>
+          <w:rFonts w:ascii="Arial" w:eastAsiaTheme="minorEastAsia" w:hAnsi="Arial" w:cs="Arial"/>
           <w:caps w:val="0"/>
           <w:noProof/>
           <w:kern w:val="2"/>
@@ -3415,6 +3581,7 @@
         <w:r>
           <w:rPr>
             <w:rStyle w:val="Hyperlink"/>
+            <w:rFonts w:ascii="Arial" w:hAnsi="Arial" w:cs="Arial"/>
             <w:caps w:val="0"/>
             <w:noProof/>
             <w:sz w:val="24"/>
@@ -3424,6 +3591,7 @@
         </w:r>
         <w:r>
           <w:rPr>
+            <w:rFonts w:ascii="Arial" w:hAnsi="Arial" w:cs="Arial"/>
             <w:caps w:val="0"/>
             <w:noProof/>
             <w:webHidden/>
@@ -3434,6 +3602,7 @@
         </w:r>
         <w:r>
           <w:rPr>
+            <w:rFonts w:ascii="Arial" w:hAnsi="Arial" w:cs="Arial"/>
             <w:caps w:val="0"/>
             <w:noProof/>
             <w:webHidden/>
@@ -3444,6 +3613,7 @@
         </w:r>
         <w:r>
           <w:rPr>
+            <w:rFonts w:ascii="Arial" w:hAnsi="Arial" w:cs="Arial"/>
             <w:caps w:val="0"/>
             <w:noProof/>
             <w:webHidden/>
@@ -3454,6 +3624,7 @@
         </w:r>
         <w:r>
           <w:rPr>
+            <w:rFonts w:ascii="Arial" w:hAnsi="Arial" w:cs="Arial"/>
             <w:caps w:val="0"/>
             <w:noProof/>
             <w:webHidden/>
@@ -3463,6 +3634,7 @@
         </w:r>
         <w:r>
           <w:rPr>
+            <w:rFonts w:ascii="Arial" w:hAnsi="Arial" w:cs="Arial"/>
             <w:caps w:val="0"/>
             <w:noProof/>
             <w:webHidden/>
@@ -3473,6 +3645,7 @@
         </w:r>
         <w:r>
           <w:rPr>
+            <w:rFonts w:ascii="Arial" w:hAnsi="Arial" w:cs="Arial"/>
             <w:caps w:val="0"/>
             <w:noProof/>
             <w:webHidden/>
@@ -3483,6 +3656,7 @@
         </w:r>
         <w:r>
           <w:rPr>
+            <w:rFonts w:ascii="Arial" w:hAnsi="Arial" w:cs="Arial"/>
             <w:caps w:val="0"/>
             <w:noProof/>
             <w:webHidden/>
@@ -3500,7 +3674,7 @@
           <w:tab w:val="right" w:pos="8290"/>
         </w:tabs>
         <w:rPr>
-          <w:rFonts w:eastAsiaTheme="minorEastAsia" w:cstheme="minorBidi"/>
+          <w:rFonts w:ascii="Arial" w:eastAsiaTheme="minorEastAsia" w:hAnsi="Arial" w:cs="Arial"/>
           <w:caps w:val="0"/>
           <w:noProof/>
           <w:kern w:val="2"/>
@@ -3514,6 +3688,7 @@
         <w:r>
           <w:rPr>
             <w:rStyle w:val="Hyperlink"/>
+            <w:rFonts w:ascii="Arial" w:hAnsi="Arial" w:cs="Arial"/>
             <w:caps w:val="0"/>
             <w:noProof/>
             <w:sz w:val="24"/>
@@ -3523,6 +3698,7 @@
         </w:r>
         <w:r>
           <w:rPr>
+            <w:rFonts w:ascii="Arial" w:hAnsi="Arial" w:cs="Arial"/>
             <w:caps w:val="0"/>
             <w:noProof/>
             <w:webHidden/>
@@ -3533,6 +3709,7 @@
         </w:r>
         <w:r>
           <w:rPr>
+            <w:rFonts w:ascii="Arial" w:hAnsi="Arial" w:cs="Arial"/>
             <w:caps w:val="0"/>
             <w:noProof/>
             <w:webHidden/>
@@ -3543,6 +3720,7 @@
         </w:r>
         <w:r>
           <w:rPr>
+            <w:rFonts w:ascii="Arial" w:hAnsi="Arial" w:cs="Arial"/>
             <w:caps w:val="0"/>
             <w:noProof/>
             <w:webHidden/>
@@ -3553,6 +3731,7 @@
         </w:r>
         <w:r>
           <w:rPr>
+            <w:rFonts w:ascii="Arial" w:hAnsi="Arial" w:cs="Arial"/>
             <w:caps w:val="0"/>
             <w:noProof/>
             <w:webHidden/>
@@ -3562,6 +3741,7 @@
         </w:r>
         <w:r>
           <w:rPr>
+            <w:rFonts w:ascii="Arial" w:hAnsi="Arial" w:cs="Arial"/>
             <w:caps w:val="0"/>
             <w:noProof/>
             <w:webHidden/>
@@ -3572,6 +3752,7 @@
         </w:r>
         <w:r>
           <w:rPr>
+            <w:rFonts w:ascii="Arial" w:hAnsi="Arial" w:cs="Arial"/>
             <w:caps w:val="0"/>
             <w:noProof/>
             <w:webHidden/>
@@ -3582,6 +3763,7 @@
         </w:r>
         <w:r>
           <w:rPr>
+            <w:rFonts w:ascii="Arial" w:hAnsi="Arial" w:cs="Arial"/>
             <w:caps w:val="0"/>
             <w:noProof/>
             <w:webHidden/>
@@ -3599,7 +3781,7 @@
           <w:tab w:val="right" w:pos="8290"/>
         </w:tabs>
         <w:rPr>
-          <w:rFonts w:eastAsiaTheme="minorEastAsia" w:cstheme="minorBidi"/>
+          <w:rFonts w:ascii="Arial" w:eastAsiaTheme="minorEastAsia" w:hAnsi="Arial" w:cs="Arial"/>
           <w:caps w:val="0"/>
           <w:noProof/>
           <w:kern w:val="2"/>
@@ -3613,6 +3795,7 @@
         <w:r>
           <w:rPr>
             <w:rStyle w:val="Hyperlink"/>
+            <w:rFonts w:ascii="Arial" w:hAnsi="Arial" w:cs="Arial"/>
             <w:caps w:val="0"/>
             <w:noProof/>
             <w:sz w:val="24"/>
@@ -3622,6 +3805,7 @@
         </w:r>
         <w:r>
           <w:rPr>
+            <w:rFonts w:ascii="Arial" w:hAnsi="Arial" w:cs="Arial"/>
             <w:caps w:val="0"/>
             <w:noProof/>
             <w:webHidden/>
@@ -3632,6 +3816,7 @@
         </w:r>
         <w:r>
           <w:rPr>
+            <w:rFonts w:ascii="Arial" w:hAnsi="Arial" w:cs="Arial"/>
             <w:caps w:val="0"/>
             <w:noProof/>
             <w:webHidden/>
@@ -3642,6 +3827,7 @@
         </w:r>
         <w:r>
           <w:rPr>
+            <w:rFonts w:ascii="Arial" w:hAnsi="Arial" w:cs="Arial"/>
             <w:caps w:val="0"/>
             <w:noProof/>
             <w:webHidden/>
@@ -3652,6 +3838,7 @@
         </w:r>
         <w:r>
           <w:rPr>
+            <w:rFonts w:ascii="Arial" w:hAnsi="Arial" w:cs="Arial"/>
             <w:caps w:val="0"/>
             <w:noProof/>
             <w:webHidden/>
@@ -3661,6 +3848,7 @@
         </w:r>
         <w:r>
           <w:rPr>
+            <w:rFonts w:ascii="Arial" w:hAnsi="Arial" w:cs="Arial"/>
             <w:caps w:val="0"/>
             <w:noProof/>
             <w:webHidden/>
@@ -3671,6 +3859,7 @@
         </w:r>
         <w:r>
           <w:rPr>
+            <w:rFonts w:ascii="Arial" w:hAnsi="Arial" w:cs="Arial"/>
             <w:caps w:val="0"/>
             <w:noProof/>
             <w:webHidden/>
@@ -3681,6 +3870,7 @@
         </w:r>
         <w:r>
           <w:rPr>
+            <w:rFonts w:ascii="Arial" w:hAnsi="Arial" w:cs="Arial"/>
             <w:caps w:val="0"/>
             <w:noProof/>
             <w:webHidden/>
@@ -3698,7 +3888,7 @@
           <w:tab w:val="right" w:pos="8290"/>
         </w:tabs>
         <w:rPr>
-          <w:rFonts w:eastAsiaTheme="minorEastAsia" w:cstheme="minorBidi"/>
+          <w:rFonts w:ascii="Arial" w:eastAsiaTheme="minorEastAsia" w:hAnsi="Arial" w:cs="Arial"/>
           <w:caps w:val="0"/>
           <w:noProof/>
           <w:kern w:val="2"/>
@@ -3712,6 +3902,7 @@
         <w:r>
           <w:rPr>
             <w:rStyle w:val="Hyperlink"/>
+            <w:rFonts w:ascii="Arial" w:hAnsi="Arial" w:cs="Arial"/>
             <w:caps w:val="0"/>
             <w:noProof/>
             <w:sz w:val="24"/>
@@ -3721,6 +3912,7 @@
         </w:r>
         <w:r>
           <w:rPr>
+            <w:rFonts w:ascii="Arial" w:hAnsi="Arial" w:cs="Arial"/>
             <w:caps w:val="0"/>
             <w:noProof/>
             <w:webHidden/>
@@ -3731,6 +3923,7 @@
         </w:r>
         <w:r>
           <w:rPr>
+            <w:rFonts w:ascii="Arial" w:hAnsi="Arial" w:cs="Arial"/>
             <w:caps w:val="0"/>
             <w:noProof/>
             <w:webHidden/>
@@ -3741,6 +3934,7 @@
         </w:r>
         <w:r>
           <w:rPr>
+            <w:rFonts w:ascii="Arial" w:hAnsi="Arial" w:cs="Arial"/>
             <w:caps w:val="0"/>
             <w:noProof/>
             <w:webHidden/>
@@ -3751,6 +3945,7 @@
         </w:r>
         <w:r>
           <w:rPr>
+            <w:rFonts w:ascii="Arial" w:hAnsi="Arial" w:cs="Arial"/>
             <w:caps w:val="0"/>
             <w:noProof/>
             <w:webHidden/>
@@ -3760,6 +3955,7 @@
         </w:r>
         <w:r>
           <w:rPr>
+            <w:rFonts w:ascii="Arial" w:hAnsi="Arial" w:cs="Arial"/>
             <w:caps w:val="0"/>
             <w:noProof/>
             <w:webHidden/>
@@ -3770,6 +3966,7 @@
         </w:r>
         <w:r>
           <w:rPr>
+            <w:rFonts w:ascii="Arial" w:hAnsi="Arial" w:cs="Arial"/>
             <w:caps w:val="0"/>
             <w:noProof/>
             <w:webHidden/>
@@ -3780,6 +3977,7 @@
         </w:r>
         <w:r>
           <w:rPr>
+            <w:rFonts w:ascii="Arial" w:hAnsi="Arial" w:cs="Arial"/>
             <w:caps w:val="0"/>
             <w:noProof/>
             <w:webHidden/>
@@ -3797,7 +3995,7 @@
           <w:tab w:val="right" w:pos="8290"/>
         </w:tabs>
         <w:rPr>
-          <w:rFonts w:eastAsiaTheme="minorEastAsia" w:cstheme="minorBidi"/>
+          <w:rFonts w:ascii="Arial" w:eastAsiaTheme="minorEastAsia" w:hAnsi="Arial" w:cs="Arial"/>
           <w:caps w:val="0"/>
           <w:noProof/>
           <w:kern w:val="2"/>
@@ -3811,6 +4009,7 @@
         <w:r>
           <w:rPr>
             <w:rStyle w:val="Hyperlink"/>
+            <w:rFonts w:ascii="Arial" w:hAnsi="Arial" w:cs="Arial"/>
             <w:caps w:val="0"/>
             <w:noProof/>
             <w:sz w:val="24"/>
@@ -3820,6 +4019,7 @@
         </w:r>
         <w:r>
           <w:rPr>
+            <w:rFonts w:ascii="Arial" w:hAnsi="Arial" w:cs="Arial"/>
             <w:caps w:val="0"/>
             <w:noProof/>
             <w:webHidden/>
@@ -3830,6 +4030,7 @@
         </w:r>
         <w:r>
           <w:rPr>
+            <w:rFonts w:ascii="Arial" w:hAnsi="Arial" w:cs="Arial"/>
             <w:caps w:val="0"/>
             <w:noProof/>
             <w:webHidden/>
@@ -3840,6 +4041,7 @@
         </w:r>
         <w:r>
           <w:rPr>
+            <w:rFonts w:ascii="Arial" w:hAnsi="Arial" w:cs="Arial"/>
             <w:caps w:val="0"/>
             <w:noProof/>
             <w:webHidden/>
@@ -3850,6 +4052,7 @@
         </w:r>
         <w:r>
           <w:rPr>
+            <w:rFonts w:ascii="Arial" w:hAnsi="Arial" w:cs="Arial"/>
             <w:caps w:val="0"/>
             <w:noProof/>
             <w:webHidden/>
@@ -3859,6 +4062,7 @@
         </w:r>
         <w:r>
           <w:rPr>
+            <w:rFonts w:ascii="Arial" w:hAnsi="Arial" w:cs="Arial"/>
             <w:caps w:val="0"/>
             <w:noProof/>
             <w:webHidden/>
@@ -3869,6 +4073,7 @@
         </w:r>
         <w:r>
           <w:rPr>
+            <w:rFonts w:ascii="Arial" w:hAnsi="Arial" w:cs="Arial"/>
             <w:caps w:val="0"/>
             <w:noProof/>
             <w:webHidden/>
@@ -3879,6 +4084,7 @@
         </w:r>
         <w:r>
           <w:rPr>
+            <w:rFonts w:ascii="Arial" w:hAnsi="Arial" w:cs="Arial"/>
             <w:caps w:val="0"/>
             <w:noProof/>
             <w:webHidden/>
@@ -3896,7 +4102,7 @@
           <w:tab w:val="right" w:pos="8290"/>
         </w:tabs>
         <w:rPr>
-          <w:rFonts w:eastAsiaTheme="minorEastAsia" w:cstheme="minorBidi"/>
+          <w:rFonts w:ascii="Arial" w:eastAsiaTheme="minorEastAsia" w:hAnsi="Arial" w:cs="Arial"/>
           <w:caps w:val="0"/>
           <w:noProof/>
           <w:kern w:val="2"/>
@@ -3910,6 +4116,7 @@
         <w:r>
           <w:rPr>
             <w:rStyle w:val="Hyperlink"/>
+            <w:rFonts w:ascii="Arial" w:hAnsi="Arial" w:cs="Arial"/>
             <w:caps w:val="0"/>
             <w:noProof/>
             <w:sz w:val="24"/>
@@ -3919,6 +4126,7 @@
         </w:r>
         <w:r>
           <w:rPr>
+            <w:rFonts w:ascii="Arial" w:hAnsi="Arial" w:cs="Arial"/>
             <w:caps w:val="0"/>
             <w:noProof/>
             <w:webHidden/>
@@ -3929,6 +4137,7 @@
         </w:r>
         <w:r>
           <w:rPr>
+            <w:rFonts w:ascii="Arial" w:hAnsi="Arial" w:cs="Arial"/>
             <w:caps w:val="0"/>
             <w:noProof/>
             <w:webHidden/>
@@ -3939,6 +4148,7 @@
         </w:r>
         <w:r>
           <w:rPr>
+            <w:rFonts w:ascii="Arial" w:hAnsi="Arial" w:cs="Arial"/>
             <w:caps w:val="0"/>
             <w:noProof/>
             <w:webHidden/>
@@ -3949,6 +4159,7 @@
         </w:r>
         <w:r>
           <w:rPr>
+            <w:rFonts w:ascii="Arial" w:hAnsi="Arial" w:cs="Arial"/>
             <w:caps w:val="0"/>
             <w:noProof/>
             <w:webHidden/>
@@ -3958,6 +4169,7 @@
         </w:r>
         <w:r>
           <w:rPr>
+            <w:rFonts w:ascii="Arial" w:hAnsi="Arial" w:cs="Arial"/>
             <w:caps w:val="0"/>
             <w:noProof/>
             <w:webHidden/>
@@ -3968,6 +4180,7 @@
         </w:r>
         <w:r>
           <w:rPr>
+            <w:rFonts w:ascii="Arial" w:hAnsi="Arial" w:cs="Arial"/>
             <w:caps w:val="0"/>
             <w:noProof/>
             <w:webHidden/>
@@ -3978,6 +4191,7 @@
         </w:r>
         <w:r>
           <w:rPr>
+            <w:rFonts w:ascii="Arial" w:hAnsi="Arial" w:cs="Arial"/>
             <w:caps w:val="0"/>
             <w:noProof/>
             <w:webHidden/>
@@ -3995,7 +4209,7 @@
           <w:tab w:val="right" w:pos="8290"/>
         </w:tabs>
         <w:rPr>
-          <w:rFonts w:eastAsiaTheme="minorEastAsia" w:cstheme="minorBidi"/>
+          <w:rFonts w:ascii="Arial" w:eastAsiaTheme="minorEastAsia" w:hAnsi="Arial" w:cs="Arial"/>
           <w:caps w:val="0"/>
           <w:noProof/>
           <w:kern w:val="2"/>
@@ -4009,6 +4223,7 @@
         <w:r>
           <w:rPr>
             <w:rStyle w:val="Hyperlink"/>
+            <w:rFonts w:ascii="Arial" w:hAnsi="Arial" w:cs="Arial"/>
             <w:caps w:val="0"/>
             <w:noProof/>
             <w:sz w:val="24"/>
@@ -4018,6 +4233,7 @@
         </w:r>
         <w:r>
           <w:rPr>
+            <w:rFonts w:ascii="Arial" w:hAnsi="Arial" w:cs="Arial"/>
             <w:caps w:val="0"/>
             <w:noProof/>
             <w:webHidden/>
@@ -4028,6 +4244,7 @@
         </w:r>
         <w:r>
           <w:rPr>
+            <w:rFonts w:ascii="Arial" w:hAnsi="Arial" w:cs="Arial"/>
             <w:caps w:val="0"/>
             <w:noProof/>
             <w:webHidden/>
@@ -4038,6 +4255,7 @@
         </w:r>
         <w:r>
           <w:rPr>
+            <w:rFonts w:ascii="Arial" w:hAnsi="Arial" w:cs="Arial"/>
             <w:caps w:val="0"/>
             <w:noProof/>
             <w:webHidden/>
@@ -4048,6 +4266,7 @@
         </w:r>
         <w:r>
           <w:rPr>
+            <w:rFonts w:ascii="Arial" w:hAnsi="Arial" w:cs="Arial"/>
             <w:caps w:val="0"/>
             <w:noProof/>
             <w:webHidden/>
@@ -4057,6 +4276,7 @@
         </w:r>
         <w:r>
           <w:rPr>
+            <w:rFonts w:ascii="Arial" w:hAnsi="Arial" w:cs="Arial"/>
             <w:caps w:val="0"/>
             <w:noProof/>
             <w:webHidden/>
@@ -4067,6 +4287,7 @@
         </w:r>
         <w:r>
           <w:rPr>
+            <w:rFonts w:ascii="Arial" w:hAnsi="Arial" w:cs="Arial"/>
             <w:caps w:val="0"/>
             <w:noProof/>
             <w:webHidden/>
@@ -4077,6 +4298,7 @@
         </w:r>
         <w:r>
           <w:rPr>
+            <w:rFonts w:ascii="Arial" w:hAnsi="Arial" w:cs="Arial"/>
             <w:caps w:val="0"/>
             <w:noProof/>
             <w:webHidden/>
@@ -4094,7 +4316,7 @@
           <w:tab w:val="right" w:pos="8290"/>
         </w:tabs>
         <w:rPr>
-          <w:rFonts w:eastAsiaTheme="minorEastAsia" w:cstheme="minorBidi"/>
+          <w:rFonts w:ascii="Arial" w:eastAsiaTheme="minorEastAsia" w:hAnsi="Arial" w:cs="Arial"/>
           <w:caps w:val="0"/>
           <w:noProof/>
           <w:kern w:val="2"/>
@@ -4108,6 +4330,7 @@
         <w:r>
           <w:rPr>
             <w:rStyle w:val="Hyperlink"/>
+            <w:rFonts w:ascii="Arial" w:hAnsi="Arial" w:cs="Arial"/>
             <w:caps w:val="0"/>
             <w:noProof/>
             <w:sz w:val="24"/>
@@ -4117,6 +4340,7 @@
         </w:r>
         <w:r>
           <w:rPr>
+            <w:rFonts w:ascii="Arial" w:hAnsi="Arial" w:cs="Arial"/>
             <w:caps w:val="0"/>
             <w:noProof/>
             <w:webHidden/>
@@ -4127,6 +4351,7 @@
         </w:r>
         <w:r>
           <w:rPr>
+            <w:rFonts w:ascii="Arial" w:hAnsi="Arial" w:cs="Arial"/>
             <w:caps w:val="0"/>
             <w:noProof/>
             <w:webHidden/>
@@ -4137,6 +4362,7 @@
         </w:r>
         <w:r>
           <w:rPr>
+            <w:rFonts w:ascii="Arial" w:hAnsi="Arial" w:cs="Arial"/>
             <w:caps w:val="0"/>
             <w:noProof/>
             <w:webHidden/>
@@ -4147,6 +4373,7 @@
         </w:r>
         <w:r>
           <w:rPr>
+            <w:rFonts w:ascii="Arial" w:hAnsi="Arial" w:cs="Arial"/>
             <w:caps w:val="0"/>
             <w:noProof/>
             <w:webHidden/>
@@ -4156,6 +4383,7 @@
         </w:r>
         <w:r>
           <w:rPr>
+            <w:rFonts w:ascii="Arial" w:hAnsi="Arial" w:cs="Arial"/>
             <w:caps w:val="0"/>
             <w:noProof/>
             <w:webHidden/>
@@ -4166,6 +4394,7 @@
         </w:r>
         <w:r>
           <w:rPr>
+            <w:rFonts w:ascii="Arial" w:hAnsi="Arial" w:cs="Arial"/>
             <w:caps w:val="0"/>
             <w:noProof/>
             <w:webHidden/>
@@ -4176,6 +4405,7 @@
         </w:r>
         <w:r>
           <w:rPr>
+            <w:rFonts w:ascii="Arial" w:hAnsi="Arial" w:cs="Arial"/>
             <w:caps w:val="0"/>
             <w:noProof/>
             <w:webHidden/>
@@ -4244,7 +4474,7 @@
           <w:szCs w:val="32"/>
         </w:rPr>
       </w:pPr>
-      <w:bookmarkStart w:id="8" w:name="_Toc158756731"/>
+      <w:bookmarkStart w:id="7" w:name="_Toc158846949"/>
       <w:r>
         <w:rPr>
           <w:rFonts w:ascii="Arial" w:hAnsi="Arial" w:cs="Arial"/>
@@ -4254,190 +4484,29 @@
         </w:rPr>
         <w:t>1. Aim and Objectives</w:t>
       </w:r>
-      <w:bookmarkEnd w:id="8"/>
-    </w:p>
-    <w:p>
-      <w:pPr>
-        <w:spacing w:line="276" w:lineRule="auto"/>
-        <w:rPr>
-          <w:rFonts w:ascii="Arial" w:hAnsi="Arial" w:cs="Arial"/>
-          <w:i/>
-          <w:sz w:val="24"/>
-        </w:rPr>
-      </w:pPr>
-      <w:r>
-        <w:rPr>
-          <w:rFonts w:ascii="Arial" w:hAnsi="Arial" w:cs="Arial"/>
-          <w:i/>
-          <w:sz w:val="24"/>
-        </w:rPr>
-        <w:t>200</w:t>
-      </w:r>
-      <w:r>
-        <w:rPr>
-          <w:rFonts w:ascii="Arial" w:hAnsi="Arial" w:cs="Arial"/>
-          <w:i/>
-          <w:sz w:val="24"/>
-        </w:rPr>
-        <w:t xml:space="preserve"> words</w:t>
-      </w:r>
-    </w:p>
+      <w:bookmarkEnd w:id="7"/>
+    </w:p>
+    <w:p/>
     <w:p>
       <w:pPr>
         <w:spacing w:before="0" w:after="0" w:line="276" w:lineRule="auto"/>
         <w:rPr>
           <w:rFonts w:ascii="Arial" w:hAnsi="Arial" w:cs="Arial"/>
-          <w:sz w:val="24"/>
-        </w:rPr>
-      </w:pPr>
-      <w:r>
-        <w:rPr>
-          <w:rFonts w:ascii="Arial" w:hAnsi="Arial" w:cs="Arial"/>
-          <w:sz w:val="24"/>
-        </w:rPr>
-        <w:t>The aim of creating the</w:t>
-      </w:r>
-      <w:r>
-        <w:rPr>
-          <w:rFonts w:ascii="Arial" w:hAnsi="Arial" w:cs="Arial"/>
-          <w:sz w:val="24"/>
-        </w:rPr>
-        <w:t xml:space="preserve"> mobile app</w:t>
-      </w:r>
-      <w:r>
-        <w:rPr>
-          <w:rFonts w:ascii="Arial" w:hAnsi="Arial" w:cs="Arial"/>
-          <w:sz w:val="24"/>
-        </w:rPr>
-        <w:t xml:space="preserve"> </w:t>
-      </w:r>
-      <w:proofErr w:type="spellStart"/>
-      <w:r>
-        <w:rPr>
-          <w:rFonts w:ascii="Arial" w:hAnsi="Arial" w:cs="Arial"/>
-          <w:sz w:val="24"/>
-        </w:rPr>
-        <w:t>HiKiddo</w:t>
-      </w:r>
-      <w:proofErr w:type="spellEnd"/>
-      <w:r>
-        <w:rPr>
-          <w:rFonts w:ascii="Arial" w:hAnsi="Arial" w:cs="Arial"/>
-          <w:sz w:val="24"/>
-        </w:rPr>
-        <w:t xml:space="preserve"> is to bridge the distance between parents and children</w:t>
-      </w:r>
-      <w:r>
-        <w:rPr>
-          <w:rFonts w:ascii="Arial" w:hAnsi="Arial" w:cs="Arial"/>
-          <w:sz w:val="24"/>
-        </w:rPr>
-        <w:t>,</w:t>
-      </w:r>
-      <w:r>
-        <w:rPr>
-          <w:rFonts w:ascii="Arial" w:hAnsi="Arial" w:cs="Arial"/>
-          <w:sz w:val="24"/>
-        </w:rPr>
-        <w:t xml:space="preserve"> </w:t>
-      </w:r>
-      <w:r>
-        <w:rPr>
-          <w:rFonts w:ascii="Arial" w:hAnsi="Arial" w:cs="Arial"/>
-          <w:sz w:val="24"/>
-        </w:rPr>
-        <w:t>who</w:t>
-      </w:r>
-      <w:r>
-        <w:rPr>
-          <w:rFonts w:ascii="Arial" w:hAnsi="Arial" w:cs="Arial"/>
-          <w:sz w:val="24"/>
-        </w:rPr>
-        <w:t xml:space="preserve"> </w:t>
-      </w:r>
-      <w:r>
-        <w:rPr>
-          <w:rFonts w:ascii="Arial" w:hAnsi="Arial" w:cs="Arial"/>
-          <w:sz w:val="24"/>
-        </w:rPr>
-        <w:t>are often disconnected due</w:t>
-      </w:r>
-      <w:r>
-        <w:rPr>
-          <w:rFonts w:ascii="Arial" w:hAnsi="Arial" w:cs="Arial"/>
-          <w:sz w:val="24"/>
-        </w:rPr>
-        <w:t xml:space="preserve"> </w:t>
-      </w:r>
-      <w:r>
-        <w:rPr>
-          <w:rFonts w:ascii="Arial" w:hAnsi="Arial" w:cs="Arial"/>
-          <w:sz w:val="24"/>
-        </w:rPr>
-        <w:t>to</w:t>
-      </w:r>
-      <w:r>
-        <w:rPr>
-          <w:rFonts w:ascii="Arial" w:hAnsi="Arial" w:cs="Arial"/>
-          <w:sz w:val="24"/>
-        </w:rPr>
-        <w:t xml:space="preserve"> the rapid pace of modern life.</w:t>
-      </w:r>
-      <w:r>
-        <w:rPr>
-          <w:rFonts w:ascii="Arial" w:hAnsi="Arial" w:cs="Arial"/>
-          <w:sz w:val="24"/>
-        </w:rPr>
-        <w:t xml:space="preserve"> </w:t>
-      </w:r>
-      <w:r>
-        <w:rPr>
-          <w:rFonts w:ascii="Arial" w:hAnsi="Arial" w:cs="Arial"/>
-          <w:sz w:val="24"/>
-        </w:rPr>
-        <w:t xml:space="preserve">This application seeks to </w:t>
-      </w:r>
-      <w:r>
-        <w:rPr>
-          <w:rFonts w:ascii="Arial" w:hAnsi="Arial" w:cs="Arial"/>
-          <w:sz w:val="24"/>
-        </w:rPr>
-        <w:t xml:space="preserve">use modern technologies </w:t>
-      </w:r>
-      <w:r>
-        <w:rPr>
-          <w:rFonts w:ascii="Arial" w:hAnsi="Arial" w:cs="Arial"/>
-          <w:sz w:val="24"/>
-        </w:rPr>
-        <w:t>to offer families new and exciting ways to connect through their smartphones. It’s about creating a platform that</w:t>
-      </w:r>
-      <w:r>
-        <w:rPr>
-          <w:rFonts w:ascii="Arial" w:hAnsi="Arial" w:cs="Arial"/>
-          <w:sz w:val="24"/>
-        </w:rPr>
-        <w:t xml:space="preserve"> is</w:t>
-      </w:r>
-      <w:r>
-        <w:rPr>
-          <w:rFonts w:ascii="Arial" w:hAnsi="Arial" w:cs="Arial"/>
-          <w:sz w:val="24"/>
-        </w:rPr>
-        <w:t xml:space="preserve"> engaging and simple for people of all ages, promoting regular and meaningful interactions, like voice messages, </w:t>
-      </w:r>
-      <w:r>
-        <w:rPr>
-          <w:rFonts w:ascii="Arial" w:hAnsi="Arial" w:cs="Arial"/>
-          <w:sz w:val="24"/>
-        </w:rPr>
-        <w:t xml:space="preserve">photo sharing and challenges to enable creativity and soft life skills </w:t>
-      </w:r>
-      <w:r>
-        <w:rPr>
-          <w:rFonts w:ascii="Arial" w:hAnsi="Arial" w:cs="Arial"/>
-          <w:sz w:val="24"/>
-        </w:rPr>
-        <w:t>even when life gets busy.</w:t>
+          <w:b/>
+          <w:bCs/>
+          <w:sz w:val="28"/>
+          <w:szCs w:val="28"/>
+        </w:rPr>
+      </w:pPr>
+      <w:r>
+        <w:rPr>
+          <w:rFonts w:ascii="Arial" w:hAnsi="Arial" w:cs="Arial"/>
+          <w:b/>
+          <w:bCs/>
+          <w:sz w:val="28"/>
+          <w:szCs w:val="28"/>
+        </w:rPr>
+        <w:t>Develop an Intuitive Interface</w:t>
       </w:r>
     </w:p>
     <w:p>
@@ -4448,6 +4517,41 @@
           <w:sz w:val="24"/>
         </w:rPr>
       </w:pPr>
+      <w:r>
+        <w:rPr>
+          <w:rFonts w:ascii="Arial" w:hAnsi="Arial" w:cs="Arial"/>
+          <w:sz w:val="24"/>
+        </w:rPr>
+        <w:t>Build a welcoming and user-friendly interface that is suitable for both adults and children. The aim is to encourage accessible and frequent interactions through a design that is easy to navigate for people of all ages. This involves</w:t>
+      </w:r>
+      <w:r>
+        <w:rPr>
+          <w:rFonts w:ascii="Arial" w:hAnsi="Arial" w:cs="Arial"/>
+          <w:sz w:val="24"/>
+        </w:rPr>
+        <w:t xml:space="preserve"> creating an intuitive</w:t>
+      </w:r>
+      <w:r>
+        <w:rPr>
+          <w:rFonts w:ascii="Arial" w:hAnsi="Arial" w:cs="Arial"/>
+          <w:sz w:val="24"/>
+        </w:rPr>
+        <w:t xml:space="preserve"> layout, </w:t>
+      </w:r>
+      <w:r>
+        <w:rPr>
+          <w:rFonts w:ascii="Arial" w:hAnsi="Arial" w:cs="Arial"/>
+          <w:sz w:val="24"/>
+        </w:rPr>
+        <w:t>captivating visuals</w:t>
+      </w:r>
+      <w:r>
+        <w:rPr>
+          <w:rFonts w:ascii="Arial" w:hAnsi="Arial" w:cs="Arial"/>
+          <w:sz w:val="24"/>
+        </w:rPr>
+        <w:t>, and simple navigation paths to ensure users feel comfortable and motivated to use the app regularly.</w:t>
+      </w:r>
     </w:p>
     <w:p>
       <w:pPr>
@@ -4457,22 +4561,28 @@
           <w:sz w:val="24"/>
         </w:rPr>
       </w:pPr>
-      <w:r>
-        <w:rPr>
-          <w:rFonts w:ascii="Arial" w:hAnsi="Arial" w:cs="Arial"/>
-          <w:sz w:val="24"/>
-        </w:rPr>
-        <w:t>Project Objectives:</w:t>
-      </w:r>
     </w:p>
     <w:p>
       <w:pPr>
         <w:spacing w:before="0" w:after="0" w:line="276" w:lineRule="auto"/>
         <w:rPr>
           <w:rFonts w:ascii="Arial" w:hAnsi="Arial" w:cs="Arial"/>
-          <w:sz w:val="24"/>
-        </w:rPr>
-      </w:pPr>
+          <w:b/>
+          <w:bCs/>
+          <w:sz w:val="28"/>
+          <w:szCs w:val="28"/>
+        </w:rPr>
+      </w:pPr>
+      <w:r>
+        <w:rPr>
+          <w:rFonts w:ascii="Arial" w:hAnsi="Arial" w:cs="Arial"/>
+          <w:b/>
+          <w:bCs/>
+          <w:sz w:val="28"/>
+          <w:szCs w:val="28"/>
+        </w:rPr>
+        <w:t>Enhance Emotional Bonds</w:t>
+      </w:r>
     </w:p>
     <w:p>
       <w:pPr>
@@ -4487,56 +4597,96 @@
           <w:rFonts w:ascii="Arial" w:hAnsi="Arial" w:cs="Arial"/>
           <w:sz w:val="24"/>
         </w:rPr>
-        <w:t xml:space="preserve">Develop an Intuitive Interface: Build a welcoming and </w:t>
-      </w:r>
-      <w:r>
-        <w:rPr>
-          <w:rFonts w:ascii="Arial" w:hAnsi="Arial" w:cs="Arial"/>
-          <w:sz w:val="24"/>
-        </w:rPr>
-        <w:t>user-friendly</w:t>
-      </w:r>
-      <w:r>
-        <w:rPr>
-          <w:rFonts w:ascii="Arial" w:hAnsi="Arial" w:cs="Arial"/>
-          <w:sz w:val="24"/>
-        </w:rPr>
-        <w:t xml:space="preserve"> </w:t>
-      </w:r>
-      <w:r>
-        <w:rPr>
-          <w:rFonts w:ascii="Arial" w:hAnsi="Arial" w:cs="Arial"/>
-          <w:sz w:val="24"/>
-        </w:rPr>
-        <w:t>interface</w:t>
-      </w:r>
-      <w:r>
-        <w:rPr>
-          <w:rFonts w:ascii="Arial" w:hAnsi="Arial" w:cs="Arial"/>
-          <w:sz w:val="24"/>
-        </w:rPr>
-        <w:t xml:space="preserve"> suitable for adults and children to encourage </w:t>
-      </w:r>
-      <w:r>
-        <w:rPr>
-          <w:rFonts w:ascii="Arial" w:hAnsi="Arial" w:cs="Arial"/>
-          <w:sz w:val="24"/>
-        </w:rPr>
-        <w:t>accessible</w:t>
-      </w:r>
-      <w:r>
-        <w:rPr>
-          <w:rFonts w:ascii="Arial" w:hAnsi="Arial" w:cs="Arial"/>
-          <w:sz w:val="24"/>
-        </w:rPr>
-        <w:t xml:space="preserve"> and frequent </w:t>
-      </w:r>
-      <w:r>
-        <w:rPr>
-          <w:rFonts w:ascii="Arial" w:hAnsi="Arial" w:cs="Arial"/>
-          <w:sz w:val="24"/>
-        </w:rPr>
-        <w:t>interaction</w:t>
+        <w:t>Utili</w:t>
+      </w:r>
+      <w:r>
+        <w:rPr>
+          <w:rFonts w:ascii="Arial" w:hAnsi="Arial" w:cs="Arial"/>
+          <w:sz w:val="24"/>
+        </w:rPr>
+        <w:t>s</w:t>
+      </w:r>
+      <w:r>
+        <w:rPr>
+          <w:rFonts w:ascii="Arial" w:hAnsi="Arial" w:cs="Arial"/>
+          <w:sz w:val="24"/>
+        </w:rPr>
+        <w:t>e features such as voice recordings and personali</w:t>
+      </w:r>
+      <w:r>
+        <w:rPr>
+          <w:rFonts w:ascii="Arial" w:hAnsi="Arial" w:cs="Arial"/>
+          <w:sz w:val="24"/>
+        </w:rPr>
+        <w:t>s</w:t>
+      </w:r>
+      <w:r>
+        <w:rPr>
+          <w:rFonts w:ascii="Arial" w:hAnsi="Arial" w:cs="Arial"/>
+          <w:sz w:val="24"/>
+        </w:rPr>
+        <w:t xml:space="preserve">ed messages to deepen the emotional connection between family members. The goal is to enable users to capture and save stories, including the ability for parents to record bedtime stories for their children, creating a personal and intimate communication channel. This functionality enhances the nightly routine, allowing parents to share stories even when they cannot be physically present. </w:t>
+      </w:r>
+    </w:p>
+    <w:p>
+      <w:pPr>
+        <w:spacing w:before="0" w:after="0" w:line="276" w:lineRule="auto"/>
+        <w:rPr>
+          <w:rFonts w:ascii="Arial" w:hAnsi="Arial" w:cs="Arial"/>
+          <w:sz w:val="24"/>
+        </w:rPr>
+      </w:pPr>
+    </w:p>
+    <w:p>
+      <w:pPr>
+        <w:spacing w:before="0" w:after="0" w:line="276" w:lineRule="auto"/>
+        <w:rPr>
+          <w:rFonts w:ascii="Arial" w:hAnsi="Arial" w:cs="Arial"/>
+          <w:b/>
+          <w:bCs/>
+          <w:sz w:val="28"/>
+          <w:szCs w:val="28"/>
+        </w:rPr>
+      </w:pPr>
+      <w:r>
+        <w:rPr>
+          <w:rFonts w:ascii="Arial" w:hAnsi="Arial" w:cs="Arial"/>
+          <w:b/>
+          <w:bCs/>
+          <w:sz w:val="28"/>
+          <w:szCs w:val="28"/>
+        </w:rPr>
+        <w:t>Create a Gallery for Memories</w:t>
+      </w:r>
+    </w:p>
+    <w:p>
+      <w:pPr>
+        <w:spacing w:before="0" w:after="0" w:line="276" w:lineRule="auto"/>
+        <w:rPr>
+          <w:rFonts w:ascii="Arial" w:hAnsi="Arial" w:cs="Arial"/>
+          <w:sz w:val="24"/>
+        </w:rPr>
+      </w:pPr>
+      <w:r>
+        <w:rPr>
+          <w:rFonts w:ascii="Arial" w:hAnsi="Arial" w:cs="Arial"/>
+          <w:sz w:val="24"/>
+        </w:rPr>
+        <w:t>Establish a feature that allows families to upload and preserve significant moments through photos and videos, contributing to an ongoing compilation of family memories. This function</w:t>
+      </w:r>
+      <w:r>
+        <w:rPr>
+          <w:rFonts w:ascii="Arial" w:hAnsi="Arial" w:cs="Arial"/>
+          <w:sz w:val="24"/>
+        </w:rPr>
+        <w:t>ality will be designed to work as a memory board</w:t>
+      </w:r>
+      <w:r>
+        <w:rPr>
+          <w:rFonts w:ascii="Arial" w:hAnsi="Arial" w:cs="Arial"/>
+          <w:sz w:val="24"/>
+        </w:rPr>
+        <w:t>, enabling users to relive cherished moments, celebrate achievements, and observe the growth and changes in their family over time</w:t>
       </w:r>
       <w:r>
         <w:rPr>
@@ -4560,64 +4710,21 @@
         <w:spacing w:before="0" w:after="0" w:line="276" w:lineRule="auto"/>
         <w:rPr>
           <w:rFonts w:ascii="Arial" w:hAnsi="Arial" w:cs="Arial"/>
-          <w:sz w:val="24"/>
-        </w:rPr>
-      </w:pPr>
-      <w:r>
-        <w:rPr>
-          <w:rFonts w:ascii="Arial" w:hAnsi="Arial" w:cs="Arial"/>
-          <w:sz w:val="24"/>
-        </w:rPr>
-        <w:t xml:space="preserve">Enhance Emotional Bonds: Employ features like voice recordings and </w:t>
-      </w:r>
-      <w:r>
-        <w:rPr>
-          <w:rFonts w:ascii="Arial" w:hAnsi="Arial" w:cs="Arial"/>
-          <w:sz w:val="24"/>
-        </w:rPr>
-        <w:t>personalised</w:t>
-      </w:r>
-      <w:r>
-        <w:rPr>
-          <w:rFonts w:ascii="Arial" w:hAnsi="Arial" w:cs="Arial"/>
-          <w:sz w:val="24"/>
-        </w:rPr>
-        <w:t xml:space="preserve"> messages to deepen the emotional connection between family members.</w:t>
-      </w:r>
-      <w:r>
-        <w:rPr>
-          <w:rFonts w:ascii="Arial" w:hAnsi="Arial" w:cs="Arial"/>
-          <w:sz w:val="24"/>
-        </w:rPr>
-        <w:t xml:space="preserve"> users</w:t>
-      </w:r>
-      <w:r>
-        <w:rPr>
-          <w:rFonts w:ascii="Arial" w:hAnsi="Arial" w:cs="Arial"/>
-          <w:sz w:val="24"/>
-        </w:rPr>
-        <w:t xml:space="preserve"> will have the ability to capture and save stories for their </w:t>
-      </w:r>
-      <w:r>
-        <w:rPr>
-          <w:rFonts w:ascii="Arial" w:hAnsi="Arial" w:cs="Arial"/>
-          <w:sz w:val="24"/>
-        </w:rPr>
-        <w:t>family</w:t>
-      </w:r>
-      <w:r>
-        <w:rPr>
-          <w:rFonts w:ascii="Arial" w:hAnsi="Arial" w:cs="Arial"/>
-          <w:sz w:val="24"/>
-        </w:rPr>
-        <w:t>, which can be replayed at any time</w:t>
-      </w:r>
-      <w:r>
-        <w:rPr>
-          <w:rFonts w:ascii="Arial" w:hAnsi="Arial" w:cs="Arial"/>
-          <w:sz w:val="24"/>
-        </w:rPr>
-        <w:t>.</w:t>
+          <w:b/>
+          <w:bCs/>
+          <w:sz w:val="28"/>
+          <w:szCs w:val="28"/>
+        </w:rPr>
+      </w:pPr>
+      <w:r>
+        <w:rPr>
+          <w:rFonts w:ascii="Arial" w:hAnsi="Arial" w:cs="Arial"/>
+          <w:b/>
+          <w:bCs/>
+          <w:sz w:val="28"/>
+          <w:szCs w:val="28"/>
+        </w:rPr>
+        <w:t>Implement a Task and Rewards System</w:t>
       </w:r>
     </w:p>
     <w:p>
@@ -4628,186 +4735,12 @@
           <w:sz w:val="24"/>
         </w:rPr>
       </w:pPr>
-    </w:p>
-    <w:p>
-      <w:pPr>
-        <w:spacing w:before="0" w:after="0" w:line="276" w:lineRule="auto"/>
-        <w:rPr>
-          <w:rFonts w:ascii="Arial" w:hAnsi="Arial" w:cs="Arial"/>
-          <w:sz w:val="24"/>
-        </w:rPr>
-      </w:pPr>
-      <w:r>
-        <w:rPr>
-          <w:rFonts w:ascii="Arial" w:hAnsi="Arial" w:cs="Arial"/>
-          <w:sz w:val="24"/>
-        </w:rPr>
-        <w:t xml:space="preserve">Create a Gallery for Memories: Set up a feature </w:t>
-      </w:r>
-      <w:r>
-        <w:rPr>
-          <w:rFonts w:ascii="Arial" w:hAnsi="Arial" w:cs="Arial"/>
-          <w:sz w:val="24"/>
-        </w:rPr>
-        <w:t>that enables families to upload and preserve significant moments through photos and videos, contributing to an ongoing compilation of family memories.</w:t>
-      </w:r>
-    </w:p>
-    <w:p>
-      <w:pPr>
-        <w:spacing w:before="0" w:after="0" w:line="276" w:lineRule="auto"/>
-        <w:rPr>
-          <w:rFonts w:ascii="Arial" w:hAnsi="Arial" w:cs="Arial"/>
-          <w:sz w:val="24"/>
-        </w:rPr>
-      </w:pPr>
-    </w:p>
-    <w:p>
-      <w:pPr>
-        <w:spacing w:before="0" w:after="0" w:line="276" w:lineRule="auto"/>
-        <w:rPr>
-          <w:rFonts w:ascii="Arial" w:hAnsi="Arial" w:cs="Arial"/>
-          <w:sz w:val="24"/>
-        </w:rPr>
-      </w:pPr>
-      <w:r>
-        <w:rPr>
-          <w:rFonts w:ascii="Arial" w:hAnsi="Arial" w:cs="Arial"/>
-          <w:sz w:val="24"/>
-        </w:rPr>
-        <w:t>Implement a Task and Rewards System: Design</w:t>
-      </w:r>
-      <w:r>
-        <w:rPr>
-          <w:rFonts w:ascii="Arial" w:hAnsi="Arial" w:cs="Arial"/>
-          <w:sz w:val="24"/>
-        </w:rPr>
-        <w:t xml:space="preserve"> a</w:t>
-      </w:r>
-      <w:r>
-        <w:rPr>
-          <w:rFonts w:ascii="Arial" w:hAnsi="Arial" w:cs="Arial"/>
-          <w:sz w:val="24"/>
-        </w:rPr>
-        <w:t xml:space="preserve"> feature where parents can assign tasks — like washing dishes, taking out the trash, or engaging in educational activities</w:t>
-      </w:r>
-      <w:r>
-        <w:rPr>
-          <w:rFonts w:ascii="Arial" w:hAnsi="Arial" w:cs="Arial"/>
-          <w:sz w:val="24"/>
-        </w:rPr>
-        <w:t>.</w:t>
-      </w:r>
-      <w:r>
-        <w:rPr>
-          <w:rFonts w:ascii="Arial" w:hAnsi="Arial" w:cs="Arial"/>
-          <w:sz w:val="24"/>
-        </w:rPr>
-        <w:t xml:space="preserve"> </w:t>
-      </w:r>
-      <w:r>
-        <w:rPr>
-          <w:rFonts w:ascii="Arial" w:hAnsi="Arial" w:cs="Arial"/>
-          <w:sz w:val="24"/>
-        </w:rPr>
-        <w:t>T</w:t>
-      </w:r>
-      <w:r>
-        <w:rPr>
-          <w:rFonts w:ascii="Arial" w:hAnsi="Arial" w:cs="Arial"/>
-          <w:sz w:val="24"/>
-        </w:rPr>
-        <w:t xml:space="preserve">hese tasks </w:t>
-      </w:r>
-      <w:r>
-        <w:rPr>
-          <w:rFonts w:ascii="Arial" w:hAnsi="Arial" w:cs="Arial"/>
-          <w:sz w:val="24"/>
-        </w:rPr>
-        <w:t>could not</w:t>
-      </w:r>
-      <w:r>
-        <w:rPr>
-          <w:rFonts w:ascii="Arial" w:hAnsi="Arial" w:cs="Arial"/>
-          <w:sz w:val="24"/>
-        </w:rPr>
-        <w:t xml:space="preserve"> only</w:t>
-      </w:r>
-      <w:r>
-        <w:rPr>
-          <w:rFonts w:ascii="Arial" w:hAnsi="Arial" w:cs="Arial"/>
-          <w:sz w:val="24"/>
-        </w:rPr>
-        <w:t xml:space="preserve"> be</w:t>
-      </w:r>
-      <w:r>
-        <w:rPr>
-          <w:rFonts w:ascii="Arial" w:hAnsi="Arial" w:cs="Arial"/>
-          <w:sz w:val="24"/>
-        </w:rPr>
-        <w:t xml:space="preserve"> designed to keep the household organi</w:t>
-      </w:r>
-      <w:r>
-        <w:rPr>
-          <w:rFonts w:ascii="Arial" w:hAnsi="Arial" w:cs="Arial"/>
-          <w:sz w:val="24"/>
-        </w:rPr>
-        <w:t>s</w:t>
-      </w:r>
-      <w:r>
-        <w:rPr>
-          <w:rFonts w:ascii="Arial" w:hAnsi="Arial" w:cs="Arial"/>
-          <w:sz w:val="24"/>
-        </w:rPr>
-        <w:t xml:space="preserve">ed but also </w:t>
-      </w:r>
-      <w:r>
-        <w:rPr>
-          <w:rFonts w:ascii="Arial" w:hAnsi="Arial" w:cs="Arial"/>
-          <w:sz w:val="24"/>
-        </w:rPr>
-        <w:t>to promote</w:t>
-      </w:r>
-      <w:r>
-        <w:rPr>
-          <w:rFonts w:ascii="Arial" w:hAnsi="Arial" w:cs="Arial"/>
-          <w:sz w:val="24"/>
-        </w:rPr>
-        <w:t xml:space="preserve"> a hands-on learning experience, teaching </w:t>
-      </w:r>
-      <w:r>
-        <w:rPr>
-          <w:rFonts w:ascii="Arial" w:hAnsi="Arial" w:cs="Arial"/>
-          <w:sz w:val="24"/>
-        </w:rPr>
-        <w:t>children</w:t>
-      </w:r>
-      <w:r>
-        <w:rPr>
-          <w:rFonts w:ascii="Arial" w:hAnsi="Arial" w:cs="Arial"/>
-          <w:sz w:val="24"/>
-        </w:rPr>
-        <w:t xml:space="preserve"> </w:t>
-      </w:r>
-      <w:r>
-        <w:rPr>
-          <w:rFonts w:ascii="Arial" w:hAnsi="Arial" w:cs="Arial"/>
-          <w:sz w:val="24"/>
-        </w:rPr>
-        <w:t>essential life skills</w:t>
-      </w:r>
-      <w:r>
-        <w:rPr>
-          <w:rFonts w:ascii="Arial" w:hAnsi="Arial" w:cs="Arial"/>
-          <w:sz w:val="24"/>
-        </w:rPr>
-        <w:t>. As tasks are completed, family members earn points that can lead to rewards</w:t>
-      </w:r>
-      <w:r>
-        <w:rPr>
-          <w:rFonts w:ascii="Arial" w:hAnsi="Arial" w:cs="Arial"/>
-          <w:sz w:val="24"/>
-        </w:rPr>
-        <w:t xml:space="preserve"> decided by their parents.</w:t>
+      <w:r>
+        <w:rPr>
+          <w:rFonts w:ascii="Arial" w:hAnsi="Arial" w:cs="Arial"/>
+          <w:sz w:val="24"/>
+        </w:rPr>
+        <w:t>Design a feature where parents can assign tasks and set up a rewards system for task completion. This aims to integrate responsibility and learning into daily routines, teaching children essential life skills in a fun and engaging way. By completing tasks, children can earn points leading to rewards, thereby promoting a sense of accomplishment and motivation.</w:t>
       </w:r>
     </w:p>
     <w:p>
@@ -4834,7 +4767,7 @@
           <w:rFonts w:ascii="Arial" w:hAnsi="Arial" w:cs="Arial"/>
           <w:sz w:val="24"/>
         </w:rPr>
-        <w:t xml:space="preserve">By achieving these objectives, the </w:t>
+        <w:t xml:space="preserve">Through these targeted aims, the </w:t>
       </w:r>
       <w:proofErr w:type="spellStart"/>
       <w:r>
@@ -4850,19 +4783,24 @@
           <w:rFonts w:ascii="Arial" w:hAnsi="Arial" w:cs="Arial"/>
           <w:sz w:val="24"/>
         </w:rPr>
-        <w:t xml:space="preserve"> app aims to strengthen family bonds and support the emotional development of children worldwide, tackling the challenges posed by limited parental availability in today's demanding work environment.</w:t>
-      </w:r>
-    </w:p>
-    <w:p>
-      <w:pPr>
-        <w:spacing w:before="0" w:after="0" w:line="276" w:lineRule="auto"/>
-        <w:rPr>
-          <w:rFonts w:ascii="Arial" w:hAnsi="Arial" w:cs="Arial"/>
-          <w:b/>
-          <w:sz w:val="30"/>
-          <w:szCs w:val="30"/>
-        </w:rPr>
-      </w:pPr>
+        <w:t xml:space="preserve"> app seeks to address the challenges of modern life that often lead to disconnection among family members. By focusing on user-friendly design, emotional connectivity, memory preservation, and a blend of responsibilities with rewards, </w:t>
+      </w:r>
+      <w:proofErr w:type="spellStart"/>
+      <w:r>
+        <w:rPr>
+          <w:rFonts w:ascii="Arial" w:hAnsi="Arial" w:cs="Arial"/>
+          <w:sz w:val="24"/>
+        </w:rPr>
+        <w:t>HiKiddo</w:t>
+      </w:r>
+      <w:proofErr w:type="spellEnd"/>
+      <w:r>
+        <w:rPr>
+          <w:rFonts w:ascii="Arial" w:hAnsi="Arial" w:cs="Arial"/>
+          <w:sz w:val="24"/>
+        </w:rPr>
+        <w:t xml:space="preserve"> aims to strengthen family bonds and support the emotional and developmental needs of children worldwide.</w:t>
+      </w:r>
       <w:r>
         <w:rPr>
           <w:rFonts w:ascii="Arial" w:hAnsi="Arial" w:cs="Arial"/>
@@ -4882,7 +4820,7 @@
           <w:szCs w:val="32"/>
         </w:rPr>
       </w:pPr>
-      <w:bookmarkStart w:id="9" w:name="_Toc158756732"/>
+      <w:bookmarkStart w:id="8" w:name="_Toc158846950"/>
       <w:r>
         <w:rPr>
           <w:rFonts w:ascii="Arial" w:hAnsi="Arial" w:cs="Arial"/>
@@ -4920,47 +4858,9 @@
         </w:rPr>
         <w:t>equirements</w:t>
       </w:r>
-      <w:bookmarkEnd w:id="9"/>
-    </w:p>
-    <w:p>
-      <w:pPr>
-        <w:spacing w:line="276" w:lineRule="auto"/>
-        <w:rPr>
-          <w:rFonts w:ascii="Arial" w:hAnsi="Arial" w:cs="Arial"/>
-          <w:sz w:val="24"/>
-        </w:rPr>
-      </w:pPr>
-      <w:r>
-        <w:rPr>
-          <w:rFonts w:ascii="Arial" w:hAnsi="Arial" w:cs="Arial"/>
-          <w:sz w:val="24"/>
-        </w:rPr>
-        <w:t>I</w:t>
-      </w:r>
-      <w:r>
-        <w:rPr>
-          <w:rFonts w:ascii="Arial" w:hAnsi="Arial" w:cs="Arial"/>
-          <w:sz w:val="24"/>
-        </w:rPr>
-        <w:t>ntroduce the project stakeholders, the methods for the elicitation of the project requirements, how you model your requirements and relevant diagrams</w:t>
-      </w:r>
-      <w:r>
-        <w:rPr>
-          <w:rFonts w:ascii="Arial" w:hAnsi="Arial" w:cs="Arial"/>
-          <w:sz w:val="24"/>
-        </w:rPr>
-        <w:t>.</w:t>
-      </w:r>
-    </w:p>
-    <w:p>
-      <w:pPr>
-        <w:spacing w:line="276" w:lineRule="auto"/>
-        <w:rPr>
-          <w:rFonts w:ascii="Arial" w:hAnsi="Arial" w:cs="Arial"/>
-          <w:sz w:val="24"/>
-        </w:rPr>
-      </w:pPr>
-    </w:p>
+      <w:bookmarkEnd w:id="8"/>
+    </w:p>
+    <w:p/>
     <w:p>
       <w:pPr>
         <w:pStyle w:val="Heading2"/>
@@ -4972,7 +4872,7 @@
           <w:szCs w:val="28"/>
         </w:rPr>
       </w:pPr>
-      <w:bookmarkStart w:id="10" w:name="_Toc158756733"/>
+      <w:bookmarkStart w:id="9" w:name="_Toc158846951"/>
       <w:r>
         <w:rPr>
           <w:rFonts w:ascii="Arial" w:hAnsi="Arial" w:cs="Arial"/>
@@ -5000,7 +4900,7 @@
         </w:rPr>
         <w:t>Stakeholders</w:t>
       </w:r>
-      <w:bookmarkEnd w:id="10"/>
+      <w:bookmarkEnd w:id="9"/>
     </w:p>
     <w:p>
       <w:pPr>
@@ -5066,6 +4966,15 @@
         </w:rPr>
         <w:t>audience.</w:t>
       </w:r>
+    </w:p>
+    <w:p>
+      <w:pPr>
+        <w:spacing w:line="276" w:lineRule="auto"/>
+        <w:rPr>
+          <w:rFonts w:ascii="Arial" w:hAnsi="Arial" w:cs="Arial"/>
+          <w:sz w:val="24"/>
+        </w:rPr>
+      </w:pPr>
     </w:p>
     <w:p>
       <w:pPr>
@@ -5125,32 +5034,51 @@
           <w:sz w:val="24"/>
         </w:rPr>
       </w:pPr>
-      <w:bookmarkStart w:id="11" w:name="_Toc158756426"/>
-      <w:r>
+      <w:bookmarkStart w:id="10" w:name="_Toc158756426"/>
+      <w:r>
+        <w:rPr>
+          <w:rFonts w:ascii="Arial" w:hAnsi="Arial" w:cs="Arial"/>
+        </w:rPr>
         <w:t xml:space="preserve">Figure </w:t>
       </w:r>
       <w:r>
+        <w:rPr>
+          <w:rFonts w:ascii="Arial" w:hAnsi="Arial" w:cs="Arial"/>
+        </w:rPr>
         <w:fldChar w:fldCharType="begin"/>
       </w:r>
       <w:r>
+        <w:rPr>
+          <w:rFonts w:ascii="Arial" w:hAnsi="Arial" w:cs="Arial"/>
+        </w:rPr>
         <w:instrText xml:space="preserve"> SEQ Figure \* ARABIC </w:instrText>
       </w:r>
       <w:r>
+        <w:rPr>
+          <w:rFonts w:ascii="Arial" w:hAnsi="Arial" w:cs="Arial"/>
+        </w:rPr>
         <w:fldChar w:fldCharType="separate"/>
       </w:r>
       <w:r>
         <w:rPr>
+          <w:rFonts w:ascii="Arial" w:hAnsi="Arial" w:cs="Arial"/>
           <w:noProof/>
         </w:rPr>
         <w:t>1</w:t>
       </w:r>
       <w:r>
+        <w:rPr>
+          <w:rFonts w:ascii="Arial" w:hAnsi="Arial" w:cs="Arial"/>
+        </w:rPr>
         <w:fldChar w:fldCharType="end"/>
       </w:r>
       <w:r>
+        <w:rPr>
+          <w:rFonts w:ascii="Arial" w:hAnsi="Arial" w:cs="Arial"/>
+        </w:rPr>
         <w:t xml:space="preserve"> - Stakeholders Onion Diagram</w:t>
       </w:r>
-      <w:bookmarkEnd w:id="11"/>
+      <w:bookmarkEnd w:id="10"/>
     </w:p>
     <w:p>
       <w:pPr>
@@ -5172,7 +5100,7 @@
           <w:sz w:val="28"/>
           <w:szCs w:val="28"/>
         </w:rPr>
-        <w:t>Direct Impact</w:t>
+        <w:br w:type="page"/>
       </w:r>
     </w:p>
     <w:p>
@@ -5187,21 +5115,16 @@
           <w:szCs w:val="28"/>
         </w:rPr>
       </w:pPr>
-    </w:p>
-    <w:p>
-      <w:pPr>
-        <w:spacing w:before="0" w:after="0"/>
-        <w:rPr>
-          <w:rFonts w:ascii="Arial" w:hAnsi="Arial" w:cs="Arial"/>
-          <w:sz w:val="24"/>
-        </w:rPr>
-      </w:pPr>
-      <w:r>
-        <w:rPr>
-          <w:rFonts w:ascii="Arial" w:hAnsi="Arial" w:cs="Arial"/>
-          <w:sz w:val="24"/>
-        </w:rPr>
-        <w:t>At the core of the diagram, we have the mobile application representing the project itself.</w:t>
+      <w:r>
+        <w:rPr>
+          <w:rFonts w:ascii="Arial" w:hAnsi="Arial" w:cs="Arial"/>
+          <w:b/>
+          <w:bCs/>
+          <w:sz w:val="28"/>
+          <w:szCs w:val="28"/>
+        </w:rPr>
+        <w:lastRenderedPageBreak/>
+        <w:t>Direct Impact</w:t>
       </w:r>
     </w:p>
     <w:p>
@@ -5210,112 +5133,131 @@
         <w:jc w:val="left"/>
         <w:rPr>
           <w:rFonts w:ascii="Arial" w:hAnsi="Arial" w:cs="Arial"/>
-          <w:sz w:val="24"/>
-        </w:rPr>
-      </w:pPr>
-    </w:p>
-    <w:p>
-      <w:pPr>
-        <w:spacing w:before="0" w:after="0"/>
-        <w:rPr>
-          <w:rFonts w:ascii="Arial" w:hAnsi="Arial" w:cs="Arial"/>
-          <w:sz w:val="24"/>
-        </w:rPr>
-      </w:pPr>
-      <w:r>
-        <w:rPr>
-          <w:rFonts w:ascii="Arial" w:hAnsi="Arial" w:cs="Arial"/>
-          <w:b/>
-          <w:bCs/>
-          <w:sz w:val="24"/>
-        </w:rPr>
-        <w:lastRenderedPageBreak/>
-        <w:t>Parents and Children:</w:t>
-      </w:r>
-      <w:r>
-        <w:rPr>
-          <w:rFonts w:ascii="Arial" w:hAnsi="Arial" w:cs="Arial"/>
-          <w:sz w:val="24"/>
-        </w:rPr>
-        <w:t xml:space="preserve"> </w:t>
-      </w:r>
-      <w:r>
-        <w:rPr>
-          <w:rFonts w:ascii="Arial" w:hAnsi="Arial" w:cs="Arial"/>
-          <w:sz w:val="24"/>
-        </w:rPr>
-        <w:t xml:space="preserve">They are the primary users and are </w:t>
-      </w:r>
-      <w:r>
-        <w:rPr>
-          <w:rFonts w:ascii="Arial" w:hAnsi="Arial" w:cs="Arial"/>
-          <w:sz w:val="24"/>
-        </w:rPr>
-        <w:t>the focus of</w:t>
-      </w:r>
-      <w:r>
-        <w:rPr>
-          <w:rFonts w:ascii="Arial" w:hAnsi="Arial" w:cs="Arial"/>
-          <w:sz w:val="24"/>
-        </w:rPr>
-        <w:t xml:space="preserve"> the app's purpose.</w:t>
-      </w:r>
-    </w:p>
-    <w:p>
-      <w:pPr>
-        <w:spacing w:before="0" w:after="0"/>
-        <w:rPr>
-          <w:rFonts w:ascii="Arial" w:hAnsi="Arial" w:cs="Arial"/>
-          <w:sz w:val="24"/>
-        </w:rPr>
-      </w:pPr>
-    </w:p>
-    <w:p>
-      <w:pPr>
-        <w:spacing w:before="0" w:after="0"/>
-        <w:rPr>
-          <w:rFonts w:ascii="Arial" w:hAnsi="Arial" w:cs="Arial"/>
-          <w:sz w:val="24"/>
-        </w:rPr>
-      </w:pPr>
-      <w:r>
-        <w:rPr>
-          <w:rFonts w:ascii="Arial" w:hAnsi="Arial" w:cs="Arial"/>
-          <w:b/>
-          <w:bCs/>
-          <w:sz w:val="24"/>
-        </w:rPr>
-        <w:t>Developers and Administrator:</w:t>
-      </w:r>
-      <w:r>
-        <w:rPr>
-          <w:rFonts w:ascii="Arial" w:hAnsi="Arial" w:cs="Arial"/>
-          <w:sz w:val="24"/>
-        </w:rPr>
-        <w:t xml:space="preserve"> These roles are critical to the creation, maintenance, and oversight of the app.</w:t>
-      </w:r>
-    </w:p>
-    <w:p>
-      <w:pPr>
-        <w:spacing w:before="0" w:after="0"/>
-        <w:rPr>
-          <w:rFonts w:ascii="Arial" w:hAnsi="Arial" w:cs="Arial"/>
-          <w:sz w:val="24"/>
-        </w:rPr>
-      </w:pPr>
-    </w:p>
-    <w:p>
-      <w:pPr>
-        <w:spacing w:before="0" w:after="0"/>
-        <w:rPr>
-          <w:rFonts w:ascii="Arial" w:hAnsi="Arial" w:cs="Arial"/>
           <w:b/>
           <w:bCs/>
           <w:sz w:val="28"/>
           <w:szCs w:val="28"/>
         </w:rPr>
       </w:pPr>
-      <w:r>
+    </w:p>
+    <w:p>
+      <w:pPr>
+        <w:spacing w:before="0" w:after="0"/>
+        <w:rPr>
+          <w:rFonts w:ascii="Arial" w:hAnsi="Arial" w:cs="Arial"/>
+          <w:sz w:val="24"/>
+        </w:rPr>
+      </w:pPr>
+      <w:r>
+        <w:rPr>
+          <w:rFonts w:ascii="Arial" w:hAnsi="Arial" w:cs="Arial"/>
+          <w:sz w:val="24"/>
+        </w:rPr>
+        <w:t>At the core of the diagram, we have the mobile application representing the project itself.</w:t>
+      </w:r>
+    </w:p>
+    <w:p>
+      <w:pPr>
+        <w:spacing w:before="0" w:after="0"/>
+        <w:jc w:val="left"/>
+        <w:rPr>
+          <w:rFonts w:ascii="Arial" w:hAnsi="Arial" w:cs="Arial"/>
+          <w:sz w:val="24"/>
+        </w:rPr>
+      </w:pPr>
+    </w:p>
+    <w:p>
+      <w:pPr>
+        <w:spacing w:before="0" w:after="0"/>
+        <w:rPr>
+          <w:rFonts w:ascii="Arial" w:hAnsi="Arial" w:cs="Arial"/>
+          <w:sz w:val="24"/>
+        </w:rPr>
+      </w:pPr>
+      <w:r>
+        <w:rPr>
+          <w:rFonts w:ascii="Arial" w:hAnsi="Arial" w:cs="Arial"/>
+          <w:b/>
+          <w:bCs/>
+          <w:sz w:val="24"/>
+        </w:rPr>
+        <w:t>Parents and Children:</w:t>
+      </w:r>
+      <w:r>
+        <w:rPr>
+          <w:rFonts w:ascii="Arial" w:hAnsi="Arial" w:cs="Arial"/>
+          <w:sz w:val="24"/>
+        </w:rPr>
+        <w:t xml:space="preserve"> </w:t>
+      </w:r>
+      <w:r>
+        <w:rPr>
+          <w:rFonts w:ascii="Arial" w:hAnsi="Arial" w:cs="Arial"/>
+          <w:sz w:val="24"/>
+        </w:rPr>
+        <w:t xml:space="preserve">They are the primary users and are </w:t>
+      </w:r>
+      <w:r>
+        <w:rPr>
+          <w:rFonts w:ascii="Arial" w:hAnsi="Arial" w:cs="Arial"/>
+          <w:sz w:val="24"/>
+        </w:rPr>
+        <w:t>the focus of</w:t>
+      </w:r>
+      <w:r>
+        <w:rPr>
+          <w:rFonts w:ascii="Arial" w:hAnsi="Arial" w:cs="Arial"/>
+          <w:sz w:val="24"/>
+        </w:rPr>
+        <w:t xml:space="preserve"> the app's purpose.</w:t>
+      </w:r>
+    </w:p>
+    <w:p>
+      <w:pPr>
+        <w:spacing w:before="0" w:after="0"/>
+        <w:rPr>
+          <w:rFonts w:ascii="Arial" w:hAnsi="Arial" w:cs="Arial"/>
+          <w:sz w:val="24"/>
+        </w:rPr>
+      </w:pPr>
+    </w:p>
+    <w:p>
+      <w:pPr>
+        <w:spacing w:before="0" w:after="0"/>
+        <w:rPr>
+          <w:rFonts w:ascii="Arial" w:hAnsi="Arial" w:cs="Arial"/>
+          <w:sz w:val="24"/>
+        </w:rPr>
+      </w:pPr>
+      <w:r>
+        <w:rPr>
+          <w:rFonts w:ascii="Arial" w:hAnsi="Arial" w:cs="Arial"/>
+          <w:b/>
+          <w:bCs/>
+          <w:sz w:val="24"/>
+        </w:rPr>
+        <w:t>Developers and Administrator:</w:t>
+      </w:r>
+      <w:r>
+        <w:rPr>
+          <w:rFonts w:ascii="Arial" w:hAnsi="Arial" w:cs="Arial"/>
+          <w:sz w:val="24"/>
+        </w:rPr>
+        <w:t xml:space="preserve"> These roles are critical to the creation, maintenance, and oversight of the app.</w:t>
+      </w:r>
+    </w:p>
+    <w:p>
+      <w:pPr>
+        <w:spacing w:before="0" w:after="0"/>
+        <w:rPr>
+          <w:rFonts w:ascii="Arial" w:hAnsi="Arial" w:cs="Arial"/>
+          <w:sz w:val="24"/>
+        </w:rPr>
+      </w:pPr>
+    </w:p>
+    <w:p>
+      <w:pPr>
+        <w:spacing w:before="0" w:after="0"/>
         <w:rPr>
           <w:rFonts w:ascii="Arial" w:hAnsi="Arial" w:cs="Arial"/>
           <w:b/>
@@ -5323,117 +5265,8 @@
           <w:sz w:val="28"/>
           <w:szCs w:val="28"/>
         </w:rPr>
-        <w:t>Supportive stakeholders</w:t>
-      </w:r>
-    </w:p>
-    <w:p>
-      <w:pPr>
-        <w:spacing w:before="0" w:after="0"/>
-        <w:rPr>
-          <w:rFonts w:ascii="Arial" w:hAnsi="Arial" w:cs="Arial"/>
-          <w:sz w:val="24"/>
-        </w:rPr>
-      </w:pPr>
-    </w:p>
-    <w:p>
-      <w:pPr>
-        <w:spacing w:before="0" w:after="0"/>
-        <w:rPr>
-          <w:rFonts w:ascii="Arial" w:hAnsi="Arial" w:cs="Arial"/>
-          <w:sz w:val="24"/>
-        </w:rPr>
-      </w:pPr>
-      <w:r>
-        <w:rPr>
-          <w:rFonts w:ascii="Arial" w:hAnsi="Arial" w:cs="Arial"/>
-          <w:b/>
-          <w:bCs/>
-          <w:sz w:val="24"/>
-        </w:rPr>
-        <w:t>Investors/Owners:</w:t>
-      </w:r>
-      <w:r>
-        <w:rPr>
-          <w:rFonts w:ascii="Arial" w:hAnsi="Arial" w:cs="Arial"/>
-          <w:sz w:val="24"/>
-        </w:rPr>
-        <w:t xml:space="preserve"> </w:t>
-      </w:r>
-      <w:r>
-        <w:rPr>
-          <w:rFonts w:ascii="Arial" w:hAnsi="Arial" w:cs="Arial"/>
-          <w:sz w:val="24"/>
-        </w:rPr>
-        <w:t>Could p</w:t>
-      </w:r>
-      <w:r>
-        <w:rPr>
-          <w:rFonts w:ascii="Arial" w:hAnsi="Arial" w:cs="Arial"/>
-          <w:sz w:val="24"/>
-        </w:rPr>
-        <w:t xml:space="preserve">rovide financial resources and have a vested interest in the app's success but are not involved in the day-to-day </w:t>
-      </w:r>
-      <w:r>
-        <w:rPr>
-          <w:rFonts w:ascii="Arial" w:hAnsi="Arial" w:cs="Arial"/>
-          <w:sz w:val="24"/>
-        </w:rPr>
-        <w:t>decisions</w:t>
-      </w:r>
-      <w:r>
-        <w:rPr>
-          <w:rFonts w:ascii="Arial" w:hAnsi="Arial" w:cs="Arial"/>
-          <w:sz w:val="24"/>
-        </w:rPr>
-        <w:t>.</w:t>
-      </w:r>
-    </w:p>
-    <w:p>
-      <w:pPr>
-        <w:spacing w:before="0" w:after="0"/>
-        <w:rPr>
-          <w:rFonts w:ascii="Arial" w:hAnsi="Arial" w:cs="Arial"/>
-          <w:sz w:val="24"/>
-        </w:rPr>
-      </w:pPr>
-    </w:p>
-    <w:p>
-      <w:pPr>
-        <w:spacing w:before="0" w:after="0"/>
-        <w:rPr>
-          <w:rFonts w:ascii="Arial" w:hAnsi="Arial" w:cs="Arial"/>
-          <w:sz w:val="24"/>
-        </w:rPr>
-      </w:pPr>
-      <w:r>
-        <w:rPr>
-          <w:rFonts w:ascii="Arial" w:hAnsi="Arial" w:cs="Arial"/>
-          <w:b/>
-          <w:bCs/>
-          <w:sz w:val="24"/>
-        </w:rPr>
-        <w:t>Marketing:</w:t>
-      </w:r>
-      <w:r>
-        <w:rPr>
-          <w:rFonts w:ascii="Arial" w:hAnsi="Arial" w:cs="Arial"/>
-          <w:sz w:val="24"/>
-        </w:rPr>
-        <w:t xml:space="preserve"> Responsible for promoting the app, essential for market success but not involved in development or usage.</w:t>
-      </w:r>
-    </w:p>
-    <w:p>
-      <w:pPr>
-        <w:spacing w:before="0" w:after="0"/>
-        <w:rPr>
-          <w:rFonts w:ascii="Arial" w:hAnsi="Arial" w:cs="Arial"/>
-          <w:sz w:val="24"/>
-        </w:rPr>
-      </w:pPr>
-    </w:p>
-    <w:p>
-      <w:pPr>
-        <w:spacing w:before="0" w:after="0"/>
+      </w:pPr>
+      <w:r>
         <w:rPr>
           <w:rFonts w:ascii="Arial" w:hAnsi="Arial" w:cs="Arial"/>
           <w:b/>
@@ -5441,8 +5274,117 @@
           <w:sz w:val="28"/>
           <w:szCs w:val="28"/>
         </w:rPr>
-      </w:pPr>
-      <w:r>
+        <w:t>Supportive stakeholders</w:t>
+      </w:r>
+    </w:p>
+    <w:p>
+      <w:pPr>
+        <w:spacing w:before="0" w:after="0"/>
+        <w:rPr>
+          <w:rFonts w:ascii="Arial" w:hAnsi="Arial" w:cs="Arial"/>
+          <w:sz w:val="24"/>
+        </w:rPr>
+      </w:pPr>
+    </w:p>
+    <w:p>
+      <w:pPr>
+        <w:spacing w:before="0" w:after="0"/>
+        <w:rPr>
+          <w:rFonts w:ascii="Arial" w:hAnsi="Arial" w:cs="Arial"/>
+          <w:sz w:val="24"/>
+        </w:rPr>
+      </w:pPr>
+      <w:r>
+        <w:rPr>
+          <w:rFonts w:ascii="Arial" w:hAnsi="Arial" w:cs="Arial"/>
+          <w:b/>
+          <w:bCs/>
+          <w:sz w:val="24"/>
+        </w:rPr>
+        <w:t>Investors/Owners:</w:t>
+      </w:r>
+      <w:r>
+        <w:rPr>
+          <w:rFonts w:ascii="Arial" w:hAnsi="Arial" w:cs="Arial"/>
+          <w:sz w:val="24"/>
+        </w:rPr>
+        <w:t xml:space="preserve"> </w:t>
+      </w:r>
+      <w:r>
+        <w:rPr>
+          <w:rFonts w:ascii="Arial" w:hAnsi="Arial" w:cs="Arial"/>
+          <w:sz w:val="24"/>
+        </w:rPr>
+        <w:t>Could p</w:t>
+      </w:r>
+      <w:r>
+        <w:rPr>
+          <w:rFonts w:ascii="Arial" w:hAnsi="Arial" w:cs="Arial"/>
+          <w:sz w:val="24"/>
+        </w:rPr>
+        <w:t xml:space="preserve">rovide financial resources and have a vested interest in the app's success but are not involved in the day-to-day </w:t>
+      </w:r>
+      <w:r>
+        <w:rPr>
+          <w:rFonts w:ascii="Arial" w:hAnsi="Arial" w:cs="Arial"/>
+          <w:sz w:val="24"/>
+        </w:rPr>
+        <w:t>decisions</w:t>
+      </w:r>
+      <w:r>
+        <w:rPr>
+          <w:rFonts w:ascii="Arial" w:hAnsi="Arial" w:cs="Arial"/>
+          <w:sz w:val="24"/>
+        </w:rPr>
+        <w:t>.</w:t>
+      </w:r>
+    </w:p>
+    <w:p>
+      <w:pPr>
+        <w:spacing w:before="0" w:after="0"/>
+        <w:rPr>
+          <w:rFonts w:ascii="Arial" w:hAnsi="Arial" w:cs="Arial"/>
+          <w:sz w:val="24"/>
+        </w:rPr>
+      </w:pPr>
+    </w:p>
+    <w:p>
+      <w:pPr>
+        <w:spacing w:before="0" w:after="0"/>
+        <w:rPr>
+          <w:rFonts w:ascii="Arial" w:hAnsi="Arial" w:cs="Arial"/>
+          <w:sz w:val="24"/>
+        </w:rPr>
+      </w:pPr>
+      <w:r>
+        <w:rPr>
+          <w:rFonts w:ascii="Arial" w:hAnsi="Arial" w:cs="Arial"/>
+          <w:b/>
+          <w:bCs/>
+          <w:sz w:val="24"/>
+        </w:rPr>
+        <w:t>Marketing:</w:t>
+      </w:r>
+      <w:r>
+        <w:rPr>
+          <w:rFonts w:ascii="Arial" w:hAnsi="Arial" w:cs="Arial"/>
+          <w:sz w:val="24"/>
+        </w:rPr>
+        <w:t xml:space="preserve"> Responsible for promoting the app, essential for market success but not involved in development or usage.</w:t>
+      </w:r>
+    </w:p>
+    <w:p>
+      <w:pPr>
+        <w:spacing w:before="0" w:after="0"/>
+        <w:rPr>
+          <w:rFonts w:ascii="Arial" w:hAnsi="Arial" w:cs="Arial"/>
+          <w:sz w:val="24"/>
+        </w:rPr>
+      </w:pPr>
+    </w:p>
+    <w:p>
+      <w:pPr>
+        <w:spacing w:before="0" w:after="0"/>
         <w:rPr>
           <w:rFonts w:ascii="Arial" w:hAnsi="Arial" w:cs="Arial"/>
           <w:b/>
@@ -5450,8 +5392,7 @@
           <w:sz w:val="28"/>
           <w:szCs w:val="28"/>
         </w:rPr>
-        <w:t xml:space="preserve">External </w:t>
-      </w:r>
+      </w:pPr>
       <w:r>
         <w:rPr>
           <w:rFonts w:ascii="Arial" w:hAnsi="Arial" w:cs="Arial"/>
@@ -5460,6 +5401,16 @@
           <w:sz w:val="28"/>
           <w:szCs w:val="28"/>
         </w:rPr>
+        <w:t xml:space="preserve">External </w:t>
+      </w:r>
+      <w:r>
+        <w:rPr>
+          <w:rFonts w:ascii="Arial" w:hAnsi="Arial" w:cs="Arial"/>
+          <w:b/>
+          <w:bCs/>
+          <w:sz w:val="28"/>
+          <w:szCs w:val="28"/>
+        </w:rPr>
         <w:t>Environment</w:t>
       </w:r>
     </w:p>
@@ -5575,7 +5526,7 @@
           <w:szCs w:val="28"/>
         </w:rPr>
       </w:pPr>
-      <w:bookmarkStart w:id="12" w:name="_Toc355293046"/>
+      <w:bookmarkStart w:id="11" w:name="_Toc355293046"/>
       <w:r>
         <w:rPr>
           <w:rFonts w:ascii="Arial" w:hAnsi="Arial" w:cs="Arial"/>
@@ -5595,7 +5546,7 @@
           <w:szCs w:val="28"/>
         </w:rPr>
       </w:pPr>
-      <w:bookmarkStart w:id="13" w:name="_Toc158756734"/>
+      <w:bookmarkStart w:id="12" w:name="_Toc158846952"/>
       <w:r>
         <w:rPr>
           <w:rFonts w:ascii="Arial" w:hAnsi="Arial" w:cs="Arial"/>
@@ -5624,7 +5575,7 @@
         </w:rPr>
         <w:t xml:space="preserve"> </w:t>
       </w:r>
-      <w:bookmarkEnd w:id="12"/>
+      <w:bookmarkEnd w:id="11"/>
       <w:r>
         <w:rPr>
           <w:rFonts w:ascii="Arial" w:hAnsi="Arial" w:cs="Arial"/>
@@ -5652,7 +5603,7 @@
         </w:rPr>
         <w:t>equirements</w:t>
       </w:r>
-      <w:bookmarkEnd w:id="13"/>
+      <w:bookmarkEnd w:id="12"/>
       <w:r>
         <w:rPr>
           <w:rFonts w:ascii="Arial" w:hAnsi="Arial" w:cs="Arial"/>
@@ -6002,7 +5953,7 @@
           <w:szCs w:val="28"/>
         </w:rPr>
       </w:pPr>
-      <w:bookmarkStart w:id="14" w:name="_Toc158756735"/>
+      <w:bookmarkStart w:id="13" w:name="_Toc158846953"/>
       <w:proofErr w:type="spellStart"/>
       <w:r>
         <w:rPr>
@@ -6024,7 +5975,7 @@
         </w:rPr>
         <w:t>emento</w:t>
       </w:r>
-      <w:bookmarkEnd w:id="14"/>
+      <w:bookmarkEnd w:id="13"/>
       <w:proofErr w:type="spellEnd"/>
     </w:p>
     <w:p>
@@ -6097,8 +6048,8 @@
         </w:rPr>
         <w:t>Remento</w:t>
       </w:r>
-      <w:bookmarkStart w:id="15" w:name="OLE_LINK7"/>
-      <w:bookmarkStart w:id="16" w:name="OLE_LINK8"/>
+      <w:bookmarkStart w:id="14" w:name="OLE_LINK7"/>
+      <w:bookmarkStart w:id="15" w:name="OLE_LINK8"/>
       <w:proofErr w:type="spellEnd"/>
       <w:r>
         <w:rPr>
@@ -6117,43 +6068,7 @@
           <w:bCs/>
           <w:sz w:val="24"/>
         </w:rPr>
-        <w:t xml:space="preserve">including a section for photos and videos is essential for the </w:t>
-      </w:r>
-      <w:proofErr w:type="spellStart"/>
-      <w:r>
-        <w:rPr>
-          <w:rFonts w:ascii="Arial" w:hAnsi="Arial" w:cs="Arial"/>
-          <w:bCs/>
-          <w:sz w:val="24"/>
-        </w:rPr>
-        <w:t>Hikiddo</w:t>
-      </w:r>
-      <w:proofErr w:type="spellEnd"/>
-      <w:r>
-        <w:rPr>
-          <w:rFonts w:ascii="Arial" w:hAnsi="Arial" w:cs="Arial"/>
-          <w:bCs/>
-          <w:sz w:val="24"/>
-        </w:rPr>
-        <w:t xml:space="preserve"> mobile app. What I find most captivating is the speech-to-story feature, and I'm considering adding a similar concept to the </w:t>
-      </w:r>
-      <w:proofErr w:type="spellStart"/>
-      <w:r>
-        <w:rPr>
-          <w:rFonts w:ascii="Arial" w:hAnsi="Arial" w:cs="Arial"/>
-          <w:bCs/>
-          <w:sz w:val="24"/>
-        </w:rPr>
-        <w:t>Hikiddo</w:t>
-      </w:r>
-      <w:proofErr w:type="spellEnd"/>
-      <w:r>
-        <w:rPr>
-          <w:rFonts w:ascii="Arial" w:hAnsi="Arial" w:cs="Arial"/>
-          <w:bCs/>
-          <w:sz w:val="24"/>
-        </w:rPr>
-        <w:t xml:space="preserve"> app in the future. However, it's currently not a top priority for development.</w:t>
+        <w:t>including a section for photos and videos is essential for the Hikiddo mobile app. What I find most captivating is the speech-to-story feature, and I'm considering adding a similar concept to the Hikiddo app in the future. However, it's currently not a top priority for development.</w:t>
       </w:r>
     </w:p>
     <w:p>
@@ -6216,40 +6131,65 @@
           <w:sz w:val="24"/>
         </w:rPr>
       </w:pPr>
-      <w:bookmarkStart w:id="17" w:name="_Toc158756427"/>
-      <w:r>
+      <w:bookmarkStart w:id="16" w:name="_Toc158756427"/>
+      <w:r>
+        <w:rPr>
+          <w:rFonts w:ascii="Arial" w:hAnsi="Arial" w:cs="Arial"/>
+        </w:rPr>
         <w:t xml:space="preserve">Figure </w:t>
       </w:r>
       <w:r>
+        <w:rPr>
+          <w:rFonts w:ascii="Arial" w:hAnsi="Arial" w:cs="Arial"/>
+        </w:rPr>
         <w:fldChar w:fldCharType="begin"/>
       </w:r>
       <w:r>
+        <w:rPr>
+          <w:rFonts w:ascii="Arial" w:hAnsi="Arial" w:cs="Arial"/>
+        </w:rPr>
         <w:instrText xml:space="preserve"> SEQ Figure \* ARABIC </w:instrText>
       </w:r>
       <w:r>
+        <w:rPr>
+          <w:rFonts w:ascii="Arial" w:hAnsi="Arial" w:cs="Arial"/>
+        </w:rPr>
         <w:fldChar w:fldCharType="separate"/>
       </w:r>
       <w:r>
         <w:rPr>
+          <w:rFonts w:ascii="Arial" w:hAnsi="Arial" w:cs="Arial"/>
           <w:noProof/>
         </w:rPr>
         <w:t>2</w:t>
       </w:r>
       <w:r>
+        <w:rPr>
+          <w:rFonts w:ascii="Arial" w:hAnsi="Arial" w:cs="Arial"/>
+        </w:rPr>
         <w:fldChar w:fldCharType="end"/>
       </w:r>
       <w:r>
+        <w:rPr>
+          <w:rFonts w:ascii="Arial" w:hAnsi="Arial" w:cs="Arial"/>
+        </w:rPr>
         <w:t xml:space="preserve"> </w:t>
       </w:r>
       <w:r>
+        <w:rPr>
+          <w:rFonts w:ascii="Arial" w:hAnsi="Arial" w:cs="Arial"/>
+        </w:rPr>
         <w:t xml:space="preserve">- </w:t>
       </w:r>
       <w:proofErr w:type="spellStart"/>
       <w:proofErr w:type="gramStart"/>
       <w:r>
+        <w:rPr>
+          <w:rFonts w:ascii="Arial" w:hAnsi="Arial" w:cs="Arial"/>
+        </w:rPr>
         <w:t>Remento</w:t>
       </w:r>
-      <w:bookmarkEnd w:id="17"/>
+      <w:bookmarkEnd w:id="16"/>
       <w:proofErr w:type="spellEnd"/>
       <w:proofErr w:type="gramEnd"/>
     </w:p>
@@ -6262,7 +6202,7 @@
           <w:color w:val="auto"/>
         </w:rPr>
       </w:pPr>
-      <w:bookmarkStart w:id="18" w:name="_Toc158756736"/>
+      <w:bookmarkStart w:id="17" w:name="_Toc158846954"/>
       <w:r>
         <w:rPr>
           <w:rFonts w:ascii="Arial" w:hAnsi="Arial" w:cs="Arial"/>
@@ -6274,10 +6214,10 @@
         <w:lastRenderedPageBreak/>
         <w:t>Life360</w:t>
       </w:r>
-      <w:bookmarkEnd w:id="18"/>
-    </w:p>
+      <w:bookmarkEnd w:id="17"/>
+    </w:p>
+    <w:bookmarkEnd w:id="14"/>
     <w:bookmarkEnd w:id="15"/>
-    <w:bookmarkEnd w:id="16"/>
     <w:p>
       <w:pPr>
         <w:spacing w:line="276" w:lineRule="auto"/>
@@ -6496,39 +6436,64 @@
           <w:szCs w:val="28"/>
         </w:rPr>
       </w:pPr>
-      <w:bookmarkStart w:id="19" w:name="_Toc158756428"/>
-      <w:r>
+      <w:bookmarkStart w:id="18" w:name="_Toc158756428"/>
+      <w:r>
+        <w:rPr>
+          <w:rFonts w:ascii="Arial" w:hAnsi="Arial" w:cs="Arial"/>
+        </w:rPr>
         <w:t xml:space="preserve">Figure </w:t>
       </w:r>
       <w:r>
+        <w:rPr>
+          <w:rFonts w:ascii="Arial" w:hAnsi="Arial" w:cs="Arial"/>
+        </w:rPr>
         <w:fldChar w:fldCharType="begin"/>
       </w:r>
       <w:r>
+        <w:rPr>
+          <w:rFonts w:ascii="Arial" w:hAnsi="Arial" w:cs="Arial"/>
+        </w:rPr>
         <w:instrText xml:space="preserve"> SEQ Figure \* ARABIC </w:instrText>
       </w:r>
       <w:r>
+        <w:rPr>
+          <w:rFonts w:ascii="Arial" w:hAnsi="Arial" w:cs="Arial"/>
+        </w:rPr>
         <w:fldChar w:fldCharType="separate"/>
       </w:r>
       <w:r>
         <w:rPr>
+          <w:rFonts w:ascii="Arial" w:hAnsi="Arial" w:cs="Arial"/>
           <w:noProof/>
         </w:rPr>
         <w:t>3</w:t>
       </w:r>
       <w:r>
+        <w:rPr>
+          <w:rFonts w:ascii="Arial" w:hAnsi="Arial" w:cs="Arial"/>
+        </w:rPr>
         <w:fldChar w:fldCharType="end"/>
       </w:r>
       <w:r>
+        <w:rPr>
+          <w:rFonts w:ascii="Arial" w:hAnsi="Arial" w:cs="Arial"/>
+        </w:rPr>
         <w:t xml:space="preserve"> </w:t>
       </w:r>
       <w:r>
+        <w:rPr>
+          <w:rFonts w:ascii="Arial" w:hAnsi="Arial" w:cs="Arial"/>
+        </w:rPr>
         <w:t xml:space="preserve">- </w:t>
       </w:r>
       <w:proofErr w:type="gramStart"/>
       <w:r>
+        <w:rPr>
+          <w:rFonts w:ascii="Arial" w:hAnsi="Arial" w:cs="Arial"/>
+        </w:rPr>
         <w:t>Life360</w:t>
       </w:r>
-      <w:bookmarkEnd w:id="19"/>
+      <w:bookmarkEnd w:id="18"/>
       <w:proofErr w:type="gramEnd"/>
     </w:p>
     <w:p>
@@ -6574,7 +6539,7 @@
           <w:szCs w:val="28"/>
         </w:rPr>
       </w:pPr>
-      <w:bookmarkStart w:id="20" w:name="_Toc158756737"/>
+      <w:bookmarkStart w:id="19" w:name="_Toc158846955"/>
       <w:proofErr w:type="spellStart"/>
       <w:r>
         <w:rPr>
@@ -6587,7 +6552,7 @@
         <w:lastRenderedPageBreak/>
         <w:t>FamilyAlbum</w:t>
       </w:r>
-      <w:bookmarkEnd w:id="20"/>
+      <w:bookmarkEnd w:id="19"/>
       <w:proofErr w:type="spellEnd"/>
     </w:p>
     <w:p>
@@ -6865,41 +6830,69 @@
       <w:pPr>
         <w:pStyle w:val="Caption"/>
         <w:jc w:val="center"/>
-      </w:pPr>
-      <w:bookmarkStart w:id="21" w:name="_Toc158756429"/>
-      <w:r>
+        <w:rPr>
+          <w:rFonts w:ascii="Arial" w:hAnsi="Arial" w:cs="Arial"/>
+        </w:rPr>
+      </w:pPr>
+      <w:bookmarkStart w:id="20" w:name="_Toc158756429"/>
+      <w:r>
+        <w:rPr>
+          <w:rFonts w:ascii="Arial" w:hAnsi="Arial" w:cs="Arial"/>
+        </w:rPr>
         <w:t xml:space="preserve">Figure </w:t>
       </w:r>
       <w:r>
+        <w:rPr>
+          <w:rFonts w:ascii="Arial" w:hAnsi="Arial" w:cs="Arial"/>
+        </w:rPr>
         <w:fldChar w:fldCharType="begin"/>
       </w:r>
       <w:r>
+        <w:rPr>
+          <w:rFonts w:ascii="Arial" w:hAnsi="Arial" w:cs="Arial"/>
+        </w:rPr>
         <w:instrText xml:space="preserve"> SEQ Figure \* ARABIC </w:instrText>
       </w:r>
       <w:r>
+        <w:rPr>
+          <w:rFonts w:ascii="Arial" w:hAnsi="Arial" w:cs="Arial"/>
+        </w:rPr>
         <w:fldChar w:fldCharType="separate"/>
       </w:r>
       <w:r>
         <w:rPr>
+          <w:rFonts w:ascii="Arial" w:hAnsi="Arial" w:cs="Arial"/>
           <w:noProof/>
         </w:rPr>
         <w:t>4</w:t>
       </w:r>
       <w:r>
+        <w:rPr>
+          <w:rFonts w:ascii="Arial" w:hAnsi="Arial" w:cs="Arial"/>
+        </w:rPr>
         <w:fldChar w:fldCharType="end"/>
       </w:r>
       <w:r>
+        <w:rPr>
+          <w:rFonts w:ascii="Arial" w:hAnsi="Arial" w:cs="Arial"/>
+        </w:rPr>
         <w:t xml:space="preserve"> </w:t>
       </w:r>
       <w:r>
+        <w:rPr>
+          <w:rFonts w:ascii="Arial" w:hAnsi="Arial" w:cs="Arial"/>
+        </w:rPr>
         <w:t xml:space="preserve">- </w:t>
       </w:r>
       <w:proofErr w:type="spellStart"/>
       <w:proofErr w:type="gramStart"/>
       <w:r>
+        <w:rPr>
+          <w:rFonts w:ascii="Arial" w:hAnsi="Arial" w:cs="Arial"/>
+        </w:rPr>
         <w:t>FamilyAlbum</w:t>
       </w:r>
-      <w:bookmarkEnd w:id="21"/>
+      <w:bookmarkEnd w:id="20"/>
       <w:proofErr w:type="spellEnd"/>
       <w:proofErr w:type="gramEnd"/>
     </w:p>
@@ -6934,23 +6927,7 @@
           <w:sz w:val="24"/>
         </w:rPr>
         <w:lastRenderedPageBreak/>
-        <w:t xml:space="preserve">The review of these family-oriented applications provided me with specific inspirations and ideas for the development of the design of the </w:t>
-      </w:r>
-      <w:proofErr w:type="spellStart"/>
-      <w:r>
-        <w:rPr>
-          <w:rFonts w:ascii="Arial" w:hAnsi="Arial" w:cs="Arial"/>
-          <w:sz w:val="24"/>
-        </w:rPr>
-        <w:t>Hikiddo</w:t>
-      </w:r>
-      <w:proofErr w:type="spellEnd"/>
-      <w:r>
-        <w:rPr>
-          <w:rFonts w:ascii="Arial" w:hAnsi="Arial" w:cs="Arial"/>
-          <w:sz w:val="24"/>
-        </w:rPr>
-        <w:t xml:space="preserve"> app.</w:t>
+        <w:t>The review of these family-oriented applications provided me with specific inspirations and ideas for the development of the design of the Hikiddo app.</w:t>
       </w:r>
     </w:p>
     <w:p>
@@ -7245,7 +7222,7 @@
           <w:szCs w:val="28"/>
         </w:rPr>
       </w:pPr>
-      <w:bookmarkStart w:id="22" w:name="_Toc158756738"/>
+      <w:bookmarkStart w:id="21" w:name="_Toc158846956"/>
       <w:r>
         <w:rPr>
           <w:rFonts w:ascii="Arial" w:hAnsi="Arial" w:cs="Arial"/>
@@ -7274,7 +7251,7 @@
         </w:rPr>
         <w:t xml:space="preserve"> List of project requirements</w:t>
       </w:r>
-      <w:bookmarkEnd w:id="22"/>
+      <w:bookmarkEnd w:id="21"/>
       <w:r>
         <w:rPr>
           <w:rFonts w:ascii="Arial" w:hAnsi="Arial" w:cs="Arial"/>
@@ -7294,7 +7271,7 @@
           <w:sz w:val="24"/>
         </w:rPr>
       </w:pPr>
-      <w:bookmarkStart w:id="23" w:name="_Hlk86229240"/>
+      <w:bookmarkStart w:id="22" w:name="_Hlk86229240"/>
       <w:r>
         <w:rPr>
           <w:rFonts w:ascii="Arial" w:hAnsi="Arial" w:cs="Arial"/>
@@ -7329,7 +7306,7 @@
           <w:bCs/>
         </w:rPr>
       </w:pPr>
-      <w:bookmarkStart w:id="24" w:name="_Toc158756739"/>
+      <w:bookmarkStart w:id="23" w:name="_Toc158846957"/>
       <w:r>
         <w:rPr>
           <w:rFonts w:ascii="Arial" w:hAnsi="Arial" w:cs="Arial"/>
@@ -7352,7 +7329,7 @@
         </w:rPr>
         <w:t xml:space="preserve"> Requirements</w:t>
       </w:r>
-      <w:bookmarkEnd w:id="24"/>
+      <w:bookmarkEnd w:id="23"/>
     </w:p>
     <w:tbl>
       <w:tblPr>
@@ -7388,9 +7365,10 @@
                 <w:szCs w:val="24"/>
               </w:rPr>
             </w:pPr>
-            <w:bookmarkStart w:id="25" w:name="_Toc158372813"/>
-            <w:bookmarkStart w:id="26" w:name="_Toc158756740"/>
-            <w:bookmarkEnd w:id="23"/>
+            <w:bookmarkStart w:id="24" w:name="_Toc158372813"/>
+            <w:bookmarkStart w:id="25" w:name="_Toc158756740"/>
+            <w:bookmarkStart w:id="26" w:name="_Toc158846958"/>
+            <w:bookmarkEnd w:id="22"/>
             <w:r>
               <w:rPr>
                 <w:rFonts w:ascii="Arial" w:hAnsi="Arial" w:cs="Arial"/>
@@ -7402,6 +7380,7 @@
               </w:rPr>
               <w:t>Requirement</w:t>
             </w:r>
+            <w:bookmarkEnd w:id="24"/>
             <w:bookmarkEnd w:id="25"/>
             <w:bookmarkEnd w:id="26"/>
           </w:p>
@@ -7426,6 +7405,7 @@
             </w:pPr>
             <w:bookmarkStart w:id="27" w:name="_Toc158372814"/>
             <w:bookmarkStart w:id="28" w:name="_Toc158756741"/>
+            <w:bookmarkStart w:id="29" w:name="_Toc158846959"/>
             <w:r>
               <w:rPr>
                 <w:rFonts w:ascii="Arial" w:hAnsi="Arial" w:cs="Arial"/>
@@ -7439,6 +7419,7 @@
             </w:r>
             <w:bookmarkEnd w:id="27"/>
             <w:bookmarkEnd w:id="28"/>
+            <w:bookmarkEnd w:id="29"/>
           </w:p>
         </w:tc>
       </w:tr>
@@ -7462,8 +7443,9 @@
                 <w:szCs w:val="24"/>
               </w:rPr>
             </w:pPr>
-            <w:bookmarkStart w:id="29" w:name="_Toc158372815"/>
-            <w:bookmarkStart w:id="30" w:name="_Toc158756742"/>
+            <w:bookmarkStart w:id="30" w:name="_Toc158372815"/>
+            <w:bookmarkStart w:id="31" w:name="_Toc158756742"/>
+            <w:bookmarkStart w:id="32" w:name="_Toc158846960"/>
             <w:r>
               <w:rPr>
                 <w:rFonts w:ascii="Arial" w:hAnsi="Arial" w:cs="Arial"/>
@@ -7473,8 +7455,9 @@
               </w:rPr>
               <w:t>Create account</w:t>
             </w:r>
-            <w:bookmarkEnd w:id="29"/>
             <w:bookmarkEnd w:id="30"/>
+            <w:bookmarkEnd w:id="31"/>
+            <w:bookmarkEnd w:id="32"/>
           </w:p>
         </w:tc>
         <w:tc>
@@ -7496,8 +7479,9 @@
                 <w:szCs w:val="24"/>
               </w:rPr>
             </w:pPr>
-            <w:bookmarkStart w:id="31" w:name="_Toc158372816"/>
-            <w:bookmarkStart w:id="32" w:name="_Toc158756743"/>
+            <w:bookmarkStart w:id="33" w:name="_Toc158372816"/>
+            <w:bookmarkStart w:id="34" w:name="_Toc158756743"/>
+            <w:bookmarkStart w:id="35" w:name="_Toc158846961"/>
             <w:r>
               <w:rPr>
                 <w:rFonts w:ascii="Arial" w:hAnsi="Arial" w:cs="Arial"/>
@@ -7509,8 +7493,9 @@
               </w:rPr>
               <w:t>Essential</w:t>
             </w:r>
-            <w:bookmarkEnd w:id="31"/>
-            <w:bookmarkEnd w:id="32"/>
+            <w:bookmarkEnd w:id="33"/>
+            <w:bookmarkEnd w:id="34"/>
+            <w:bookmarkEnd w:id="35"/>
           </w:p>
         </w:tc>
       </w:tr>
@@ -7531,8 +7516,9 @@
                 <w:szCs w:val="24"/>
               </w:rPr>
             </w:pPr>
-            <w:bookmarkStart w:id="33" w:name="_Toc158372817"/>
-            <w:bookmarkStart w:id="34" w:name="_Toc158756744"/>
+            <w:bookmarkStart w:id="36" w:name="_Toc158372817"/>
+            <w:bookmarkStart w:id="37" w:name="_Toc158756744"/>
+            <w:bookmarkStart w:id="38" w:name="_Toc158846962"/>
             <w:r>
               <w:rPr>
                 <w:rFonts w:ascii="Arial" w:hAnsi="Arial" w:cs="Arial"/>
@@ -7542,8 +7528,9 @@
               </w:rPr>
               <w:t>Different users account (users and group host users)</w:t>
             </w:r>
-            <w:bookmarkEnd w:id="33"/>
-            <w:bookmarkEnd w:id="34"/>
+            <w:bookmarkEnd w:id="36"/>
+            <w:bookmarkEnd w:id="37"/>
+            <w:bookmarkEnd w:id="38"/>
           </w:p>
         </w:tc>
         <w:tc>
@@ -7563,8 +7550,9 @@
                 <w:szCs w:val="24"/>
               </w:rPr>
             </w:pPr>
-            <w:bookmarkStart w:id="35" w:name="_Toc158372818"/>
-            <w:bookmarkStart w:id="36" w:name="_Toc158756745"/>
+            <w:bookmarkStart w:id="39" w:name="_Toc158372818"/>
+            <w:bookmarkStart w:id="40" w:name="_Toc158756745"/>
+            <w:bookmarkStart w:id="41" w:name="_Toc158846963"/>
             <w:r>
               <w:rPr>
                 <w:rFonts w:ascii="Arial" w:hAnsi="Arial" w:cs="Arial"/>
@@ -7576,8 +7564,9 @@
               </w:rPr>
               <w:t>Essential</w:t>
             </w:r>
-            <w:bookmarkEnd w:id="35"/>
-            <w:bookmarkEnd w:id="36"/>
+            <w:bookmarkEnd w:id="39"/>
+            <w:bookmarkEnd w:id="40"/>
+            <w:bookmarkEnd w:id="41"/>
           </w:p>
         </w:tc>
       </w:tr>
@@ -7601,8 +7590,9 @@
                 <w:szCs w:val="24"/>
               </w:rPr>
             </w:pPr>
-            <w:bookmarkStart w:id="37" w:name="_Toc158372819"/>
-            <w:bookmarkStart w:id="38" w:name="_Toc158756746"/>
+            <w:bookmarkStart w:id="42" w:name="_Toc158372819"/>
+            <w:bookmarkStart w:id="43" w:name="_Toc158756746"/>
+            <w:bookmarkStart w:id="44" w:name="_Toc158846964"/>
             <w:r>
               <w:rPr>
                 <w:rFonts w:ascii="Arial" w:hAnsi="Arial" w:cs="Arial"/>
@@ -7612,8 +7602,9 @@
               </w:rPr>
               <w:t>Login</w:t>
             </w:r>
-            <w:bookmarkEnd w:id="37"/>
-            <w:bookmarkEnd w:id="38"/>
+            <w:bookmarkEnd w:id="42"/>
+            <w:bookmarkEnd w:id="43"/>
+            <w:bookmarkEnd w:id="44"/>
           </w:p>
         </w:tc>
         <w:tc>
@@ -7633,8 +7624,9 @@
                 <w:szCs w:val="24"/>
               </w:rPr>
             </w:pPr>
-            <w:bookmarkStart w:id="39" w:name="_Toc158372820"/>
-            <w:bookmarkStart w:id="40" w:name="_Toc158756747"/>
+            <w:bookmarkStart w:id="45" w:name="_Toc158372820"/>
+            <w:bookmarkStart w:id="46" w:name="_Toc158756747"/>
+            <w:bookmarkStart w:id="47" w:name="_Toc158846965"/>
             <w:r>
               <w:rPr>
                 <w:rFonts w:ascii="Arial" w:hAnsi="Arial" w:cs="Arial"/>
@@ -7646,8 +7638,9 @@
               </w:rPr>
               <w:t>Essential</w:t>
             </w:r>
-            <w:bookmarkEnd w:id="39"/>
-            <w:bookmarkEnd w:id="40"/>
+            <w:bookmarkEnd w:id="45"/>
+            <w:bookmarkEnd w:id="46"/>
+            <w:bookmarkEnd w:id="47"/>
           </w:p>
         </w:tc>
       </w:tr>
@@ -7668,8 +7661,9 @@
                 <w:szCs w:val="24"/>
               </w:rPr>
             </w:pPr>
-            <w:bookmarkStart w:id="41" w:name="_Toc158372821"/>
-            <w:bookmarkStart w:id="42" w:name="_Toc158756748"/>
+            <w:bookmarkStart w:id="48" w:name="_Toc158372821"/>
+            <w:bookmarkStart w:id="49" w:name="_Toc158756748"/>
+            <w:bookmarkStart w:id="50" w:name="_Toc158846966"/>
             <w:r>
               <w:rPr>
                 <w:rFonts w:ascii="Arial" w:hAnsi="Arial" w:cs="Arial"/>
@@ -7679,8 +7673,9 @@
               </w:rPr>
               <w:t>Logout</w:t>
             </w:r>
-            <w:bookmarkEnd w:id="41"/>
-            <w:bookmarkEnd w:id="42"/>
+            <w:bookmarkEnd w:id="48"/>
+            <w:bookmarkEnd w:id="49"/>
+            <w:bookmarkEnd w:id="50"/>
           </w:p>
         </w:tc>
         <w:tc>
@@ -7700,8 +7695,9 @@
                 <w:szCs w:val="24"/>
               </w:rPr>
             </w:pPr>
-            <w:bookmarkStart w:id="43" w:name="_Toc158372822"/>
-            <w:bookmarkStart w:id="44" w:name="_Toc158756749"/>
+            <w:bookmarkStart w:id="51" w:name="_Toc158372822"/>
+            <w:bookmarkStart w:id="52" w:name="_Toc158756749"/>
+            <w:bookmarkStart w:id="53" w:name="_Toc158846967"/>
             <w:r>
               <w:rPr>
                 <w:rFonts w:ascii="Arial" w:hAnsi="Arial" w:cs="Arial"/>
@@ -7713,8 +7709,9 @@
               </w:rPr>
               <w:t>Essential</w:t>
             </w:r>
-            <w:bookmarkEnd w:id="43"/>
-            <w:bookmarkEnd w:id="44"/>
+            <w:bookmarkEnd w:id="51"/>
+            <w:bookmarkEnd w:id="52"/>
+            <w:bookmarkEnd w:id="53"/>
           </w:p>
         </w:tc>
       </w:tr>
@@ -7738,8 +7735,9 @@
                 <w:szCs w:val="24"/>
               </w:rPr>
             </w:pPr>
-            <w:bookmarkStart w:id="45" w:name="_Toc158372823"/>
-            <w:bookmarkStart w:id="46" w:name="_Toc158756750"/>
+            <w:bookmarkStart w:id="54" w:name="_Toc158372823"/>
+            <w:bookmarkStart w:id="55" w:name="_Toc158756750"/>
+            <w:bookmarkStart w:id="56" w:name="_Toc158846968"/>
             <w:r>
               <w:rPr>
                 <w:rFonts w:ascii="Arial" w:hAnsi="Arial" w:cs="Arial"/>
@@ -7749,8 +7747,9 @@
               </w:rPr>
               <w:t>Change password</w:t>
             </w:r>
-            <w:bookmarkEnd w:id="45"/>
-            <w:bookmarkEnd w:id="46"/>
+            <w:bookmarkEnd w:id="54"/>
+            <w:bookmarkEnd w:id="55"/>
+            <w:bookmarkEnd w:id="56"/>
           </w:p>
         </w:tc>
         <w:tc>
@@ -7770,8 +7769,9 @@
                 <w:szCs w:val="24"/>
               </w:rPr>
             </w:pPr>
-            <w:bookmarkStart w:id="47" w:name="_Toc158372824"/>
-            <w:bookmarkStart w:id="48" w:name="_Toc158756751"/>
+            <w:bookmarkStart w:id="57" w:name="_Toc158372824"/>
+            <w:bookmarkStart w:id="58" w:name="_Toc158756751"/>
+            <w:bookmarkStart w:id="59" w:name="_Toc158846969"/>
             <w:r>
               <w:rPr>
                 <w:rFonts w:ascii="Arial" w:hAnsi="Arial" w:cs="Arial"/>
@@ -7783,8 +7783,9 @@
               </w:rPr>
               <w:t>Essential</w:t>
             </w:r>
-            <w:bookmarkEnd w:id="47"/>
-            <w:bookmarkEnd w:id="48"/>
+            <w:bookmarkEnd w:id="57"/>
+            <w:bookmarkEnd w:id="58"/>
+            <w:bookmarkEnd w:id="59"/>
           </w:p>
         </w:tc>
       </w:tr>
@@ -7805,8 +7806,9 @@
                 <w:szCs w:val="24"/>
               </w:rPr>
             </w:pPr>
-            <w:bookmarkStart w:id="49" w:name="_Toc158372825"/>
-            <w:bookmarkStart w:id="50" w:name="_Toc158756752"/>
+            <w:bookmarkStart w:id="60" w:name="_Toc158372825"/>
+            <w:bookmarkStart w:id="61" w:name="_Toc158756752"/>
+            <w:bookmarkStart w:id="62" w:name="_Toc158846970"/>
             <w:r>
               <w:rPr>
                 <w:rFonts w:ascii="Arial" w:hAnsi="Arial" w:cs="Arial"/>
@@ -7816,8 +7818,9 @@
               </w:rPr>
               <w:t>Sign up</w:t>
             </w:r>
-            <w:bookmarkEnd w:id="49"/>
-            <w:bookmarkEnd w:id="50"/>
+            <w:bookmarkEnd w:id="60"/>
+            <w:bookmarkEnd w:id="61"/>
+            <w:bookmarkEnd w:id="62"/>
           </w:p>
         </w:tc>
         <w:tc>
@@ -7837,8 +7840,9 @@
                 <w:szCs w:val="24"/>
               </w:rPr>
             </w:pPr>
-            <w:bookmarkStart w:id="51" w:name="_Toc158372826"/>
-            <w:bookmarkStart w:id="52" w:name="_Toc158756753"/>
+            <w:bookmarkStart w:id="63" w:name="_Toc158372826"/>
+            <w:bookmarkStart w:id="64" w:name="_Toc158756753"/>
+            <w:bookmarkStart w:id="65" w:name="_Toc158846971"/>
             <w:r>
               <w:rPr>
                 <w:rFonts w:ascii="Arial" w:hAnsi="Arial" w:cs="Arial"/>
@@ -7850,8 +7854,9 @@
               </w:rPr>
               <w:t>Essential</w:t>
             </w:r>
-            <w:bookmarkEnd w:id="51"/>
-            <w:bookmarkEnd w:id="52"/>
+            <w:bookmarkEnd w:id="63"/>
+            <w:bookmarkEnd w:id="64"/>
+            <w:bookmarkEnd w:id="65"/>
           </w:p>
         </w:tc>
       </w:tr>
@@ -7875,8 +7880,9 @@
                 <w:szCs w:val="24"/>
               </w:rPr>
             </w:pPr>
-            <w:bookmarkStart w:id="53" w:name="_Toc158372827"/>
-            <w:bookmarkStart w:id="54" w:name="_Toc158756754"/>
+            <w:bookmarkStart w:id="66" w:name="_Toc158372827"/>
+            <w:bookmarkStart w:id="67" w:name="_Toc158756754"/>
+            <w:bookmarkStart w:id="68" w:name="_Toc158846972"/>
             <w:r>
               <w:rPr>
                 <w:rFonts w:ascii="Arial" w:hAnsi="Arial" w:cs="Arial"/>
@@ -7886,8 +7892,9 @@
               </w:rPr>
               <w:t>Join Family group</w:t>
             </w:r>
-            <w:bookmarkEnd w:id="53"/>
-            <w:bookmarkEnd w:id="54"/>
+            <w:bookmarkEnd w:id="66"/>
+            <w:bookmarkEnd w:id="67"/>
+            <w:bookmarkEnd w:id="68"/>
           </w:p>
         </w:tc>
         <w:tc>
@@ -7907,8 +7914,9 @@
                 <w:szCs w:val="24"/>
               </w:rPr>
             </w:pPr>
-            <w:bookmarkStart w:id="55" w:name="_Toc158372828"/>
-            <w:bookmarkStart w:id="56" w:name="_Toc158756755"/>
+            <w:bookmarkStart w:id="69" w:name="_Toc158372828"/>
+            <w:bookmarkStart w:id="70" w:name="_Toc158756755"/>
+            <w:bookmarkStart w:id="71" w:name="_Toc158846973"/>
             <w:r>
               <w:rPr>
                 <w:rFonts w:ascii="Arial" w:hAnsi="Arial" w:cs="Arial"/>
@@ -7920,8 +7928,9 @@
               </w:rPr>
               <w:t>Essential</w:t>
             </w:r>
-            <w:bookmarkEnd w:id="55"/>
-            <w:bookmarkEnd w:id="56"/>
+            <w:bookmarkEnd w:id="69"/>
+            <w:bookmarkEnd w:id="70"/>
+            <w:bookmarkEnd w:id="71"/>
           </w:p>
         </w:tc>
       </w:tr>
@@ -7942,8 +7951,9 @@
                 <w:szCs w:val="24"/>
               </w:rPr>
             </w:pPr>
-            <w:bookmarkStart w:id="57" w:name="_Toc158372829"/>
-            <w:bookmarkStart w:id="58" w:name="_Toc158756756"/>
+            <w:bookmarkStart w:id="72" w:name="_Toc158372829"/>
+            <w:bookmarkStart w:id="73" w:name="_Toc158756756"/>
+            <w:bookmarkStart w:id="74" w:name="_Toc158846974"/>
             <w:r>
               <w:rPr>
                 <w:rFonts w:ascii="Arial" w:hAnsi="Arial" w:cs="Arial"/>
@@ -7953,8 +7963,9 @@
               </w:rPr>
               <w:t>Create Family group</w:t>
             </w:r>
-            <w:bookmarkEnd w:id="57"/>
-            <w:bookmarkEnd w:id="58"/>
+            <w:bookmarkEnd w:id="72"/>
+            <w:bookmarkEnd w:id="73"/>
+            <w:bookmarkEnd w:id="74"/>
           </w:p>
         </w:tc>
         <w:tc>
@@ -7974,8 +7985,9 @@
                 <w:szCs w:val="24"/>
               </w:rPr>
             </w:pPr>
-            <w:bookmarkStart w:id="59" w:name="_Toc158372830"/>
-            <w:bookmarkStart w:id="60" w:name="_Toc158756757"/>
+            <w:bookmarkStart w:id="75" w:name="_Toc158372830"/>
+            <w:bookmarkStart w:id="76" w:name="_Toc158756757"/>
+            <w:bookmarkStart w:id="77" w:name="_Toc158846975"/>
             <w:r>
               <w:rPr>
                 <w:rFonts w:ascii="Arial" w:hAnsi="Arial" w:cs="Arial"/>
@@ -7987,8 +7999,9 @@
               </w:rPr>
               <w:t>Essential</w:t>
             </w:r>
-            <w:bookmarkEnd w:id="59"/>
-            <w:bookmarkEnd w:id="60"/>
+            <w:bookmarkEnd w:id="75"/>
+            <w:bookmarkEnd w:id="76"/>
+            <w:bookmarkEnd w:id="77"/>
           </w:p>
         </w:tc>
       </w:tr>
@@ -8012,8 +8025,9 @@
                 <w:szCs w:val="24"/>
               </w:rPr>
             </w:pPr>
-            <w:bookmarkStart w:id="61" w:name="_Toc158372831"/>
-            <w:bookmarkStart w:id="62" w:name="_Toc158756758"/>
+            <w:bookmarkStart w:id="78" w:name="_Toc158372831"/>
+            <w:bookmarkStart w:id="79" w:name="_Toc158756758"/>
+            <w:bookmarkStart w:id="80" w:name="_Toc158846976"/>
             <w:r>
               <w:rPr>
                 <w:rFonts w:ascii="Arial" w:hAnsi="Arial" w:cs="Arial"/>
@@ -8023,8 +8037,9 @@
               </w:rPr>
               <w:t>View Family group</w:t>
             </w:r>
-            <w:bookmarkEnd w:id="61"/>
-            <w:bookmarkEnd w:id="62"/>
+            <w:bookmarkEnd w:id="78"/>
+            <w:bookmarkEnd w:id="79"/>
+            <w:bookmarkEnd w:id="80"/>
           </w:p>
         </w:tc>
         <w:tc>
@@ -8044,8 +8059,9 @@
                 <w:szCs w:val="24"/>
               </w:rPr>
             </w:pPr>
-            <w:bookmarkStart w:id="63" w:name="_Toc158372832"/>
-            <w:bookmarkStart w:id="64" w:name="_Toc158756759"/>
+            <w:bookmarkStart w:id="81" w:name="_Toc158372832"/>
+            <w:bookmarkStart w:id="82" w:name="_Toc158756759"/>
+            <w:bookmarkStart w:id="83" w:name="_Toc158846977"/>
             <w:r>
               <w:rPr>
                 <w:rFonts w:ascii="Arial" w:hAnsi="Arial" w:cs="Arial"/>
@@ -8057,8 +8073,9 @@
               </w:rPr>
               <w:t>Essential</w:t>
             </w:r>
-            <w:bookmarkEnd w:id="63"/>
-            <w:bookmarkEnd w:id="64"/>
+            <w:bookmarkEnd w:id="81"/>
+            <w:bookmarkEnd w:id="82"/>
+            <w:bookmarkEnd w:id="83"/>
           </w:p>
         </w:tc>
       </w:tr>
@@ -8079,8 +8096,9 @@
                 <w:szCs w:val="24"/>
               </w:rPr>
             </w:pPr>
-            <w:bookmarkStart w:id="65" w:name="_Toc158372833"/>
-            <w:bookmarkStart w:id="66" w:name="_Toc158756760"/>
+            <w:bookmarkStart w:id="84" w:name="_Toc158372833"/>
+            <w:bookmarkStart w:id="85" w:name="_Toc158756760"/>
+            <w:bookmarkStart w:id="86" w:name="_Toc158846978"/>
             <w:r>
               <w:rPr>
                 <w:rFonts w:ascii="Arial" w:hAnsi="Arial" w:cs="Arial"/>
@@ -8090,8 +8108,9 @@
               </w:rPr>
               <w:t>Leave Family group</w:t>
             </w:r>
-            <w:bookmarkEnd w:id="65"/>
-            <w:bookmarkEnd w:id="66"/>
+            <w:bookmarkEnd w:id="84"/>
+            <w:bookmarkEnd w:id="85"/>
+            <w:bookmarkEnd w:id="86"/>
           </w:p>
         </w:tc>
         <w:tc>
@@ -8111,8 +8130,9 @@
                 <w:szCs w:val="24"/>
               </w:rPr>
             </w:pPr>
-            <w:bookmarkStart w:id="67" w:name="_Toc158372834"/>
-            <w:bookmarkStart w:id="68" w:name="_Toc158756761"/>
+            <w:bookmarkStart w:id="87" w:name="_Toc158372834"/>
+            <w:bookmarkStart w:id="88" w:name="_Toc158756761"/>
+            <w:bookmarkStart w:id="89" w:name="_Toc158846979"/>
             <w:r>
               <w:rPr>
                 <w:rFonts w:ascii="Arial" w:hAnsi="Arial" w:cs="Arial"/>
@@ -8124,8 +8144,9 @@
               </w:rPr>
               <w:t>Essential</w:t>
             </w:r>
-            <w:bookmarkEnd w:id="67"/>
-            <w:bookmarkEnd w:id="68"/>
+            <w:bookmarkEnd w:id="87"/>
+            <w:bookmarkEnd w:id="88"/>
+            <w:bookmarkEnd w:id="89"/>
           </w:p>
         </w:tc>
       </w:tr>
@@ -8149,8 +8170,9 @@
                 <w:szCs w:val="24"/>
               </w:rPr>
             </w:pPr>
-            <w:bookmarkStart w:id="69" w:name="_Toc158372835"/>
-            <w:bookmarkStart w:id="70" w:name="_Toc158756762"/>
+            <w:bookmarkStart w:id="90" w:name="_Toc158372835"/>
+            <w:bookmarkStart w:id="91" w:name="_Toc158756762"/>
+            <w:bookmarkStart w:id="92" w:name="_Toc158846980"/>
             <w:r>
               <w:rPr>
                 <w:rFonts w:ascii="Arial" w:hAnsi="Arial" w:cs="Arial"/>
@@ -8160,8 +8182,9 @@
               </w:rPr>
               <w:t>View/edit account profile</w:t>
             </w:r>
-            <w:bookmarkEnd w:id="69"/>
-            <w:bookmarkEnd w:id="70"/>
+            <w:bookmarkEnd w:id="90"/>
+            <w:bookmarkEnd w:id="91"/>
+            <w:bookmarkEnd w:id="92"/>
           </w:p>
         </w:tc>
         <w:tc>
@@ -8183,8 +8206,9 @@
                 <w:szCs w:val="24"/>
               </w:rPr>
             </w:pPr>
-            <w:bookmarkStart w:id="71" w:name="_Toc158372836"/>
-            <w:bookmarkStart w:id="72" w:name="_Toc158756763"/>
+            <w:bookmarkStart w:id="93" w:name="_Toc158372836"/>
+            <w:bookmarkStart w:id="94" w:name="_Toc158756763"/>
+            <w:bookmarkStart w:id="95" w:name="_Toc158846981"/>
             <w:r>
               <w:rPr>
                 <w:rFonts w:ascii="Arial" w:hAnsi="Arial" w:cs="Arial"/>
@@ -8196,8 +8220,9 @@
               </w:rPr>
               <w:t>Essential</w:t>
             </w:r>
-            <w:bookmarkEnd w:id="71"/>
-            <w:bookmarkEnd w:id="72"/>
+            <w:bookmarkEnd w:id="93"/>
+            <w:bookmarkEnd w:id="94"/>
+            <w:bookmarkEnd w:id="95"/>
           </w:p>
         </w:tc>
       </w:tr>
@@ -8218,8 +8243,9 @@
                 <w:szCs w:val="24"/>
               </w:rPr>
             </w:pPr>
-            <w:bookmarkStart w:id="73" w:name="_Toc158372837"/>
-            <w:bookmarkStart w:id="74" w:name="_Toc158756764"/>
+            <w:bookmarkStart w:id="96" w:name="_Toc158372837"/>
+            <w:bookmarkStart w:id="97" w:name="_Toc158756764"/>
+            <w:bookmarkStart w:id="98" w:name="_Toc158846982"/>
             <w:r>
               <w:rPr>
                 <w:rFonts w:ascii="Arial" w:hAnsi="Arial" w:cs="Arial"/>
@@ -8229,8 +8255,9 @@
               </w:rPr>
               <w:t>Delete account</w:t>
             </w:r>
-            <w:bookmarkEnd w:id="73"/>
-            <w:bookmarkEnd w:id="74"/>
+            <w:bookmarkEnd w:id="96"/>
+            <w:bookmarkEnd w:id="97"/>
+            <w:bookmarkEnd w:id="98"/>
           </w:p>
         </w:tc>
         <w:tc>
@@ -8252,8 +8279,9 @@
                 <w:szCs w:val="24"/>
               </w:rPr>
             </w:pPr>
-            <w:bookmarkStart w:id="75" w:name="_Toc158372838"/>
-            <w:bookmarkStart w:id="76" w:name="_Toc158756765"/>
+            <w:bookmarkStart w:id="99" w:name="_Toc158372838"/>
+            <w:bookmarkStart w:id="100" w:name="_Toc158756765"/>
+            <w:bookmarkStart w:id="101" w:name="_Toc158846983"/>
             <w:r>
               <w:rPr>
                 <w:rFonts w:ascii="Arial" w:hAnsi="Arial" w:cs="Arial"/>
@@ -8276,8 +8304,9 @@
               </w:rPr>
               <w:t>ential</w:t>
             </w:r>
-            <w:bookmarkEnd w:id="75"/>
-            <w:bookmarkEnd w:id="76"/>
+            <w:bookmarkEnd w:id="99"/>
+            <w:bookmarkEnd w:id="100"/>
+            <w:bookmarkEnd w:id="101"/>
           </w:p>
         </w:tc>
       </w:tr>
@@ -8301,8 +8330,9 @@
                 <w:szCs w:val="24"/>
               </w:rPr>
             </w:pPr>
-            <w:bookmarkStart w:id="77" w:name="_Toc158372839"/>
-            <w:bookmarkStart w:id="78" w:name="_Toc158756766"/>
+            <w:bookmarkStart w:id="102" w:name="_Toc158372839"/>
+            <w:bookmarkStart w:id="103" w:name="_Toc158756766"/>
+            <w:bookmarkStart w:id="104" w:name="_Toc158846984"/>
             <w:r>
               <w:rPr>
                 <w:rFonts w:ascii="Arial" w:hAnsi="Arial" w:cs="Arial"/>
@@ -8321,8 +8351,9 @@
               </w:rPr>
               <w:t xml:space="preserve"> to memory board</w:t>
             </w:r>
-            <w:bookmarkEnd w:id="77"/>
-            <w:bookmarkEnd w:id="78"/>
+            <w:bookmarkEnd w:id="102"/>
+            <w:bookmarkEnd w:id="103"/>
+            <w:bookmarkEnd w:id="104"/>
           </w:p>
         </w:tc>
         <w:tc>
@@ -8342,8 +8373,9 @@
                 <w:szCs w:val="24"/>
               </w:rPr>
             </w:pPr>
-            <w:bookmarkStart w:id="79" w:name="_Toc158372840"/>
-            <w:bookmarkStart w:id="80" w:name="_Toc158756767"/>
+            <w:bookmarkStart w:id="105" w:name="_Toc158372840"/>
+            <w:bookmarkStart w:id="106" w:name="_Toc158756767"/>
+            <w:bookmarkStart w:id="107" w:name="_Toc158846985"/>
             <w:r>
               <w:rPr>
                 <w:rFonts w:ascii="Arial" w:hAnsi="Arial" w:cs="Arial"/>
@@ -8355,8 +8387,9 @@
               </w:rPr>
               <w:t>Essential</w:t>
             </w:r>
-            <w:bookmarkEnd w:id="79"/>
-            <w:bookmarkEnd w:id="80"/>
+            <w:bookmarkEnd w:id="105"/>
+            <w:bookmarkEnd w:id="106"/>
+            <w:bookmarkEnd w:id="107"/>
           </w:p>
         </w:tc>
       </w:tr>
@@ -8377,8 +8410,9 @@
                 <w:szCs w:val="24"/>
               </w:rPr>
             </w:pPr>
-            <w:bookmarkStart w:id="81" w:name="_Toc158372841"/>
-            <w:bookmarkStart w:id="82" w:name="_Toc158756768"/>
+            <w:bookmarkStart w:id="108" w:name="_Toc158372841"/>
+            <w:bookmarkStart w:id="109" w:name="_Toc158756768"/>
+            <w:bookmarkStart w:id="110" w:name="_Toc158846986"/>
             <w:r>
               <w:rPr>
                 <w:rFonts w:ascii="Arial" w:hAnsi="Arial" w:cs="Arial"/>
@@ -8397,8 +8431,9 @@
               </w:rPr>
               <w:t xml:space="preserve"> memory board</w:t>
             </w:r>
-            <w:bookmarkEnd w:id="81"/>
-            <w:bookmarkEnd w:id="82"/>
+            <w:bookmarkEnd w:id="108"/>
+            <w:bookmarkEnd w:id="109"/>
+            <w:bookmarkEnd w:id="110"/>
           </w:p>
         </w:tc>
         <w:tc>
@@ -8418,8 +8453,9 @@
                 <w:szCs w:val="24"/>
               </w:rPr>
             </w:pPr>
-            <w:bookmarkStart w:id="83" w:name="_Toc158372842"/>
-            <w:bookmarkStart w:id="84" w:name="_Toc158756769"/>
+            <w:bookmarkStart w:id="111" w:name="_Toc158372842"/>
+            <w:bookmarkStart w:id="112" w:name="_Toc158756769"/>
+            <w:bookmarkStart w:id="113" w:name="_Toc158846987"/>
             <w:r>
               <w:rPr>
                 <w:rFonts w:ascii="Arial" w:hAnsi="Arial" w:cs="Arial"/>
@@ -8431,8 +8467,9 @@
               </w:rPr>
               <w:t>Desirable</w:t>
             </w:r>
-            <w:bookmarkEnd w:id="83"/>
-            <w:bookmarkEnd w:id="84"/>
+            <w:bookmarkEnd w:id="111"/>
+            <w:bookmarkEnd w:id="112"/>
+            <w:bookmarkEnd w:id="113"/>
           </w:p>
         </w:tc>
       </w:tr>
@@ -8456,8 +8493,9 @@
                 <w:szCs w:val="24"/>
               </w:rPr>
             </w:pPr>
-            <w:bookmarkStart w:id="85" w:name="_Toc158372843"/>
-            <w:bookmarkStart w:id="86" w:name="_Toc158756770"/>
+            <w:bookmarkStart w:id="114" w:name="_Toc158372843"/>
+            <w:bookmarkStart w:id="115" w:name="_Toc158756770"/>
+            <w:bookmarkStart w:id="116" w:name="_Toc158846988"/>
             <w:r>
               <w:rPr>
                 <w:rFonts w:ascii="Arial" w:hAnsi="Arial" w:cs="Arial"/>
@@ -8467,8 +8505,9 @@
               </w:rPr>
               <w:t>Record voice</w:t>
             </w:r>
-            <w:bookmarkEnd w:id="85"/>
-            <w:bookmarkEnd w:id="86"/>
+            <w:bookmarkEnd w:id="114"/>
+            <w:bookmarkEnd w:id="115"/>
+            <w:bookmarkEnd w:id="116"/>
             <w:r>
               <w:rPr>
                 <w:rFonts w:ascii="Arial" w:hAnsi="Arial" w:cs="Arial"/>
@@ -8497,8 +8536,9 @@
                 <w:szCs w:val="24"/>
               </w:rPr>
             </w:pPr>
-            <w:bookmarkStart w:id="87" w:name="_Toc158372844"/>
-            <w:bookmarkStart w:id="88" w:name="_Toc158756771"/>
+            <w:bookmarkStart w:id="117" w:name="_Toc158372844"/>
+            <w:bookmarkStart w:id="118" w:name="_Toc158756771"/>
+            <w:bookmarkStart w:id="119" w:name="_Toc158846989"/>
             <w:r>
               <w:rPr>
                 <w:rFonts w:ascii="Arial" w:hAnsi="Arial" w:cs="Arial"/>
@@ -8510,8 +8550,9 @@
               </w:rPr>
               <w:t>Essential</w:t>
             </w:r>
-            <w:bookmarkEnd w:id="87"/>
-            <w:bookmarkEnd w:id="88"/>
+            <w:bookmarkEnd w:id="117"/>
+            <w:bookmarkEnd w:id="118"/>
+            <w:bookmarkEnd w:id="119"/>
           </w:p>
         </w:tc>
       </w:tr>
@@ -8532,8 +8573,9 @@
                 <w:szCs w:val="24"/>
               </w:rPr>
             </w:pPr>
-            <w:bookmarkStart w:id="89" w:name="_Toc158372845"/>
-            <w:bookmarkStart w:id="90" w:name="_Toc158756772"/>
+            <w:bookmarkStart w:id="120" w:name="_Toc158372845"/>
+            <w:bookmarkStart w:id="121" w:name="_Toc158756772"/>
+            <w:bookmarkStart w:id="122" w:name="_Toc158846990"/>
             <w:r>
               <w:rPr>
                 <w:rFonts w:ascii="Arial" w:hAnsi="Arial" w:cs="Arial"/>
@@ -8544,8 +8586,9 @@
               <w:lastRenderedPageBreak/>
               <w:t>Add date and title to voice recording</w:t>
             </w:r>
-            <w:bookmarkEnd w:id="89"/>
-            <w:bookmarkEnd w:id="90"/>
+            <w:bookmarkEnd w:id="120"/>
+            <w:bookmarkEnd w:id="121"/>
+            <w:bookmarkEnd w:id="122"/>
           </w:p>
         </w:tc>
         <w:tc>
@@ -8565,8 +8608,9 @@
                 <w:szCs w:val="24"/>
               </w:rPr>
             </w:pPr>
-            <w:bookmarkStart w:id="91" w:name="_Toc158372846"/>
-            <w:bookmarkStart w:id="92" w:name="_Toc158756773"/>
+            <w:bookmarkStart w:id="123" w:name="_Toc158372846"/>
+            <w:bookmarkStart w:id="124" w:name="_Toc158756773"/>
+            <w:bookmarkStart w:id="125" w:name="_Toc158846991"/>
             <w:r>
               <w:rPr>
                 <w:rFonts w:ascii="Arial" w:hAnsi="Arial" w:cs="Arial"/>
@@ -8578,8 +8622,9 @@
               </w:rPr>
               <w:t>Essential</w:t>
             </w:r>
-            <w:bookmarkEnd w:id="91"/>
-            <w:bookmarkEnd w:id="92"/>
+            <w:bookmarkEnd w:id="123"/>
+            <w:bookmarkEnd w:id="124"/>
+            <w:bookmarkEnd w:id="125"/>
           </w:p>
         </w:tc>
       </w:tr>
@@ -8603,8 +8648,9 @@
                 <w:szCs w:val="24"/>
               </w:rPr>
             </w:pPr>
-            <w:bookmarkStart w:id="93" w:name="_Toc158372847"/>
-            <w:bookmarkStart w:id="94" w:name="_Toc158756774"/>
+            <w:bookmarkStart w:id="126" w:name="_Toc158372847"/>
+            <w:bookmarkStart w:id="127" w:name="_Toc158756774"/>
+            <w:bookmarkStart w:id="128" w:name="_Toc158846992"/>
             <w:r>
               <w:rPr>
                 <w:rFonts w:ascii="Arial" w:hAnsi="Arial" w:cs="Arial"/>
@@ -8614,8 +8660,9 @@
               </w:rPr>
               <w:t>Delete voice recording</w:t>
             </w:r>
-            <w:bookmarkEnd w:id="93"/>
-            <w:bookmarkEnd w:id="94"/>
+            <w:bookmarkEnd w:id="126"/>
+            <w:bookmarkEnd w:id="127"/>
+            <w:bookmarkEnd w:id="128"/>
           </w:p>
         </w:tc>
         <w:tc>
@@ -8635,8 +8682,9 @@
                 <w:szCs w:val="24"/>
               </w:rPr>
             </w:pPr>
-            <w:bookmarkStart w:id="95" w:name="_Toc158372848"/>
-            <w:bookmarkStart w:id="96" w:name="_Toc158756775"/>
+            <w:bookmarkStart w:id="129" w:name="_Toc158372848"/>
+            <w:bookmarkStart w:id="130" w:name="_Toc158756775"/>
+            <w:bookmarkStart w:id="131" w:name="_Toc158846993"/>
             <w:r>
               <w:rPr>
                 <w:rFonts w:ascii="Arial" w:hAnsi="Arial" w:cs="Arial"/>
@@ -8648,8 +8696,9 @@
               </w:rPr>
               <w:t>Essential</w:t>
             </w:r>
-            <w:bookmarkEnd w:id="95"/>
-            <w:bookmarkEnd w:id="96"/>
+            <w:bookmarkEnd w:id="129"/>
+            <w:bookmarkEnd w:id="130"/>
+            <w:bookmarkEnd w:id="131"/>
           </w:p>
         </w:tc>
       </w:tr>
@@ -8670,8 +8719,9 @@
                 <w:szCs w:val="24"/>
               </w:rPr>
             </w:pPr>
-            <w:bookmarkStart w:id="97" w:name="_Toc158372849"/>
-            <w:bookmarkStart w:id="98" w:name="_Toc158756776"/>
+            <w:bookmarkStart w:id="132" w:name="_Toc158372849"/>
+            <w:bookmarkStart w:id="133" w:name="_Toc158756776"/>
+            <w:bookmarkStart w:id="134" w:name="_Toc158846994"/>
             <w:r>
               <w:rPr>
                 <w:rFonts w:ascii="Arial" w:hAnsi="Arial" w:cs="Arial"/>
@@ -8681,8 +8731,9 @@
               </w:rPr>
               <w:t>Host family group user add new challenges</w:t>
             </w:r>
-            <w:bookmarkEnd w:id="97"/>
-            <w:bookmarkEnd w:id="98"/>
+            <w:bookmarkEnd w:id="132"/>
+            <w:bookmarkEnd w:id="133"/>
+            <w:bookmarkEnd w:id="134"/>
           </w:p>
         </w:tc>
         <w:tc>
@@ -8702,8 +8753,9 @@
                 <w:szCs w:val="24"/>
               </w:rPr>
             </w:pPr>
-            <w:bookmarkStart w:id="99" w:name="_Toc158372850"/>
-            <w:bookmarkStart w:id="100" w:name="_Toc158756777"/>
+            <w:bookmarkStart w:id="135" w:name="_Toc158372850"/>
+            <w:bookmarkStart w:id="136" w:name="_Toc158756777"/>
+            <w:bookmarkStart w:id="137" w:name="_Toc158846995"/>
             <w:r>
               <w:rPr>
                 <w:rFonts w:ascii="Arial" w:hAnsi="Arial" w:cs="Arial"/>
@@ -8715,8 +8767,9 @@
               </w:rPr>
               <w:t>Essential</w:t>
             </w:r>
-            <w:bookmarkEnd w:id="99"/>
-            <w:bookmarkEnd w:id="100"/>
+            <w:bookmarkEnd w:id="135"/>
+            <w:bookmarkEnd w:id="136"/>
+            <w:bookmarkEnd w:id="137"/>
           </w:p>
         </w:tc>
       </w:tr>
@@ -8740,8 +8793,9 @@
                 <w:szCs w:val="24"/>
               </w:rPr>
             </w:pPr>
-            <w:bookmarkStart w:id="101" w:name="_Toc158372851"/>
-            <w:bookmarkStart w:id="102" w:name="_Toc158756778"/>
+            <w:bookmarkStart w:id="138" w:name="_Toc158372851"/>
+            <w:bookmarkStart w:id="139" w:name="_Toc158756778"/>
+            <w:bookmarkStart w:id="140" w:name="_Toc158846996"/>
             <w:r>
               <w:rPr>
                 <w:rFonts w:ascii="Arial" w:hAnsi="Arial" w:cs="Arial"/>
@@ -8751,8 +8805,9 @@
               </w:rPr>
               <w:t>Host family group user add rewards</w:t>
             </w:r>
-            <w:bookmarkEnd w:id="101"/>
-            <w:bookmarkEnd w:id="102"/>
+            <w:bookmarkEnd w:id="138"/>
+            <w:bookmarkEnd w:id="139"/>
+            <w:bookmarkEnd w:id="140"/>
           </w:p>
         </w:tc>
         <w:tc>
@@ -8772,8 +8827,9 @@
                 <w:szCs w:val="24"/>
               </w:rPr>
             </w:pPr>
-            <w:bookmarkStart w:id="103" w:name="_Toc158372852"/>
-            <w:bookmarkStart w:id="104" w:name="_Toc158756779"/>
+            <w:bookmarkStart w:id="141" w:name="_Toc158372852"/>
+            <w:bookmarkStart w:id="142" w:name="_Toc158756779"/>
+            <w:bookmarkStart w:id="143" w:name="_Toc158846997"/>
             <w:r>
               <w:rPr>
                 <w:rFonts w:ascii="Arial" w:hAnsi="Arial" w:cs="Arial"/>
@@ -8785,8 +8841,9 @@
               </w:rPr>
               <w:t>Essential</w:t>
             </w:r>
-            <w:bookmarkEnd w:id="103"/>
-            <w:bookmarkEnd w:id="104"/>
+            <w:bookmarkEnd w:id="141"/>
+            <w:bookmarkEnd w:id="142"/>
+            <w:bookmarkEnd w:id="143"/>
           </w:p>
         </w:tc>
       </w:tr>
@@ -8807,8 +8864,9 @@
                 <w:szCs w:val="24"/>
               </w:rPr>
             </w:pPr>
-            <w:bookmarkStart w:id="105" w:name="_Toc158372853"/>
-            <w:bookmarkStart w:id="106" w:name="_Toc158756780"/>
+            <w:bookmarkStart w:id="144" w:name="_Toc158372853"/>
+            <w:bookmarkStart w:id="145" w:name="_Toc158756780"/>
+            <w:bookmarkStart w:id="146" w:name="_Toc158846998"/>
             <w:r>
               <w:rPr>
                 <w:rFonts w:ascii="Arial" w:hAnsi="Arial" w:cs="Arial"/>
@@ -8818,8 +8876,9 @@
               </w:rPr>
               <w:t>Users complete the challenges</w:t>
             </w:r>
-            <w:bookmarkEnd w:id="105"/>
-            <w:bookmarkEnd w:id="106"/>
+            <w:bookmarkEnd w:id="144"/>
+            <w:bookmarkEnd w:id="145"/>
+            <w:bookmarkEnd w:id="146"/>
           </w:p>
         </w:tc>
         <w:tc>
@@ -8839,8 +8898,9 @@
                 <w:szCs w:val="24"/>
               </w:rPr>
             </w:pPr>
-            <w:bookmarkStart w:id="107" w:name="_Toc158372854"/>
-            <w:bookmarkStart w:id="108" w:name="_Toc158756781"/>
+            <w:bookmarkStart w:id="147" w:name="_Toc158372854"/>
+            <w:bookmarkStart w:id="148" w:name="_Toc158756781"/>
+            <w:bookmarkStart w:id="149" w:name="_Toc158846999"/>
             <w:r>
               <w:rPr>
                 <w:rFonts w:ascii="Arial" w:hAnsi="Arial" w:cs="Arial"/>
@@ -8852,8 +8912,9 @@
               </w:rPr>
               <w:t>Essential</w:t>
             </w:r>
-            <w:bookmarkEnd w:id="107"/>
-            <w:bookmarkEnd w:id="108"/>
+            <w:bookmarkEnd w:id="147"/>
+            <w:bookmarkEnd w:id="148"/>
+            <w:bookmarkEnd w:id="149"/>
           </w:p>
         </w:tc>
       </w:tr>
@@ -8877,8 +8938,9 @@
                 <w:szCs w:val="24"/>
               </w:rPr>
             </w:pPr>
-            <w:bookmarkStart w:id="109" w:name="_Toc158372855"/>
-            <w:bookmarkStart w:id="110" w:name="_Toc158756782"/>
+            <w:bookmarkStart w:id="150" w:name="_Toc158372855"/>
+            <w:bookmarkStart w:id="151" w:name="_Toc158756782"/>
+            <w:bookmarkStart w:id="152" w:name="_Toc158847000"/>
             <w:r>
               <w:rPr>
                 <w:rFonts w:ascii="Arial" w:hAnsi="Arial" w:cs="Arial"/>
@@ -8888,8 +8950,9 @@
               </w:rPr>
               <w:t>View user current location</w:t>
             </w:r>
-            <w:bookmarkEnd w:id="109"/>
-            <w:bookmarkEnd w:id="110"/>
+            <w:bookmarkEnd w:id="150"/>
+            <w:bookmarkEnd w:id="151"/>
+            <w:bookmarkEnd w:id="152"/>
           </w:p>
         </w:tc>
         <w:tc>
@@ -8911,8 +8974,9 @@
                 <w:szCs w:val="24"/>
               </w:rPr>
             </w:pPr>
-            <w:bookmarkStart w:id="111" w:name="_Toc158372856"/>
-            <w:bookmarkStart w:id="112" w:name="_Toc158756783"/>
+            <w:bookmarkStart w:id="153" w:name="_Toc158372856"/>
+            <w:bookmarkStart w:id="154" w:name="_Toc158756783"/>
+            <w:bookmarkStart w:id="155" w:name="_Toc158847001"/>
             <w:r>
               <w:rPr>
                 <w:rFonts w:ascii="Arial" w:hAnsi="Arial" w:cs="Arial"/>
@@ -8924,8 +8988,9 @@
               </w:rPr>
               <w:t>Essential</w:t>
             </w:r>
-            <w:bookmarkEnd w:id="111"/>
-            <w:bookmarkEnd w:id="112"/>
+            <w:bookmarkEnd w:id="153"/>
+            <w:bookmarkEnd w:id="154"/>
+            <w:bookmarkEnd w:id="155"/>
           </w:p>
         </w:tc>
       </w:tr>
@@ -8946,8 +9011,9 @@
                 <w:szCs w:val="24"/>
               </w:rPr>
             </w:pPr>
-            <w:bookmarkStart w:id="113" w:name="_Toc158372857"/>
-            <w:bookmarkStart w:id="114" w:name="_Toc158756784"/>
+            <w:bookmarkStart w:id="156" w:name="_Toc158372857"/>
+            <w:bookmarkStart w:id="157" w:name="_Toc158756784"/>
+            <w:bookmarkStart w:id="158" w:name="_Toc158847002"/>
             <w:r>
               <w:rPr>
                 <w:rFonts w:ascii="Arial" w:hAnsi="Arial" w:cs="Arial"/>
@@ -8957,8 +9023,9 @@
               </w:rPr>
               <w:t>View user last location</w:t>
             </w:r>
-            <w:bookmarkEnd w:id="113"/>
-            <w:bookmarkEnd w:id="114"/>
+            <w:bookmarkEnd w:id="156"/>
+            <w:bookmarkEnd w:id="157"/>
+            <w:bookmarkEnd w:id="158"/>
           </w:p>
         </w:tc>
         <w:tc>
@@ -8980,8 +9047,9 @@
                 <w:szCs w:val="24"/>
               </w:rPr>
             </w:pPr>
-            <w:bookmarkStart w:id="115" w:name="_Toc158372858"/>
-            <w:bookmarkStart w:id="116" w:name="_Toc158756785"/>
+            <w:bookmarkStart w:id="159" w:name="_Toc158372858"/>
+            <w:bookmarkStart w:id="160" w:name="_Toc158756785"/>
+            <w:bookmarkStart w:id="161" w:name="_Toc158847003"/>
             <w:r>
               <w:rPr>
                 <w:rFonts w:ascii="Arial" w:hAnsi="Arial" w:cs="Arial"/>
@@ -8993,8 +9061,9 @@
               </w:rPr>
               <w:t>Desirable</w:t>
             </w:r>
-            <w:bookmarkEnd w:id="115"/>
-            <w:bookmarkEnd w:id="116"/>
+            <w:bookmarkEnd w:id="159"/>
+            <w:bookmarkEnd w:id="160"/>
+            <w:bookmarkEnd w:id="161"/>
           </w:p>
         </w:tc>
       </w:tr>
@@ -9010,7 +9079,7 @@
           <w:color w:val="auto"/>
         </w:rPr>
       </w:pPr>
-      <w:bookmarkStart w:id="117" w:name="_Toc158756786"/>
+      <w:bookmarkStart w:id="162" w:name="_Toc158847004"/>
       <w:r>
         <w:rPr>
           <w:rFonts w:ascii="Arial" w:hAnsi="Arial" w:cs="Arial"/>
@@ -9022,7 +9091,7 @@
         </w:rPr>
         <w:t>Non-functional requirements</w:t>
       </w:r>
-      <w:bookmarkEnd w:id="117"/>
+      <w:bookmarkEnd w:id="162"/>
     </w:p>
     <w:tbl>
       <w:tblPr>
@@ -9200,8 +9269,8 @@
                 <w:sz w:val="24"/>
               </w:rPr>
             </w:pPr>
-            <w:bookmarkStart w:id="118" w:name="OLE_LINK1"/>
-            <w:bookmarkStart w:id="119" w:name="OLE_LINK2"/>
+            <w:bookmarkStart w:id="163" w:name="OLE_LINK1"/>
+            <w:bookmarkStart w:id="164" w:name="OLE_LINK2"/>
             <w:r>
               <w:rPr>
                 <w:rFonts w:ascii="Arial" w:hAnsi="Arial" w:cs="Arial"/>
@@ -9211,8 +9280,8 @@
               </w:rPr>
               <w:t>Notified message when user login</w:t>
             </w:r>
-            <w:bookmarkEnd w:id="118"/>
-            <w:bookmarkEnd w:id="119"/>
+            <w:bookmarkEnd w:id="163"/>
+            <w:bookmarkEnd w:id="164"/>
           </w:p>
         </w:tc>
         <w:tc>
@@ -9228,8 +9297,8 @@
                 <w:sz w:val="24"/>
               </w:rPr>
             </w:pPr>
-            <w:bookmarkStart w:id="120" w:name="OLE_LINK3"/>
-            <w:bookmarkStart w:id="121" w:name="OLE_LINK4"/>
+            <w:bookmarkStart w:id="165" w:name="OLE_LINK3"/>
+            <w:bookmarkStart w:id="166" w:name="OLE_LINK4"/>
             <w:r>
               <w:rPr>
                 <w:rFonts w:ascii="Arial" w:hAnsi="Arial" w:cs="Arial"/>
@@ -9237,8 +9306,8 @@
               </w:rPr>
               <w:t>Desirable</w:t>
             </w:r>
-            <w:bookmarkEnd w:id="120"/>
-            <w:bookmarkEnd w:id="121"/>
+            <w:bookmarkEnd w:id="165"/>
+            <w:bookmarkEnd w:id="166"/>
           </w:p>
         </w:tc>
       </w:tr>
@@ -9410,8 +9479,8 @@
                 <w:sz w:val="24"/>
               </w:rPr>
             </w:pPr>
-            <w:bookmarkStart w:id="122" w:name="OLE_LINK5"/>
-            <w:bookmarkStart w:id="123" w:name="OLE_LINK6"/>
+            <w:bookmarkStart w:id="167" w:name="OLE_LINK5"/>
+            <w:bookmarkStart w:id="168" w:name="OLE_LINK6"/>
             <w:r>
               <w:rPr>
                 <w:rFonts w:ascii="Arial" w:hAnsi="Arial" w:cs="Arial"/>
@@ -9421,8 +9490,8 @@
               </w:rPr>
               <w:t>View password typed in the textbox</w:t>
             </w:r>
-            <w:bookmarkEnd w:id="122"/>
-            <w:bookmarkEnd w:id="123"/>
+            <w:bookmarkEnd w:id="167"/>
+            <w:bookmarkEnd w:id="168"/>
             <w:r>
               <w:rPr>
                 <w:rFonts w:ascii="Arial" w:hAnsi="Arial" w:cs="Arial"/>
@@ -9491,7 +9560,7 @@
           <w:szCs w:val="28"/>
         </w:rPr>
       </w:pPr>
-      <w:bookmarkStart w:id="124" w:name="_Toc158756787"/>
+      <w:bookmarkStart w:id="169" w:name="_Toc158847005"/>
       <w:r>
         <w:rPr>
           <w:rFonts w:ascii="Arial" w:hAnsi="Arial" w:cs="Arial"/>
@@ -9538,7 +9607,7 @@
         </w:rPr>
         <w:t>Analysis and modelling of requirements</w:t>
       </w:r>
-      <w:bookmarkEnd w:id="124"/>
+      <w:bookmarkEnd w:id="169"/>
     </w:p>
     <w:p>
       <w:pPr>
@@ -9628,7 +9697,7 @@
           <w:szCs w:val="28"/>
         </w:rPr>
       </w:pPr>
-      <w:bookmarkStart w:id="125" w:name="_Toc158756788"/>
+      <w:bookmarkStart w:id="170" w:name="_Toc158847006"/>
       <w:r>
         <w:rPr>
           <w:rFonts w:ascii="Arial" w:hAnsi="Arial" w:cs="Arial"/>
@@ -9640,7 +9709,7 @@
         </w:rPr>
         <w:t>2.4.1 Use case diagram</w:t>
       </w:r>
-      <w:bookmarkEnd w:id="125"/>
+      <w:bookmarkEnd w:id="170"/>
     </w:p>
     <w:p>
       <w:pPr>
@@ -9698,39 +9767,64 @@
           <w:sz w:val="24"/>
         </w:rPr>
       </w:pPr>
-      <w:bookmarkStart w:id="126" w:name="_Toc158756430"/>
-      <w:r>
+      <w:bookmarkStart w:id="171" w:name="_Toc158756430"/>
+      <w:r>
+        <w:rPr>
+          <w:rFonts w:ascii="Arial" w:hAnsi="Arial" w:cs="Arial"/>
+        </w:rPr>
         <w:t xml:space="preserve">Figure </w:t>
       </w:r>
       <w:r>
+        <w:rPr>
+          <w:rFonts w:ascii="Arial" w:hAnsi="Arial" w:cs="Arial"/>
+        </w:rPr>
         <w:fldChar w:fldCharType="begin"/>
       </w:r>
       <w:r>
+        <w:rPr>
+          <w:rFonts w:ascii="Arial" w:hAnsi="Arial" w:cs="Arial"/>
+        </w:rPr>
         <w:instrText xml:space="preserve"> SEQ Figure \* ARABIC </w:instrText>
       </w:r>
       <w:r>
+        <w:rPr>
+          <w:rFonts w:ascii="Arial" w:hAnsi="Arial" w:cs="Arial"/>
+        </w:rPr>
         <w:fldChar w:fldCharType="separate"/>
       </w:r>
       <w:r>
         <w:rPr>
+          <w:rFonts w:ascii="Arial" w:hAnsi="Arial" w:cs="Arial"/>
           <w:noProof/>
         </w:rPr>
         <w:t>5</w:t>
       </w:r>
       <w:r>
+        <w:rPr>
+          <w:rFonts w:ascii="Arial" w:hAnsi="Arial" w:cs="Arial"/>
+        </w:rPr>
         <w:fldChar w:fldCharType="end"/>
       </w:r>
       <w:r>
+        <w:rPr>
+          <w:rFonts w:ascii="Arial" w:hAnsi="Arial" w:cs="Arial"/>
+        </w:rPr>
         <w:t xml:space="preserve"> </w:t>
       </w:r>
       <w:r>
+        <w:rPr>
+          <w:rFonts w:ascii="Arial" w:hAnsi="Arial" w:cs="Arial"/>
+        </w:rPr>
         <w:t xml:space="preserve">- Use case </w:t>
       </w:r>
       <w:proofErr w:type="gramStart"/>
       <w:r>
+        <w:rPr>
+          <w:rFonts w:ascii="Arial" w:hAnsi="Arial" w:cs="Arial"/>
+        </w:rPr>
         <w:t>diagram</w:t>
       </w:r>
-      <w:bookmarkEnd w:id="126"/>
+      <w:bookmarkEnd w:id="171"/>
       <w:proofErr w:type="gramEnd"/>
     </w:p>
     <w:p>
@@ -9933,8 +10027,8 @@
         </w:rPr>
         <w:t xml:space="preserve"> </w:t>
       </w:r>
-      <w:bookmarkStart w:id="127" w:name="OLE_LINK13"/>
-      <w:bookmarkStart w:id="128" w:name="OLE_LINK14"/>
+      <w:bookmarkStart w:id="172" w:name="OLE_LINK13"/>
+      <w:bookmarkStart w:id="173" w:name="OLE_LINK14"/>
       <w:r>
         <w:rPr>
           <w:rFonts w:ascii="Arial" w:hAnsi="Arial" w:cs="Arial"/>
@@ -9942,8 +10036,8 @@
         </w:rPr>
         <w:t xml:space="preserve">As shown in the diagram, this type of </w:t>
       </w:r>
-      <w:bookmarkEnd w:id="127"/>
-      <w:bookmarkEnd w:id="128"/>
+      <w:bookmarkEnd w:id="172"/>
+      <w:bookmarkEnd w:id="173"/>
       <w:r>
         <w:rPr>
           <w:rFonts w:ascii="Arial" w:hAnsi="Arial" w:cs="Arial"/>
@@ -10210,7 +10304,7 @@
           <w:szCs w:val="28"/>
         </w:rPr>
       </w:pPr>
-      <w:bookmarkStart w:id="129" w:name="_Toc158756789"/>
+      <w:bookmarkStart w:id="174" w:name="_Toc158847007"/>
       <w:r>
         <w:rPr>
           <w:rFonts w:ascii="Arial" w:hAnsi="Arial" w:cs="Arial"/>
@@ -10222,7 +10316,7 @@
         </w:rPr>
         <w:t>2.4.2 Context diagram</w:t>
       </w:r>
-      <w:bookmarkEnd w:id="129"/>
+      <w:bookmarkEnd w:id="174"/>
     </w:p>
     <w:p>
       <w:pPr>
@@ -10354,36 +10448,58 @@
           <w:szCs w:val="28"/>
         </w:rPr>
       </w:pPr>
-      <w:bookmarkStart w:id="130" w:name="_Toc158756431"/>
-      <w:r>
+      <w:bookmarkStart w:id="175" w:name="_Toc158756431"/>
+      <w:r>
+        <w:rPr>
+          <w:rFonts w:ascii="Arial" w:hAnsi="Arial" w:cs="Arial"/>
+        </w:rPr>
         <w:t xml:space="preserve">Figure </w:t>
       </w:r>
       <w:r>
+        <w:rPr>
+          <w:rFonts w:ascii="Arial" w:hAnsi="Arial" w:cs="Arial"/>
+        </w:rPr>
         <w:fldChar w:fldCharType="begin"/>
       </w:r>
       <w:r>
+        <w:rPr>
+          <w:rFonts w:ascii="Arial" w:hAnsi="Arial" w:cs="Arial"/>
+        </w:rPr>
         <w:instrText xml:space="preserve"> SEQ Figure \* ARABIC </w:instrText>
       </w:r>
       <w:r>
+        <w:rPr>
+          <w:rFonts w:ascii="Arial" w:hAnsi="Arial" w:cs="Arial"/>
+        </w:rPr>
         <w:fldChar w:fldCharType="separate"/>
       </w:r>
       <w:r>
         <w:rPr>
+          <w:rFonts w:ascii="Arial" w:hAnsi="Arial" w:cs="Arial"/>
           <w:noProof/>
         </w:rPr>
         <w:t>6</w:t>
       </w:r>
       <w:r>
+        <w:rPr>
+          <w:rFonts w:ascii="Arial" w:hAnsi="Arial" w:cs="Arial"/>
+        </w:rPr>
         <w:fldChar w:fldCharType="end"/>
       </w:r>
       <w:r>
+        <w:rPr>
+          <w:rFonts w:ascii="Arial" w:hAnsi="Arial" w:cs="Arial"/>
+        </w:rPr>
         <w:t xml:space="preserve"> - Context </w:t>
       </w:r>
       <w:proofErr w:type="gramStart"/>
       <w:r>
+        <w:rPr>
+          <w:rFonts w:ascii="Arial" w:hAnsi="Arial" w:cs="Arial"/>
+        </w:rPr>
         <w:t>diagram</w:t>
       </w:r>
-      <w:bookmarkEnd w:id="130"/>
+      <w:bookmarkEnd w:id="175"/>
       <w:proofErr w:type="gramEnd"/>
     </w:p>
     <w:p>
@@ -10409,23 +10525,7 @@
           <w:rFonts w:ascii="Arial" w:hAnsi="Arial" w:cs="Arial"/>
           <w:sz w:val="24"/>
         </w:rPr>
-        <w:t xml:space="preserve">Here's an explanation of the various components and processes shown in the context diagram for the </w:t>
-      </w:r>
-      <w:proofErr w:type="spellStart"/>
-      <w:r>
-        <w:rPr>
-          <w:rFonts w:ascii="Arial" w:hAnsi="Arial" w:cs="Arial"/>
-          <w:sz w:val="24"/>
-        </w:rPr>
-        <w:t>Hikiddo</w:t>
-      </w:r>
-      <w:proofErr w:type="spellEnd"/>
-      <w:r>
-        <w:rPr>
-          <w:rFonts w:ascii="Arial" w:hAnsi="Arial" w:cs="Arial"/>
-          <w:sz w:val="24"/>
-        </w:rPr>
-        <w:t xml:space="preserve"> mobile app system:</w:t>
+        <w:t>Here's an explanation of the various components and processes shown in the context diagram for the Hikiddo mobile app system:</w:t>
       </w:r>
     </w:p>
     <w:p>
@@ -10473,23 +10573,7 @@
           <w:rFonts w:ascii="Arial" w:hAnsi="Arial" w:cs="Arial"/>
           <w:sz w:val="24"/>
         </w:rPr>
-        <w:t xml:space="preserve"> with the </w:t>
-      </w:r>
-      <w:proofErr w:type="spellStart"/>
-      <w:r>
-        <w:rPr>
-          <w:rFonts w:ascii="Arial" w:hAnsi="Arial" w:cs="Arial"/>
-          <w:sz w:val="24"/>
-        </w:rPr>
-        <w:t>Hikiddo</w:t>
-      </w:r>
-      <w:proofErr w:type="spellEnd"/>
-      <w:r>
-        <w:rPr>
-          <w:rFonts w:ascii="Arial" w:hAnsi="Arial" w:cs="Arial"/>
-          <w:sz w:val="24"/>
-        </w:rPr>
-        <w:t xml:space="preserve"> mobile app system.</w:t>
+        <w:t xml:space="preserve"> with the Hikiddo mobile app system.</w:t>
       </w:r>
     </w:p>
     <w:p>
@@ -10510,7 +10594,6 @@
           <w:sz w:val="24"/>
         </w:rPr>
       </w:pPr>
-      <w:proofErr w:type="spellStart"/>
       <w:r>
         <w:rPr>
           <w:rFonts w:ascii="Arial" w:hAnsi="Arial" w:cs="Arial"/>
@@ -10519,17 +10602,7 @@
           <w:sz w:val="24"/>
         </w:rPr>
         <w:lastRenderedPageBreak/>
-        <w:t>Hikiddo</w:t>
-      </w:r>
-      <w:proofErr w:type="spellEnd"/>
-      <w:r>
-        <w:rPr>
-          <w:rFonts w:ascii="Arial" w:hAnsi="Arial" w:cs="Arial"/>
-          <w:b/>
-          <w:bCs/>
-          <w:sz w:val="24"/>
-        </w:rPr>
-        <w:t xml:space="preserve"> Mobile App - System:</w:t>
+        <w:t>Hikiddo Mobile App - System:</w:t>
       </w:r>
       <w:r>
         <w:rPr>
@@ -11412,7 +11485,7 @@
           <w:szCs w:val="28"/>
         </w:rPr>
       </w:pPr>
-      <w:bookmarkStart w:id="131" w:name="_Toc158756790"/>
+      <w:bookmarkStart w:id="176" w:name="_Toc158847008"/>
       <w:r>
         <w:rPr>
           <w:rFonts w:ascii="Arial" w:hAnsi="Arial" w:cs="Arial"/>
@@ -11446,7 +11519,7 @@
         </w:rPr>
         <w:t xml:space="preserve"> Firebase structure diagram</w:t>
       </w:r>
-      <w:bookmarkEnd w:id="131"/>
+      <w:bookmarkEnd w:id="176"/>
     </w:p>
     <w:p>
       <w:pPr>
@@ -11519,36 +11592,58 @@
           <w:sz w:val="24"/>
         </w:rPr>
       </w:pPr>
-      <w:bookmarkStart w:id="132" w:name="_Toc158756432"/>
-      <w:r>
+      <w:bookmarkStart w:id="177" w:name="_Toc158756432"/>
+      <w:r>
+        <w:rPr>
+          <w:rFonts w:ascii="Arial" w:hAnsi="Arial" w:cs="Arial"/>
+        </w:rPr>
         <w:t xml:space="preserve">Figure </w:t>
       </w:r>
       <w:r>
+        <w:rPr>
+          <w:rFonts w:ascii="Arial" w:hAnsi="Arial" w:cs="Arial"/>
+        </w:rPr>
         <w:fldChar w:fldCharType="begin"/>
       </w:r>
       <w:r>
+        <w:rPr>
+          <w:rFonts w:ascii="Arial" w:hAnsi="Arial" w:cs="Arial"/>
+        </w:rPr>
         <w:instrText xml:space="preserve"> SEQ Figure \* ARABIC </w:instrText>
       </w:r>
       <w:r>
+        <w:rPr>
+          <w:rFonts w:ascii="Arial" w:hAnsi="Arial" w:cs="Arial"/>
+        </w:rPr>
         <w:fldChar w:fldCharType="separate"/>
       </w:r>
       <w:r>
         <w:rPr>
+          <w:rFonts w:ascii="Arial" w:hAnsi="Arial" w:cs="Arial"/>
           <w:noProof/>
         </w:rPr>
         <w:t>7</w:t>
       </w:r>
       <w:r>
+        <w:rPr>
+          <w:rFonts w:ascii="Arial" w:hAnsi="Arial" w:cs="Arial"/>
+        </w:rPr>
         <w:fldChar w:fldCharType="end"/>
       </w:r>
       <w:r>
+        <w:rPr>
+          <w:rFonts w:ascii="Arial" w:hAnsi="Arial" w:cs="Arial"/>
+        </w:rPr>
         <w:t xml:space="preserve">- Firebase structure </w:t>
       </w:r>
       <w:proofErr w:type="gramStart"/>
       <w:r>
+        <w:rPr>
+          <w:rFonts w:ascii="Arial" w:hAnsi="Arial" w:cs="Arial"/>
+        </w:rPr>
         <w:t>diagram</w:t>
       </w:r>
-      <w:bookmarkEnd w:id="132"/>
+      <w:bookmarkEnd w:id="177"/>
       <w:proofErr w:type="gramEnd"/>
     </w:p>
     <w:p>
@@ -11560,8 +11655,8 @@
           <w:sz w:val="24"/>
         </w:rPr>
       </w:pPr>
-      <w:bookmarkStart w:id="133" w:name="OLE_LINK19"/>
-      <w:bookmarkStart w:id="134" w:name="OLE_LINK20"/>
+      <w:bookmarkStart w:id="178" w:name="OLE_LINK19"/>
+      <w:bookmarkStart w:id="179" w:name="OLE_LINK20"/>
     </w:p>
     <w:p>
       <w:pPr>
@@ -11625,8 +11720,8 @@
           <w:sz w:val="24"/>
         </w:rPr>
       </w:pPr>
-      <w:bookmarkStart w:id="135" w:name="OLE_LINK21"/>
-      <w:bookmarkStart w:id="136" w:name="OLE_LINK22"/>
+      <w:bookmarkStart w:id="180" w:name="OLE_LINK21"/>
+      <w:bookmarkStart w:id="181" w:name="OLE_LINK22"/>
       <w:r>
         <w:rPr>
           <w:rFonts w:ascii="Arial" w:hAnsi="Arial" w:cs="Arial"/>
@@ -11753,8 +11848,8 @@
         <w:t xml:space="preserve"> inside of that collection will be characterised as a document.</w:t>
       </w:r>
     </w:p>
-    <w:bookmarkEnd w:id="135"/>
-    <w:bookmarkEnd w:id="136"/>
+    <w:bookmarkEnd w:id="180"/>
+    <w:bookmarkEnd w:id="181"/>
     <w:p>
       <w:pPr>
         <w:spacing w:before="0" w:after="0"/>
@@ -11764,8 +11859,8 @@
         </w:rPr>
       </w:pPr>
     </w:p>
-    <w:bookmarkEnd w:id="133"/>
-    <w:bookmarkEnd w:id="134"/>
+    <w:bookmarkEnd w:id="178"/>
+    <w:bookmarkEnd w:id="179"/>
     <w:p>
       <w:pPr>
         <w:spacing w:before="0" w:after="0"/>
@@ -11910,8 +12005,8 @@
           <w:sz w:val="24"/>
         </w:rPr>
       </w:pPr>
-      <w:bookmarkStart w:id="137" w:name="OLE_LINK23"/>
-      <w:bookmarkStart w:id="138" w:name="OLE_LINK24"/>
+      <w:bookmarkStart w:id="182" w:name="OLE_LINK23"/>
+      <w:bookmarkStart w:id="183" w:name="OLE_LINK24"/>
       <w:r>
         <w:rPr>
           <w:rFonts w:ascii="Arial" w:hAnsi="Arial" w:cs="Arial"/>
@@ -12024,8 +12119,8 @@
         </w:rPr>
       </w:pPr>
     </w:p>
-    <w:bookmarkEnd w:id="137"/>
-    <w:bookmarkEnd w:id="138"/>
+    <w:bookmarkEnd w:id="182"/>
+    <w:bookmarkEnd w:id="183"/>
     <w:p>
       <w:pPr>
         <w:spacing w:before="0" w:after="0"/>
@@ -12353,7 +12448,7 @@
           <w:szCs w:val="28"/>
         </w:rPr>
       </w:pPr>
-      <w:bookmarkStart w:id="139" w:name="_Toc158756791"/>
+      <w:bookmarkStart w:id="184" w:name="_Toc158847009"/>
       <w:r>
         <w:rPr>
           <w:rFonts w:ascii="Arial" w:hAnsi="Arial" w:cs="Arial"/>
@@ -12388,7 +12483,7 @@
         </w:rPr>
         <w:t>Storyboard</w:t>
       </w:r>
-      <w:bookmarkEnd w:id="139"/>
+      <w:bookmarkEnd w:id="184"/>
     </w:p>
     <w:p>
       <w:pPr>
@@ -12510,33 +12605,55 @@
       <w:pPr>
         <w:pStyle w:val="Caption"/>
         <w:jc w:val="center"/>
-      </w:pPr>
-      <w:bookmarkStart w:id="140" w:name="_Toc158756433"/>
-      <w:r>
+        <w:rPr>
+          <w:rFonts w:ascii="Arial" w:hAnsi="Arial" w:cs="Arial"/>
+        </w:rPr>
+      </w:pPr>
+      <w:bookmarkStart w:id="185" w:name="_Toc158756433"/>
+      <w:r>
+        <w:rPr>
+          <w:rFonts w:ascii="Arial" w:hAnsi="Arial" w:cs="Arial"/>
+        </w:rPr>
         <w:t xml:space="preserve">Figure </w:t>
       </w:r>
       <w:r>
+        <w:rPr>
+          <w:rFonts w:ascii="Arial" w:hAnsi="Arial" w:cs="Arial"/>
+        </w:rPr>
         <w:fldChar w:fldCharType="begin"/>
       </w:r>
       <w:r>
+        <w:rPr>
+          <w:rFonts w:ascii="Arial" w:hAnsi="Arial" w:cs="Arial"/>
+        </w:rPr>
         <w:instrText xml:space="preserve"> SEQ Figure \* ARABIC </w:instrText>
       </w:r>
       <w:r>
+        <w:rPr>
+          <w:rFonts w:ascii="Arial" w:hAnsi="Arial" w:cs="Arial"/>
+        </w:rPr>
         <w:fldChar w:fldCharType="separate"/>
       </w:r>
       <w:r>
         <w:rPr>
+          <w:rFonts w:ascii="Arial" w:hAnsi="Arial" w:cs="Arial"/>
           <w:noProof/>
         </w:rPr>
         <w:t>8</w:t>
       </w:r>
       <w:r>
+        <w:rPr>
+          <w:rFonts w:ascii="Arial" w:hAnsi="Arial" w:cs="Arial"/>
+        </w:rPr>
         <w:fldChar w:fldCharType="end"/>
       </w:r>
       <w:r>
+        <w:rPr>
+          <w:rFonts w:ascii="Arial" w:hAnsi="Arial" w:cs="Arial"/>
+        </w:rPr>
         <w:t xml:space="preserve"> - Wireframe &amp; Storyboard</w:t>
       </w:r>
-      <w:bookmarkEnd w:id="140"/>
+      <w:bookmarkEnd w:id="185"/>
     </w:p>
     <w:p>
       <w:pPr>
@@ -12706,41 +12823,64 @@
           <w:sz w:val="24"/>
         </w:rPr>
       </w:pPr>
-      <w:bookmarkStart w:id="141" w:name="_Toc158756434"/>
-      <w:r>
+      <w:bookmarkStart w:id="186" w:name="_Toc158756434"/>
+      <w:r>
+        <w:rPr>
+          <w:rFonts w:ascii="Arial" w:hAnsi="Arial" w:cs="Arial"/>
+        </w:rPr>
         <w:t xml:space="preserve">Figure </w:t>
       </w:r>
       <w:r>
+        <w:rPr>
+          <w:rFonts w:ascii="Arial" w:hAnsi="Arial" w:cs="Arial"/>
+        </w:rPr>
         <w:fldChar w:fldCharType="begin"/>
       </w:r>
       <w:r>
+        <w:rPr>
+          <w:rFonts w:ascii="Arial" w:hAnsi="Arial" w:cs="Arial"/>
+        </w:rPr>
         <w:instrText xml:space="preserve"> SEQ Figure \* ARABIC </w:instrText>
       </w:r>
       <w:r>
+        <w:rPr>
+          <w:rFonts w:ascii="Arial" w:hAnsi="Arial" w:cs="Arial"/>
+        </w:rPr>
         <w:fldChar w:fldCharType="separate"/>
       </w:r>
       <w:r>
         <w:rPr>
+          <w:rFonts w:ascii="Arial" w:hAnsi="Arial" w:cs="Arial"/>
           <w:noProof/>
         </w:rPr>
         <w:t>9</w:t>
       </w:r>
       <w:r>
+        <w:rPr>
+          <w:rFonts w:ascii="Arial" w:hAnsi="Arial" w:cs="Arial"/>
+        </w:rPr>
         <w:fldChar w:fldCharType="end"/>
       </w:r>
       <w:r>
+        <w:rPr>
+          <w:rFonts w:ascii="Arial" w:hAnsi="Arial" w:cs="Arial"/>
+        </w:rPr>
         <w:t xml:space="preserve"> </w:t>
       </w:r>
       <w:r>
+        <w:rPr>
+          <w:rFonts w:ascii="Arial" w:hAnsi="Arial" w:cs="Arial"/>
+        </w:rPr>
         <w:t>- Login</w:t>
       </w:r>
       <w:r>
         <w:rPr>
+          <w:rFonts w:ascii="Arial" w:hAnsi="Arial" w:cs="Arial"/>
           <w:noProof/>
         </w:rPr>
         <w:t>, home page and sidebar menu</w:t>
       </w:r>
-      <w:bookmarkEnd w:id="141"/>
+      <w:bookmarkEnd w:id="186"/>
     </w:p>
     <w:p>
       <w:pPr>
@@ -12927,36 +13067,58 @@
           <w:sz w:val="24"/>
         </w:rPr>
       </w:pPr>
-      <w:bookmarkStart w:id="142" w:name="_Toc158756435"/>
-      <w:r>
+      <w:bookmarkStart w:id="187" w:name="_Toc158756435"/>
+      <w:r>
+        <w:rPr>
+          <w:rFonts w:ascii="Arial" w:hAnsi="Arial" w:cs="Arial"/>
+        </w:rPr>
         <w:t xml:space="preserve">Figure </w:t>
       </w:r>
       <w:r>
+        <w:rPr>
+          <w:rFonts w:ascii="Arial" w:hAnsi="Arial" w:cs="Arial"/>
+        </w:rPr>
         <w:fldChar w:fldCharType="begin"/>
       </w:r>
       <w:r>
+        <w:rPr>
+          <w:rFonts w:ascii="Arial" w:hAnsi="Arial" w:cs="Arial"/>
+        </w:rPr>
         <w:instrText xml:space="preserve"> SEQ Figure \* ARABIC </w:instrText>
       </w:r>
       <w:r>
+        <w:rPr>
+          <w:rFonts w:ascii="Arial" w:hAnsi="Arial" w:cs="Arial"/>
+        </w:rPr>
         <w:fldChar w:fldCharType="separate"/>
       </w:r>
       <w:r>
         <w:rPr>
+          <w:rFonts w:ascii="Arial" w:hAnsi="Arial" w:cs="Arial"/>
           <w:noProof/>
         </w:rPr>
         <w:t>10</w:t>
       </w:r>
       <w:r>
+        <w:rPr>
+          <w:rFonts w:ascii="Arial" w:hAnsi="Arial" w:cs="Arial"/>
+        </w:rPr>
         <w:fldChar w:fldCharType="end"/>
       </w:r>
       <w:r>
+        <w:rPr>
+          <w:rFonts w:ascii="Arial" w:hAnsi="Arial" w:cs="Arial"/>
+        </w:rPr>
         <w:t xml:space="preserve"> - Sign up page, join family </w:t>
       </w:r>
       <w:proofErr w:type="gramStart"/>
       <w:r>
+        <w:rPr>
+          <w:rFonts w:ascii="Arial" w:hAnsi="Arial" w:cs="Arial"/>
+        </w:rPr>
         <w:t>group</w:t>
       </w:r>
-      <w:bookmarkEnd w:id="142"/>
+      <w:bookmarkEnd w:id="187"/>
       <w:proofErr w:type="gramEnd"/>
     </w:p>
     <w:p>
@@ -13135,32 +13297,51 @@
           <w:szCs w:val="28"/>
         </w:rPr>
       </w:pPr>
-      <w:bookmarkStart w:id="143" w:name="_Toc158756436"/>
-      <w:r>
+      <w:bookmarkStart w:id="188" w:name="_Toc158756436"/>
+      <w:r>
+        <w:rPr>
+          <w:rFonts w:ascii="Arial" w:hAnsi="Arial" w:cs="Arial"/>
+        </w:rPr>
         <w:t xml:space="preserve">Figure </w:t>
       </w:r>
       <w:r>
+        <w:rPr>
+          <w:rFonts w:ascii="Arial" w:hAnsi="Arial" w:cs="Arial"/>
+        </w:rPr>
         <w:fldChar w:fldCharType="begin"/>
       </w:r>
       <w:r>
+        <w:rPr>
+          <w:rFonts w:ascii="Arial" w:hAnsi="Arial" w:cs="Arial"/>
+        </w:rPr>
         <w:instrText xml:space="preserve"> SEQ Figure \* ARABIC </w:instrText>
       </w:r>
       <w:r>
+        <w:rPr>
+          <w:rFonts w:ascii="Arial" w:hAnsi="Arial" w:cs="Arial"/>
+        </w:rPr>
         <w:fldChar w:fldCharType="separate"/>
       </w:r>
       <w:r>
         <w:rPr>
+          <w:rFonts w:ascii="Arial" w:hAnsi="Arial" w:cs="Arial"/>
           <w:noProof/>
         </w:rPr>
         <w:t>11</w:t>
       </w:r>
       <w:r>
+        <w:rPr>
+          <w:rFonts w:ascii="Arial" w:hAnsi="Arial" w:cs="Arial"/>
+        </w:rPr>
         <w:fldChar w:fldCharType="end"/>
       </w:r>
       <w:r>
+        <w:rPr>
+          <w:rFonts w:ascii="Arial" w:hAnsi="Arial" w:cs="Arial"/>
+        </w:rPr>
         <w:t xml:space="preserve"> - Coloured Mock-up Design</w:t>
       </w:r>
-      <w:bookmarkEnd w:id="143"/>
+      <w:bookmarkEnd w:id="188"/>
     </w:p>
     <w:p>
       <w:pPr>
@@ -13294,32 +13475,51 @@
           <w:szCs w:val="28"/>
         </w:rPr>
       </w:pPr>
-      <w:bookmarkStart w:id="144" w:name="_Toc158756437"/>
-      <w:r>
+      <w:bookmarkStart w:id="189" w:name="_Toc158756437"/>
+      <w:r>
+        <w:rPr>
+          <w:rFonts w:ascii="Arial" w:hAnsi="Arial" w:cs="Arial"/>
+        </w:rPr>
         <w:t xml:space="preserve">Figure </w:t>
       </w:r>
       <w:r>
+        <w:rPr>
+          <w:rFonts w:ascii="Arial" w:hAnsi="Arial" w:cs="Arial"/>
+        </w:rPr>
         <w:fldChar w:fldCharType="begin"/>
       </w:r>
       <w:r>
+        <w:rPr>
+          <w:rFonts w:ascii="Arial" w:hAnsi="Arial" w:cs="Arial"/>
+        </w:rPr>
         <w:instrText xml:space="preserve"> SEQ Figure \* ARABIC </w:instrText>
       </w:r>
       <w:r>
+        <w:rPr>
+          <w:rFonts w:ascii="Arial" w:hAnsi="Arial" w:cs="Arial"/>
+        </w:rPr>
         <w:fldChar w:fldCharType="separate"/>
       </w:r>
       <w:r>
         <w:rPr>
+          <w:rFonts w:ascii="Arial" w:hAnsi="Arial" w:cs="Arial"/>
           <w:noProof/>
         </w:rPr>
         <w:t>12</w:t>
       </w:r>
       <w:r>
+        <w:rPr>
+          <w:rFonts w:ascii="Arial" w:hAnsi="Arial" w:cs="Arial"/>
+        </w:rPr>
         <w:fldChar w:fldCharType="end"/>
       </w:r>
       <w:r>
+        <w:rPr>
+          <w:rFonts w:ascii="Arial" w:hAnsi="Arial" w:cs="Arial"/>
+        </w:rPr>
         <w:t xml:space="preserve"> - Primary and Secondary Colours</w:t>
       </w:r>
-      <w:bookmarkEnd w:id="144"/>
+      <w:bookmarkEnd w:id="189"/>
     </w:p>
     <w:p>
       <w:pPr>
@@ -13389,35 +13589,14 @@
           <w:rFonts w:ascii="Arial" w:hAnsi="Arial" w:cs="Arial"/>
           <w:sz w:val="24"/>
         </w:rPr>
-        <w:t>that appeal to everyone</w:t>
-      </w:r>
-      <w:r>
-        <w:rPr>
-          <w:rFonts w:ascii="Arial" w:hAnsi="Arial" w:cs="Arial"/>
-          <w:sz w:val="24"/>
-        </w:rPr>
-        <w:t>. The c</w:t>
-      </w:r>
-      <w:r>
-        <w:rPr>
-          <w:rFonts w:ascii="Arial" w:hAnsi="Arial" w:cs="Arial"/>
-          <w:sz w:val="24"/>
-        </w:rPr>
-        <w:t xml:space="preserve">onsistency in </w:t>
-      </w:r>
-      <w:r>
-        <w:rPr>
-          <w:rFonts w:ascii="Arial" w:hAnsi="Arial" w:cs="Arial"/>
-          <w:sz w:val="24"/>
-        </w:rPr>
-        <w:t>colour</w:t>
-      </w:r>
-      <w:r>
-        <w:rPr>
-          <w:rFonts w:ascii="Arial" w:hAnsi="Arial" w:cs="Arial"/>
-          <w:sz w:val="24"/>
-        </w:rPr>
-        <w:t xml:space="preserve"> schemes, typography, and button designs is maintained throughout the app's design, which is crucial for ensuring usability. This design incorporates popular elements like profile, home, and location icons, as well as the hamburger button for menu access. It also features a collection of illustrations aimed at creating a child-friendly ambiance. The layout is kept straightforward yet consistent across all pages for a seamless user experience.</w:t>
+        <w:t>that appeal to everyone. The c</w:t>
+      </w:r>
+      <w:r>
+        <w:rPr>
+          <w:rFonts w:ascii="Arial" w:hAnsi="Arial" w:cs="Arial"/>
+          <w:sz w:val="24"/>
+        </w:rPr>
+        <w:t>onsistency in colour schemes, typography, and button designs is maintained throughout the app's design, which is crucial for ensuring usability. This design incorporates popular elements like profile, home, and location icons, as well as the hamburger button for menu access. It also features a collection of illustrations aimed at creating a child-friendly ambiance. The layout is kept straightforward yet consistent across all pages for a seamless user experience.</w:t>
       </w:r>
       <w:r>
         <w:rPr>
@@ -13439,7 +13618,7 @@
           <w:szCs w:val="32"/>
         </w:rPr>
       </w:pPr>
-      <w:bookmarkStart w:id="145" w:name="_Toc158756792"/>
+      <w:bookmarkStart w:id="190" w:name="_Toc158847010"/>
       <w:r>
         <w:rPr>
           <w:rFonts w:ascii="Arial" w:hAnsi="Arial" w:cs="Arial"/>
@@ -13450,7 +13629,7 @@
         <w:lastRenderedPageBreak/>
         <w:t>3. Prototype</w:t>
       </w:r>
-      <w:bookmarkEnd w:id="145"/>
+      <w:bookmarkEnd w:id="190"/>
     </w:p>
     <w:p>
       <w:pPr>
@@ -13569,7 +13748,7 @@
           <w:szCs w:val="32"/>
         </w:rPr>
       </w:pPr>
-      <w:bookmarkStart w:id="146" w:name="_Toc158756793"/>
+      <w:bookmarkStart w:id="191" w:name="_Toc158847011"/>
       <w:r>
         <w:rPr>
           <w:rFonts w:ascii="Arial" w:hAnsi="Arial" w:cs="Arial"/>
@@ -13589,7 +13768,7 @@
         </w:rPr>
         <w:t>. References</w:t>
       </w:r>
-      <w:bookmarkEnd w:id="146"/>
+      <w:bookmarkEnd w:id="191"/>
     </w:p>
     <w:p>
       <w:pPr>
@@ -13618,14 +13797,7 @@
           <w:rFonts w:ascii="Arial" w:hAnsi="Arial" w:cs="Arial"/>
           <w:sz w:val="24"/>
         </w:rPr>
-        <w:t xml:space="preserve"> </w:t>
-      </w:r>
-      <w:r>
-        <w:rPr>
-          <w:rFonts w:ascii="Arial" w:hAnsi="Arial" w:cs="Arial"/>
-          <w:sz w:val="24"/>
-        </w:rPr>
-        <w:t>(April 19, 2017)</w:t>
+        <w:t xml:space="preserve"> (April 19, 2017)</w:t>
       </w:r>
     </w:p>
     <w:p>
@@ -13822,7 +13994,7 @@
           <w:sz w:val="24"/>
         </w:rPr>
       </w:pPr>
-      <w:hyperlink r:id="rId22" w:history="1">
+      <w:hyperlink r:id="rId22" w:anchor="HIW" w:history="1">
         <w:r>
           <w:rPr>
             <w:rStyle w:val="Hyperlink"/>
@@ -14360,7 +14532,7 @@
           <w:szCs w:val="32"/>
         </w:rPr>
       </w:pPr>
-      <w:bookmarkStart w:id="147" w:name="_Toc158756794"/>
+      <w:bookmarkStart w:id="192" w:name="_Toc158847012"/>
       <w:r>
         <w:rPr>
           <w:rFonts w:ascii="Arial" w:hAnsi="Arial" w:cs="Arial"/>
@@ -14371,7 +14543,7 @@
         <w:lastRenderedPageBreak/>
         <w:t>Appendix I</w:t>
       </w:r>
-      <w:bookmarkEnd w:id="147"/>
+      <w:bookmarkEnd w:id="192"/>
     </w:p>
     <w:p>
       <w:pPr>

--- a/Documents/Prototype report/w1826138_Wallyson_Silva$6COSC023W_PSDP_Template_CS&SA.docx
+++ b/Documents/Prototype report/w1826138_Wallyson_Silva$6COSC023W_PSDP_Template_CS&SA.docx
@@ -1028,51 +1028,7 @@
                 <w:webHidden/>
                 <w:sz w:val="24"/>
               </w:rPr>
-              <w:fldChar w:fldCharType="begin"/>
-            </w:r>
-            <w:r>
-              <w:rPr>
-                <w:rFonts w:ascii="Arial" w:hAnsi="Arial" w:cs="Arial"/>
-                <w:noProof/>
-                <w:webHidden/>
-                <w:sz w:val="24"/>
-              </w:rPr>
-              <w:instrText xml:space="preserve"> PAGEREF _Toc158846945 \h </w:instrText>
-            </w:r>
-            <w:r>
-              <w:rPr>
-                <w:rFonts w:ascii="Arial" w:hAnsi="Arial" w:cs="Arial"/>
-                <w:noProof/>
-                <w:webHidden/>
-                <w:sz w:val="24"/>
-              </w:rPr>
-            </w:r>
-            <w:r>
-              <w:rPr>
-                <w:rFonts w:ascii="Arial" w:hAnsi="Arial" w:cs="Arial"/>
-                <w:noProof/>
-                <w:webHidden/>
-                <w:sz w:val="24"/>
-              </w:rPr>
-              <w:fldChar w:fldCharType="separate"/>
-            </w:r>
-            <w:r>
-              <w:rPr>
-                <w:rFonts w:ascii="Arial" w:hAnsi="Arial" w:cs="Arial"/>
-                <w:noProof/>
-                <w:webHidden/>
-                <w:sz w:val="24"/>
-              </w:rPr>
-              <w:t>1</w:t>
-            </w:r>
-            <w:r>
-              <w:rPr>
-                <w:rFonts w:ascii="Arial" w:hAnsi="Arial" w:cs="Arial"/>
-                <w:noProof/>
-                <w:webHidden/>
-                <w:sz w:val="24"/>
-              </w:rPr>
-              <w:fldChar w:fldCharType="end"/>
+              <w:t>Hikiddo</w:t>
             </w:r>
           </w:hyperlink>
         </w:p>
@@ -1295,51 +1251,7 @@
                 <w:webHidden/>
                 <w:sz w:val="24"/>
               </w:rPr>
-              <w:fldChar w:fldCharType="begin"/>
-            </w:r>
-            <w:r>
-              <w:rPr>
-                <w:rFonts w:ascii="Arial" w:hAnsi="Arial" w:cs="Arial"/>
-                <w:noProof/>
-                <w:webHidden/>
-                <w:sz w:val="24"/>
-              </w:rPr>
-              <w:instrText xml:space="preserve"> PAGEREF _Toc158846948 \h </w:instrText>
-            </w:r>
-            <w:r>
-              <w:rPr>
-                <w:rFonts w:ascii="Arial" w:hAnsi="Arial" w:cs="Arial"/>
-                <w:noProof/>
-                <w:webHidden/>
-                <w:sz w:val="24"/>
-              </w:rPr>
-            </w:r>
-            <w:r>
-              <w:rPr>
-                <w:rFonts w:ascii="Arial" w:hAnsi="Arial" w:cs="Arial"/>
-                <w:noProof/>
-                <w:webHidden/>
-                <w:sz w:val="24"/>
-              </w:rPr>
-              <w:fldChar w:fldCharType="separate"/>
-            </w:r>
-            <w:r>
-              <w:rPr>
-                <w:rFonts w:ascii="Arial" w:hAnsi="Arial" w:cs="Arial"/>
-                <w:noProof/>
-                <w:webHidden/>
-                <w:sz w:val="24"/>
-              </w:rPr>
-              <w:t>6</w:t>
-            </w:r>
-            <w:r>
-              <w:rPr>
-                <w:rFonts w:ascii="Arial" w:hAnsi="Arial" w:cs="Arial"/>
-                <w:noProof/>
-                <w:webHidden/>
-                <w:sz w:val="24"/>
-              </w:rPr>
-              <w:fldChar w:fldCharType="end"/>
+              <w:t>4</w:t>
             </w:r>
           </w:hyperlink>
         </w:p>
@@ -1384,51 +1296,7 @@
                 <w:webHidden/>
                 <w:sz w:val="24"/>
               </w:rPr>
-              <w:fldChar w:fldCharType="begin"/>
-            </w:r>
-            <w:r>
-              <w:rPr>
-                <w:rFonts w:ascii="Arial" w:hAnsi="Arial" w:cs="Arial"/>
-                <w:noProof/>
-                <w:webHidden/>
-                <w:sz w:val="24"/>
-              </w:rPr>
-              <w:instrText xml:space="preserve"> PAGEREF _Toc158846949 \h </w:instrText>
-            </w:r>
-            <w:r>
-              <w:rPr>
-                <w:rFonts w:ascii="Arial" w:hAnsi="Arial" w:cs="Arial"/>
-                <w:noProof/>
-                <w:webHidden/>
-                <w:sz w:val="24"/>
-              </w:rPr>
-            </w:r>
-            <w:r>
-              <w:rPr>
-                <w:rFonts w:ascii="Arial" w:hAnsi="Arial" w:cs="Arial"/>
-                <w:noProof/>
-                <w:webHidden/>
-                <w:sz w:val="24"/>
-              </w:rPr>
-              <w:fldChar w:fldCharType="separate"/>
-            </w:r>
-            <w:r>
-              <w:rPr>
-                <w:rFonts w:ascii="Arial" w:hAnsi="Arial" w:cs="Arial"/>
-                <w:noProof/>
-                <w:webHidden/>
-                <w:sz w:val="24"/>
-              </w:rPr>
-              <w:t>7</w:t>
-            </w:r>
-            <w:r>
-              <w:rPr>
-                <w:rFonts w:ascii="Arial" w:hAnsi="Arial" w:cs="Arial"/>
-                <w:noProof/>
-                <w:webHidden/>
-                <w:sz w:val="24"/>
-              </w:rPr>
-              <w:fldChar w:fldCharType="end"/>
+              <w:t>5</w:t>
             </w:r>
           </w:hyperlink>
         </w:p>
@@ -1473,51 +1341,7 @@
                 <w:webHidden/>
                 <w:sz w:val="24"/>
               </w:rPr>
-              <w:fldChar w:fldCharType="begin"/>
-            </w:r>
-            <w:r>
-              <w:rPr>
-                <w:rFonts w:ascii="Arial" w:hAnsi="Arial" w:cs="Arial"/>
-                <w:noProof/>
-                <w:webHidden/>
-                <w:sz w:val="24"/>
-              </w:rPr>
-              <w:instrText xml:space="preserve"> PAGEREF _Toc158846950 \h </w:instrText>
-            </w:r>
-            <w:r>
-              <w:rPr>
-                <w:rFonts w:ascii="Arial" w:hAnsi="Arial" w:cs="Arial"/>
-                <w:noProof/>
-                <w:webHidden/>
-                <w:sz w:val="24"/>
-              </w:rPr>
-            </w:r>
-            <w:r>
-              <w:rPr>
-                <w:rFonts w:ascii="Arial" w:hAnsi="Arial" w:cs="Arial"/>
-                <w:noProof/>
-                <w:webHidden/>
-                <w:sz w:val="24"/>
-              </w:rPr>
-              <w:fldChar w:fldCharType="separate"/>
-            </w:r>
-            <w:r>
-              <w:rPr>
-                <w:rFonts w:ascii="Arial" w:hAnsi="Arial" w:cs="Arial"/>
-                <w:noProof/>
-                <w:webHidden/>
-                <w:sz w:val="24"/>
-              </w:rPr>
-              <w:t>8</w:t>
-            </w:r>
-            <w:r>
-              <w:rPr>
-                <w:rFonts w:ascii="Arial" w:hAnsi="Arial" w:cs="Arial"/>
-                <w:noProof/>
-                <w:webHidden/>
-                <w:sz w:val="24"/>
-              </w:rPr>
-              <w:fldChar w:fldCharType="end"/>
+              <w:t>6</w:t>
             </w:r>
           </w:hyperlink>
         </w:p>
@@ -1562,51 +1386,7 @@
                 <w:webHidden/>
                 <w:sz w:val="24"/>
               </w:rPr>
-              <w:fldChar w:fldCharType="begin"/>
-            </w:r>
-            <w:r>
-              <w:rPr>
-                <w:rFonts w:ascii="Arial" w:hAnsi="Arial" w:cs="Arial"/>
-                <w:noProof/>
-                <w:webHidden/>
-                <w:sz w:val="24"/>
-              </w:rPr>
-              <w:instrText xml:space="preserve"> PAGEREF _Toc158846951 \h </w:instrText>
-            </w:r>
-            <w:r>
-              <w:rPr>
-                <w:rFonts w:ascii="Arial" w:hAnsi="Arial" w:cs="Arial"/>
-                <w:noProof/>
-                <w:webHidden/>
-                <w:sz w:val="24"/>
-              </w:rPr>
-            </w:r>
-            <w:r>
-              <w:rPr>
-                <w:rFonts w:ascii="Arial" w:hAnsi="Arial" w:cs="Arial"/>
-                <w:noProof/>
-                <w:webHidden/>
-                <w:sz w:val="24"/>
-              </w:rPr>
-              <w:fldChar w:fldCharType="separate"/>
-            </w:r>
-            <w:r>
-              <w:rPr>
-                <w:rFonts w:ascii="Arial" w:hAnsi="Arial" w:cs="Arial"/>
-                <w:noProof/>
-                <w:webHidden/>
-                <w:sz w:val="24"/>
-              </w:rPr>
-              <w:t>8</w:t>
-            </w:r>
-            <w:r>
-              <w:rPr>
-                <w:rFonts w:ascii="Arial" w:hAnsi="Arial" w:cs="Arial"/>
-                <w:noProof/>
-                <w:webHidden/>
-                <w:sz w:val="24"/>
-              </w:rPr>
-              <w:fldChar w:fldCharType="end"/>
+              <w:t>6</w:t>
             </w:r>
           </w:hyperlink>
         </w:p>
@@ -1651,51 +1431,7 @@
                 <w:webHidden/>
                 <w:sz w:val="24"/>
               </w:rPr>
-              <w:fldChar w:fldCharType="begin"/>
-            </w:r>
-            <w:r>
-              <w:rPr>
-                <w:rFonts w:ascii="Arial" w:hAnsi="Arial" w:cs="Arial"/>
-                <w:noProof/>
-                <w:webHidden/>
-                <w:sz w:val="24"/>
-              </w:rPr>
-              <w:instrText xml:space="preserve"> PAGEREF _Toc158846952 \h </w:instrText>
-            </w:r>
-            <w:r>
-              <w:rPr>
-                <w:rFonts w:ascii="Arial" w:hAnsi="Arial" w:cs="Arial"/>
-                <w:noProof/>
-                <w:webHidden/>
-                <w:sz w:val="24"/>
-              </w:rPr>
-            </w:r>
-            <w:r>
-              <w:rPr>
-                <w:rFonts w:ascii="Arial" w:hAnsi="Arial" w:cs="Arial"/>
-                <w:noProof/>
-                <w:webHidden/>
-                <w:sz w:val="24"/>
-              </w:rPr>
-              <w:fldChar w:fldCharType="separate"/>
-            </w:r>
-            <w:r>
-              <w:rPr>
-                <w:rFonts w:ascii="Arial" w:hAnsi="Arial" w:cs="Arial"/>
-                <w:noProof/>
-                <w:webHidden/>
-                <w:sz w:val="24"/>
-              </w:rPr>
-              <w:t>10</w:t>
-            </w:r>
-            <w:r>
-              <w:rPr>
-                <w:rFonts w:ascii="Arial" w:hAnsi="Arial" w:cs="Arial"/>
-                <w:noProof/>
-                <w:webHidden/>
-                <w:sz w:val="24"/>
-              </w:rPr>
-              <w:fldChar w:fldCharType="end"/>
+              <w:t>8</w:t>
             </w:r>
           </w:hyperlink>
         </w:p>
@@ -1744,56 +1480,7 @@
                 <w:sz w:val="24"/>
                 <w:szCs w:val="24"/>
               </w:rPr>
-              <w:fldChar w:fldCharType="begin"/>
-            </w:r>
-            <w:r>
-              <w:rPr>
-                <w:rFonts w:ascii="Arial" w:hAnsi="Arial" w:cs="Arial"/>
-                <w:noProof/>
-                <w:webHidden/>
-                <w:sz w:val="24"/>
-                <w:szCs w:val="24"/>
-              </w:rPr>
-              <w:instrText xml:space="preserve"> PAGEREF _Toc158846953 \h </w:instrText>
-            </w:r>
-            <w:r>
-              <w:rPr>
-                <w:rFonts w:ascii="Arial" w:hAnsi="Arial" w:cs="Arial"/>
-                <w:noProof/>
-                <w:webHidden/>
-                <w:sz w:val="24"/>
-                <w:szCs w:val="24"/>
-              </w:rPr>
-            </w:r>
-            <w:r>
-              <w:rPr>
-                <w:rFonts w:ascii="Arial" w:hAnsi="Arial" w:cs="Arial"/>
-                <w:noProof/>
-                <w:webHidden/>
-                <w:sz w:val="24"/>
-                <w:szCs w:val="24"/>
-              </w:rPr>
-              <w:fldChar w:fldCharType="separate"/>
-            </w:r>
-            <w:r>
-              <w:rPr>
-                <w:rFonts w:ascii="Arial" w:hAnsi="Arial" w:cs="Arial"/>
-                <w:noProof/>
-                <w:webHidden/>
-                <w:sz w:val="24"/>
-                <w:szCs w:val="24"/>
-              </w:rPr>
-              <w:t>10</w:t>
-            </w:r>
-            <w:r>
-              <w:rPr>
-                <w:rFonts w:ascii="Arial" w:hAnsi="Arial" w:cs="Arial"/>
-                <w:noProof/>
-                <w:webHidden/>
-                <w:sz w:val="24"/>
-                <w:szCs w:val="24"/>
-              </w:rPr>
-              <w:fldChar w:fldCharType="end"/>
+              <w:t>8</w:t>
             </w:r>
           </w:hyperlink>
         </w:p>
@@ -1842,56 +1529,7 @@
                 <w:sz w:val="24"/>
                 <w:szCs w:val="24"/>
               </w:rPr>
-              <w:fldChar w:fldCharType="begin"/>
-            </w:r>
-            <w:r>
-              <w:rPr>
-                <w:rFonts w:ascii="Arial" w:hAnsi="Arial" w:cs="Arial"/>
-                <w:noProof/>
-                <w:webHidden/>
-                <w:sz w:val="24"/>
-                <w:szCs w:val="24"/>
-              </w:rPr>
-              <w:instrText xml:space="preserve"> PAGEREF _Toc158846954 \h </w:instrText>
-            </w:r>
-            <w:r>
-              <w:rPr>
-                <w:rFonts w:ascii="Arial" w:hAnsi="Arial" w:cs="Arial"/>
-                <w:noProof/>
-                <w:webHidden/>
-                <w:sz w:val="24"/>
-                <w:szCs w:val="24"/>
-              </w:rPr>
-            </w:r>
-            <w:r>
-              <w:rPr>
-                <w:rFonts w:ascii="Arial" w:hAnsi="Arial" w:cs="Arial"/>
-                <w:noProof/>
-                <w:webHidden/>
-                <w:sz w:val="24"/>
-                <w:szCs w:val="24"/>
-              </w:rPr>
-              <w:fldChar w:fldCharType="separate"/>
-            </w:r>
-            <w:r>
-              <w:rPr>
-                <w:rFonts w:ascii="Arial" w:hAnsi="Arial" w:cs="Arial"/>
-                <w:noProof/>
-                <w:webHidden/>
-                <w:sz w:val="24"/>
-                <w:szCs w:val="24"/>
-              </w:rPr>
-              <w:t>11</w:t>
-            </w:r>
-            <w:r>
-              <w:rPr>
-                <w:rFonts w:ascii="Arial" w:hAnsi="Arial" w:cs="Arial"/>
-                <w:noProof/>
-                <w:webHidden/>
-                <w:sz w:val="24"/>
-                <w:szCs w:val="24"/>
-              </w:rPr>
-              <w:fldChar w:fldCharType="end"/>
+              <w:t>9</w:t>
             </w:r>
           </w:hyperlink>
         </w:p>
@@ -1979,7 +1617,7 @@
                 <w:sz w:val="24"/>
                 <w:szCs w:val="24"/>
               </w:rPr>
-              <w:t>12</w:t>
+              <w:t>10</w:t>
             </w:r>
             <w:r>
               <w:rPr>
@@ -2069,7 +1707,7 @@
                 <w:webHidden/>
                 <w:sz w:val="24"/>
               </w:rPr>
-              <w:t>14</w:t>
+              <w:t>12</w:t>
             </w:r>
             <w:r>
               <w:rPr>
@@ -2166,7 +1804,7 @@
                 <w:sz w:val="24"/>
                 <w:szCs w:val="24"/>
               </w:rPr>
-              <w:t>14</w:t>
+              <w:t>12</w:t>
             </w:r>
             <w:r>
               <w:rPr>
@@ -2264,7 +1902,7 @@
                 <w:sz w:val="24"/>
                 <w:szCs w:val="24"/>
               </w:rPr>
-              <w:t>15</w:t>
+              <w:t>13</w:t>
             </w:r>
             <w:r>
               <w:rPr>
@@ -2354,7 +1992,7 @@
                 <w:webHidden/>
                 <w:sz w:val="24"/>
               </w:rPr>
-              <w:t>16</w:t>
+              <w:t>14</w:t>
             </w:r>
             <w:r>
               <w:rPr>
@@ -2451,7 +2089,7 @@
                 <w:sz w:val="24"/>
                 <w:szCs w:val="24"/>
               </w:rPr>
-              <w:t>16</w:t>
+              <w:t>14</w:t>
             </w:r>
             <w:r>
               <w:rPr>
@@ -2549,7 +2187,7 @@
                 <w:sz w:val="24"/>
                 <w:szCs w:val="24"/>
               </w:rPr>
-              <w:t>17</w:t>
+              <w:t>15</w:t>
             </w:r>
             <w:r>
               <w:rPr>
@@ -2647,7 +2285,7 @@
                 <w:sz w:val="24"/>
                 <w:szCs w:val="24"/>
               </w:rPr>
-              <w:t>19</w:t>
+              <w:t>17</w:t>
             </w:r>
             <w:r>
               <w:rPr>
@@ -2706,56 +2344,7 @@
                 <w:sz w:val="24"/>
                 <w:szCs w:val="24"/>
               </w:rPr>
-              <w:fldChar w:fldCharType="begin"/>
-            </w:r>
-            <w:r>
-              <w:rPr>
-                <w:rFonts w:ascii="Arial" w:hAnsi="Arial" w:cs="Arial"/>
-                <w:noProof/>
-                <w:webHidden/>
-                <w:sz w:val="24"/>
-                <w:szCs w:val="24"/>
-              </w:rPr>
-              <w:instrText xml:space="preserve"> PAGEREF _Toc158847009 \h </w:instrText>
-            </w:r>
-            <w:r>
-              <w:rPr>
-                <w:rFonts w:ascii="Arial" w:hAnsi="Arial" w:cs="Arial"/>
-                <w:noProof/>
-                <w:webHidden/>
-                <w:sz w:val="24"/>
-                <w:szCs w:val="24"/>
-              </w:rPr>
-            </w:r>
-            <w:r>
-              <w:rPr>
-                <w:rFonts w:ascii="Arial" w:hAnsi="Arial" w:cs="Arial"/>
-                <w:noProof/>
-                <w:webHidden/>
-                <w:sz w:val="24"/>
-                <w:szCs w:val="24"/>
-              </w:rPr>
-              <w:fldChar w:fldCharType="separate"/>
-            </w:r>
-            <w:r>
-              <w:rPr>
-                <w:rFonts w:ascii="Arial" w:hAnsi="Arial" w:cs="Arial"/>
-                <w:noProof/>
-                <w:webHidden/>
-                <w:sz w:val="24"/>
-                <w:szCs w:val="24"/>
-              </w:rPr>
-              <w:t>21</w:t>
-            </w:r>
-            <w:r>
-              <w:rPr>
-                <w:rFonts w:ascii="Arial" w:hAnsi="Arial" w:cs="Arial"/>
-                <w:noProof/>
-                <w:webHidden/>
-                <w:sz w:val="24"/>
-                <w:szCs w:val="24"/>
-              </w:rPr>
-              <w:fldChar w:fldCharType="end"/>
+              <w:t>19</w:t>
             </w:r>
           </w:hyperlink>
         </w:p>
@@ -2835,7 +2424,7 @@
                 <w:webHidden/>
                 <w:sz w:val="24"/>
               </w:rPr>
-              <w:t>25</w:t>
+              <w:t>23</w:t>
             </w:r>
             <w:r>
               <w:rPr>
@@ -2924,7 +2513,7 @@
                 <w:webHidden/>
                 <w:sz w:val="24"/>
               </w:rPr>
-              <w:t>26</w:t>
+              <w:t>24</w:t>
             </w:r>
             <w:r>
               <w:rPr>
@@ -3013,7 +2602,7 @@
                 <w:webHidden/>
                 <w:sz w:val="24"/>
               </w:rPr>
-              <w:t>27</w:t>
+              <w:t>25</w:t>
             </w:r>
             <w:r>
               <w:rPr>
@@ -13640,70 +13229,72 @@
           <w:sz w:val="24"/>
         </w:rPr>
       </w:pPr>
-      <w:r>
-        <w:rPr>
-          <w:rFonts w:ascii="Arial" w:hAnsi="Arial" w:cs="Arial"/>
-          <w:bCs/>
-          <w:sz w:val="24"/>
-        </w:rPr>
-        <w:t xml:space="preserve">Link to video demonstrating </w:t>
-      </w:r>
-      <w:r>
-        <w:rPr>
-          <w:rFonts w:ascii="Arial" w:hAnsi="Arial" w:cs="Arial"/>
-          <w:bCs/>
-          <w:sz w:val="24"/>
-        </w:rPr>
-        <w:t xml:space="preserve">a prototype that should minimally show a sample user interface and </w:t>
-      </w:r>
-      <w:r>
-        <w:rPr>
-          <w:rFonts w:ascii="Arial" w:hAnsi="Arial" w:cs="Arial"/>
-          <w:bCs/>
-          <w:sz w:val="24"/>
-        </w:rPr>
-        <w:t>example use of the intended final product. D</w:t>
-      </w:r>
-      <w:r>
-        <w:rPr>
-          <w:rFonts w:ascii="Arial" w:hAnsi="Arial" w:cs="Arial"/>
-          <w:bCs/>
-          <w:sz w:val="24"/>
-        </w:rPr>
-        <w:t xml:space="preserve">iscuss </w:t>
-      </w:r>
-      <w:r>
-        <w:rPr>
-          <w:rFonts w:ascii="Arial" w:hAnsi="Arial" w:cs="Arial"/>
-          <w:bCs/>
-          <w:sz w:val="24"/>
-        </w:rPr>
-        <w:t xml:space="preserve">your engagement with creating the </w:t>
-      </w:r>
-      <w:r>
-        <w:rPr>
-          <w:rFonts w:ascii="Arial" w:hAnsi="Arial" w:cs="Arial"/>
-          <w:bCs/>
-          <w:sz w:val="24"/>
-        </w:rPr>
-        <w:t>design and intended functionality</w:t>
-      </w:r>
-      <w:r>
-        <w:rPr>
-          <w:rFonts w:ascii="Arial" w:hAnsi="Arial" w:cs="Arial"/>
-          <w:bCs/>
-          <w:sz w:val="24"/>
-        </w:rPr>
-        <w:t xml:space="preserve">. </w:t>
-      </w:r>
-      <w:r>
-        <w:rPr>
-          <w:rFonts w:ascii="Arial" w:hAnsi="Arial" w:cs="Arial"/>
-          <w:bCs/>
-          <w:sz w:val="24"/>
-        </w:rPr>
-        <w:t>Here, you can reference your design documents as well as data preparation and planning.</w:t>
-      </w:r>
+    </w:p>
+    <w:p>
+      <w:pPr>
+        <w:spacing w:line="276" w:lineRule="auto"/>
+        <w:rPr>
+          <w:rFonts w:ascii="Arial" w:hAnsi="Arial" w:cs="Arial"/>
+          <w:bCs/>
+          <w:color w:val="FF0000"/>
+          <w:sz w:val="24"/>
+        </w:rPr>
+      </w:pPr>
+      <w:r>
+        <w:rPr>
+          <w:rFonts w:ascii="Arial" w:hAnsi="Arial" w:cs="Arial"/>
+          <w:bCs/>
+          <w:sz w:val="24"/>
+        </w:rPr>
+        <w:t>This is the link to the video demonstration of the Hikiddo app prototype. The video showcases the app's user interface.</w:t>
+      </w:r>
+      <w:r>
+        <w:rPr>
+          <w:rFonts w:ascii="Arial" w:hAnsi="Arial" w:cs="Arial"/>
+          <w:bCs/>
+          <w:color w:val="FF0000"/>
+          <w:sz w:val="24"/>
+        </w:rPr>
+        <w:t xml:space="preserve"> </w:t>
+      </w:r>
+    </w:p>
+    <w:p>
+      <w:pPr>
+        <w:spacing w:line="276" w:lineRule="auto"/>
+        <w:rPr>
+          <w:rFonts w:ascii="Arial" w:hAnsi="Arial" w:cs="Arial"/>
+          <w:bCs/>
+          <w:color w:val="FF0000"/>
+          <w:sz w:val="24"/>
+        </w:rPr>
+      </w:pPr>
+      <w:r>
+        <w:rPr>
+          <w:rFonts w:ascii="Arial" w:hAnsi="Arial" w:cs="Arial"/>
+          <w:b/>
+          <w:sz w:val="24"/>
+        </w:rPr>
+        <w:t>Video link:</w:t>
+      </w:r>
+      <w:r>
+        <w:rPr>
+          <w:rFonts w:ascii="Arial" w:hAnsi="Arial" w:cs="Arial"/>
+          <w:b/>
+          <w:sz w:val="24"/>
+        </w:rPr>
+        <w:t xml:space="preserve"> </w:t>
+      </w:r>
+      <w:hyperlink r:id="rId20" w:history="1">
+        <w:r>
+          <w:rPr>
+            <w:rStyle w:val="Hyperlink"/>
+            <w:rFonts w:ascii="Arial" w:hAnsi="Arial" w:cs="Arial"/>
+            <w:bCs/>
+            <w:sz w:val="24"/>
+          </w:rPr>
+          <w:t>https://www.youtube.com/watch?v=75zHdpIDc24</w:t>
+        </w:r>
+      </w:hyperlink>
     </w:p>
     <w:p>
       <w:pPr>
@@ -13843,7 +13434,7 @@
           <w:sz w:val="24"/>
         </w:rPr>
       </w:pPr>
-      <w:hyperlink r:id="rId20" w:history="1">
+      <w:hyperlink r:id="rId21" w:history="1">
         <w:r>
           <w:rPr>
             <w:rStyle w:val="Hyperlink"/>
@@ -13936,7 +13527,7 @@
           <w:sz w:val="24"/>
         </w:rPr>
       </w:pPr>
-      <w:hyperlink r:id="rId21" w:history="1">
+      <w:hyperlink r:id="rId22" w:history="1">
         <w:r>
           <w:rPr>
             <w:rStyle w:val="Hyperlink"/>
@@ -13994,7 +13585,7 @@
           <w:sz w:val="24"/>
         </w:rPr>
       </w:pPr>
-      <w:hyperlink r:id="rId22" w:anchor="HIW" w:history="1">
+      <w:hyperlink r:id="rId23" w:anchor="HIW" w:history="1">
         <w:r>
           <w:rPr>
             <w:rStyle w:val="Hyperlink"/>
@@ -14050,7 +13641,7 @@
           <w:sz w:val="24"/>
         </w:rPr>
       </w:pPr>
-      <w:hyperlink r:id="rId23" w:history="1">
+      <w:hyperlink r:id="rId24" w:history="1">
         <w:r>
           <w:rPr>
             <w:rStyle w:val="Hyperlink"/>
@@ -14108,7 +13699,7 @@
           <w:sz w:val="24"/>
         </w:rPr>
       </w:pPr>
-      <w:hyperlink r:id="rId24" w:history="1">
+      <w:hyperlink r:id="rId25" w:history="1">
         <w:r>
           <w:rPr>
             <w:rStyle w:val="Hyperlink"/>
@@ -14193,7 +13784,7 @@
           <w:sz w:val="24"/>
         </w:rPr>
       </w:pPr>
-      <w:hyperlink r:id="rId25" w:history="1">
+      <w:hyperlink r:id="rId26" w:history="1">
         <w:r>
           <w:rPr>
             <w:rStyle w:val="Hyperlink"/>
@@ -14268,7 +13859,7 @@
           <w:sz w:val="24"/>
         </w:rPr>
       </w:pPr>
-      <w:hyperlink r:id="rId26" w:history="1">
+      <w:hyperlink r:id="rId27" w:history="1">
         <w:r>
           <w:rPr>
             <w:rStyle w:val="Hyperlink"/>
@@ -14343,7 +13934,7 @@
           <w:sz w:val="24"/>
         </w:rPr>
       </w:pPr>
-      <w:hyperlink r:id="rId27" w:history="1">
+      <w:hyperlink r:id="rId28" w:history="1">
         <w:r>
           <w:rPr>
             <w:rStyle w:val="Hyperlink"/>
@@ -14468,7 +14059,7 @@
           <w:sz w:val="24"/>
         </w:rPr>
       </w:pPr>
-      <w:hyperlink r:id="rId28" w:history="1">
+      <w:hyperlink r:id="rId29" w:history="1">
         <w:r>
           <w:rPr>
             <w:rStyle w:val="Hyperlink"/>
@@ -14560,105 +14151,257 @@
           <w:bCs/>
           <w:sz w:val="24"/>
         </w:rPr>
-        <w:t xml:space="preserve">Provide additional material, if appropriate, in separate appendices.  </w:t>
+        <w:t xml:space="preserve">This appendix provides links to </w:t>
+      </w:r>
+      <w:r>
+        <w:rPr>
+          <w:rFonts w:ascii="Arial" w:hAnsi="Arial" w:cs="Arial"/>
+          <w:bCs/>
+          <w:sz w:val="24"/>
+        </w:rPr>
+        <w:t xml:space="preserve">the </w:t>
+      </w:r>
+      <w:r>
+        <w:rPr>
+          <w:rFonts w:ascii="Arial" w:hAnsi="Arial" w:cs="Arial"/>
+          <w:bCs/>
+          <w:sz w:val="24"/>
+        </w:rPr>
+        <w:t xml:space="preserve">various </w:t>
+      </w:r>
+      <w:r>
+        <w:rPr>
+          <w:rFonts w:ascii="Arial" w:hAnsi="Arial" w:cs="Arial"/>
+          <w:bCs/>
+          <w:sz w:val="24"/>
+        </w:rPr>
+        <w:t>diagrams</w:t>
+      </w:r>
+      <w:r>
+        <w:rPr>
+          <w:rFonts w:ascii="Arial" w:hAnsi="Arial" w:cs="Arial"/>
+          <w:bCs/>
+          <w:sz w:val="24"/>
+        </w:rPr>
+        <w:t xml:space="preserve"> related to </w:t>
+      </w:r>
+      <w:r>
+        <w:rPr>
+          <w:rFonts w:ascii="Arial" w:hAnsi="Arial" w:cs="Arial"/>
+          <w:bCs/>
+          <w:sz w:val="24"/>
+        </w:rPr>
+        <w:t>Hikiddo</w:t>
+      </w:r>
+      <w:r>
+        <w:rPr>
+          <w:rFonts w:ascii="Arial" w:hAnsi="Arial" w:cs="Arial"/>
+          <w:bCs/>
+          <w:sz w:val="24"/>
+        </w:rPr>
+        <w:t xml:space="preserve"> prototype. These include </w:t>
+      </w:r>
+      <w:r>
+        <w:rPr>
+          <w:rFonts w:ascii="Arial" w:hAnsi="Arial" w:cs="Arial"/>
+          <w:bCs/>
+          <w:sz w:val="24"/>
+        </w:rPr>
+        <w:t xml:space="preserve">the original </w:t>
+      </w:r>
+      <w:r>
+        <w:rPr>
+          <w:rFonts w:ascii="Arial" w:hAnsi="Arial" w:cs="Arial"/>
+          <w:bCs/>
+          <w:sz w:val="24"/>
+        </w:rPr>
+        <w:t>size diagram, wireframe, and prototype design files.</w:t>
       </w:r>
     </w:p>
     <w:p>
       <w:pPr>
         <w:spacing w:line="276" w:lineRule="auto"/>
-        <w:rPr>
-          <w:rFonts w:ascii="Arial" w:hAnsi="Arial" w:cs="Arial"/>
-          <w:bCs/>
-          <w:sz w:val="24"/>
-        </w:rPr>
-      </w:pPr>
-      <w:r>
-        <w:rPr>
-          <w:rFonts w:ascii="Arial" w:hAnsi="Arial" w:cs="Arial"/>
-          <w:bCs/>
-          <w:sz w:val="24"/>
-        </w:rPr>
-        <w:t xml:space="preserve">Use one Appendix to provide a link to an on-line video demo of the </w:t>
-      </w:r>
-      <w:proofErr w:type="gramStart"/>
-      <w:r>
-        <w:rPr>
-          <w:rFonts w:ascii="Arial" w:hAnsi="Arial" w:cs="Arial"/>
-          <w:bCs/>
-          <w:sz w:val="24"/>
-        </w:rPr>
-        <w:t>prototype</w:t>
-      </w:r>
-      <w:proofErr w:type="gramEnd"/>
+        <w:jc w:val="left"/>
+        <w:rPr>
+          <w:rFonts w:ascii="Arial" w:hAnsi="Arial" w:cs="Arial"/>
+          <w:bCs/>
+          <w:sz w:val="24"/>
+        </w:rPr>
+      </w:pPr>
+      <w:r>
+        <w:rPr>
+          <w:rFonts w:ascii="Arial" w:hAnsi="Arial" w:cs="Arial"/>
+          <w:bCs/>
+          <w:sz w:val="24"/>
+        </w:rPr>
+        <w:t xml:space="preserve">Use case diagram: </w:t>
+      </w:r>
+      <w:hyperlink r:id="rId30" w:history="1">
+        <w:r>
+          <w:rPr>
+            <w:rStyle w:val="Hyperlink"/>
+            <w:rFonts w:ascii="Arial" w:hAnsi="Arial" w:cs="Arial"/>
+            <w:bCs/>
+            <w:sz w:val="24"/>
+          </w:rPr>
+          <w:t>https://trello.com/c/y7uMPqvr/17-user-case-diagram</w:t>
+        </w:r>
+      </w:hyperlink>
     </w:p>
     <w:p>
       <w:pPr>
         <w:spacing w:line="276" w:lineRule="auto"/>
-        <w:rPr>
-          <w:rFonts w:ascii="Arial" w:hAnsi="Arial" w:cs="Arial"/>
-          <w:bCs/>
-          <w:sz w:val="24"/>
-        </w:rPr>
-      </w:pPr>
-      <w:r>
-        <w:rPr>
-          <w:rFonts w:ascii="Arial" w:hAnsi="Arial" w:cs="Arial"/>
-          <w:bCs/>
-          <w:sz w:val="24"/>
-          <w:u w:val="single"/>
-        </w:rPr>
-        <w:t>Do not includ</w:t>
-      </w:r>
-      <w:r>
-        <w:rPr>
-          <w:rFonts w:ascii="Arial" w:hAnsi="Arial" w:cs="Arial"/>
-          <w:bCs/>
-          <w:sz w:val="24"/>
-          <w:u w:val="single"/>
-        </w:rPr>
-        <w:t xml:space="preserve">e any printed </w:t>
-      </w:r>
-      <w:r>
-        <w:rPr>
-          <w:rFonts w:ascii="Arial" w:hAnsi="Arial" w:cs="Arial"/>
-          <w:bCs/>
-          <w:sz w:val="24"/>
-          <w:u w:val="single"/>
-        </w:rPr>
-        <w:t>code</w:t>
-      </w:r>
-      <w:r>
-        <w:rPr>
-          <w:rFonts w:ascii="Arial" w:hAnsi="Arial" w:cs="Arial"/>
-          <w:bCs/>
-          <w:sz w:val="24"/>
-        </w:rPr>
-        <w:t xml:space="preserve"> </w:t>
-      </w:r>
-      <w:r>
-        <w:rPr>
-          <w:rFonts w:ascii="Arial" w:hAnsi="Arial" w:cs="Arial"/>
-          <w:bCs/>
-          <w:sz w:val="24"/>
-        </w:rPr>
-        <w:t>as an appendix.</w:t>
-      </w:r>
+        <w:jc w:val="left"/>
+        <w:rPr>
+          <w:rFonts w:ascii="Arial" w:hAnsi="Arial" w:cs="Arial"/>
+          <w:bCs/>
+          <w:sz w:val="24"/>
+        </w:rPr>
+      </w:pPr>
+      <w:r>
+        <w:rPr>
+          <w:rFonts w:ascii="Arial" w:hAnsi="Arial" w:cs="Arial"/>
+          <w:bCs/>
+          <w:sz w:val="24"/>
+        </w:rPr>
+        <w:t xml:space="preserve">Stakeholders diagram: </w:t>
+      </w:r>
+      <w:hyperlink r:id="rId31" w:history="1">
+        <w:r>
+          <w:rPr>
+            <w:rStyle w:val="Hyperlink"/>
+            <w:rFonts w:ascii="Arial" w:hAnsi="Arial" w:cs="Arial"/>
+            <w:bCs/>
+            <w:sz w:val="24"/>
+          </w:rPr>
+          <w:t>https://trello.com/c/ubS0ujs8/3-stakeholders-diagram</w:t>
+        </w:r>
+      </w:hyperlink>
     </w:p>
     <w:p>
       <w:pPr>
         <w:spacing w:line="276" w:lineRule="auto"/>
-        <w:rPr>
-          <w:rFonts w:ascii="Arial" w:hAnsi="Arial" w:cs="Arial"/>
-          <w:b/>
-          <w:bCs/>
-          <w:sz w:val="40"/>
-          <w:szCs w:val="40"/>
-        </w:rPr>
-      </w:pPr>
+        <w:jc w:val="left"/>
+        <w:rPr>
+          <w:rFonts w:ascii="Arial" w:hAnsi="Arial" w:cs="Arial"/>
+          <w:bCs/>
+          <w:sz w:val="24"/>
+        </w:rPr>
+      </w:pPr>
+      <w:r>
+        <w:rPr>
+          <w:rFonts w:ascii="Arial" w:hAnsi="Arial" w:cs="Arial"/>
+          <w:bCs/>
+          <w:sz w:val="24"/>
+        </w:rPr>
+        <w:t xml:space="preserve">Context diagram: </w:t>
+      </w:r>
+      <w:hyperlink r:id="rId32" w:history="1">
+        <w:r>
+          <w:rPr>
+            <w:rStyle w:val="Hyperlink"/>
+            <w:rFonts w:ascii="Arial" w:hAnsi="Arial" w:cs="Arial"/>
+            <w:bCs/>
+            <w:sz w:val="24"/>
+          </w:rPr>
+          <w:t>https://trello.com/c/4UbnAucL/18-context-diagram</w:t>
+        </w:r>
+      </w:hyperlink>
     </w:p>
     <w:p>
       <w:pPr>
         <w:spacing w:line="276" w:lineRule="auto"/>
+        <w:jc w:val="left"/>
+        <w:rPr>
+          <w:rFonts w:ascii="Arial" w:hAnsi="Arial" w:cs="Arial"/>
+          <w:bCs/>
+          <w:sz w:val="24"/>
+        </w:rPr>
+      </w:pPr>
+      <w:r>
+        <w:rPr>
+          <w:rFonts w:ascii="Arial" w:hAnsi="Arial" w:cs="Arial"/>
+          <w:bCs/>
+          <w:sz w:val="24"/>
+        </w:rPr>
+        <w:t xml:space="preserve">Firebase structure diagram: </w:t>
+      </w:r>
+      <w:hyperlink r:id="rId33" w:history="1">
+        <w:r>
+          <w:rPr>
+            <w:rStyle w:val="Hyperlink"/>
+            <w:rFonts w:ascii="Arial" w:hAnsi="Arial" w:cs="Arial"/>
+            <w:bCs/>
+            <w:sz w:val="24"/>
+          </w:rPr>
+          <w:t>https://trello.com/c/dIZzsTiO/1-database-representation</w:t>
+        </w:r>
+      </w:hyperlink>
+    </w:p>
+    <w:p>
+      <w:pPr>
+        <w:spacing w:line="276" w:lineRule="auto"/>
+        <w:jc w:val="left"/>
+        <w:rPr>
+          <w:rFonts w:ascii="Arial" w:hAnsi="Arial" w:cs="Arial"/>
+          <w:bCs/>
+          <w:sz w:val="24"/>
+        </w:rPr>
+      </w:pPr>
+      <w:r>
+        <w:rPr>
+          <w:rFonts w:ascii="Arial" w:hAnsi="Arial" w:cs="Arial"/>
+          <w:bCs/>
+          <w:sz w:val="24"/>
+        </w:rPr>
+        <w:t xml:space="preserve">Wireframe and Storyboard diagram: </w:t>
+      </w:r>
+      <w:hyperlink r:id="rId34" w:history="1">
+        <w:r>
+          <w:rPr>
+            <w:rStyle w:val="Hyperlink"/>
+            <w:rFonts w:ascii="Arial" w:hAnsi="Arial" w:cs="Arial"/>
+            <w:bCs/>
+            <w:sz w:val="24"/>
+          </w:rPr>
+          <w:t>https://trello.com/c/gazG3On9/2-wireframe</w:t>
+        </w:r>
+      </w:hyperlink>
+    </w:p>
+    <w:p>
+      <w:pPr>
+        <w:spacing w:line="276" w:lineRule="auto"/>
+        <w:jc w:val="left"/>
+        <w:rPr>
+          <w:rFonts w:ascii="Arial" w:hAnsi="Arial" w:cs="Arial"/>
+          <w:bCs/>
+          <w:sz w:val="24"/>
+        </w:rPr>
+      </w:pPr>
+      <w:r>
+        <w:rPr>
+          <w:rFonts w:ascii="Arial" w:hAnsi="Arial" w:cs="Arial"/>
+          <w:bCs/>
+          <w:sz w:val="24"/>
+        </w:rPr>
+        <w:t xml:space="preserve">Prototype design: </w:t>
+      </w:r>
+      <w:hyperlink r:id="rId35" w:history="1">
+        <w:r>
+          <w:rPr>
+            <w:rStyle w:val="Hyperlink"/>
+            <w:rFonts w:ascii="Arial" w:hAnsi="Arial" w:cs="Arial"/>
+            <w:bCs/>
+            <w:sz w:val="24"/>
+          </w:rPr>
+          <w:t>https://trello.com/c/PjT7QJxJ/8-create-prototype</w:t>
+        </w:r>
+      </w:hyperlink>
+    </w:p>
+    <w:p>
+      <w:pPr>
+        <w:spacing w:line="276" w:lineRule="auto"/>
+        <w:jc w:val="left"/>
         <w:rPr>
           <w:rFonts w:ascii="Arial" w:hAnsi="Arial" w:cs="Arial"/>
           <w:b/>
@@ -14667,20 +14410,10 @@
           <w:szCs w:val="30"/>
         </w:rPr>
       </w:pPr>
-      <w:r>
-        <w:rPr>
-          <w:rFonts w:ascii="Arial" w:hAnsi="Arial" w:cs="Arial"/>
-          <w:b/>
-          <w:bCs/>
-          <w:sz w:val="30"/>
-          <w:szCs w:val="30"/>
-        </w:rPr>
-        <w:t xml:space="preserve"> </w:t>
-      </w:r>
     </w:p>
     <w:sectPr>
-      <w:footerReference w:type="even" r:id="rId29"/>
-      <w:footerReference w:type="default" r:id="rId30"/>
+      <w:footerReference w:type="even" r:id="rId36"/>
+      <w:footerReference w:type="default" r:id="rId37"/>
       <w:pgSz w:w="11900" w:h="16840"/>
       <w:pgMar w:top="1440" w:right="1800" w:bottom="1440" w:left="1800" w:header="708" w:footer="708" w:gutter="0"/>
       <w:cols w:space="708"/>
